--- a/ToolDescriptionsSP23.docx
+++ b/ToolDescriptionsSP23.docx
@@ -1,235 +1,392 @@
 
 <file path=word/document.xml><?xml version="1.0" encoding="utf-8"?>
-<w:document xmlns:wpc="http://schemas.microsoft.com/office/word/2010/wordprocessingCanvas" xmlns:mc="http://schemas.openxmlformats.org/markup-compatibility/2006" xmlns:o="urn:schemas-microsoft-com:office:office" xmlns:r="http://schemas.openxmlformats.org/officeDocument/2006/relationships" xmlns:m="http://schemas.openxmlformats.org/officeDocument/2006/math" xmlns:v="urn:schemas-microsoft-com:vml" xmlns:wp14="http://schemas.microsoft.com/office/word/2010/wordprocessingDrawing" xmlns:wp="http://schemas.openxmlformats.org/drawingml/2006/wordprocessingDrawing" xmlns:w10="urn:schemas-microsoft-com:office:word" xmlns:w="http://schemas.openxmlformats.org/wordprocessingml/2006/main" xmlns:w14="http://schemas.microsoft.com/office/word/2010/wordml" xmlns:w15="http://schemas.microsoft.com/office/word/2012/wordml" xmlns:wpg="http://schemas.microsoft.com/office/word/2010/wordprocessingGroup" xmlns:wpi="http://schemas.microsoft.com/office/word/2010/wordprocessingInk" xmlns:wne="http://schemas.microsoft.com/office/word/2006/wordml" xmlns:wps="http://schemas.microsoft.com/office/word/2010/wordprocessingShape" mc:Ignorable="w14 w15 wp14">
+<w:document xmlns:wpc="http://schemas.microsoft.com/office/word/2010/wordprocessingCanvas" xmlns:cx="http://schemas.microsoft.com/office/drawing/2014/chartex" xmlns:cx1="http://schemas.microsoft.com/office/drawing/2015/9/8/chartex" xmlns:cx2="http://schemas.microsoft.com/office/drawing/2015/10/21/chartex" xmlns:cx3="http://schemas.microsoft.com/office/drawing/2016/5/9/chartex" xmlns:cx4="http://schemas.microsoft.com/office/drawing/2016/5/10/chartex" xmlns:cx5="http://schemas.microsoft.com/office/drawing/2016/5/11/chartex" xmlns:cx6="http://schemas.microsoft.com/office/drawing/2016/5/12/chartex" xmlns:cx7="http://schemas.microsoft.com/office/drawing/2016/5/13/chartex" xmlns:cx8="http://schemas.microsoft.com/office/drawing/2016/5/14/chartex" xmlns:mc="http://schemas.openxmlformats.org/markup-compatibility/2006" xmlns:aink="http://schemas.microsoft.com/office/drawing/2016/ink" xmlns:am3d="http://schemas.microsoft.com/office/drawing/2017/model3d" xmlns:o="urn:schemas-microsoft-com:office:office" xmlns:oel="http://schemas.microsoft.com/office/2019/extlst" xmlns:r="http://schemas.openxmlformats.org/officeDocument/2006/relationships" xmlns:m="http://schemas.openxmlformats.org/officeDocument/2006/math" xmlns:v="urn:schemas-microsoft-com:vml" xmlns:wp14="http://schemas.microsoft.com/office/word/2010/wordprocessingDrawing" xmlns:wp="http://schemas.openxmlformats.org/drawingml/2006/wordprocessingDrawing" xmlns:w10="urn:schemas-microsoft-com:office:word" xmlns:w="http://schemas.openxmlformats.org/wordprocessingml/2006/main" xmlns:w14="http://schemas.microsoft.com/office/word/2010/wordml" xmlns:w15="http://schemas.microsoft.com/office/word/2012/wordml" xmlns:w16cex="http://schemas.microsoft.com/office/word/2018/wordml/cex" xmlns:w16cid="http://schemas.microsoft.com/office/word/2016/wordml/cid" xmlns:w16="http://schemas.microsoft.com/office/word/2018/wordml" xmlns:w16du="http://schemas.microsoft.com/office/word/2023/wordml/word16du" xmlns:w16sdtdh="http://schemas.microsoft.com/office/word/2020/wordml/sdtdatahash" xmlns:w16se="http://schemas.microsoft.com/office/word/2015/wordml/symex" xmlns:wpg="http://schemas.microsoft.com/office/word/2010/wordprocessingGroup" xmlns:wpi="http://schemas.microsoft.com/office/word/2010/wordprocessingInk" xmlns:wne="http://schemas.microsoft.com/office/word/2006/wordml" xmlns:wps="http://schemas.microsoft.com/office/word/2010/wordprocessingShape" mc:Ignorable="w14 w15 w16se w16cid w16 w16cex w16sdtdh w16du wp14">
   <w:body>
     <w:p>
       <w:pPr>
         <w:ind w:left="270"/>
         <w:rPr>
+          <w:rFonts w:cs="Times New Roman"/>
           <w:b/>
+          <w:lang w:eastAsia="zh-CN"/>
         </w:rPr>
       </w:pPr>
       <w:r>
         <w:rPr>
+          <w:rFonts w:cs="Times New Roman"/>
           <w:b/>
         </w:rPr>
         <w:t>P</w:t>
       </w:r>
       <w:r>
         <w:rPr>
+          <w:rFonts w:cs="Times New Roman"/>
           <w:b/>
         </w:rPr>
         <w:t>roject name:</w:t>
       </w:r>
-      <w:bookmarkStart w:id="0" w:name="_GoBack"/>
-      <w:bookmarkEnd w:id="0"/>
+      <w:r>
+        <w:rPr>
+          <w:rFonts w:cs="Times New Roman"/>
+          <w:b/>
+          <w:lang w:eastAsia="zh-CN"/>
+        </w:rPr>
+        <w:t xml:space="preserve"> </w:t>
+      </w:r>
+      <w:r>
+        <w:rPr>
+          <w:rFonts w:cs="Times New Roman"/>
+          <w:b/>
+          <w:lang w:eastAsia="zh-CN"/>
+        </w:rPr>
+        <w:t>SentiScribe: Multimodal Fusion for Sentiment Analysis</w:t>
+      </w:r>
     </w:p>
     <w:p>
       <w:pPr>
         <w:ind w:left="270"/>
         <w:rPr>
+          <w:rFonts w:cs="Times New Roman"/>
           <w:b/>
+          <w:lang w:eastAsia="zh-CN"/>
         </w:rPr>
       </w:pPr>
       <w:r>
         <w:rPr>
+          <w:rFonts w:cs="Times New Roman"/>
           <w:b/>
         </w:rPr>
-        <w:t>Project author</w:t>
+        <w:t>Project author(s):</w:t>
       </w:r>
       <w:r>
         <w:rPr>
+          <w:rFonts w:cs="Times New Roman"/>
           <w:b/>
+          <w:lang w:eastAsia="zh-CN"/>
         </w:rPr>
-        <w:t>(</w:t>
-      </w:r>
-      <w:r>
-        <w:rPr>
-          <w:b/>
-        </w:rPr>
-        <w:t>s</w:t>
-      </w:r>
-      <w:r>
-        <w:rPr>
-          <w:b/>
-        </w:rPr>
-        <w:t>)</w:t>
-      </w:r>
-      <w:r>
-        <w:rPr>
-          <w:b/>
-        </w:rPr>
-        <w:t>:</w:t>
-      </w:r>
-    </w:p>
-    <w:p/>
-    <w:p>
-      <w:pPr>
-        <w:rPr>
-          <w:b/>
-        </w:rPr>
-      </w:pPr>
-      <w:r>
-        <w:rPr>
-          <w:b/>
-        </w:rPr>
-        <w:t>Note that these are intended to be short answer questions, except perhaps for the last one.</w:t>
+        <w:t xml:space="preserve"> Jin Gao, Selena Zhang</w:t>
       </w:r>
     </w:p>
     <w:p>
       <w:pPr>
         <w:rPr>
+          <w:rFonts w:cs="Times New Roman"/>
           <w:b/>
         </w:rPr>
       </w:pPr>
-      <w:r>
-        <w:rPr>
-          <w:b/>
-        </w:rPr>
-        <w:t>Repeat for all packages/too</w:t>
-      </w:r>
-      <w:r>
-        <w:rPr>
-          <w:b/>
-        </w:rPr>
-        <w:t>ls/libraries you used (make a copy of the table for each package, etc.)</w:t>
-      </w:r>
     </w:p>
     <w:p>
       <w:pPr>
         <w:rPr>
-          <w:b/>
+          <w:rFonts w:cs="Times New Roman"/>
         </w:rPr>
       </w:pPr>
     </w:p>
-    <w:p/>
     <w:tbl>
       <w:tblPr>
         <w:tblStyle w:val="TableGrid"/>
         <w:tblW w:w="0" w:type="auto"/>
+        <w:tblLayout w:type="fixed"/>
         <w:tblLook w:val="04A0" w:firstRow="1" w:lastRow="0" w:firstColumn="1" w:lastColumn="0" w:noHBand="0" w:noVBand="1"/>
       </w:tblPr>
       <w:tblGrid>
-        <w:gridCol w:w="5755"/>
-        <w:gridCol w:w="6475"/>
+        <w:gridCol w:w="3964"/>
+        <w:gridCol w:w="8647"/>
       </w:tblGrid>
       <w:tr>
         <w:tc>
           <w:tcPr>
-            <w:tcW w:w="5755" w:type="dxa"/>
-          </w:tcPr>
-          <w:p>
-            <w:r>
-              <w:t>Package/Tool/Library</w:t>
-            </w:r>
-            <w:r>
-              <w:t xml:space="preserve"> (name and version number):</w:t>
-            </w:r>
-          </w:p>
-          <w:p/>
-        </w:tc>
-        <w:tc>
-          <w:tcPr>
-            <w:tcW w:w="6475" w:type="dxa"/>
-          </w:tcPr>
-          <w:p/>
-        </w:tc>
-      </w:tr>
-      <w:tr>
-        <w:tc>
-          <w:tcPr>
-            <w:tcW w:w="5755" w:type="dxa"/>
-          </w:tcPr>
-          <w:p>
-            <w:r>
-              <w:t>What machine and OS version did you run it on (so people will know roughly what compute power and what environment it needs)</w:t>
-            </w:r>
-          </w:p>
-          <w:p/>
-        </w:tc>
-        <w:tc>
-          <w:tcPr>
-            <w:tcW w:w="6475" w:type="dxa"/>
-          </w:tcPr>
-          <w:p/>
-        </w:tc>
-      </w:tr>
-      <w:tr>
-        <w:tc>
-          <w:tcPr>
-            <w:tcW w:w="5755" w:type="dxa"/>
-          </w:tcPr>
-          <w:p>
-            <w:r>
-              <w:t>Where is it available? (eg url)</w:t>
-            </w:r>
-            <w:r>
-              <w:t>:</w:t>
-            </w:r>
-          </w:p>
-          <w:p/>
-        </w:tc>
-        <w:tc>
-          <w:tcPr>
-            <w:tcW w:w="6475" w:type="dxa"/>
-          </w:tcPr>
-          <w:p/>
-        </w:tc>
-      </w:tr>
-      <w:tr>
-        <w:tc>
-          <w:tcPr>
-            <w:tcW w:w="5755" w:type="dxa"/>
-          </w:tcPr>
-          <w:p>
-            <w:r>
-              <w:t xml:space="preserve">What </w:t>
-            </w:r>
-            <w:r>
-              <w:t>did you use it to do</w:t>
-            </w:r>
-            <w:r>
-              <w:t>?</w:t>
-            </w:r>
-            <w:r>
-              <w:t xml:space="preserve"> (One word or phrase is fine if the answer is the obvious, eg speech recognition, face detection, etc., otherwise explain a little more)</w:t>
-            </w:r>
-          </w:p>
-          <w:p/>
-        </w:tc>
-        <w:tc>
-          <w:tcPr>
-            <w:tcW w:w="6475" w:type="dxa"/>
-          </w:tcPr>
-          <w:p/>
-        </w:tc>
-      </w:tr>
-      <w:tr>
-        <w:tc>
-          <w:tcPr>
-            <w:tcW w:w="5755" w:type="dxa"/>
-          </w:tcPr>
-          <w:p>
-            <w:r>
-              <w:t>What was the data type of the input (eg image as a matrix, mp3 format for sound, etc.):</w:t>
-            </w:r>
-          </w:p>
-          <w:p/>
-        </w:tc>
-        <w:tc>
-          <w:tcPr>
-            <w:tcW w:w="6475" w:type="dxa"/>
-          </w:tcPr>
-          <w:p/>
-        </w:tc>
-      </w:tr>
-      <w:tr>
-        <w:tc>
-          <w:tcPr>
-            <w:tcW w:w="5755" w:type="dxa"/>
-          </w:tcPr>
-          <w:p>
-            <w:r>
+            <w:tcW w:w="3964" w:type="dxa"/>
+          </w:tcPr>
+          <w:p>
+            <w:pPr>
+              <w:rPr>
+                <w:rFonts w:cs="Times New Roman"/>
+              </w:rPr>
+            </w:pPr>
+            <w:r>
+              <w:rPr>
+                <w:rFonts w:cs="Times New Roman"/>
+              </w:rPr>
+              <w:t xml:space="preserve">Package/Tool/Library </w:t>
+            </w:r>
+          </w:p>
+          <w:p>
+            <w:pPr>
+              <w:rPr>
+                <w:rFonts w:cs="Times New Roman"/>
+              </w:rPr>
+            </w:pPr>
+          </w:p>
+        </w:tc>
+        <w:tc>
+          <w:tcPr>
+            <w:tcW w:w="8647" w:type="dxa"/>
+          </w:tcPr>
+          <w:p>
+            <w:pPr>
+              <w:rPr>
+                <w:rFonts w:cs="Times New Roman"/>
+                <w:lang w:eastAsia="zh-CN"/>
+              </w:rPr>
+            </w:pPr>
+            <w:r>
+              <w:rPr>
+                <w:rFonts w:cs="Times New Roman"/>
+                <w:lang w:eastAsia="zh-CN"/>
+              </w:rPr>
+              <w:t>Visual Studio Code 1.89.1</w:t>
+            </w:r>
+          </w:p>
+        </w:tc>
+      </w:tr>
+      <w:tr>
+        <w:tc>
+          <w:tcPr>
+            <w:tcW w:w="3964" w:type="dxa"/>
+          </w:tcPr>
+          <w:p>
+            <w:pPr>
+              <w:rPr>
+                <w:rFonts w:cs="Times New Roman"/>
+              </w:rPr>
+            </w:pPr>
+            <w:r>
+              <w:rPr>
+                <w:rFonts w:cs="Times New Roman"/>
+              </w:rPr>
+              <w:t>Machine and OS Version</w:t>
+            </w:r>
+          </w:p>
+        </w:tc>
+        <w:tc>
+          <w:tcPr>
+            <w:tcW w:w="8647" w:type="dxa"/>
+          </w:tcPr>
+          <w:p>
+            <w:pPr>
+              <w:rPr>
+                <w:rFonts w:cs="Times New Roman"/>
+                <w:lang w:eastAsia="zh-CN"/>
+              </w:rPr>
+            </w:pPr>
+            <w:r>
+              <w:rPr>
+                <w:rFonts w:cs="Times New Roman"/>
+                <w:lang w:eastAsia="zh-CN"/>
+              </w:rPr>
+              <w:t>Windows 10</w:t>
+            </w:r>
+          </w:p>
+          <w:p>
+            <w:pPr>
+              <w:rPr>
+                <w:rFonts w:cs="Times New Roman"/>
+                <w:lang w:eastAsia="zh-CN"/>
+              </w:rPr>
+            </w:pPr>
+            <w:r>
+              <w:rPr>
+                <w:rFonts w:cs="Times New Roman"/>
+                <w:lang w:eastAsia="zh-CN"/>
+              </w:rPr>
+              <w:t>Windows 11</w:t>
+            </w:r>
+          </w:p>
+          <w:p>
+            <w:pPr>
+              <w:rPr>
+                <w:rFonts w:cs="Times New Roman"/>
+                <w:lang w:eastAsia="zh-CN"/>
+              </w:rPr>
+            </w:pPr>
+            <w:r>
+              <w:rPr>
+                <w:rFonts w:cs="Times New Roman"/>
+                <w:lang w:eastAsia="zh-CN"/>
+              </w:rPr>
+              <w:t>Mac OS 14.1</w:t>
+            </w:r>
+          </w:p>
+        </w:tc>
+      </w:tr>
+      <w:tr>
+        <w:tc>
+          <w:tcPr>
+            <w:tcW w:w="3964" w:type="dxa"/>
+          </w:tcPr>
+          <w:p>
+            <w:pPr>
+              <w:rPr>
+                <w:rFonts w:cs="Times New Roman"/>
+              </w:rPr>
+            </w:pPr>
+            <w:r>
+              <w:rPr>
+                <w:rFonts w:cs="Times New Roman"/>
+              </w:rPr>
+              <w:t>Availability</w:t>
+            </w:r>
+          </w:p>
+          <w:p>
+            <w:pPr>
+              <w:rPr>
+                <w:rFonts w:cs="Times New Roman"/>
+              </w:rPr>
+            </w:pPr>
+          </w:p>
+        </w:tc>
+        <w:tc>
+          <w:tcPr>
+            <w:tcW w:w="8647" w:type="dxa"/>
+          </w:tcPr>
+          <w:p>
+            <w:pPr>
+              <w:rPr>
+                <w:rFonts w:cs="Times New Roman"/>
+              </w:rPr>
+            </w:pPr>
+            <w:r>
+              <w:rPr>
+                <w:rFonts w:cs="Times New Roman"/>
+              </w:rPr>
+              <w:t>https://code.visualstudio.com/</w:t>
+            </w:r>
+          </w:p>
+        </w:tc>
+      </w:tr>
+      <w:tr>
+        <w:tc>
+          <w:tcPr>
+            <w:tcW w:w="3964" w:type="dxa"/>
+          </w:tcPr>
+          <w:p>
+            <w:pPr>
+              <w:rPr>
+                <w:rFonts w:cs="Times New Roman"/>
+              </w:rPr>
+            </w:pPr>
+            <w:r>
+              <w:rPr>
+                <w:rFonts w:cs="Times New Roman"/>
+              </w:rPr>
+              <w:t>Usage</w:t>
+            </w:r>
+          </w:p>
+          <w:p>
+            <w:pPr>
+              <w:rPr>
+                <w:rFonts w:cs="Times New Roman"/>
+              </w:rPr>
+            </w:pPr>
+          </w:p>
+        </w:tc>
+        <w:tc>
+          <w:tcPr>
+            <w:tcW w:w="8647" w:type="dxa"/>
+          </w:tcPr>
+          <w:p>
+            <w:pPr>
+              <w:rPr>
+                <w:rFonts w:cs="Times New Roman"/>
+                <w:lang w:eastAsia="zh-CN"/>
+              </w:rPr>
+            </w:pPr>
+            <w:r>
+              <w:rPr>
+                <w:rFonts w:cs="Times New Roman"/>
+                <w:lang w:eastAsia="zh-CN"/>
+              </w:rPr>
+              <w:t>Code Editing</w:t>
+            </w:r>
+          </w:p>
+          <w:p>
+            <w:pPr>
+              <w:rPr>
+                <w:rFonts w:cs="Times New Roman"/>
+                <w:lang w:eastAsia="zh-CN"/>
+              </w:rPr>
+            </w:pPr>
+            <w:r>
+              <w:rPr>
+                <w:rFonts w:cs="Times New Roman"/>
+                <w:lang w:eastAsia="zh-CN"/>
+              </w:rPr>
+              <w:t>Terminal</w:t>
+            </w:r>
+          </w:p>
+          <w:p>
+            <w:pPr>
+              <w:rPr>
+                <w:rFonts w:cs="Times New Roman"/>
+                <w:lang w:eastAsia="zh-CN"/>
+              </w:rPr>
+            </w:pPr>
+            <w:r>
+              <w:rPr>
+                <w:rFonts w:cs="Times New Roman"/>
+                <w:lang w:eastAsia="zh-CN"/>
+              </w:rPr>
+              <w:t>Run Ipynb notebooks</w:t>
+            </w:r>
+          </w:p>
+        </w:tc>
+      </w:tr>
+      <w:tr>
+        <w:tc>
+          <w:tcPr>
+            <w:tcW w:w="3964" w:type="dxa"/>
+          </w:tcPr>
+          <w:p>
+            <w:pPr>
+              <w:rPr>
+                <w:rFonts w:cs="Times New Roman"/>
+              </w:rPr>
+            </w:pPr>
+            <w:r>
+              <w:rPr>
+                <w:rFonts w:cs="Times New Roman"/>
+              </w:rPr>
+              <w:t xml:space="preserve">Data Type of Input </w:t>
+            </w:r>
+          </w:p>
+        </w:tc>
+        <w:tc>
+          <w:tcPr>
+            <w:tcW w:w="8647" w:type="dxa"/>
+          </w:tcPr>
+          <w:p>
+            <w:pPr>
+              <w:rPr>
+                <w:rFonts w:cs="Times New Roman"/>
+                <w:lang w:eastAsia="zh-CN"/>
+              </w:rPr>
+            </w:pPr>
+            <w:r>
+              <w:rPr>
+                <w:rFonts w:cs="Times New Roman"/>
+                <w:lang w:eastAsia="zh-CN"/>
+              </w:rPr>
+              <w:t>N/A</w:t>
+            </w:r>
+          </w:p>
+        </w:tc>
+      </w:tr>
+      <w:tr>
+        <w:tc>
+          <w:tcPr>
+            <w:tcW w:w="3964" w:type="dxa"/>
+          </w:tcPr>
+          <w:p>
+            <w:pPr>
+              <w:rPr>
+                <w:rFonts w:cs="Times New Roman"/>
+              </w:rPr>
+            </w:pPr>
+            <w:r>
+              <w:rPr>
+                <w:rFonts w:cs="Times New Roman"/>
+              </w:rPr>
               <w:t>How well did it work in terms of</w:t>
             </w:r>
           </w:p>
@@ -241,9 +398,15 @@
                 <w:numId w:val="1"/>
               </w:numPr>
               <w:ind w:left="247" w:hanging="270"/>
-            </w:pPr>
-            <w:r>
-              <w:t>accuracy, as in rough percentage correct, in your experience (no need to run a formal evaluation):</w:t>
+              <w:rPr>
+                <w:rFonts w:cs="Times New Roman"/>
+              </w:rPr>
+            </w:pPr>
+            <w:r>
+              <w:rPr>
+                <w:rFonts w:cs="Times New Roman"/>
+              </w:rPr>
+              <w:t xml:space="preserve">accuracy, as in rough percentage correct, in your experience </w:t>
             </w:r>
           </w:p>
           <w:p>
@@ -254,41 +417,8657 @@
                 <w:numId w:val="1"/>
               </w:numPr>
               <w:ind w:left="247" w:hanging="270"/>
-            </w:pPr>
-            <w:r>
-              <w:t>speed: (as in, fast enough to allow convenient use, or it slowed down the system);</w:t>
-            </w:r>
-          </w:p>
-          <w:p/>
-        </w:tc>
-        <w:tc>
-          <w:tcPr>
-            <w:tcW w:w="6475" w:type="dxa"/>
-          </w:tcPr>
-          <w:p/>
-        </w:tc>
-      </w:tr>
-      <w:tr>
-        <w:tc>
-          <w:tcPr>
-            <w:tcW w:w="5755" w:type="dxa"/>
-          </w:tcPr>
-          <w:p>
-            <w:r>
+              <w:rPr>
+                <w:rFonts w:cs="Times New Roman"/>
+              </w:rPr>
+            </w:pPr>
+            <w:r>
+              <w:rPr>
+                <w:rFonts w:cs="Times New Roman"/>
+              </w:rPr>
+              <w:t xml:space="preserve">speed: </w:t>
+            </w:r>
+          </w:p>
+          <w:p>
+            <w:pPr>
+              <w:rPr>
+                <w:rFonts w:cs="Times New Roman"/>
+              </w:rPr>
+            </w:pPr>
+          </w:p>
+        </w:tc>
+        <w:tc>
+          <w:tcPr>
+            <w:tcW w:w="8647" w:type="dxa"/>
+          </w:tcPr>
+          <w:p>
+            <w:pPr>
+              <w:rPr>
+                <w:rFonts w:cs="Times New Roman"/>
+                <w:lang w:eastAsia="zh-CN"/>
+              </w:rPr>
+            </w:pPr>
+            <w:r>
+              <w:rPr>
+                <w:rFonts w:cs="Times New Roman"/>
+                <w:lang w:eastAsia="zh-CN"/>
+              </w:rPr>
+              <w:t>N/A</w:t>
+            </w:r>
+          </w:p>
+          <w:p>
+            <w:pPr>
+              <w:rPr>
+                <w:rFonts w:cs="Times New Roman"/>
+              </w:rPr>
+            </w:pPr>
+            <w:r>
+              <w:rPr>
+                <w:rFonts w:cs="Times New Roman"/>
+                <w:lang w:eastAsia="zh-CN"/>
+              </w:rPr>
+              <w:t>Fast</w:t>
+            </w:r>
+          </w:p>
+        </w:tc>
+      </w:tr>
+      <w:tr>
+        <w:tc>
+          <w:tcPr>
+            <w:tcW w:w="3964" w:type="dxa"/>
+          </w:tcPr>
+          <w:p>
+            <w:pPr>
+              <w:rPr>
+                <w:rFonts w:cs="Times New Roman"/>
+              </w:rPr>
+            </w:pPr>
+            <w:r>
+              <w:rPr>
+                <w:rFonts w:cs="Times New Roman"/>
+              </w:rPr>
               <w:t>Did it work out of the box? If not, what did you have to do to use it?</w:t>
             </w:r>
           </w:p>
-          <w:p/>
-        </w:tc>
-        <w:tc>
-          <w:tcPr>
-            <w:tcW w:w="6475" w:type="dxa"/>
-          </w:tcPr>
-          <w:p/>
+          <w:p>
+            <w:pPr>
+              <w:rPr>
+                <w:rFonts w:cs="Times New Roman"/>
+              </w:rPr>
+            </w:pPr>
+          </w:p>
+        </w:tc>
+        <w:tc>
+          <w:tcPr>
+            <w:tcW w:w="8647" w:type="dxa"/>
+          </w:tcPr>
+          <w:p>
+            <w:pPr>
+              <w:rPr>
+                <w:rFonts w:cs="Times New Roman"/>
+                <w:lang w:eastAsia="zh-CN"/>
+              </w:rPr>
+            </w:pPr>
+            <w:r>
+              <w:rPr>
+                <w:rFonts w:cs="Times New Roman"/>
+                <w:lang w:eastAsia="zh-CN"/>
+              </w:rPr>
+              <w:t>√</w:t>
+            </w:r>
+          </w:p>
         </w:tc>
       </w:tr>
     </w:tbl>
-    <w:p/>
+    <w:p>
+      <w:pPr>
+        <w:rPr>
+          <w:rFonts w:cs="Times New Roman"/>
+          <w:lang w:eastAsia="zh-CN"/>
+        </w:rPr>
+      </w:pPr>
+    </w:p>
+    <w:p>
+      <w:pPr>
+        <w:rPr>
+          <w:rFonts w:cs="Times New Roman"/>
+          <w:lang w:eastAsia="zh-CN"/>
+        </w:rPr>
+      </w:pPr>
+    </w:p>
+    <w:p>
+      <w:pPr>
+        <w:rPr>
+          <w:rFonts w:cs="Times New Roman"/>
+          <w:lang w:eastAsia="zh-CN"/>
+        </w:rPr>
+      </w:pPr>
+    </w:p>
+    <w:p>
+      <w:pPr>
+        <w:rPr>
+          <w:rFonts w:cs="Times New Roman"/>
+          <w:lang w:eastAsia="zh-CN"/>
+        </w:rPr>
+      </w:pPr>
+    </w:p>
+    <w:p>
+      <w:pPr>
+        <w:rPr>
+          <w:rFonts w:cs="Times New Roman"/>
+          <w:lang w:eastAsia="zh-CN"/>
+        </w:rPr>
+      </w:pPr>
+    </w:p>
+    <w:p>
+      <w:pPr>
+        <w:rPr>
+          <w:rFonts w:cs="Times New Roman"/>
+          <w:lang w:eastAsia="zh-CN"/>
+        </w:rPr>
+      </w:pPr>
+    </w:p>
+    <w:p>
+      <w:pPr>
+        <w:rPr>
+          <w:rFonts w:cs="Times New Roman"/>
+          <w:lang w:eastAsia="zh-CN"/>
+        </w:rPr>
+      </w:pPr>
+      <w:r>
+        <w:rPr>
+          <w:rFonts w:cs="Times New Roman"/>
+          <w:lang w:eastAsia="zh-CN"/>
+        </w:rPr>
+        <w:br w:type="page"/>
+      </w:r>
+    </w:p>
+    <w:tbl>
+      <w:tblPr>
+        <w:tblStyle w:val="TableGrid"/>
+        <w:tblW w:w="0" w:type="auto"/>
+        <w:tblLayout w:type="fixed"/>
+        <w:tblLook w:val="04A0" w:firstRow="1" w:lastRow="0" w:firstColumn="1" w:lastColumn="0" w:noHBand="0" w:noVBand="1"/>
+      </w:tblPr>
+      <w:tblGrid>
+        <w:gridCol w:w="3964"/>
+        <w:gridCol w:w="8647"/>
+      </w:tblGrid>
+      <w:tr>
+        <w:tc>
+          <w:tcPr>
+            <w:tcW w:w="3964" w:type="dxa"/>
+          </w:tcPr>
+          <w:p>
+            <w:pPr>
+              <w:rPr>
+                <w:rFonts w:cs="Times New Roman"/>
+              </w:rPr>
+            </w:pPr>
+            <w:r>
+              <w:rPr>
+                <w:rFonts w:cs="Times New Roman"/>
+              </w:rPr>
+              <w:lastRenderedPageBreak/>
+              <w:t xml:space="preserve">Package/Tool/Library </w:t>
+            </w:r>
+          </w:p>
+          <w:p>
+            <w:pPr>
+              <w:rPr>
+                <w:rFonts w:cs="Times New Roman"/>
+              </w:rPr>
+            </w:pPr>
+          </w:p>
+        </w:tc>
+        <w:tc>
+          <w:tcPr>
+            <w:tcW w:w="8647" w:type="dxa"/>
+          </w:tcPr>
+          <w:p>
+            <w:pPr>
+              <w:rPr>
+                <w:rFonts w:cs="Times New Roman"/>
+                <w:lang w:eastAsia="zh-CN"/>
+              </w:rPr>
+            </w:pPr>
+            <w:r>
+              <w:rPr>
+                <w:rFonts w:cs="Times New Roman"/>
+                <w:lang w:eastAsia="zh-CN"/>
+              </w:rPr>
+              <w:t>Python 3.12.0</w:t>
+            </w:r>
+          </w:p>
+        </w:tc>
+      </w:tr>
+      <w:tr>
+        <w:tc>
+          <w:tcPr>
+            <w:tcW w:w="3964" w:type="dxa"/>
+          </w:tcPr>
+          <w:p>
+            <w:pPr>
+              <w:rPr>
+                <w:rFonts w:cs="Times New Roman"/>
+              </w:rPr>
+            </w:pPr>
+            <w:r>
+              <w:rPr>
+                <w:rFonts w:cs="Times New Roman"/>
+              </w:rPr>
+              <w:t>Machine and OS Version</w:t>
+            </w:r>
+          </w:p>
+          <w:p>
+            <w:pPr>
+              <w:rPr>
+                <w:rFonts w:cs="Times New Roman"/>
+              </w:rPr>
+            </w:pPr>
+          </w:p>
+        </w:tc>
+        <w:tc>
+          <w:tcPr>
+            <w:tcW w:w="8647" w:type="dxa"/>
+          </w:tcPr>
+          <w:p>
+            <w:pPr>
+              <w:rPr>
+                <w:rFonts w:cs="Times New Roman"/>
+                <w:lang w:eastAsia="zh-CN"/>
+              </w:rPr>
+            </w:pPr>
+            <w:r>
+              <w:rPr>
+                <w:rFonts w:cs="Times New Roman"/>
+                <w:lang w:eastAsia="zh-CN"/>
+              </w:rPr>
+              <w:t>Windows 10</w:t>
+            </w:r>
+          </w:p>
+          <w:p>
+            <w:pPr>
+              <w:rPr>
+                <w:rFonts w:cs="Times New Roman"/>
+                <w:lang w:eastAsia="zh-CN"/>
+              </w:rPr>
+            </w:pPr>
+            <w:r>
+              <w:rPr>
+                <w:rFonts w:cs="Times New Roman"/>
+                <w:lang w:eastAsia="zh-CN"/>
+              </w:rPr>
+              <w:t>Windows 11</w:t>
+            </w:r>
+          </w:p>
+          <w:p>
+            <w:pPr>
+              <w:rPr>
+                <w:rFonts w:cs="Times New Roman"/>
+                <w:lang w:eastAsia="zh-CN"/>
+              </w:rPr>
+            </w:pPr>
+            <w:r>
+              <w:rPr>
+                <w:rFonts w:cs="Times New Roman"/>
+                <w:lang w:eastAsia="zh-CN"/>
+              </w:rPr>
+              <w:t>Mac OS 14.1</w:t>
+            </w:r>
+          </w:p>
+        </w:tc>
+      </w:tr>
+      <w:tr>
+        <w:tc>
+          <w:tcPr>
+            <w:tcW w:w="3964" w:type="dxa"/>
+          </w:tcPr>
+          <w:p>
+            <w:pPr>
+              <w:rPr>
+                <w:rFonts w:cs="Times New Roman"/>
+              </w:rPr>
+            </w:pPr>
+            <w:r>
+              <w:rPr>
+                <w:rFonts w:cs="Times New Roman"/>
+              </w:rPr>
+              <w:t>Availability</w:t>
+            </w:r>
+          </w:p>
+          <w:p>
+            <w:pPr>
+              <w:rPr>
+                <w:rFonts w:cs="Times New Roman"/>
+              </w:rPr>
+            </w:pPr>
+          </w:p>
+        </w:tc>
+        <w:tc>
+          <w:tcPr>
+            <w:tcW w:w="8647" w:type="dxa"/>
+          </w:tcPr>
+          <w:p>
+            <w:pPr>
+              <w:rPr>
+                <w:rFonts w:cs="Times New Roman"/>
+              </w:rPr>
+            </w:pPr>
+            <w:r>
+              <w:rPr>
+                <w:rFonts w:cs="Times New Roman"/>
+              </w:rPr>
+              <w:t>https://www.python.org/downloads/release/python-3120/</w:t>
+            </w:r>
+          </w:p>
+        </w:tc>
+      </w:tr>
+      <w:tr>
+        <w:tc>
+          <w:tcPr>
+            <w:tcW w:w="3964" w:type="dxa"/>
+          </w:tcPr>
+          <w:p>
+            <w:pPr>
+              <w:rPr>
+                <w:rFonts w:cs="Times New Roman" w:hint="eastAsia"/>
+                <w:lang w:eastAsia="zh-CN"/>
+              </w:rPr>
+            </w:pPr>
+            <w:r>
+              <w:rPr>
+                <w:rFonts w:cs="Times New Roman"/>
+              </w:rPr>
+              <w:t>Usage</w:t>
+            </w:r>
+          </w:p>
+          <w:p>
+            <w:pPr>
+              <w:rPr>
+                <w:rFonts w:cs="Times New Roman"/>
+              </w:rPr>
+            </w:pPr>
+          </w:p>
+        </w:tc>
+        <w:tc>
+          <w:tcPr>
+            <w:tcW w:w="8647" w:type="dxa"/>
+          </w:tcPr>
+          <w:p>
+            <w:pPr>
+              <w:rPr>
+                <w:rFonts w:cs="Times New Roman"/>
+                <w:lang w:eastAsia="zh-CN"/>
+              </w:rPr>
+            </w:pPr>
+            <w:r>
+              <w:rPr>
+                <w:rFonts w:cs="Times New Roman"/>
+                <w:lang w:eastAsia="zh-CN"/>
+              </w:rPr>
+              <w:t>Code running environment</w:t>
+            </w:r>
+          </w:p>
+        </w:tc>
+      </w:tr>
+      <w:tr>
+        <w:tc>
+          <w:tcPr>
+            <w:tcW w:w="3964" w:type="dxa"/>
+          </w:tcPr>
+          <w:p>
+            <w:pPr>
+              <w:rPr>
+                <w:rFonts w:cs="Times New Roman"/>
+              </w:rPr>
+            </w:pPr>
+            <w:r>
+              <w:rPr>
+                <w:rFonts w:cs="Times New Roman"/>
+              </w:rPr>
+              <w:t xml:space="preserve">Data type of the input </w:t>
+            </w:r>
+          </w:p>
+          <w:p>
+            <w:pPr>
+              <w:rPr>
+                <w:rFonts w:cs="Times New Roman"/>
+              </w:rPr>
+            </w:pPr>
+          </w:p>
+        </w:tc>
+        <w:tc>
+          <w:tcPr>
+            <w:tcW w:w="8647" w:type="dxa"/>
+          </w:tcPr>
+          <w:p>
+            <w:pPr>
+              <w:rPr>
+                <w:rFonts w:cs="Times New Roman"/>
+                <w:lang w:eastAsia="zh-CN"/>
+              </w:rPr>
+            </w:pPr>
+            <w:r>
+              <w:rPr>
+                <w:rFonts w:cs="Times New Roman"/>
+                <w:lang w:eastAsia="zh-CN"/>
+              </w:rPr>
+              <w:t>N/A</w:t>
+            </w:r>
+          </w:p>
+        </w:tc>
+      </w:tr>
+      <w:tr>
+        <w:tc>
+          <w:tcPr>
+            <w:tcW w:w="3964" w:type="dxa"/>
+          </w:tcPr>
+          <w:p>
+            <w:pPr>
+              <w:rPr>
+                <w:rFonts w:cs="Times New Roman"/>
+              </w:rPr>
+            </w:pPr>
+            <w:r>
+              <w:rPr>
+                <w:rFonts w:cs="Times New Roman"/>
+              </w:rPr>
+              <w:t>How well did it work in terms of</w:t>
+            </w:r>
+          </w:p>
+          <w:p>
+            <w:pPr>
+              <w:pStyle w:val="ListParagraph"/>
+              <w:numPr>
+                <w:ilvl w:val="0"/>
+                <w:numId w:val="1"/>
+              </w:numPr>
+              <w:ind w:left="247" w:hanging="270"/>
+              <w:rPr>
+                <w:rFonts w:cs="Times New Roman"/>
+              </w:rPr>
+            </w:pPr>
+          </w:p>
+        </w:tc>
+        <w:tc>
+          <w:tcPr>
+            <w:tcW w:w="8647" w:type="dxa"/>
+          </w:tcPr>
+          <w:p>
+            <w:pPr>
+              <w:rPr>
+                <w:rFonts w:cs="Times New Roman"/>
+              </w:rPr>
+            </w:pPr>
+            <w:r>
+              <w:rPr>
+                <w:rFonts w:cs="Times New Roman"/>
+                <w:lang w:eastAsia="zh-CN"/>
+              </w:rPr>
+              <w:t>N/A</w:t>
+            </w:r>
+          </w:p>
+        </w:tc>
+      </w:tr>
+      <w:tr>
+        <w:tc>
+          <w:tcPr>
+            <w:tcW w:w="3964" w:type="dxa"/>
+          </w:tcPr>
+          <w:p>
+            <w:pPr>
+              <w:rPr>
+                <w:rFonts w:cs="Times New Roman"/>
+              </w:rPr>
+            </w:pPr>
+            <w:r>
+              <w:rPr>
+                <w:rFonts w:cs="Times New Roman"/>
+              </w:rPr>
+              <w:t>Did it work out of the box? If not, what did you have to do to use it?</w:t>
+            </w:r>
+          </w:p>
+          <w:p>
+            <w:pPr>
+              <w:rPr>
+                <w:rFonts w:cs="Times New Roman"/>
+              </w:rPr>
+            </w:pPr>
+          </w:p>
+        </w:tc>
+        <w:tc>
+          <w:tcPr>
+            <w:tcW w:w="8647" w:type="dxa"/>
+          </w:tcPr>
+          <w:p>
+            <w:pPr>
+              <w:rPr>
+                <w:rFonts w:cs="Times New Roman"/>
+                <w:lang w:eastAsia="zh-CN"/>
+              </w:rPr>
+            </w:pPr>
+            <w:r>
+              <w:rPr>
+                <w:rFonts w:cs="Times New Roman"/>
+                <w:lang w:eastAsia="zh-CN"/>
+              </w:rPr>
+              <w:t>√</w:t>
+            </w:r>
+          </w:p>
+        </w:tc>
+      </w:tr>
+    </w:tbl>
+    <w:p>
+      <w:pPr>
+        <w:rPr>
+          <w:rFonts w:cs="Times New Roman"/>
+          <w:lang w:eastAsia="zh-CN"/>
+        </w:rPr>
+      </w:pPr>
+    </w:p>
+    <w:p>
+      <w:pPr>
+        <w:rPr>
+          <w:rFonts w:cs="Times New Roman"/>
+          <w:lang w:eastAsia="zh-CN"/>
+        </w:rPr>
+      </w:pPr>
+    </w:p>
+    <w:tbl>
+      <w:tblPr>
+        <w:tblStyle w:val="TableGrid"/>
+        <w:tblW w:w="10980" w:type="dxa"/>
+        <w:tblLook w:val="04A0" w:firstRow="1" w:lastRow="0" w:firstColumn="1" w:lastColumn="0" w:noHBand="0" w:noVBand="1"/>
+      </w:tblPr>
+      <w:tblGrid>
+        <w:gridCol w:w="2271"/>
+        <w:gridCol w:w="8709"/>
+      </w:tblGrid>
+      <w:tr>
+        <w:tc>
+          <w:tcPr>
+            <w:tcW w:w="0" w:type="auto"/>
+            <w:hideMark/>
+          </w:tcPr>
+          <w:p>
+            <w:pPr>
+              <w:rPr>
+                <w:rFonts w:eastAsia="SimSun" w:cs="Times New Roman"/>
+                <w:color w:val="0D0D0D"/>
+                <w:sz w:val="21"/>
+                <w:szCs w:val="21"/>
+                <w:lang w:eastAsia="zh-CN"/>
+              </w:rPr>
+            </w:pPr>
+            <w:r>
+              <w:rPr>
+                <w:rFonts w:eastAsia="SimSun" w:cs="Times New Roman"/>
+                <w:color w:val="0D0D0D"/>
+                <w:sz w:val="21"/>
+                <w:szCs w:val="21"/>
+                <w:lang w:eastAsia="zh-CN"/>
+              </w:rPr>
+              <w:t>Package/Tool/Library</w:t>
+            </w:r>
+          </w:p>
+        </w:tc>
+        <w:tc>
+          <w:tcPr>
+            <w:tcW w:w="0" w:type="auto"/>
+            <w:hideMark/>
+          </w:tcPr>
+          <w:p>
+            <w:pPr>
+              <w:rPr>
+                <w:rFonts w:eastAsia="SimSun" w:cs="Times New Roman"/>
+                <w:color w:val="0D0D0D"/>
+                <w:sz w:val="21"/>
+                <w:szCs w:val="21"/>
+                <w:lang w:eastAsia="zh-CN"/>
+              </w:rPr>
+            </w:pPr>
+            <w:r>
+              <w:rPr>
+                <w:rFonts w:eastAsia="SimSun" w:cs="Times New Roman"/>
+                <w:color w:val="0D0D0D"/>
+                <w:sz w:val="21"/>
+                <w:szCs w:val="21"/>
+                <w:lang w:eastAsia="zh-CN"/>
+              </w:rPr>
+              <w:t>Hume 0.5.0</w:t>
+            </w:r>
+          </w:p>
+        </w:tc>
+      </w:tr>
+      <w:tr>
+        <w:tc>
+          <w:tcPr>
+            <w:tcW w:w="0" w:type="auto"/>
+            <w:hideMark/>
+          </w:tcPr>
+          <w:p>
+            <w:pPr>
+              <w:rPr>
+                <w:rFonts w:eastAsia="SimSun" w:cs="Times New Roman"/>
+                <w:color w:val="0D0D0D"/>
+                <w:sz w:val="21"/>
+                <w:szCs w:val="21"/>
+                <w:lang w:eastAsia="zh-CN"/>
+              </w:rPr>
+            </w:pPr>
+            <w:r>
+              <w:rPr>
+                <w:rFonts w:eastAsia="SimSun" w:cs="Times New Roman"/>
+                <w:color w:val="0D0D0D"/>
+                <w:sz w:val="21"/>
+                <w:szCs w:val="21"/>
+                <w:lang w:eastAsia="zh-CN"/>
+              </w:rPr>
+              <w:t>Machine and OS Version</w:t>
+            </w:r>
+          </w:p>
+        </w:tc>
+        <w:tc>
+          <w:tcPr>
+            <w:tcW w:w="0" w:type="auto"/>
+            <w:hideMark/>
+          </w:tcPr>
+          <w:p>
+            <w:pPr>
+              <w:rPr>
+                <w:rFonts w:eastAsia="SimSun" w:cs="Times New Roman"/>
+                <w:color w:val="0D0D0D"/>
+                <w:sz w:val="21"/>
+                <w:szCs w:val="21"/>
+                <w:lang w:eastAsia="zh-CN"/>
+              </w:rPr>
+            </w:pPr>
+            <w:r>
+              <w:rPr>
+                <w:rFonts w:eastAsia="SimSun" w:cs="Times New Roman"/>
+                <w:color w:val="0D0D0D"/>
+                <w:sz w:val="21"/>
+                <w:szCs w:val="21"/>
+                <w:lang w:eastAsia="zh-CN"/>
+              </w:rPr>
+              <w:t>Windows 10, Windows 11, Mac OS 14.1</w:t>
+            </w:r>
+          </w:p>
+        </w:tc>
+      </w:tr>
+      <w:tr>
+        <w:tc>
+          <w:tcPr>
+            <w:tcW w:w="0" w:type="auto"/>
+            <w:hideMark/>
+          </w:tcPr>
+          <w:p>
+            <w:pPr>
+              <w:rPr>
+                <w:rFonts w:eastAsia="SimSun" w:cs="Times New Roman" w:hint="eastAsia"/>
+                <w:color w:val="0D0D0D"/>
+                <w:sz w:val="21"/>
+                <w:szCs w:val="21"/>
+                <w:lang w:eastAsia="zh-CN"/>
+              </w:rPr>
+            </w:pPr>
+            <w:r>
+              <w:rPr>
+                <w:rFonts w:eastAsia="SimSun" w:cs="Times New Roman"/>
+                <w:color w:val="0D0D0D"/>
+                <w:sz w:val="21"/>
+                <w:szCs w:val="21"/>
+                <w:lang w:eastAsia="zh-CN"/>
+              </w:rPr>
+              <w:t>Availability</w:t>
+            </w:r>
+          </w:p>
+        </w:tc>
+        <w:tc>
+          <w:tcPr>
+            <w:tcW w:w="0" w:type="auto"/>
+            <w:hideMark/>
+          </w:tcPr>
+          <w:p>
+            <w:pPr>
+              <w:rPr>
+                <w:rFonts w:eastAsia="SimSun" w:cs="Times New Roman"/>
+                <w:color w:val="0D0D0D"/>
+                <w:sz w:val="21"/>
+                <w:szCs w:val="21"/>
+                <w:lang w:eastAsia="zh-CN"/>
+              </w:rPr>
+            </w:pPr>
+            <w:r>
+              <w:rPr>
+                <w:rFonts w:eastAsia="SimSun" w:cs="Times New Roman"/>
+                <w:color w:val="0D0D0D"/>
+                <w:sz w:val="21"/>
+                <w:szCs w:val="21"/>
+                <w:lang w:eastAsia="zh-CN"/>
+              </w:rPr>
+              <w:t>Via Python Package Index (PyPI)</w:t>
+            </w:r>
+          </w:p>
+        </w:tc>
+      </w:tr>
+      <w:tr>
+        <w:tc>
+          <w:tcPr>
+            <w:tcW w:w="0" w:type="auto"/>
+            <w:hideMark/>
+          </w:tcPr>
+          <w:p>
+            <w:pPr>
+              <w:rPr>
+                <w:rFonts w:eastAsia="SimSun" w:cs="Times New Roman"/>
+                <w:color w:val="0D0D0D"/>
+                <w:sz w:val="21"/>
+                <w:szCs w:val="21"/>
+                <w:lang w:eastAsia="zh-CN"/>
+              </w:rPr>
+            </w:pPr>
+            <w:r>
+              <w:rPr>
+                <w:rFonts w:eastAsia="SimSun" w:cs="Times New Roman"/>
+                <w:color w:val="0D0D0D"/>
+                <w:sz w:val="21"/>
+                <w:szCs w:val="21"/>
+                <w:lang w:eastAsia="zh-CN"/>
+              </w:rPr>
+              <w:t>Usage</w:t>
+            </w:r>
+          </w:p>
+        </w:tc>
+        <w:tc>
+          <w:tcPr>
+            <w:tcW w:w="0" w:type="auto"/>
+            <w:hideMark/>
+          </w:tcPr>
+          <w:p>
+            <w:pPr>
+              <w:rPr>
+                <w:rFonts w:eastAsia="SimSun" w:cs="Times New Roman"/>
+                <w:color w:val="0D0D0D"/>
+                <w:sz w:val="21"/>
+                <w:szCs w:val="21"/>
+                <w:lang w:eastAsia="zh-CN"/>
+              </w:rPr>
+            </w:pPr>
+            <w:r>
+              <w:rPr>
+                <w:rFonts w:eastAsia="SimSun" w:cs="Times New Roman"/>
+                <w:color w:val="0D0D0D"/>
+                <w:sz w:val="21"/>
+                <w:szCs w:val="21"/>
+                <w:lang w:eastAsia="zh-CN"/>
+              </w:rPr>
+              <w:t>Audio processing and machine learning tasks</w:t>
+            </w:r>
+          </w:p>
+        </w:tc>
+      </w:tr>
+      <w:tr>
+        <w:tc>
+          <w:tcPr>
+            <w:tcW w:w="0" w:type="auto"/>
+            <w:hideMark/>
+          </w:tcPr>
+          <w:p>
+            <w:pPr>
+              <w:rPr>
+                <w:rFonts w:eastAsia="SimSun" w:cs="Times New Roman"/>
+                <w:color w:val="0D0D0D"/>
+                <w:sz w:val="21"/>
+                <w:szCs w:val="21"/>
+                <w:lang w:eastAsia="zh-CN"/>
+              </w:rPr>
+            </w:pPr>
+            <w:r>
+              <w:rPr>
+                <w:rFonts w:eastAsia="SimSun" w:cs="Times New Roman"/>
+                <w:color w:val="0D0D0D"/>
+                <w:sz w:val="21"/>
+                <w:szCs w:val="21"/>
+                <w:lang w:eastAsia="zh-CN"/>
+              </w:rPr>
+              <w:t>Data Type of Input</w:t>
+            </w:r>
+          </w:p>
+        </w:tc>
+        <w:tc>
+          <w:tcPr>
+            <w:tcW w:w="0" w:type="auto"/>
+            <w:hideMark/>
+          </w:tcPr>
+          <w:p>
+            <w:pPr>
+              <w:rPr>
+                <w:rFonts w:eastAsia="SimSun" w:cs="Times New Roman"/>
+                <w:color w:val="0D0D0D"/>
+                <w:sz w:val="21"/>
+                <w:szCs w:val="21"/>
+                <w:lang w:eastAsia="zh-CN"/>
+              </w:rPr>
+            </w:pPr>
+            <w:r>
+              <w:rPr>
+                <w:rFonts w:eastAsia="SimSun" w:cs="Times New Roman"/>
+                <w:color w:val="0D0D0D"/>
+                <w:sz w:val="21"/>
+                <w:szCs w:val="21"/>
+                <w:lang w:eastAsia="zh-CN"/>
+              </w:rPr>
+              <w:t xml:space="preserve">Audio files, </w:t>
+            </w:r>
+            <w:proofErr w:type="gramStart"/>
+            <w:r>
+              <w:rPr>
+                <w:rFonts w:eastAsia="SimSun" w:cs="Times New Roman"/>
+                <w:color w:val="0D0D0D"/>
+                <w:sz w:val="21"/>
+                <w:szCs w:val="21"/>
+                <w:lang w:eastAsia="zh-CN"/>
+              </w:rPr>
+              <w:t>possibly text</w:t>
+            </w:r>
+            <w:proofErr w:type="gramEnd"/>
+            <w:r>
+              <w:rPr>
+                <w:rFonts w:eastAsia="SimSun" w:cs="Times New Roman"/>
+                <w:color w:val="0D0D0D"/>
+                <w:sz w:val="21"/>
+                <w:szCs w:val="21"/>
+                <w:lang w:eastAsia="zh-CN"/>
+              </w:rPr>
+              <w:t xml:space="preserve"> for configuration</w:t>
+            </w:r>
+          </w:p>
+        </w:tc>
+      </w:tr>
+      <w:tr>
+        <w:tc>
+          <w:tcPr>
+            <w:tcW w:w="0" w:type="auto"/>
+            <w:hideMark/>
+          </w:tcPr>
+          <w:p>
+            <w:pPr>
+              <w:rPr>
+                <w:rFonts w:eastAsia="SimSun" w:cs="Times New Roman"/>
+                <w:color w:val="0D0D0D"/>
+                <w:sz w:val="21"/>
+                <w:szCs w:val="21"/>
+                <w:lang w:eastAsia="zh-CN"/>
+              </w:rPr>
+            </w:pPr>
+            <w:r>
+              <w:rPr>
+                <w:rFonts w:eastAsia="SimSun" w:cs="Times New Roman"/>
+                <w:color w:val="0D0D0D"/>
+                <w:sz w:val="21"/>
+                <w:szCs w:val="21"/>
+                <w:lang w:eastAsia="zh-CN"/>
+              </w:rPr>
+              <w:t>Accuracy</w:t>
+            </w:r>
+          </w:p>
+        </w:tc>
+        <w:tc>
+          <w:tcPr>
+            <w:tcW w:w="0" w:type="auto"/>
+            <w:hideMark/>
+          </w:tcPr>
+          <w:p>
+            <w:pPr>
+              <w:rPr>
+                <w:rFonts w:eastAsia="SimSun" w:cs="Times New Roman" w:hint="eastAsia"/>
+                <w:color w:val="0D0D0D"/>
+                <w:sz w:val="21"/>
+                <w:szCs w:val="21"/>
+                <w:lang w:eastAsia="zh-CN"/>
+              </w:rPr>
+            </w:pPr>
+            <w:r>
+              <w:rPr>
+                <w:rFonts w:eastAsia="SimSun" w:cs="Times New Roman"/>
+                <w:color w:val="0D0D0D"/>
+                <w:sz w:val="21"/>
+                <w:szCs w:val="21"/>
+                <w:lang w:eastAsia="zh-CN"/>
+              </w:rPr>
+              <w:t>Accuracy</w:t>
+            </w:r>
+            <w:r>
+              <w:rPr>
+                <w:rFonts w:eastAsia="SimSun" w:cs="Times New Roman" w:hint="eastAsia"/>
+                <w:color w:val="0D0D0D"/>
+                <w:sz w:val="21"/>
+                <w:szCs w:val="21"/>
+                <w:lang w:eastAsia="zh-CN"/>
+              </w:rPr>
+              <w:t xml:space="preserve">: </w:t>
+            </w:r>
+            <w:r>
+              <w:rPr>
+                <w:rFonts w:eastAsia="SimSun" w:cs="Times New Roman"/>
+                <w:color w:val="0D0D0D"/>
+                <w:sz w:val="21"/>
+                <w:szCs w:val="21"/>
+                <w:lang w:eastAsia="zh-CN"/>
+              </w:rPr>
+              <w:t xml:space="preserve">Varies depending on the task; </w:t>
+            </w:r>
+            <w:proofErr w:type="gramStart"/>
+            <w:r>
+              <w:rPr>
+                <w:rFonts w:eastAsia="SimSun" w:cs="Times New Roman"/>
+                <w:color w:val="0D0D0D"/>
+                <w:sz w:val="21"/>
+                <w:szCs w:val="21"/>
+                <w:lang w:eastAsia="zh-CN"/>
+              </w:rPr>
+              <w:t>generally effective</w:t>
+            </w:r>
+            <w:proofErr w:type="gramEnd"/>
+            <w:r>
+              <w:rPr>
+                <w:rFonts w:eastAsia="SimSun" w:cs="Times New Roman"/>
+                <w:color w:val="0D0D0D"/>
+                <w:sz w:val="21"/>
+                <w:szCs w:val="21"/>
+                <w:lang w:eastAsia="zh-CN"/>
+              </w:rPr>
+              <w:t xml:space="preserve"> for basic tasks</w:t>
+            </w:r>
+            <w:r>
+              <w:rPr>
+                <w:rFonts w:eastAsia="SimSun" w:cs="Times New Roman" w:hint="eastAsia"/>
+                <w:color w:val="0D0D0D"/>
+                <w:sz w:val="21"/>
+                <w:szCs w:val="21"/>
+                <w:lang w:eastAsia="zh-CN"/>
+              </w:rPr>
+              <w:t xml:space="preserve">. </w:t>
+            </w:r>
+            <w:r>
+              <w:rPr>
+                <w:rFonts w:eastAsia="SimSun" w:cs="Times New Roman" w:hint="eastAsia"/>
+                <w:color w:val="0D0D0D"/>
+                <w:sz w:val="21"/>
+                <w:szCs w:val="21"/>
+                <w:lang w:eastAsia="zh-CN"/>
+              </w:rPr>
+              <w:t xml:space="preserve">Speed: </w:t>
+            </w:r>
+            <w:r>
+              <w:rPr>
+                <w:rFonts w:eastAsia="SimSun" w:cs="Times New Roman"/>
+                <w:color w:val="0D0D0D"/>
+                <w:sz w:val="21"/>
+                <w:szCs w:val="21"/>
+                <w:lang w:eastAsia="zh-CN"/>
+              </w:rPr>
+              <w:t>Generally fast enough for real-time applications</w:t>
+            </w:r>
+          </w:p>
+        </w:tc>
+      </w:tr>
+      <w:tr>
+        <w:tc>
+          <w:tcPr>
+            <w:tcW w:w="0" w:type="auto"/>
+            <w:hideMark/>
+          </w:tcPr>
+          <w:p>
+            <w:pPr>
+              <w:rPr>
+                <w:rFonts w:eastAsia="SimSun" w:cs="Times New Roman"/>
+                <w:color w:val="0D0D0D"/>
+                <w:sz w:val="21"/>
+                <w:szCs w:val="21"/>
+                <w:lang w:eastAsia="zh-CN"/>
+              </w:rPr>
+            </w:pPr>
+            <w:r>
+              <w:rPr>
+                <w:rFonts w:eastAsia="SimSun" w:cs="Times New Roman"/>
+                <w:color w:val="0D0D0D"/>
+                <w:sz w:val="21"/>
+                <w:szCs w:val="21"/>
+                <w:lang w:eastAsia="zh-CN"/>
+              </w:rPr>
+              <w:t>Speed</w:t>
+            </w:r>
+          </w:p>
+        </w:tc>
+        <w:tc>
+          <w:tcPr>
+            <w:tcW w:w="0" w:type="auto"/>
+            <w:hideMark/>
+          </w:tcPr>
+          <w:p>
+            <w:pPr>
+              <w:rPr>
+                <w:rFonts w:eastAsia="SimSun" w:cs="Times New Roman"/>
+                <w:color w:val="0D0D0D"/>
+                <w:sz w:val="21"/>
+                <w:szCs w:val="21"/>
+                <w:lang w:eastAsia="zh-CN"/>
+              </w:rPr>
+            </w:pPr>
+          </w:p>
+        </w:tc>
+      </w:tr>
+      <w:tr>
+        <w:tc>
+          <w:tcPr>
+            <w:tcW w:w="0" w:type="auto"/>
+            <w:hideMark/>
+          </w:tcPr>
+          <w:p>
+            <w:pPr>
+              <w:rPr>
+                <w:rFonts w:eastAsia="SimSun" w:cs="Times New Roman"/>
+                <w:color w:val="0D0D0D"/>
+                <w:sz w:val="21"/>
+                <w:szCs w:val="21"/>
+                <w:lang w:eastAsia="zh-CN"/>
+              </w:rPr>
+            </w:pPr>
+            <w:r>
+              <w:rPr>
+                <w:rFonts w:eastAsia="SimSun" w:cs="Times New Roman"/>
+                <w:color w:val="0D0D0D"/>
+                <w:sz w:val="21"/>
+                <w:szCs w:val="21"/>
+                <w:lang w:eastAsia="zh-CN"/>
+              </w:rPr>
+              <w:t>Out of the Box</w:t>
+            </w:r>
+          </w:p>
+        </w:tc>
+        <w:tc>
+          <w:tcPr>
+            <w:tcW w:w="0" w:type="auto"/>
+            <w:hideMark/>
+          </w:tcPr>
+          <w:p>
+            <w:pPr>
+              <w:rPr>
+                <w:rFonts w:eastAsia="SimSun" w:cs="Times New Roman"/>
+                <w:color w:val="0D0D0D"/>
+                <w:sz w:val="21"/>
+                <w:szCs w:val="21"/>
+                <w:lang w:eastAsia="zh-CN"/>
+              </w:rPr>
+            </w:pPr>
+            <w:r>
+              <w:rPr>
+                <w:rFonts w:eastAsia="SimSun" w:cs="Times New Roman"/>
+                <w:color w:val="0D0D0D"/>
+                <w:sz w:val="21"/>
+                <w:szCs w:val="21"/>
+                <w:lang w:eastAsia="zh-CN"/>
+              </w:rPr>
+              <w:t xml:space="preserve">Requires installation; may need </w:t>
+            </w:r>
+            <w:proofErr w:type="gramStart"/>
+            <w:r>
+              <w:rPr>
+                <w:rFonts w:eastAsia="SimSun" w:cs="Times New Roman"/>
+                <w:color w:val="0D0D0D"/>
+                <w:sz w:val="21"/>
+                <w:szCs w:val="21"/>
+                <w:lang w:eastAsia="zh-CN"/>
+              </w:rPr>
+              <w:t>additional</w:t>
+            </w:r>
+            <w:proofErr w:type="gramEnd"/>
+            <w:r>
+              <w:rPr>
+                <w:rFonts w:eastAsia="SimSun" w:cs="Times New Roman"/>
+                <w:color w:val="0D0D0D"/>
+                <w:sz w:val="21"/>
+                <w:szCs w:val="21"/>
+                <w:lang w:eastAsia="zh-CN"/>
+              </w:rPr>
+              <w:t xml:space="preserve"> configuration depending on use case</w:t>
+            </w:r>
+          </w:p>
+        </w:tc>
+      </w:tr>
+    </w:tbl>
+    <w:p>
+      <w:pPr>
+        <w:shd w:val="clear" w:color="auto" w:fill="FFFFFF"/>
+        <w:spacing w:before="100" w:beforeAutospacing="1" w:after="100" w:afterAutospacing="1"/>
+        <w:outlineLvl w:val="2"/>
+        <w:rPr>
+          <w:rFonts w:eastAsia="SimSun" w:cs="Times New Roman"/>
+          <w:b/>
+          <w:bCs/>
+          <w:color w:val="0D0D0D"/>
+          <w:sz w:val="30"/>
+          <w:szCs w:val="30"/>
+          <w:lang w:eastAsia="zh-CN"/>
+        </w:rPr>
+      </w:pPr>
+      <w:r>
+        <w:rPr>
+          <w:rFonts w:cs="Times New Roman"/>
+          <w:lang w:eastAsia="zh-CN"/>
+        </w:rPr>
+        <w:br w:type="page"/>
+      </w:r>
+    </w:p>
+    <w:tbl>
+      <w:tblPr>
+        <w:tblStyle w:val="TableGrid"/>
+        <w:tblW w:w="10980" w:type="dxa"/>
+        <w:tblLook w:val="04A0" w:firstRow="1" w:lastRow="0" w:firstColumn="1" w:lastColumn="0" w:noHBand="0" w:noVBand="1"/>
+      </w:tblPr>
+      <w:tblGrid>
+        <w:gridCol w:w="3589"/>
+        <w:gridCol w:w="7391"/>
+      </w:tblGrid>
+      <w:tr>
+        <w:tc>
+          <w:tcPr>
+            <w:tcW w:w="0" w:type="auto"/>
+            <w:hideMark/>
+          </w:tcPr>
+          <w:p>
+            <w:pPr>
+              <w:rPr>
+                <w:rFonts w:eastAsia="SimSun" w:cs="Times New Roman"/>
+                <w:color w:val="0D0D0D"/>
+                <w:sz w:val="21"/>
+                <w:szCs w:val="21"/>
+                <w:lang w:eastAsia="zh-CN"/>
+              </w:rPr>
+            </w:pPr>
+            <w:r>
+              <w:rPr>
+                <w:rFonts w:eastAsia="SimSun" w:cs="Times New Roman"/>
+                <w:color w:val="0D0D0D"/>
+                <w:sz w:val="21"/>
+                <w:szCs w:val="21"/>
+                <w:lang w:eastAsia="zh-CN"/>
+              </w:rPr>
+              <w:lastRenderedPageBreak/>
+              <w:t>Package/Tool/Library</w:t>
+            </w:r>
+          </w:p>
+        </w:tc>
+        <w:tc>
+          <w:tcPr>
+            <w:tcW w:w="0" w:type="auto"/>
+            <w:hideMark/>
+          </w:tcPr>
+          <w:p>
+            <w:pPr>
+              <w:rPr>
+                <w:rFonts w:eastAsia="SimSun" w:cs="Times New Roman"/>
+                <w:color w:val="0D0D0D"/>
+                <w:sz w:val="21"/>
+                <w:szCs w:val="21"/>
+                <w:lang w:eastAsia="zh-CN"/>
+              </w:rPr>
+            </w:pPr>
+            <w:r>
+              <w:rPr>
+                <w:rFonts w:eastAsia="SimSun" w:cs="Times New Roman"/>
+                <w:color w:val="0D0D0D"/>
+                <w:sz w:val="21"/>
+                <w:szCs w:val="21"/>
+                <w:lang w:eastAsia="zh-CN"/>
+              </w:rPr>
+              <w:t>Hume[stream] 0.5.0</w:t>
+            </w:r>
+          </w:p>
+        </w:tc>
+      </w:tr>
+      <w:tr>
+        <w:tc>
+          <w:tcPr>
+            <w:tcW w:w="0" w:type="auto"/>
+            <w:hideMark/>
+          </w:tcPr>
+          <w:p>
+            <w:pPr>
+              <w:rPr>
+                <w:rFonts w:eastAsia="SimSun" w:cs="Times New Roman"/>
+                <w:color w:val="0D0D0D"/>
+                <w:sz w:val="21"/>
+                <w:szCs w:val="21"/>
+                <w:lang w:eastAsia="zh-CN"/>
+              </w:rPr>
+            </w:pPr>
+            <w:r>
+              <w:rPr>
+                <w:rFonts w:eastAsia="SimSun" w:cs="Times New Roman"/>
+                <w:color w:val="0D0D0D"/>
+                <w:sz w:val="21"/>
+                <w:szCs w:val="21"/>
+                <w:lang w:eastAsia="zh-CN"/>
+              </w:rPr>
+              <w:t>Machine and OS Version</w:t>
+            </w:r>
+          </w:p>
+        </w:tc>
+        <w:tc>
+          <w:tcPr>
+            <w:tcW w:w="0" w:type="auto"/>
+            <w:hideMark/>
+          </w:tcPr>
+          <w:p>
+            <w:pPr>
+              <w:rPr>
+                <w:rFonts w:eastAsia="SimSun" w:cs="Times New Roman"/>
+                <w:color w:val="0D0D0D"/>
+                <w:sz w:val="21"/>
+                <w:szCs w:val="21"/>
+                <w:lang w:eastAsia="zh-CN"/>
+              </w:rPr>
+            </w:pPr>
+            <w:r>
+              <w:rPr>
+                <w:rFonts w:eastAsia="SimSun" w:cs="Times New Roman"/>
+                <w:color w:val="0D0D0D"/>
+                <w:sz w:val="21"/>
+                <w:szCs w:val="21"/>
+                <w:lang w:eastAsia="zh-CN"/>
+              </w:rPr>
+              <w:t>Windows 10, Windows 11, Mac OS 14.1</w:t>
+            </w:r>
+          </w:p>
+        </w:tc>
+      </w:tr>
+      <w:tr>
+        <w:tc>
+          <w:tcPr>
+            <w:tcW w:w="0" w:type="auto"/>
+            <w:hideMark/>
+          </w:tcPr>
+          <w:p>
+            <w:pPr>
+              <w:rPr>
+                <w:rFonts w:eastAsia="SimSun" w:cs="Times New Roman"/>
+                <w:color w:val="0D0D0D"/>
+                <w:sz w:val="21"/>
+                <w:szCs w:val="21"/>
+                <w:lang w:eastAsia="zh-CN"/>
+              </w:rPr>
+            </w:pPr>
+            <w:r>
+              <w:rPr>
+                <w:rFonts w:eastAsia="SimSun" w:cs="Times New Roman"/>
+                <w:color w:val="0D0D0D"/>
+                <w:sz w:val="21"/>
+                <w:szCs w:val="21"/>
+                <w:lang w:eastAsia="zh-CN"/>
+              </w:rPr>
+              <w:t>Availability</w:t>
+            </w:r>
+          </w:p>
+        </w:tc>
+        <w:tc>
+          <w:tcPr>
+            <w:tcW w:w="0" w:type="auto"/>
+            <w:hideMark/>
+          </w:tcPr>
+          <w:p>
+            <w:pPr>
+              <w:rPr>
+                <w:rFonts w:eastAsia="SimSun" w:cs="Times New Roman"/>
+                <w:color w:val="0D0D0D"/>
+                <w:sz w:val="21"/>
+                <w:szCs w:val="21"/>
+                <w:lang w:eastAsia="zh-CN"/>
+              </w:rPr>
+            </w:pPr>
+            <w:r>
+              <w:rPr>
+                <w:rFonts w:eastAsia="SimSun" w:cs="Times New Roman"/>
+                <w:color w:val="0D0D0D"/>
+                <w:sz w:val="21"/>
+                <w:szCs w:val="21"/>
+                <w:lang w:eastAsia="zh-CN"/>
+              </w:rPr>
+              <w:t>Via Python Package Index (PyPI)</w:t>
+            </w:r>
+          </w:p>
+        </w:tc>
+      </w:tr>
+      <w:tr>
+        <w:tc>
+          <w:tcPr>
+            <w:tcW w:w="0" w:type="auto"/>
+            <w:hideMark/>
+          </w:tcPr>
+          <w:p>
+            <w:pPr>
+              <w:rPr>
+                <w:rFonts w:eastAsia="SimSun" w:cs="Times New Roman"/>
+                <w:color w:val="0D0D0D"/>
+                <w:sz w:val="21"/>
+                <w:szCs w:val="21"/>
+                <w:lang w:eastAsia="zh-CN"/>
+              </w:rPr>
+            </w:pPr>
+            <w:r>
+              <w:rPr>
+                <w:rFonts w:eastAsia="SimSun" w:cs="Times New Roman"/>
+                <w:color w:val="0D0D0D"/>
+                <w:sz w:val="21"/>
+                <w:szCs w:val="21"/>
+                <w:lang w:eastAsia="zh-CN"/>
+              </w:rPr>
+              <w:t>Usage</w:t>
+            </w:r>
+          </w:p>
+        </w:tc>
+        <w:tc>
+          <w:tcPr>
+            <w:tcW w:w="0" w:type="auto"/>
+            <w:hideMark/>
+          </w:tcPr>
+          <w:p>
+            <w:pPr>
+              <w:rPr>
+                <w:rFonts w:eastAsia="SimSun" w:cs="Times New Roman"/>
+                <w:color w:val="0D0D0D"/>
+                <w:sz w:val="21"/>
+                <w:szCs w:val="21"/>
+                <w:lang w:eastAsia="zh-CN"/>
+              </w:rPr>
+            </w:pPr>
+            <w:r>
+              <w:rPr>
+                <w:rFonts w:eastAsia="SimSun" w:cs="Times New Roman"/>
+                <w:color w:val="0D0D0D"/>
+                <w:sz w:val="21"/>
+                <w:szCs w:val="21"/>
+                <w:lang w:eastAsia="zh-CN"/>
+              </w:rPr>
+              <w:t>Enhanced audio processing with streaming capabilities</w:t>
+            </w:r>
+          </w:p>
+        </w:tc>
+      </w:tr>
+      <w:tr>
+        <w:tc>
+          <w:tcPr>
+            <w:tcW w:w="0" w:type="auto"/>
+            <w:hideMark/>
+          </w:tcPr>
+          <w:p>
+            <w:pPr>
+              <w:rPr>
+                <w:rFonts w:eastAsia="SimSun" w:cs="Times New Roman"/>
+                <w:color w:val="0D0D0D"/>
+                <w:sz w:val="21"/>
+                <w:szCs w:val="21"/>
+                <w:lang w:eastAsia="zh-CN"/>
+              </w:rPr>
+            </w:pPr>
+            <w:r>
+              <w:rPr>
+                <w:rFonts w:eastAsia="SimSun" w:cs="Times New Roman"/>
+                <w:color w:val="0D0D0D"/>
+                <w:sz w:val="21"/>
+                <w:szCs w:val="21"/>
+                <w:lang w:eastAsia="zh-CN"/>
+              </w:rPr>
+              <w:t>Data Type of Input</w:t>
+            </w:r>
+          </w:p>
+        </w:tc>
+        <w:tc>
+          <w:tcPr>
+            <w:tcW w:w="0" w:type="auto"/>
+            <w:hideMark/>
+          </w:tcPr>
+          <w:p>
+            <w:pPr>
+              <w:rPr>
+                <w:rFonts w:eastAsia="SimSun" w:cs="Times New Roman"/>
+                <w:color w:val="0D0D0D"/>
+                <w:sz w:val="21"/>
+                <w:szCs w:val="21"/>
+                <w:lang w:eastAsia="zh-CN"/>
+              </w:rPr>
+            </w:pPr>
+            <w:r>
+              <w:rPr>
+                <w:rFonts w:eastAsia="SimSun" w:cs="Times New Roman"/>
+                <w:color w:val="0D0D0D"/>
+                <w:sz w:val="21"/>
+                <w:szCs w:val="21"/>
+                <w:lang w:eastAsia="zh-CN"/>
+              </w:rPr>
+              <w:t>Audio streams</w:t>
+            </w:r>
+          </w:p>
+        </w:tc>
+      </w:tr>
+      <w:tr>
+        <w:tc>
+          <w:tcPr>
+            <w:tcW w:w="0" w:type="auto"/>
+            <w:hideMark/>
+          </w:tcPr>
+          <w:p>
+            <w:pPr>
+              <w:rPr>
+                <w:rFonts w:eastAsia="SimSun" w:cs="Times New Roman"/>
+                <w:color w:val="0D0D0D"/>
+                <w:sz w:val="21"/>
+                <w:szCs w:val="21"/>
+                <w:lang w:eastAsia="zh-CN"/>
+              </w:rPr>
+            </w:pPr>
+            <w:r>
+              <w:rPr>
+                <w:rFonts w:eastAsia="SimSun" w:cs="Times New Roman"/>
+                <w:color w:val="0D0D0D"/>
+                <w:sz w:val="21"/>
+                <w:szCs w:val="21"/>
+                <w:lang w:eastAsia="zh-CN"/>
+              </w:rPr>
+              <w:t>Accuracy</w:t>
+            </w:r>
+          </w:p>
+        </w:tc>
+        <w:tc>
+          <w:tcPr>
+            <w:tcW w:w="0" w:type="auto"/>
+            <w:hideMark/>
+          </w:tcPr>
+          <w:p>
+            <w:pPr>
+              <w:rPr>
+                <w:rFonts w:eastAsia="SimSun" w:cs="Times New Roman"/>
+                <w:color w:val="0D0D0D"/>
+                <w:sz w:val="21"/>
+                <w:szCs w:val="21"/>
+                <w:lang w:eastAsia="zh-CN"/>
+              </w:rPr>
+            </w:pPr>
+            <w:r>
+              <w:rPr>
+                <w:rFonts w:eastAsia="SimSun" w:cs="Times New Roman"/>
+                <w:color w:val="0D0D0D"/>
+                <w:sz w:val="21"/>
+                <w:szCs w:val="21"/>
+                <w:lang w:eastAsia="zh-CN"/>
+              </w:rPr>
+              <w:t xml:space="preserve">Varies, generally </w:t>
+            </w:r>
+            <w:proofErr w:type="gramStart"/>
+            <w:r>
+              <w:rPr>
+                <w:rFonts w:eastAsia="SimSun" w:cs="Times New Roman"/>
+                <w:color w:val="0D0D0D"/>
+                <w:sz w:val="21"/>
+                <w:szCs w:val="21"/>
+                <w:lang w:eastAsia="zh-CN"/>
+              </w:rPr>
+              <w:t>reliable</w:t>
+            </w:r>
+            <w:proofErr w:type="gramEnd"/>
+            <w:r>
+              <w:rPr>
+                <w:rFonts w:eastAsia="SimSun" w:cs="Times New Roman"/>
+                <w:color w:val="0D0D0D"/>
+                <w:sz w:val="21"/>
+                <w:szCs w:val="21"/>
+                <w:lang w:eastAsia="zh-CN"/>
+              </w:rPr>
+              <w:t xml:space="preserve"> for supported tasks</w:t>
+            </w:r>
+          </w:p>
+        </w:tc>
+      </w:tr>
+      <w:tr>
+        <w:tc>
+          <w:tcPr>
+            <w:tcW w:w="0" w:type="auto"/>
+            <w:hideMark/>
+          </w:tcPr>
+          <w:p>
+            <w:pPr>
+              <w:rPr>
+                <w:rFonts w:eastAsia="SimSun" w:cs="Times New Roman"/>
+                <w:color w:val="0D0D0D"/>
+                <w:sz w:val="21"/>
+                <w:szCs w:val="21"/>
+                <w:lang w:eastAsia="zh-CN"/>
+              </w:rPr>
+            </w:pPr>
+            <w:r>
+              <w:rPr>
+                <w:rFonts w:eastAsia="SimSun" w:cs="Times New Roman"/>
+                <w:color w:val="0D0D0D"/>
+                <w:sz w:val="21"/>
+                <w:szCs w:val="21"/>
+                <w:lang w:eastAsia="zh-CN"/>
+              </w:rPr>
+              <w:t>Speed</w:t>
+            </w:r>
+          </w:p>
+        </w:tc>
+        <w:tc>
+          <w:tcPr>
+            <w:tcW w:w="0" w:type="auto"/>
+            <w:hideMark/>
+          </w:tcPr>
+          <w:p>
+            <w:pPr>
+              <w:rPr>
+                <w:rFonts w:eastAsia="SimSun" w:cs="Times New Roman"/>
+                <w:color w:val="0D0D0D"/>
+                <w:sz w:val="21"/>
+                <w:szCs w:val="21"/>
+                <w:lang w:eastAsia="zh-CN"/>
+              </w:rPr>
+            </w:pPr>
+            <w:r>
+              <w:rPr>
+                <w:rFonts w:eastAsia="SimSun" w:cs="Times New Roman"/>
+                <w:color w:val="0D0D0D"/>
+                <w:sz w:val="21"/>
+                <w:szCs w:val="21"/>
+                <w:lang w:eastAsia="zh-CN"/>
+              </w:rPr>
+              <w:t>Optimized for streaming, fast processing</w:t>
+            </w:r>
+          </w:p>
+        </w:tc>
+      </w:tr>
+      <w:tr>
+        <w:tc>
+          <w:tcPr>
+            <w:tcW w:w="0" w:type="auto"/>
+            <w:hideMark/>
+          </w:tcPr>
+          <w:p>
+            <w:pPr>
+              <w:rPr>
+                <w:rFonts w:eastAsia="SimSun" w:cs="Times New Roman"/>
+                <w:color w:val="0D0D0D"/>
+                <w:sz w:val="21"/>
+                <w:szCs w:val="21"/>
+                <w:lang w:eastAsia="zh-CN"/>
+              </w:rPr>
+            </w:pPr>
+            <w:r>
+              <w:rPr>
+                <w:rFonts w:eastAsia="SimSun" w:cs="Times New Roman"/>
+                <w:color w:val="0D0D0D"/>
+                <w:sz w:val="21"/>
+                <w:szCs w:val="21"/>
+                <w:lang w:eastAsia="zh-CN"/>
+              </w:rPr>
+              <w:t>Out of the Box</w:t>
+            </w:r>
+          </w:p>
+        </w:tc>
+        <w:tc>
+          <w:tcPr>
+            <w:tcW w:w="0" w:type="auto"/>
+            <w:hideMark/>
+          </w:tcPr>
+          <w:p>
+            <w:pPr>
+              <w:rPr>
+                <w:rFonts w:eastAsia="SimSun" w:cs="Times New Roman"/>
+                <w:color w:val="0D0D0D"/>
+                <w:sz w:val="21"/>
+                <w:szCs w:val="21"/>
+                <w:lang w:eastAsia="zh-CN"/>
+              </w:rPr>
+            </w:pPr>
+            <w:r>
+              <w:rPr>
+                <w:rFonts w:eastAsia="SimSun" w:cs="Times New Roman"/>
+                <w:color w:val="0D0D0D"/>
+                <w:sz w:val="21"/>
+                <w:szCs w:val="21"/>
+                <w:lang w:eastAsia="zh-CN"/>
+              </w:rPr>
+              <w:t>Requires initial setup and configuration for streaming</w:t>
+            </w:r>
+          </w:p>
+        </w:tc>
+      </w:tr>
+    </w:tbl>
+    <w:p>
+      <w:pPr>
+        <w:shd w:val="clear" w:color="auto" w:fill="FFFFFF"/>
+        <w:spacing w:before="100" w:beforeAutospacing="1" w:after="100" w:afterAutospacing="1"/>
+        <w:outlineLvl w:val="2"/>
+        <w:rPr>
+          <w:rFonts w:eastAsia="SimSun" w:cs="Times New Roman"/>
+          <w:b/>
+          <w:bCs/>
+          <w:color w:val="0D0D0D"/>
+          <w:sz w:val="30"/>
+          <w:szCs w:val="30"/>
+          <w:lang w:eastAsia="zh-CN"/>
+        </w:rPr>
+      </w:pPr>
+      <w:r>
+        <w:rPr>
+          <w:rFonts w:cs="Times New Roman"/>
+          <w:lang w:eastAsia="zh-CN"/>
+        </w:rPr>
+        <w:br w:type="page"/>
+      </w:r>
+    </w:p>
+    <w:tbl>
+      <w:tblPr>
+        <w:tblStyle w:val="TableGrid"/>
+        <w:tblW w:w="10980" w:type="dxa"/>
+        <w:tblLook w:val="04A0" w:firstRow="1" w:lastRow="0" w:firstColumn="1" w:lastColumn="0" w:noHBand="0" w:noVBand="1"/>
+      </w:tblPr>
+      <w:tblGrid>
+        <w:gridCol w:w="4228"/>
+        <w:gridCol w:w="6752"/>
+      </w:tblGrid>
+      <w:tr>
+        <w:tc>
+          <w:tcPr>
+            <w:tcW w:w="0" w:type="auto"/>
+            <w:hideMark/>
+          </w:tcPr>
+          <w:p>
+            <w:pPr>
+              <w:rPr>
+                <w:rFonts w:eastAsia="SimSun" w:cs="Times New Roman"/>
+                <w:color w:val="0D0D0D"/>
+                <w:sz w:val="21"/>
+                <w:szCs w:val="21"/>
+                <w:lang w:eastAsia="zh-CN"/>
+              </w:rPr>
+            </w:pPr>
+            <w:r>
+              <w:rPr>
+                <w:rFonts w:eastAsia="SimSun" w:cs="Times New Roman"/>
+                <w:color w:val="0D0D0D"/>
+                <w:sz w:val="21"/>
+                <w:szCs w:val="21"/>
+                <w:lang w:eastAsia="zh-CN"/>
+              </w:rPr>
+              <w:lastRenderedPageBreak/>
+              <w:t>Package/Tool/Library</w:t>
+            </w:r>
+          </w:p>
+        </w:tc>
+        <w:tc>
+          <w:tcPr>
+            <w:tcW w:w="0" w:type="auto"/>
+            <w:hideMark/>
+          </w:tcPr>
+          <w:p>
+            <w:pPr>
+              <w:rPr>
+                <w:rFonts w:eastAsia="SimSun" w:cs="Times New Roman"/>
+                <w:color w:val="0D0D0D"/>
+                <w:sz w:val="21"/>
+                <w:szCs w:val="21"/>
+                <w:lang w:eastAsia="zh-CN"/>
+              </w:rPr>
+            </w:pPr>
+            <w:r>
+              <w:rPr>
+                <w:rFonts w:eastAsia="SimSun" w:cs="Times New Roman"/>
+                <w:color w:val="0D0D0D"/>
+                <w:sz w:val="21"/>
+                <w:szCs w:val="21"/>
+                <w:lang w:eastAsia="zh-CN"/>
+              </w:rPr>
+              <w:t>OpenAI Latest Version</w:t>
+            </w:r>
+          </w:p>
+        </w:tc>
+      </w:tr>
+      <w:tr>
+        <w:tc>
+          <w:tcPr>
+            <w:tcW w:w="0" w:type="auto"/>
+            <w:hideMark/>
+          </w:tcPr>
+          <w:p>
+            <w:pPr>
+              <w:rPr>
+                <w:rFonts w:eastAsia="SimSun" w:cs="Times New Roman"/>
+                <w:color w:val="0D0D0D"/>
+                <w:sz w:val="21"/>
+                <w:szCs w:val="21"/>
+                <w:lang w:eastAsia="zh-CN"/>
+              </w:rPr>
+            </w:pPr>
+            <w:r>
+              <w:rPr>
+                <w:rFonts w:eastAsia="SimSun" w:cs="Times New Roman"/>
+                <w:color w:val="0D0D0D"/>
+                <w:sz w:val="21"/>
+                <w:szCs w:val="21"/>
+                <w:lang w:eastAsia="zh-CN"/>
+              </w:rPr>
+              <w:t>Machine and OS Version</w:t>
+            </w:r>
+          </w:p>
+        </w:tc>
+        <w:tc>
+          <w:tcPr>
+            <w:tcW w:w="0" w:type="auto"/>
+            <w:hideMark/>
+          </w:tcPr>
+          <w:p>
+            <w:pPr>
+              <w:rPr>
+                <w:rFonts w:eastAsia="SimSun" w:cs="Times New Roman"/>
+                <w:color w:val="0D0D0D"/>
+                <w:sz w:val="21"/>
+                <w:szCs w:val="21"/>
+                <w:lang w:eastAsia="zh-CN"/>
+              </w:rPr>
+            </w:pPr>
+            <w:r>
+              <w:rPr>
+                <w:rFonts w:eastAsia="SimSun" w:cs="Times New Roman"/>
+                <w:color w:val="0D0D0D"/>
+                <w:sz w:val="21"/>
+                <w:szCs w:val="21"/>
+                <w:lang w:eastAsia="zh-CN"/>
+              </w:rPr>
+              <w:t>Windows 10, Windows 11, Mac OS 14.1</w:t>
+            </w:r>
+          </w:p>
+        </w:tc>
+      </w:tr>
+      <w:tr>
+        <w:tc>
+          <w:tcPr>
+            <w:tcW w:w="0" w:type="auto"/>
+            <w:hideMark/>
+          </w:tcPr>
+          <w:p>
+            <w:pPr>
+              <w:rPr>
+                <w:rFonts w:eastAsia="SimSun" w:cs="Times New Roman"/>
+                <w:color w:val="0D0D0D"/>
+                <w:sz w:val="21"/>
+                <w:szCs w:val="21"/>
+                <w:lang w:eastAsia="zh-CN"/>
+              </w:rPr>
+            </w:pPr>
+            <w:r>
+              <w:rPr>
+                <w:rFonts w:eastAsia="SimSun" w:cs="Times New Roman"/>
+                <w:color w:val="0D0D0D"/>
+                <w:sz w:val="21"/>
+                <w:szCs w:val="21"/>
+                <w:lang w:eastAsia="zh-CN"/>
+              </w:rPr>
+              <w:t>Availability</w:t>
+            </w:r>
+          </w:p>
+        </w:tc>
+        <w:tc>
+          <w:tcPr>
+            <w:tcW w:w="0" w:type="auto"/>
+            <w:hideMark/>
+          </w:tcPr>
+          <w:p>
+            <w:pPr>
+              <w:rPr>
+                <w:rFonts w:eastAsia="SimSun" w:cs="Times New Roman"/>
+                <w:color w:val="0D0D0D"/>
+                <w:sz w:val="21"/>
+                <w:szCs w:val="21"/>
+                <w:lang w:eastAsia="zh-CN"/>
+              </w:rPr>
+            </w:pPr>
+            <w:r>
+              <w:rPr>
+                <w:rFonts w:eastAsia="SimSun" w:cs="Times New Roman"/>
+                <w:color w:val="0D0D0D"/>
+                <w:sz w:val="21"/>
+                <w:szCs w:val="21"/>
+                <w:lang w:eastAsia="zh-CN"/>
+              </w:rPr>
+              <w:t>Via Python Package Index (PyPI)</w:t>
+            </w:r>
+          </w:p>
+        </w:tc>
+      </w:tr>
+      <w:tr>
+        <w:tc>
+          <w:tcPr>
+            <w:tcW w:w="0" w:type="auto"/>
+            <w:hideMark/>
+          </w:tcPr>
+          <w:p>
+            <w:pPr>
+              <w:rPr>
+                <w:rFonts w:eastAsia="SimSun" w:cs="Times New Roman"/>
+                <w:color w:val="0D0D0D"/>
+                <w:sz w:val="21"/>
+                <w:szCs w:val="21"/>
+                <w:lang w:eastAsia="zh-CN"/>
+              </w:rPr>
+            </w:pPr>
+            <w:r>
+              <w:rPr>
+                <w:rFonts w:eastAsia="SimSun" w:cs="Times New Roman"/>
+                <w:color w:val="0D0D0D"/>
+                <w:sz w:val="21"/>
+                <w:szCs w:val="21"/>
+                <w:lang w:eastAsia="zh-CN"/>
+              </w:rPr>
+              <w:t>Usage</w:t>
+            </w:r>
+          </w:p>
+        </w:tc>
+        <w:tc>
+          <w:tcPr>
+            <w:tcW w:w="0" w:type="auto"/>
+            <w:hideMark/>
+          </w:tcPr>
+          <w:p>
+            <w:pPr>
+              <w:rPr>
+                <w:rFonts w:eastAsia="SimSun" w:cs="Times New Roman"/>
+                <w:color w:val="0D0D0D"/>
+                <w:sz w:val="21"/>
+                <w:szCs w:val="21"/>
+                <w:lang w:eastAsia="zh-CN"/>
+              </w:rPr>
+            </w:pPr>
+            <w:r>
+              <w:rPr>
+                <w:rFonts w:eastAsia="SimSun" w:cs="Times New Roman"/>
+                <w:color w:val="0D0D0D"/>
+                <w:sz w:val="21"/>
+                <w:szCs w:val="21"/>
+                <w:lang w:eastAsia="zh-CN"/>
+              </w:rPr>
+              <w:t>Access to OpenAI's API for AI models</w:t>
+            </w:r>
+          </w:p>
+        </w:tc>
+      </w:tr>
+      <w:tr>
+        <w:tc>
+          <w:tcPr>
+            <w:tcW w:w="0" w:type="auto"/>
+            <w:hideMark/>
+          </w:tcPr>
+          <w:p>
+            <w:pPr>
+              <w:rPr>
+                <w:rFonts w:eastAsia="SimSun" w:cs="Times New Roman"/>
+                <w:color w:val="0D0D0D"/>
+                <w:sz w:val="21"/>
+                <w:szCs w:val="21"/>
+                <w:lang w:eastAsia="zh-CN"/>
+              </w:rPr>
+            </w:pPr>
+            <w:r>
+              <w:rPr>
+                <w:rFonts w:eastAsia="SimSun" w:cs="Times New Roman"/>
+                <w:color w:val="0D0D0D"/>
+                <w:sz w:val="21"/>
+                <w:szCs w:val="21"/>
+                <w:lang w:eastAsia="zh-CN"/>
+              </w:rPr>
+              <w:t>Data Type of Input</w:t>
+            </w:r>
+          </w:p>
+        </w:tc>
+        <w:tc>
+          <w:tcPr>
+            <w:tcW w:w="0" w:type="auto"/>
+            <w:hideMark/>
+          </w:tcPr>
+          <w:p>
+            <w:pPr>
+              <w:rPr>
+                <w:rFonts w:eastAsia="SimSun" w:cs="Times New Roman"/>
+                <w:color w:val="0D0D0D"/>
+                <w:sz w:val="21"/>
+                <w:szCs w:val="21"/>
+                <w:lang w:eastAsia="zh-CN"/>
+              </w:rPr>
+            </w:pPr>
+            <w:r>
+              <w:rPr>
+                <w:rFonts w:eastAsia="SimSun" w:cs="Times New Roman"/>
+                <w:color w:val="0D0D0D"/>
+                <w:sz w:val="21"/>
+                <w:szCs w:val="21"/>
+                <w:lang w:eastAsia="zh-CN"/>
+              </w:rPr>
+              <w:t>Text for AI processing</w:t>
+            </w:r>
+          </w:p>
+        </w:tc>
+      </w:tr>
+      <w:tr>
+        <w:tc>
+          <w:tcPr>
+            <w:tcW w:w="0" w:type="auto"/>
+            <w:hideMark/>
+          </w:tcPr>
+          <w:p>
+            <w:pPr>
+              <w:rPr>
+                <w:rFonts w:eastAsia="SimSun" w:cs="Times New Roman"/>
+                <w:color w:val="0D0D0D"/>
+                <w:sz w:val="21"/>
+                <w:szCs w:val="21"/>
+                <w:lang w:eastAsia="zh-CN"/>
+              </w:rPr>
+            </w:pPr>
+            <w:r>
+              <w:rPr>
+                <w:rFonts w:eastAsia="SimSun" w:cs="Times New Roman"/>
+                <w:color w:val="0D0D0D"/>
+                <w:sz w:val="21"/>
+                <w:szCs w:val="21"/>
+                <w:lang w:eastAsia="zh-CN"/>
+              </w:rPr>
+              <w:t>Accuracy</w:t>
+            </w:r>
+          </w:p>
+        </w:tc>
+        <w:tc>
+          <w:tcPr>
+            <w:tcW w:w="0" w:type="auto"/>
+            <w:hideMark/>
+          </w:tcPr>
+          <w:p>
+            <w:pPr>
+              <w:rPr>
+                <w:rFonts w:eastAsia="SimSun" w:cs="Times New Roman"/>
+                <w:color w:val="0D0D0D"/>
+                <w:sz w:val="21"/>
+                <w:szCs w:val="21"/>
+                <w:lang w:eastAsia="zh-CN"/>
+              </w:rPr>
+            </w:pPr>
+            <w:r>
+              <w:rPr>
+                <w:rFonts w:eastAsia="SimSun" w:cs="Times New Roman"/>
+                <w:color w:val="0D0D0D"/>
+                <w:sz w:val="21"/>
+                <w:szCs w:val="21"/>
+                <w:lang w:eastAsia="zh-CN"/>
+              </w:rPr>
+              <w:t>High for tasks within model capabilities</w:t>
+            </w:r>
+          </w:p>
+        </w:tc>
+      </w:tr>
+      <w:tr>
+        <w:tc>
+          <w:tcPr>
+            <w:tcW w:w="0" w:type="auto"/>
+            <w:hideMark/>
+          </w:tcPr>
+          <w:p>
+            <w:pPr>
+              <w:rPr>
+                <w:rFonts w:eastAsia="SimSun" w:cs="Times New Roman"/>
+                <w:color w:val="0D0D0D"/>
+                <w:sz w:val="21"/>
+                <w:szCs w:val="21"/>
+                <w:lang w:eastAsia="zh-CN"/>
+              </w:rPr>
+            </w:pPr>
+            <w:r>
+              <w:rPr>
+                <w:rFonts w:eastAsia="SimSun" w:cs="Times New Roman"/>
+                <w:color w:val="0D0D0D"/>
+                <w:sz w:val="21"/>
+                <w:szCs w:val="21"/>
+                <w:lang w:eastAsia="zh-CN"/>
+              </w:rPr>
+              <w:t>Speed</w:t>
+            </w:r>
+          </w:p>
+        </w:tc>
+        <w:tc>
+          <w:tcPr>
+            <w:tcW w:w="0" w:type="auto"/>
+            <w:hideMark/>
+          </w:tcPr>
+          <w:p>
+            <w:pPr>
+              <w:rPr>
+                <w:rFonts w:eastAsia="SimSun" w:cs="Times New Roman"/>
+                <w:color w:val="0D0D0D"/>
+                <w:sz w:val="21"/>
+                <w:szCs w:val="21"/>
+                <w:lang w:eastAsia="zh-CN"/>
+              </w:rPr>
+            </w:pPr>
+            <w:r>
+              <w:rPr>
+                <w:rFonts w:eastAsia="SimSun" w:cs="Times New Roman"/>
+                <w:color w:val="0D0D0D"/>
+                <w:sz w:val="21"/>
+                <w:szCs w:val="21"/>
+                <w:lang w:eastAsia="zh-CN"/>
+              </w:rPr>
+              <w:t>Fast, network dependent</w:t>
+            </w:r>
+          </w:p>
+        </w:tc>
+      </w:tr>
+      <w:tr>
+        <w:tc>
+          <w:tcPr>
+            <w:tcW w:w="0" w:type="auto"/>
+            <w:hideMark/>
+          </w:tcPr>
+          <w:p>
+            <w:pPr>
+              <w:rPr>
+                <w:rFonts w:eastAsia="SimSun" w:cs="Times New Roman"/>
+                <w:color w:val="0D0D0D"/>
+                <w:sz w:val="21"/>
+                <w:szCs w:val="21"/>
+                <w:lang w:eastAsia="zh-CN"/>
+              </w:rPr>
+            </w:pPr>
+            <w:r>
+              <w:rPr>
+                <w:rFonts w:eastAsia="SimSun" w:cs="Times New Roman"/>
+                <w:color w:val="0D0D0D"/>
+                <w:sz w:val="21"/>
+                <w:szCs w:val="21"/>
+                <w:lang w:eastAsia="zh-CN"/>
+              </w:rPr>
+              <w:t>Out of the Box</w:t>
+            </w:r>
+          </w:p>
+        </w:tc>
+        <w:tc>
+          <w:tcPr>
+            <w:tcW w:w="0" w:type="auto"/>
+            <w:hideMark/>
+          </w:tcPr>
+          <w:p>
+            <w:pPr>
+              <w:rPr>
+                <w:rFonts w:eastAsia="SimSun" w:cs="Times New Roman"/>
+                <w:color w:val="0D0D0D"/>
+                <w:sz w:val="21"/>
+                <w:szCs w:val="21"/>
+                <w:lang w:eastAsia="zh-CN"/>
+              </w:rPr>
+            </w:pPr>
+            <w:r>
+              <w:rPr>
+                <w:rFonts w:eastAsia="SimSun" w:cs="Times New Roman"/>
+                <w:color w:val="0D0D0D"/>
+                <w:sz w:val="21"/>
+                <w:szCs w:val="21"/>
+                <w:lang w:eastAsia="zh-CN"/>
+              </w:rPr>
+              <w:t>Requires API key setup and configuration</w:t>
+            </w:r>
+          </w:p>
+        </w:tc>
+      </w:tr>
+    </w:tbl>
+    <w:p>
+      <w:pPr>
+        <w:shd w:val="clear" w:color="auto" w:fill="FFFFFF"/>
+        <w:spacing w:before="100" w:beforeAutospacing="1" w:after="100" w:afterAutospacing="1"/>
+        <w:outlineLvl w:val="2"/>
+        <w:rPr>
+          <w:rFonts w:eastAsia="SimSun" w:cs="Times New Roman"/>
+          <w:b/>
+          <w:bCs/>
+          <w:color w:val="0D0D0D"/>
+          <w:sz w:val="30"/>
+          <w:szCs w:val="30"/>
+          <w:lang w:eastAsia="zh-CN"/>
+        </w:rPr>
+      </w:pPr>
+      <w:r>
+        <w:rPr>
+          <w:rFonts w:cs="Times New Roman"/>
+          <w:lang w:eastAsia="zh-CN"/>
+        </w:rPr>
+        <w:br w:type="page"/>
+      </w:r>
+    </w:p>
+    <w:tbl>
+      <w:tblPr>
+        <w:tblStyle w:val="TableGrid"/>
+        <w:tblW w:w="10980" w:type="dxa"/>
+        <w:tblLook w:val="04A0" w:firstRow="1" w:lastRow="0" w:firstColumn="1" w:lastColumn="0" w:noHBand="0" w:noVBand="1"/>
+      </w:tblPr>
+      <w:tblGrid>
+        <w:gridCol w:w="3859"/>
+        <w:gridCol w:w="7121"/>
+      </w:tblGrid>
+      <w:tr>
+        <w:tc>
+          <w:tcPr>
+            <w:tcW w:w="0" w:type="auto"/>
+            <w:hideMark/>
+          </w:tcPr>
+          <w:p>
+            <w:pPr>
+              <w:rPr>
+                <w:rFonts w:eastAsia="SimSun" w:cs="Times New Roman"/>
+                <w:color w:val="0D0D0D"/>
+                <w:sz w:val="21"/>
+                <w:szCs w:val="21"/>
+                <w:lang w:eastAsia="zh-CN"/>
+              </w:rPr>
+            </w:pPr>
+            <w:r>
+              <w:rPr>
+                <w:rFonts w:eastAsia="SimSun" w:cs="Times New Roman"/>
+                <w:color w:val="0D0D0D"/>
+                <w:sz w:val="21"/>
+                <w:szCs w:val="21"/>
+                <w:lang w:eastAsia="zh-CN"/>
+              </w:rPr>
+              <w:lastRenderedPageBreak/>
+              <w:t>Package/Tool/Library</w:t>
+            </w:r>
+          </w:p>
+        </w:tc>
+        <w:tc>
+          <w:tcPr>
+            <w:tcW w:w="0" w:type="auto"/>
+            <w:hideMark/>
+          </w:tcPr>
+          <w:p>
+            <w:pPr>
+              <w:rPr>
+                <w:rFonts w:eastAsia="SimSun" w:cs="Times New Roman"/>
+                <w:color w:val="0D0D0D"/>
+                <w:sz w:val="21"/>
+                <w:szCs w:val="21"/>
+                <w:lang w:eastAsia="zh-CN"/>
+              </w:rPr>
+            </w:pPr>
+            <w:r>
+              <w:rPr>
+                <w:rFonts w:eastAsia="SimSun" w:cs="Times New Roman"/>
+                <w:color w:val="0D0D0D"/>
+                <w:sz w:val="21"/>
+                <w:szCs w:val="21"/>
+                <w:lang w:eastAsia="zh-CN"/>
+              </w:rPr>
+              <w:t>Python-dotenv Latest Version</w:t>
+            </w:r>
+          </w:p>
+        </w:tc>
+      </w:tr>
+      <w:tr>
+        <w:tc>
+          <w:tcPr>
+            <w:tcW w:w="0" w:type="auto"/>
+            <w:hideMark/>
+          </w:tcPr>
+          <w:p>
+            <w:pPr>
+              <w:rPr>
+                <w:rFonts w:eastAsia="SimSun" w:cs="Times New Roman"/>
+                <w:color w:val="0D0D0D"/>
+                <w:sz w:val="21"/>
+                <w:szCs w:val="21"/>
+                <w:lang w:eastAsia="zh-CN"/>
+              </w:rPr>
+            </w:pPr>
+            <w:r>
+              <w:rPr>
+                <w:rFonts w:eastAsia="SimSun" w:cs="Times New Roman"/>
+                <w:color w:val="0D0D0D"/>
+                <w:sz w:val="21"/>
+                <w:szCs w:val="21"/>
+                <w:lang w:eastAsia="zh-CN"/>
+              </w:rPr>
+              <w:t>Machine and OS Version</w:t>
+            </w:r>
+          </w:p>
+        </w:tc>
+        <w:tc>
+          <w:tcPr>
+            <w:tcW w:w="0" w:type="auto"/>
+            <w:hideMark/>
+          </w:tcPr>
+          <w:p>
+            <w:pPr>
+              <w:rPr>
+                <w:rFonts w:eastAsia="SimSun" w:cs="Times New Roman"/>
+                <w:color w:val="0D0D0D"/>
+                <w:sz w:val="21"/>
+                <w:szCs w:val="21"/>
+                <w:lang w:eastAsia="zh-CN"/>
+              </w:rPr>
+            </w:pPr>
+            <w:r>
+              <w:rPr>
+                <w:rFonts w:eastAsia="SimSun" w:cs="Times New Roman"/>
+                <w:color w:val="0D0D0D"/>
+                <w:sz w:val="21"/>
+                <w:szCs w:val="21"/>
+                <w:lang w:eastAsia="zh-CN"/>
+              </w:rPr>
+              <w:t>Windows 10, Windows 11, Mac OS 14.1</w:t>
+            </w:r>
+          </w:p>
+        </w:tc>
+      </w:tr>
+      <w:tr>
+        <w:tc>
+          <w:tcPr>
+            <w:tcW w:w="0" w:type="auto"/>
+            <w:hideMark/>
+          </w:tcPr>
+          <w:p>
+            <w:pPr>
+              <w:rPr>
+                <w:rFonts w:eastAsia="SimSun" w:cs="Times New Roman"/>
+                <w:color w:val="0D0D0D"/>
+                <w:sz w:val="21"/>
+                <w:szCs w:val="21"/>
+                <w:lang w:eastAsia="zh-CN"/>
+              </w:rPr>
+            </w:pPr>
+            <w:r>
+              <w:rPr>
+                <w:rFonts w:eastAsia="SimSun" w:cs="Times New Roman"/>
+                <w:color w:val="0D0D0D"/>
+                <w:sz w:val="21"/>
+                <w:szCs w:val="21"/>
+                <w:lang w:eastAsia="zh-CN"/>
+              </w:rPr>
+              <w:t>Availability</w:t>
+            </w:r>
+          </w:p>
+        </w:tc>
+        <w:tc>
+          <w:tcPr>
+            <w:tcW w:w="0" w:type="auto"/>
+            <w:hideMark/>
+          </w:tcPr>
+          <w:p>
+            <w:pPr>
+              <w:rPr>
+                <w:rFonts w:eastAsia="SimSun" w:cs="Times New Roman"/>
+                <w:color w:val="0D0D0D"/>
+                <w:sz w:val="21"/>
+                <w:szCs w:val="21"/>
+                <w:lang w:eastAsia="zh-CN"/>
+              </w:rPr>
+            </w:pPr>
+            <w:r>
+              <w:rPr>
+                <w:rFonts w:eastAsia="SimSun" w:cs="Times New Roman"/>
+                <w:color w:val="0D0D0D"/>
+                <w:sz w:val="21"/>
+                <w:szCs w:val="21"/>
+                <w:lang w:eastAsia="zh-CN"/>
+              </w:rPr>
+              <w:t>Via Python Package Index (PyPI)</w:t>
+            </w:r>
+          </w:p>
+        </w:tc>
+      </w:tr>
+      <w:tr>
+        <w:tc>
+          <w:tcPr>
+            <w:tcW w:w="0" w:type="auto"/>
+            <w:hideMark/>
+          </w:tcPr>
+          <w:p>
+            <w:pPr>
+              <w:rPr>
+                <w:rFonts w:eastAsia="SimSun" w:cs="Times New Roman"/>
+                <w:color w:val="0D0D0D"/>
+                <w:sz w:val="21"/>
+                <w:szCs w:val="21"/>
+                <w:lang w:eastAsia="zh-CN"/>
+              </w:rPr>
+            </w:pPr>
+            <w:r>
+              <w:rPr>
+                <w:rFonts w:eastAsia="SimSun" w:cs="Times New Roman"/>
+                <w:color w:val="0D0D0D"/>
+                <w:sz w:val="21"/>
+                <w:szCs w:val="21"/>
+                <w:lang w:eastAsia="zh-CN"/>
+              </w:rPr>
+              <w:t>Usage</w:t>
+            </w:r>
+          </w:p>
+        </w:tc>
+        <w:tc>
+          <w:tcPr>
+            <w:tcW w:w="0" w:type="auto"/>
+            <w:hideMark/>
+          </w:tcPr>
+          <w:p>
+            <w:pPr>
+              <w:rPr>
+                <w:rFonts w:eastAsia="SimSun" w:cs="Times New Roman"/>
+                <w:color w:val="0D0D0D"/>
+                <w:sz w:val="21"/>
+                <w:szCs w:val="21"/>
+                <w:lang w:eastAsia="zh-CN"/>
+              </w:rPr>
+            </w:pPr>
+            <w:r>
+              <w:rPr>
+                <w:rFonts w:eastAsia="SimSun" w:cs="Times New Roman"/>
+                <w:color w:val="0D0D0D"/>
+                <w:sz w:val="21"/>
+                <w:szCs w:val="21"/>
+                <w:lang w:eastAsia="zh-CN"/>
+              </w:rPr>
+              <w:t>Management of environment variables in Python</w:t>
+            </w:r>
+          </w:p>
+        </w:tc>
+      </w:tr>
+      <w:tr>
+        <w:tc>
+          <w:tcPr>
+            <w:tcW w:w="0" w:type="auto"/>
+            <w:hideMark/>
+          </w:tcPr>
+          <w:p>
+            <w:pPr>
+              <w:rPr>
+                <w:rFonts w:eastAsia="SimSun" w:cs="Times New Roman"/>
+                <w:color w:val="0D0D0D"/>
+                <w:sz w:val="21"/>
+                <w:szCs w:val="21"/>
+                <w:lang w:eastAsia="zh-CN"/>
+              </w:rPr>
+            </w:pPr>
+            <w:r>
+              <w:rPr>
+                <w:rFonts w:eastAsia="SimSun" w:cs="Times New Roman"/>
+                <w:color w:val="0D0D0D"/>
+                <w:sz w:val="21"/>
+                <w:szCs w:val="21"/>
+                <w:lang w:eastAsia="zh-CN"/>
+              </w:rPr>
+              <w:t>Data Type of Input</w:t>
+            </w:r>
+          </w:p>
+        </w:tc>
+        <w:tc>
+          <w:tcPr>
+            <w:tcW w:w="0" w:type="auto"/>
+            <w:hideMark/>
+          </w:tcPr>
+          <w:p>
+            <w:pPr>
+              <w:rPr>
+                <w:rFonts w:eastAsia="SimSun" w:cs="Times New Roman"/>
+                <w:color w:val="0D0D0D"/>
+                <w:sz w:val="21"/>
+                <w:szCs w:val="21"/>
+                <w:lang w:eastAsia="zh-CN"/>
+              </w:rPr>
+            </w:pPr>
+            <w:r>
+              <w:rPr>
+                <w:rFonts w:eastAsia="SimSun" w:cs="Times New Roman"/>
+                <w:color w:val="0D0D0D"/>
+                <w:sz w:val="21"/>
+                <w:szCs w:val="21"/>
+                <w:lang w:eastAsia="zh-CN"/>
+              </w:rPr>
+              <w:t xml:space="preserve">.env file </w:t>
+            </w:r>
+            <w:proofErr w:type="gramStart"/>
+            <w:r>
+              <w:rPr>
+                <w:rFonts w:eastAsia="SimSun" w:cs="Times New Roman"/>
+                <w:color w:val="0D0D0D"/>
+                <w:sz w:val="21"/>
+                <w:szCs w:val="21"/>
+                <w:lang w:eastAsia="zh-CN"/>
+              </w:rPr>
+              <w:t>containing</w:t>
+            </w:r>
+            <w:proofErr w:type="gramEnd"/>
+            <w:r>
+              <w:rPr>
+                <w:rFonts w:eastAsia="SimSun" w:cs="Times New Roman"/>
+                <w:color w:val="0D0D0D"/>
+                <w:sz w:val="21"/>
+                <w:szCs w:val="21"/>
+                <w:lang w:eastAsia="zh-CN"/>
+              </w:rPr>
+              <w:t xml:space="preserve"> environment variables</w:t>
+            </w:r>
+          </w:p>
+        </w:tc>
+      </w:tr>
+      <w:tr>
+        <w:tc>
+          <w:tcPr>
+            <w:tcW w:w="0" w:type="auto"/>
+            <w:hideMark/>
+          </w:tcPr>
+          <w:p>
+            <w:pPr>
+              <w:rPr>
+                <w:rFonts w:eastAsia="SimSun" w:cs="Times New Roman"/>
+                <w:color w:val="0D0D0D"/>
+                <w:sz w:val="21"/>
+                <w:szCs w:val="21"/>
+                <w:lang w:eastAsia="zh-CN"/>
+              </w:rPr>
+            </w:pPr>
+            <w:r>
+              <w:rPr>
+                <w:rFonts w:eastAsia="SimSun" w:cs="Times New Roman"/>
+                <w:color w:val="0D0D0D"/>
+                <w:sz w:val="21"/>
+                <w:szCs w:val="21"/>
+                <w:lang w:eastAsia="zh-CN"/>
+              </w:rPr>
+              <w:t>Accuracy</w:t>
+            </w:r>
+          </w:p>
+        </w:tc>
+        <w:tc>
+          <w:tcPr>
+            <w:tcW w:w="0" w:type="auto"/>
+            <w:hideMark/>
+          </w:tcPr>
+          <w:p>
+            <w:pPr>
+              <w:rPr>
+                <w:rFonts w:eastAsia="SimSun" w:cs="Times New Roman"/>
+                <w:color w:val="0D0D0D"/>
+                <w:sz w:val="21"/>
+                <w:szCs w:val="21"/>
+                <w:lang w:eastAsia="zh-CN"/>
+              </w:rPr>
+            </w:pPr>
+            <w:r>
+              <w:rPr>
+                <w:rFonts w:eastAsia="SimSun" w:cs="Times New Roman"/>
+                <w:color w:val="0D0D0D"/>
+                <w:sz w:val="21"/>
+                <w:szCs w:val="21"/>
+                <w:lang w:eastAsia="zh-CN"/>
+              </w:rPr>
+              <w:t>N/A</w:t>
+            </w:r>
+          </w:p>
+        </w:tc>
+      </w:tr>
+      <w:tr>
+        <w:tc>
+          <w:tcPr>
+            <w:tcW w:w="0" w:type="auto"/>
+            <w:hideMark/>
+          </w:tcPr>
+          <w:p>
+            <w:pPr>
+              <w:rPr>
+                <w:rFonts w:eastAsia="SimSun" w:cs="Times New Roman"/>
+                <w:color w:val="0D0D0D"/>
+                <w:sz w:val="21"/>
+                <w:szCs w:val="21"/>
+                <w:lang w:eastAsia="zh-CN"/>
+              </w:rPr>
+            </w:pPr>
+            <w:r>
+              <w:rPr>
+                <w:rFonts w:eastAsia="SimSun" w:cs="Times New Roman"/>
+                <w:color w:val="0D0D0D"/>
+                <w:sz w:val="21"/>
+                <w:szCs w:val="21"/>
+                <w:lang w:eastAsia="zh-CN"/>
+              </w:rPr>
+              <w:t>Speed</w:t>
+            </w:r>
+          </w:p>
+        </w:tc>
+        <w:tc>
+          <w:tcPr>
+            <w:tcW w:w="0" w:type="auto"/>
+            <w:hideMark/>
+          </w:tcPr>
+          <w:p>
+            <w:pPr>
+              <w:rPr>
+                <w:rFonts w:eastAsia="SimSun" w:cs="Times New Roman"/>
+                <w:color w:val="0D0D0D"/>
+                <w:sz w:val="21"/>
+                <w:szCs w:val="21"/>
+                <w:lang w:eastAsia="zh-CN"/>
+              </w:rPr>
+            </w:pPr>
+            <w:r>
+              <w:rPr>
+                <w:rFonts w:eastAsia="SimSun" w:cs="Times New Roman"/>
+                <w:color w:val="0D0D0D"/>
+                <w:sz w:val="21"/>
+                <w:szCs w:val="21"/>
+                <w:lang w:eastAsia="zh-CN"/>
+              </w:rPr>
+              <w:t xml:space="preserve">Immediate, </w:t>
+            </w:r>
+            <w:proofErr w:type="gramStart"/>
+            <w:r>
+              <w:rPr>
+                <w:rFonts w:eastAsia="SimSun" w:cs="Times New Roman"/>
+                <w:color w:val="0D0D0D"/>
+                <w:sz w:val="21"/>
+                <w:szCs w:val="21"/>
+                <w:lang w:eastAsia="zh-CN"/>
+              </w:rPr>
+              <w:t>operates</w:t>
+            </w:r>
+            <w:proofErr w:type="gramEnd"/>
+            <w:r>
+              <w:rPr>
+                <w:rFonts w:eastAsia="SimSun" w:cs="Times New Roman"/>
+                <w:color w:val="0D0D0D"/>
+                <w:sz w:val="21"/>
+                <w:szCs w:val="21"/>
+                <w:lang w:eastAsia="zh-CN"/>
+              </w:rPr>
+              <w:t xml:space="preserve"> at file I/O speed</w:t>
+            </w:r>
+          </w:p>
+        </w:tc>
+      </w:tr>
+      <w:tr>
+        <w:tc>
+          <w:tcPr>
+            <w:tcW w:w="0" w:type="auto"/>
+            <w:hideMark/>
+          </w:tcPr>
+          <w:p>
+            <w:pPr>
+              <w:rPr>
+                <w:rFonts w:eastAsia="SimSun" w:cs="Times New Roman"/>
+                <w:color w:val="0D0D0D"/>
+                <w:sz w:val="21"/>
+                <w:szCs w:val="21"/>
+                <w:lang w:eastAsia="zh-CN"/>
+              </w:rPr>
+            </w:pPr>
+            <w:r>
+              <w:rPr>
+                <w:rFonts w:eastAsia="SimSun" w:cs="Times New Roman"/>
+                <w:color w:val="0D0D0D"/>
+                <w:sz w:val="21"/>
+                <w:szCs w:val="21"/>
+                <w:lang w:eastAsia="zh-CN"/>
+              </w:rPr>
+              <w:t>Out of the Box</w:t>
+            </w:r>
+          </w:p>
+        </w:tc>
+        <w:tc>
+          <w:tcPr>
+            <w:tcW w:w="0" w:type="auto"/>
+            <w:hideMark/>
+          </w:tcPr>
+          <w:p>
+            <w:pPr>
+              <w:rPr>
+                <w:rFonts w:eastAsia="SimSun" w:cs="Times New Roman"/>
+                <w:color w:val="0D0D0D"/>
+                <w:sz w:val="21"/>
+                <w:szCs w:val="21"/>
+                <w:lang w:eastAsia="zh-CN"/>
+              </w:rPr>
+            </w:pPr>
+            <w:r>
+              <w:rPr>
+                <w:rFonts w:eastAsia="SimSun" w:cs="Times New Roman"/>
+                <w:color w:val="0D0D0D"/>
+                <w:sz w:val="21"/>
+                <w:szCs w:val="21"/>
+                <w:lang w:eastAsia="zh-CN"/>
+              </w:rPr>
+              <w:t>Simple to install and use</w:t>
+            </w:r>
+          </w:p>
+        </w:tc>
+      </w:tr>
+    </w:tbl>
+    <w:p>
+      <w:pPr>
+        <w:shd w:val="clear" w:color="auto" w:fill="FFFFFF"/>
+        <w:spacing w:before="100" w:beforeAutospacing="1" w:after="100" w:afterAutospacing="1"/>
+        <w:outlineLvl w:val="2"/>
+        <w:rPr>
+          <w:rFonts w:eastAsia="SimSun" w:cs="Times New Roman"/>
+          <w:b/>
+          <w:bCs/>
+          <w:color w:val="0D0D0D"/>
+          <w:sz w:val="30"/>
+          <w:szCs w:val="30"/>
+          <w:lang w:eastAsia="zh-CN"/>
+        </w:rPr>
+      </w:pPr>
+      <w:r>
+        <w:rPr>
+          <w:rFonts w:cs="Times New Roman"/>
+          <w:lang w:eastAsia="zh-CN"/>
+        </w:rPr>
+        <w:br w:type="page"/>
+      </w:r>
+    </w:p>
+    <w:tbl>
+      <w:tblPr>
+        <w:tblStyle w:val="TableGrid"/>
+        <w:tblW w:w="10980" w:type="dxa"/>
+        <w:tblLook w:val="04A0" w:firstRow="1" w:lastRow="0" w:firstColumn="1" w:lastColumn="0" w:noHBand="0" w:noVBand="1"/>
+      </w:tblPr>
+      <w:tblGrid>
+        <w:gridCol w:w="4188"/>
+        <w:gridCol w:w="6792"/>
+      </w:tblGrid>
+      <w:tr>
+        <w:tc>
+          <w:tcPr>
+            <w:tcW w:w="0" w:type="auto"/>
+            <w:hideMark/>
+          </w:tcPr>
+          <w:p>
+            <w:pPr>
+              <w:rPr>
+                <w:rFonts w:eastAsia="SimSun" w:cs="Times New Roman"/>
+                <w:color w:val="0D0D0D"/>
+                <w:sz w:val="21"/>
+                <w:szCs w:val="21"/>
+                <w:lang w:eastAsia="zh-CN"/>
+              </w:rPr>
+            </w:pPr>
+            <w:r>
+              <w:rPr>
+                <w:rFonts w:eastAsia="SimSun" w:cs="Times New Roman"/>
+                <w:color w:val="0D0D0D"/>
+                <w:sz w:val="21"/>
+                <w:szCs w:val="21"/>
+                <w:lang w:eastAsia="zh-CN"/>
+              </w:rPr>
+              <w:lastRenderedPageBreak/>
+              <w:t>Package/Tool/Library</w:t>
+            </w:r>
+          </w:p>
+        </w:tc>
+        <w:tc>
+          <w:tcPr>
+            <w:tcW w:w="0" w:type="auto"/>
+            <w:hideMark/>
+          </w:tcPr>
+          <w:p>
+            <w:pPr>
+              <w:rPr>
+                <w:rFonts w:eastAsia="SimSun" w:cs="Times New Roman"/>
+                <w:color w:val="0D0D0D"/>
+                <w:sz w:val="21"/>
+                <w:szCs w:val="21"/>
+                <w:lang w:eastAsia="zh-CN"/>
+              </w:rPr>
+            </w:pPr>
+            <w:r>
+              <w:rPr>
+                <w:rFonts w:eastAsia="SimSun" w:cs="Times New Roman"/>
+                <w:color w:val="0D0D0D"/>
+                <w:sz w:val="21"/>
+                <w:szCs w:val="21"/>
+                <w:lang w:eastAsia="zh-CN"/>
+              </w:rPr>
+              <w:t>Pydub 0.25.1</w:t>
+            </w:r>
+          </w:p>
+        </w:tc>
+      </w:tr>
+      <w:tr>
+        <w:tc>
+          <w:tcPr>
+            <w:tcW w:w="0" w:type="auto"/>
+            <w:hideMark/>
+          </w:tcPr>
+          <w:p>
+            <w:pPr>
+              <w:rPr>
+                <w:rFonts w:eastAsia="SimSun" w:cs="Times New Roman"/>
+                <w:color w:val="0D0D0D"/>
+                <w:sz w:val="21"/>
+                <w:szCs w:val="21"/>
+                <w:lang w:eastAsia="zh-CN"/>
+              </w:rPr>
+            </w:pPr>
+            <w:r>
+              <w:rPr>
+                <w:rFonts w:eastAsia="SimSun" w:cs="Times New Roman"/>
+                <w:color w:val="0D0D0D"/>
+                <w:sz w:val="21"/>
+                <w:szCs w:val="21"/>
+                <w:lang w:eastAsia="zh-CN"/>
+              </w:rPr>
+              <w:t>Machine and OS Version</w:t>
+            </w:r>
+          </w:p>
+        </w:tc>
+        <w:tc>
+          <w:tcPr>
+            <w:tcW w:w="0" w:type="auto"/>
+            <w:hideMark/>
+          </w:tcPr>
+          <w:p>
+            <w:pPr>
+              <w:rPr>
+                <w:rFonts w:eastAsia="SimSun" w:cs="Times New Roman"/>
+                <w:color w:val="0D0D0D"/>
+                <w:sz w:val="21"/>
+                <w:szCs w:val="21"/>
+                <w:lang w:eastAsia="zh-CN"/>
+              </w:rPr>
+            </w:pPr>
+            <w:r>
+              <w:rPr>
+                <w:rFonts w:eastAsia="SimSun" w:cs="Times New Roman"/>
+                <w:color w:val="0D0D0D"/>
+                <w:sz w:val="21"/>
+                <w:szCs w:val="21"/>
+                <w:lang w:eastAsia="zh-CN"/>
+              </w:rPr>
+              <w:t>Windows 10, Windows 11, Mac OS 14.1</w:t>
+            </w:r>
+          </w:p>
+        </w:tc>
+      </w:tr>
+      <w:tr>
+        <w:tc>
+          <w:tcPr>
+            <w:tcW w:w="0" w:type="auto"/>
+            <w:hideMark/>
+          </w:tcPr>
+          <w:p>
+            <w:pPr>
+              <w:rPr>
+                <w:rFonts w:eastAsia="SimSun" w:cs="Times New Roman"/>
+                <w:color w:val="0D0D0D"/>
+                <w:sz w:val="21"/>
+                <w:szCs w:val="21"/>
+                <w:lang w:eastAsia="zh-CN"/>
+              </w:rPr>
+            </w:pPr>
+            <w:r>
+              <w:rPr>
+                <w:rFonts w:eastAsia="SimSun" w:cs="Times New Roman"/>
+                <w:color w:val="0D0D0D"/>
+                <w:sz w:val="21"/>
+                <w:szCs w:val="21"/>
+                <w:lang w:eastAsia="zh-CN"/>
+              </w:rPr>
+              <w:t>Availability</w:t>
+            </w:r>
+          </w:p>
+        </w:tc>
+        <w:tc>
+          <w:tcPr>
+            <w:tcW w:w="0" w:type="auto"/>
+            <w:hideMark/>
+          </w:tcPr>
+          <w:p>
+            <w:pPr>
+              <w:rPr>
+                <w:rFonts w:eastAsia="SimSun" w:cs="Times New Roman"/>
+                <w:color w:val="0D0D0D"/>
+                <w:sz w:val="21"/>
+                <w:szCs w:val="21"/>
+                <w:lang w:eastAsia="zh-CN"/>
+              </w:rPr>
+            </w:pPr>
+            <w:r>
+              <w:rPr>
+                <w:rFonts w:eastAsia="SimSun" w:cs="Times New Roman"/>
+                <w:color w:val="0D0D0D"/>
+                <w:sz w:val="21"/>
+                <w:szCs w:val="21"/>
+                <w:lang w:eastAsia="zh-CN"/>
+              </w:rPr>
+              <w:t>Via Python Package Index (PyPI)</w:t>
+            </w:r>
+          </w:p>
+        </w:tc>
+      </w:tr>
+      <w:tr>
+        <w:tc>
+          <w:tcPr>
+            <w:tcW w:w="0" w:type="auto"/>
+            <w:hideMark/>
+          </w:tcPr>
+          <w:p>
+            <w:pPr>
+              <w:rPr>
+                <w:rFonts w:eastAsia="SimSun" w:cs="Times New Roman"/>
+                <w:color w:val="0D0D0D"/>
+                <w:sz w:val="21"/>
+                <w:szCs w:val="21"/>
+                <w:lang w:eastAsia="zh-CN"/>
+              </w:rPr>
+            </w:pPr>
+            <w:r>
+              <w:rPr>
+                <w:rFonts w:eastAsia="SimSun" w:cs="Times New Roman"/>
+                <w:color w:val="0D0D0D"/>
+                <w:sz w:val="21"/>
+                <w:szCs w:val="21"/>
+                <w:lang w:eastAsia="zh-CN"/>
+              </w:rPr>
+              <w:t>Usage</w:t>
+            </w:r>
+          </w:p>
+        </w:tc>
+        <w:tc>
+          <w:tcPr>
+            <w:tcW w:w="0" w:type="auto"/>
+            <w:hideMark/>
+          </w:tcPr>
+          <w:p>
+            <w:pPr>
+              <w:rPr>
+                <w:rFonts w:eastAsia="SimSun" w:cs="Times New Roman"/>
+                <w:color w:val="0D0D0D"/>
+                <w:sz w:val="21"/>
+                <w:szCs w:val="21"/>
+                <w:lang w:eastAsia="zh-CN"/>
+              </w:rPr>
+            </w:pPr>
+            <w:r>
+              <w:rPr>
+                <w:rFonts w:eastAsia="SimSun" w:cs="Times New Roman"/>
+                <w:color w:val="0D0D0D"/>
+                <w:sz w:val="21"/>
+                <w:szCs w:val="21"/>
+                <w:lang w:eastAsia="zh-CN"/>
+              </w:rPr>
+              <w:t>Audio manipulation and processing</w:t>
+            </w:r>
+          </w:p>
+        </w:tc>
+      </w:tr>
+      <w:tr>
+        <w:tc>
+          <w:tcPr>
+            <w:tcW w:w="0" w:type="auto"/>
+            <w:hideMark/>
+          </w:tcPr>
+          <w:p>
+            <w:pPr>
+              <w:rPr>
+                <w:rFonts w:eastAsia="SimSun" w:cs="Times New Roman"/>
+                <w:color w:val="0D0D0D"/>
+                <w:sz w:val="21"/>
+                <w:szCs w:val="21"/>
+                <w:lang w:eastAsia="zh-CN"/>
+              </w:rPr>
+            </w:pPr>
+            <w:r>
+              <w:rPr>
+                <w:rFonts w:eastAsia="SimSun" w:cs="Times New Roman"/>
+                <w:color w:val="0D0D0D"/>
+                <w:sz w:val="21"/>
+                <w:szCs w:val="21"/>
+                <w:lang w:eastAsia="zh-CN"/>
+              </w:rPr>
+              <w:t>Data Type of Input</w:t>
+            </w:r>
+          </w:p>
+        </w:tc>
+        <w:tc>
+          <w:tcPr>
+            <w:tcW w:w="0" w:type="auto"/>
+            <w:hideMark/>
+          </w:tcPr>
+          <w:p>
+            <w:pPr>
+              <w:rPr>
+                <w:rFonts w:eastAsia="SimSun" w:cs="Times New Roman"/>
+                <w:color w:val="0D0D0D"/>
+                <w:sz w:val="21"/>
+                <w:szCs w:val="21"/>
+                <w:lang w:eastAsia="zh-CN"/>
+              </w:rPr>
+            </w:pPr>
+            <w:r>
+              <w:rPr>
+                <w:rFonts w:eastAsia="SimSun" w:cs="Times New Roman"/>
+                <w:color w:val="0D0D0D"/>
+                <w:sz w:val="21"/>
+                <w:szCs w:val="21"/>
+                <w:lang w:eastAsia="zh-CN"/>
+              </w:rPr>
+              <w:t>Audio files</w:t>
+            </w:r>
+          </w:p>
+        </w:tc>
+      </w:tr>
+      <w:tr>
+        <w:tc>
+          <w:tcPr>
+            <w:tcW w:w="0" w:type="auto"/>
+            <w:hideMark/>
+          </w:tcPr>
+          <w:p>
+            <w:pPr>
+              <w:rPr>
+                <w:rFonts w:eastAsia="SimSun" w:cs="Times New Roman"/>
+                <w:color w:val="0D0D0D"/>
+                <w:sz w:val="21"/>
+                <w:szCs w:val="21"/>
+                <w:lang w:eastAsia="zh-CN"/>
+              </w:rPr>
+            </w:pPr>
+            <w:r>
+              <w:rPr>
+                <w:rFonts w:eastAsia="SimSun" w:cs="Times New Roman"/>
+                <w:color w:val="0D0D0D"/>
+                <w:sz w:val="21"/>
+                <w:szCs w:val="21"/>
+                <w:lang w:eastAsia="zh-CN"/>
+              </w:rPr>
+              <w:t>Accuracy</w:t>
+            </w:r>
+          </w:p>
+        </w:tc>
+        <w:tc>
+          <w:tcPr>
+            <w:tcW w:w="0" w:type="auto"/>
+            <w:hideMark/>
+          </w:tcPr>
+          <w:p>
+            <w:pPr>
+              <w:rPr>
+                <w:rFonts w:eastAsia="SimSun" w:cs="Times New Roman"/>
+                <w:color w:val="0D0D0D"/>
+                <w:sz w:val="21"/>
+                <w:szCs w:val="21"/>
+                <w:lang w:eastAsia="zh-CN"/>
+              </w:rPr>
+            </w:pPr>
+            <w:r>
+              <w:rPr>
+                <w:rFonts w:eastAsia="SimSun" w:cs="Times New Roman"/>
+                <w:color w:val="0D0D0D"/>
+                <w:sz w:val="21"/>
+                <w:szCs w:val="21"/>
+                <w:lang w:eastAsia="zh-CN"/>
+              </w:rPr>
+              <w:t>Good for supported audio processing tasks</w:t>
+            </w:r>
+          </w:p>
+        </w:tc>
+      </w:tr>
+      <w:tr>
+        <w:tc>
+          <w:tcPr>
+            <w:tcW w:w="0" w:type="auto"/>
+            <w:hideMark/>
+          </w:tcPr>
+          <w:p>
+            <w:pPr>
+              <w:rPr>
+                <w:rFonts w:eastAsia="SimSun" w:cs="Times New Roman"/>
+                <w:color w:val="0D0D0D"/>
+                <w:sz w:val="21"/>
+                <w:szCs w:val="21"/>
+                <w:lang w:eastAsia="zh-CN"/>
+              </w:rPr>
+            </w:pPr>
+            <w:r>
+              <w:rPr>
+                <w:rFonts w:eastAsia="SimSun" w:cs="Times New Roman"/>
+                <w:color w:val="0D0D0D"/>
+                <w:sz w:val="21"/>
+                <w:szCs w:val="21"/>
+                <w:lang w:eastAsia="zh-CN"/>
+              </w:rPr>
+              <w:t>Speed</w:t>
+            </w:r>
+          </w:p>
+        </w:tc>
+        <w:tc>
+          <w:tcPr>
+            <w:tcW w:w="0" w:type="auto"/>
+            <w:hideMark/>
+          </w:tcPr>
+          <w:p>
+            <w:pPr>
+              <w:rPr>
+                <w:rFonts w:eastAsia="SimSun" w:cs="Times New Roman"/>
+                <w:color w:val="0D0D0D"/>
+                <w:sz w:val="21"/>
+                <w:szCs w:val="21"/>
+                <w:lang w:eastAsia="zh-CN"/>
+              </w:rPr>
+            </w:pPr>
+            <w:r>
+              <w:rPr>
+                <w:rFonts w:eastAsia="SimSun" w:cs="Times New Roman"/>
+                <w:color w:val="0D0D0D"/>
+                <w:sz w:val="21"/>
+                <w:szCs w:val="21"/>
+                <w:lang w:eastAsia="zh-CN"/>
+              </w:rPr>
+              <w:t>Fast for file-based operations</w:t>
+            </w:r>
+          </w:p>
+        </w:tc>
+      </w:tr>
+      <w:tr>
+        <w:tc>
+          <w:tcPr>
+            <w:tcW w:w="0" w:type="auto"/>
+            <w:hideMark/>
+          </w:tcPr>
+          <w:p>
+            <w:pPr>
+              <w:rPr>
+                <w:rFonts w:eastAsia="SimSun" w:cs="Times New Roman"/>
+                <w:color w:val="0D0D0D"/>
+                <w:sz w:val="21"/>
+                <w:szCs w:val="21"/>
+                <w:lang w:eastAsia="zh-CN"/>
+              </w:rPr>
+            </w:pPr>
+            <w:r>
+              <w:rPr>
+                <w:rFonts w:eastAsia="SimSun" w:cs="Times New Roman"/>
+                <w:color w:val="0D0D0D"/>
+                <w:sz w:val="21"/>
+                <w:szCs w:val="21"/>
+                <w:lang w:eastAsia="zh-CN"/>
+              </w:rPr>
+              <w:t>Out of the Box</w:t>
+            </w:r>
+          </w:p>
+        </w:tc>
+        <w:tc>
+          <w:tcPr>
+            <w:tcW w:w="0" w:type="auto"/>
+            <w:hideMark/>
+          </w:tcPr>
+          <w:p>
+            <w:pPr>
+              <w:rPr>
+                <w:rFonts w:eastAsia="SimSun" w:cs="Times New Roman"/>
+                <w:color w:val="0D0D0D"/>
+                <w:sz w:val="21"/>
+                <w:szCs w:val="21"/>
+                <w:lang w:eastAsia="zh-CN"/>
+              </w:rPr>
+            </w:pPr>
+            <w:r>
+              <w:rPr>
+                <w:rFonts w:eastAsia="SimSun" w:cs="Times New Roman"/>
+                <w:color w:val="0D0D0D"/>
+                <w:sz w:val="21"/>
+                <w:szCs w:val="21"/>
+                <w:lang w:eastAsia="zh-CN"/>
+              </w:rPr>
+              <w:t>Requires ffmpeg for full functionality</w:t>
+            </w:r>
+          </w:p>
+        </w:tc>
+      </w:tr>
+    </w:tbl>
+    <w:p>
+      <w:pPr>
+        <w:shd w:val="clear" w:color="auto" w:fill="FFFFFF"/>
+        <w:spacing w:before="100" w:beforeAutospacing="1" w:after="100" w:afterAutospacing="1"/>
+        <w:outlineLvl w:val="2"/>
+        <w:rPr>
+          <w:rFonts w:eastAsia="SimSun" w:cs="Times New Roman"/>
+          <w:b/>
+          <w:bCs/>
+          <w:color w:val="0D0D0D"/>
+          <w:sz w:val="30"/>
+          <w:szCs w:val="30"/>
+          <w:lang w:eastAsia="zh-CN"/>
+        </w:rPr>
+      </w:pPr>
+      <w:r>
+        <w:rPr>
+          <w:rFonts w:cs="Times New Roman"/>
+          <w:lang w:eastAsia="zh-CN"/>
+        </w:rPr>
+        <w:br w:type="page"/>
+      </w:r>
+    </w:p>
+    <w:tbl>
+      <w:tblPr>
+        <w:tblStyle w:val="TableGrid"/>
+        <w:tblW w:w="10980" w:type="dxa"/>
+        <w:tblLook w:val="04A0" w:firstRow="1" w:lastRow="0" w:firstColumn="1" w:lastColumn="0" w:noHBand="0" w:noVBand="1"/>
+      </w:tblPr>
+      <w:tblGrid>
+        <w:gridCol w:w="3889"/>
+        <w:gridCol w:w="7091"/>
+      </w:tblGrid>
+      <w:tr>
+        <w:tc>
+          <w:tcPr>
+            <w:tcW w:w="0" w:type="auto"/>
+            <w:hideMark/>
+          </w:tcPr>
+          <w:p>
+            <w:pPr>
+              <w:rPr>
+                <w:rFonts w:eastAsia="SimSun" w:cs="Times New Roman"/>
+                <w:color w:val="0D0D0D"/>
+                <w:sz w:val="21"/>
+                <w:szCs w:val="21"/>
+                <w:lang w:eastAsia="zh-CN"/>
+              </w:rPr>
+            </w:pPr>
+            <w:r>
+              <w:rPr>
+                <w:rFonts w:eastAsia="SimSun" w:cs="Times New Roman"/>
+                <w:color w:val="0D0D0D"/>
+                <w:sz w:val="21"/>
+                <w:szCs w:val="21"/>
+                <w:lang w:eastAsia="zh-CN"/>
+              </w:rPr>
+              <w:lastRenderedPageBreak/>
+              <w:t>Package/Tool/Library</w:t>
+            </w:r>
+          </w:p>
+        </w:tc>
+        <w:tc>
+          <w:tcPr>
+            <w:tcW w:w="0" w:type="auto"/>
+            <w:hideMark/>
+          </w:tcPr>
+          <w:p>
+            <w:pPr>
+              <w:rPr>
+                <w:rFonts w:eastAsia="SimSun" w:cs="Times New Roman"/>
+                <w:color w:val="0D0D0D"/>
+                <w:sz w:val="21"/>
+                <w:szCs w:val="21"/>
+                <w:lang w:eastAsia="zh-CN"/>
+              </w:rPr>
+            </w:pPr>
+            <w:r>
+              <w:rPr>
+                <w:rFonts w:eastAsia="SimSun" w:cs="Times New Roman"/>
+                <w:color w:val="0D0D0D"/>
+                <w:sz w:val="21"/>
+                <w:szCs w:val="21"/>
+                <w:lang w:eastAsia="zh-CN"/>
+              </w:rPr>
+              <w:t>FFmpeg Latest Version</w:t>
+            </w:r>
+          </w:p>
+        </w:tc>
+      </w:tr>
+      <w:tr>
+        <w:tc>
+          <w:tcPr>
+            <w:tcW w:w="0" w:type="auto"/>
+            <w:hideMark/>
+          </w:tcPr>
+          <w:p>
+            <w:pPr>
+              <w:rPr>
+                <w:rFonts w:eastAsia="SimSun" w:cs="Times New Roman"/>
+                <w:color w:val="0D0D0D"/>
+                <w:sz w:val="21"/>
+                <w:szCs w:val="21"/>
+                <w:lang w:eastAsia="zh-CN"/>
+              </w:rPr>
+            </w:pPr>
+            <w:r>
+              <w:rPr>
+                <w:rFonts w:eastAsia="SimSun" w:cs="Times New Roman"/>
+                <w:color w:val="0D0D0D"/>
+                <w:sz w:val="21"/>
+                <w:szCs w:val="21"/>
+                <w:lang w:eastAsia="zh-CN"/>
+              </w:rPr>
+              <w:t>Machine and OS Version</w:t>
+            </w:r>
+          </w:p>
+        </w:tc>
+        <w:tc>
+          <w:tcPr>
+            <w:tcW w:w="0" w:type="auto"/>
+            <w:hideMark/>
+          </w:tcPr>
+          <w:p>
+            <w:pPr>
+              <w:rPr>
+                <w:rFonts w:eastAsia="SimSun" w:cs="Times New Roman"/>
+                <w:color w:val="0D0D0D"/>
+                <w:sz w:val="21"/>
+                <w:szCs w:val="21"/>
+                <w:lang w:eastAsia="zh-CN"/>
+              </w:rPr>
+            </w:pPr>
+            <w:r>
+              <w:rPr>
+                <w:rFonts w:eastAsia="SimSun" w:cs="Times New Roman"/>
+                <w:color w:val="0D0D0D"/>
+                <w:sz w:val="21"/>
+                <w:szCs w:val="21"/>
+                <w:lang w:eastAsia="zh-CN"/>
+              </w:rPr>
+              <w:t>Windows 10, Windows 11, Mac OS 14.1</w:t>
+            </w:r>
+          </w:p>
+        </w:tc>
+      </w:tr>
+      <w:tr>
+        <w:tc>
+          <w:tcPr>
+            <w:tcW w:w="0" w:type="auto"/>
+            <w:hideMark/>
+          </w:tcPr>
+          <w:p>
+            <w:pPr>
+              <w:rPr>
+                <w:rFonts w:eastAsia="SimSun" w:cs="Times New Roman"/>
+                <w:color w:val="0D0D0D"/>
+                <w:sz w:val="21"/>
+                <w:szCs w:val="21"/>
+                <w:lang w:eastAsia="zh-CN"/>
+              </w:rPr>
+            </w:pPr>
+            <w:r>
+              <w:rPr>
+                <w:rFonts w:eastAsia="SimSun" w:cs="Times New Roman"/>
+                <w:color w:val="0D0D0D"/>
+                <w:sz w:val="21"/>
+                <w:szCs w:val="21"/>
+                <w:lang w:eastAsia="zh-CN"/>
+              </w:rPr>
+              <w:t>Availability</w:t>
+            </w:r>
+          </w:p>
+        </w:tc>
+        <w:tc>
+          <w:tcPr>
+            <w:tcW w:w="0" w:type="auto"/>
+            <w:hideMark/>
+          </w:tcPr>
+          <w:p>
+            <w:pPr>
+              <w:rPr>
+                <w:rFonts w:eastAsia="SimSun" w:cs="Times New Roman"/>
+                <w:color w:val="0D0D0D"/>
+                <w:sz w:val="21"/>
+                <w:szCs w:val="21"/>
+                <w:lang w:eastAsia="zh-CN"/>
+              </w:rPr>
+            </w:pPr>
+            <w:r>
+              <w:rPr>
+                <w:rFonts w:eastAsia="SimSun" w:cs="Times New Roman"/>
+                <w:color w:val="0D0D0D"/>
+                <w:sz w:val="21"/>
+                <w:szCs w:val="21"/>
+                <w:lang w:eastAsia="zh-CN"/>
+              </w:rPr>
+              <w:t>Via direct download from FFmpeg website</w:t>
+            </w:r>
+          </w:p>
+        </w:tc>
+      </w:tr>
+      <w:tr>
+        <w:tc>
+          <w:tcPr>
+            <w:tcW w:w="0" w:type="auto"/>
+            <w:hideMark/>
+          </w:tcPr>
+          <w:p>
+            <w:pPr>
+              <w:rPr>
+                <w:rFonts w:eastAsia="SimSun" w:cs="Times New Roman"/>
+                <w:color w:val="0D0D0D"/>
+                <w:sz w:val="21"/>
+                <w:szCs w:val="21"/>
+                <w:lang w:eastAsia="zh-CN"/>
+              </w:rPr>
+            </w:pPr>
+            <w:r>
+              <w:rPr>
+                <w:rFonts w:eastAsia="SimSun" w:cs="Times New Roman"/>
+                <w:color w:val="0D0D0D"/>
+                <w:sz w:val="21"/>
+                <w:szCs w:val="21"/>
+                <w:lang w:eastAsia="zh-CN"/>
+              </w:rPr>
+              <w:t>Usage</w:t>
+            </w:r>
+          </w:p>
+        </w:tc>
+        <w:tc>
+          <w:tcPr>
+            <w:tcW w:w="0" w:type="auto"/>
+            <w:hideMark/>
+          </w:tcPr>
+          <w:p>
+            <w:pPr>
+              <w:rPr>
+                <w:rFonts w:eastAsia="SimSun" w:cs="Times New Roman"/>
+                <w:color w:val="0D0D0D"/>
+                <w:sz w:val="21"/>
+                <w:szCs w:val="21"/>
+                <w:lang w:eastAsia="zh-CN"/>
+              </w:rPr>
+            </w:pPr>
+            <w:r>
+              <w:rPr>
+                <w:rFonts w:eastAsia="SimSun" w:cs="Times New Roman"/>
+                <w:color w:val="0D0D0D"/>
+                <w:sz w:val="21"/>
+                <w:szCs w:val="21"/>
+                <w:lang w:eastAsia="zh-CN"/>
+              </w:rPr>
+              <w:t>Media file conversion and processing</w:t>
+            </w:r>
+          </w:p>
+        </w:tc>
+      </w:tr>
+      <w:tr>
+        <w:tc>
+          <w:tcPr>
+            <w:tcW w:w="0" w:type="auto"/>
+            <w:hideMark/>
+          </w:tcPr>
+          <w:p>
+            <w:pPr>
+              <w:rPr>
+                <w:rFonts w:eastAsia="SimSun" w:cs="Times New Roman"/>
+                <w:color w:val="0D0D0D"/>
+                <w:sz w:val="21"/>
+                <w:szCs w:val="21"/>
+                <w:lang w:eastAsia="zh-CN"/>
+              </w:rPr>
+            </w:pPr>
+            <w:r>
+              <w:rPr>
+                <w:rFonts w:eastAsia="SimSun" w:cs="Times New Roman"/>
+                <w:color w:val="0D0D0D"/>
+                <w:sz w:val="21"/>
+                <w:szCs w:val="21"/>
+                <w:lang w:eastAsia="zh-CN"/>
+              </w:rPr>
+              <w:t>Data Type of Input</w:t>
+            </w:r>
+          </w:p>
+        </w:tc>
+        <w:tc>
+          <w:tcPr>
+            <w:tcW w:w="0" w:type="auto"/>
+            <w:hideMark/>
+          </w:tcPr>
+          <w:p>
+            <w:pPr>
+              <w:rPr>
+                <w:rFonts w:eastAsia="SimSun" w:cs="Times New Roman"/>
+                <w:color w:val="0D0D0D"/>
+                <w:sz w:val="21"/>
+                <w:szCs w:val="21"/>
+                <w:lang w:eastAsia="zh-CN"/>
+              </w:rPr>
+            </w:pPr>
+            <w:r>
+              <w:rPr>
+                <w:rFonts w:eastAsia="SimSun" w:cs="Times New Roman"/>
+                <w:color w:val="0D0D0D"/>
+                <w:sz w:val="21"/>
+                <w:szCs w:val="21"/>
+                <w:lang w:eastAsia="zh-CN"/>
+              </w:rPr>
+              <w:t>Audio and video files</w:t>
+            </w:r>
+          </w:p>
+        </w:tc>
+      </w:tr>
+      <w:tr>
+        <w:tc>
+          <w:tcPr>
+            <w:tcW w:w="0" w:type="auto"/>
+            <w:hideMark/>
+          </w:tcPr>
+          <w:p>
+            <w:pPr>
+              <w:rPr>
+                <w:rFonts w:eastAsia="SimSun" w:cs="Times New Roman"/>
+                <w:color w:val="0D0D0D"/>
+                <w:sz w:val="21"/>
+                <w:szCs w:val="21"/>
+                <w:lang w:eastAsia="zh-CN"/>
+              </w:rPr>
+            </w:pPr>
+            <w:r>
+              <w:rPr>
+                <w:rFonts w:eastAsia="SimSun" w:cs="Times New Roman"/>
+                <w:color w:val="0D0D0D"/>
+                <w:sz w:val="21"/>
+                <w:szCs w:val="21"/>
+                <w:lang w:eastAsia="zh-CN"/>
+              </w:rPr>
+              <w:t>Accuracy</w:t>
+            </w:r>
+          </w:p>
+        </w:tc>
+        <w:tc>
+          <w:tcPr>
+            <w:tcW w:w="0" w:type="auto"/>
+            <w:hideMark/>
+          </w:tcPr>
+          <w:p>
+            <w:pPr>
+              <w:rPr>
+                <w:rFonts w:eastAsia="SimSun" w:cs="Times New Roman"/>
+                <w:color w:val="0D0D0D"/>
+                <w:sz w:val="21"/>
+                <w:szCs w:val="21"/>
+                <w:lang w:eastAsia="zh-CN"/>
+              </w:rPr>
+            </w:pPr>
+            <w:proofErr w:type="gramStart"/>
+            <w:r>
+              <w:rPr>
+                <w:rFonts w:eastAsia="SimSun" w:cs="Times New Roman"/>
+                <w:color w:val="0D0D0D"/>
+                <w:sz w:val="21"/>
+                <w:szCs w:val="21"/>
+                <w:lang w:eastAsia="zh-CN"/>
+              </w:rPr>
+              <w:t>Very high</w:t>
+            </w:r>
+            <w:proofErr w:type="gramEnd"/>
+            <w:r>
+              <w:rPr>
+                <w:rFonts w:eastAsia="SimSun" w:cs="Times New Roman"/>
+                <w:color w:val="0D0D0D"/>
+                <w:sz w:val="21"/>
+                <w:szCs w:val="21"/>
+                <w:lang w:eastAsia="zh-CN"/>
+              </w:rPr>
+              <w:t xml:space="preserve"> for media processing</w:t>
+            </w:r>
+          </w:p>
+        </w:tc>
+      </w:tr>
+      <w:tr>
+        <w:tc>
+          <w:tcPr>
+            <w:tcW w:w="0" w:type="auto"/>
+            <w:hideMark/>
+          </w:tcPr>
+          <w:p>
+            <w:pPr>
+              <w:rPr>
+                <w:rFonts w:eastAsia="SimSun" w:cs="Times New Roman"/>
+                <w:color w:val="0D0D0D"/>
+                <w:sz w:val="21"/>
+                <w:szCs w:val="21"/>
+                <w:lang w:eastAsia="zh-CN"/>
+              </w:rPr>
+            </w:pPr>
+            <w:r>
+              <w:rPr>
+                <w:rFonts w:eastAsia="SimSun" w:cs="Times New Roman"/>
+                <w:color w:val="0D0D0D"/>
+                <w:sz w:val="21"/>
+                <w:szCs w:val="21"/>
+                <w:lang w:eastAsia="zh-CN"/>
+              </w:rPr>
+              <w:t>Speed</w:t>
+            </w:r>
+          </w:p>
+        </w:tc>
+        <w:tc>
+          <w:tcPr>
+            <w:tcW w:w="0" w:type="auto"/>
+            <w:hideMark/>
+          </w:tcPr>
+          <w:p>
+            <w:pPr>
+              <w:rPr>
+                <w:rFonts w:eastAsia="SimSun" w:cs="Times New Roman"/>
+                <w:color w:val="0D0D0D"/>
+                <w:sz w:val="21"/>
+                <w:szCs w:val="21"/>
+                <w:lang w:eastAsia="zh-CN"/>
+              </w:rPr>
+            </w:pPr>
+            <w:r>
+              <w:rPr>
+                <w:rFonts w:eastAsia="SimSun" w:cs="Times New Roman"/>
+                <w:color w:val="0D0D0D"/>
+                <w:sz w:val="21"/>
+                <w:szCs w:val="21"/>
+                <w:lang w:eastAsia="zh-CN"/>
+              </w:rPr>
+              <w:t>Fast, dependent on media complexity</w:t>
+            </w:r>
+          </w:p>
+        </w:tc>
+      </w:tr>
+      <w:tr>
+        <w:tc>
+          <w:tcPr>
+            <w:tcW w:w="0" w:type="auto"/>
+            <w:hideMark/>
+          </w:tcPr>
+          <w:p>
+            <w:pPr>
+              <w:rPr>
+                <w:rFonts w:eastAsia="SimSun" w:cs="Times New Roman"/>
+                <w:color w:val="0D0D0D"/>
+                <w:sz w:val="21"/>
+                <w:szCs w:val="21"/>
+                <w:lang w:eastAsia="zh-CN"/>
+              </w:rPr>
+            </w:pPr>
+            <w:r>
+              <w:rPr>
+                <w:rFonts w:eastAsia="SimSun" w:cs="Times New Roman"/>
+                <w:color w:val="0D0D0D"/>
+                <w:sz w:val="21"/>
+                <w:szCs w:val="21"/>
+                <w:lang w:eastAsia="zh-CN"/>
+              </w:rPr>
+              <w:t>Out of the Box</w:t>
+            </w:r>
+          </w:p>
+        </w:tc>
+        <w:tc>
+          <w:tcPr>
+            <w:tcW w:w="0" w:type="auto"/>
+            <w:hideMark/>
+          </w:tcPr>
+          <w:p>
+            <w:pPr>
+              <w:rPr>
+                <w:rFonts w:eastAsia="SimSun" w:cs="Times New Roman"/>
+                <w:color w:val="0D0D0D"/>
+                <w:sz w:val="21"/>
+                <w:szCs w:val="21"/>
+                <w:lang w:eastAsia="zh-CN"/>
+              </w:rPr>
+            </w:pPr>
+            <w:r>
+              <w:rPr>
+                <w:rFonts w:eastAsia="SimSun" w:cs="Times New Roman"/>
+                <w:color w:val="0D0D0D"/>
+                <w:sz w:val="21"/>
+                <w:szCs w:val="21"/>
+                <w:lang w:eastAsia="zh-CN"/>
+              </w:rPr>
+              <w:t>Requires installation and potential configuration</w:t>
+            </w:r>
+          </w:p>
+        </w:tc>
+      </w:tr>
+    </w:tbl>
+    <w:p>
+      <w:pPr>
+        <w:shd w:val="clear" w:color="auto" w:fill="FFFFFF"/>
+        <w:spacing w:before="100" w:beforeAutospacing="1" w:after="100" w:afterAutospacing="1"/>
+        <w:outlineLvl w:val="2"/>
+        <w:rPr>
+          <w:rFonts w:eastAsia="SimSun" w:cs="Times New Roman"/>
+          <w:b/>
+          <w:bCs/>
+          <w:color w:val="0D0D0D"/>
+          <w:sz w:val="30"/>
+          <w:szCs w:val="30"/>
+          <w:lang w:eastAsia="zh-CN"/>
+        </w:rPr>
+      </w:pPr>
+      <w:r>
+        <w:rPr>
+          <w:rFonts w:cs="Times New Roman"/>
+          <w:lang w:eastAsia="zh-CN"/>
+        </w:rPr>
+        <w:br w:type="page"/>
+      </w:r>
+    </w:p>
+    <w:tbl>
+      <w:tblPr>
+        <w:tblStyle w:val="TableGrid"/>
+        <w:tblW w:w="10980" w:type="dxa"/>
+        <w:tblLook w:val="04A0" w:firstRow="1" w:lastRow="0" w:firstColumn="1" w:lastColumn="0" w:noHBand="0" w:noVBand="1"/>
+      </w:tblPr>
+      <w:tblGrid>
+        <w:gridCol w:w="4277"/>
+        <w:gridCol w:w="6703"/>
+      </w:tblGrid>
+      <w:tr>
+        <w:tc>
+          <w:tcPr>
+            <w:tcW w:w="0" w:type="auto"/>
+            <w:hideMark/>
+          </w:tcPr>
+          <w:p>
+            <w:pPr>
+              <w:rPr>
+                <w:rFonts w:eastAsia="SimSun" w:cs="Times New Roman"/>
+                <w:color w:val="0D0D0D"/>
+                <w:sz w:val="21"/>
+                <w:szCs w:val="21"/>
+                <w:lang w:eastAsia="zh-CN"/>
+              </w:rPr>
+            </w:pPr>
+            <w:r>
+              <w:rPr>
+                <w:rFonts w:eastAsia="SimSun" w:cs="Times New Roman"/>
+                <w:color w:val="0D0D0D"/>
+                <w:sz w:val="21"/>
+                <w:szCs w:val="21"/>
+                <w:lang w:eastAsia="zh-CN"/>
+              </w:rPr>
+              <w:lastRenderedPageBreak/>
+              <w:t>Package/Tool/Library</w:t>
+            </w:r>
+          </w:p>
+        </w:tc>
+        <w:tc>
+          <w:tcPr>
+            <w:tcW w:w="0" w:type="auto"/>
+            <w:hideMark/>
+          </w:tcPr>
+          <w:p>
+            <w:pPr>
+              <w:rPr>
+                <w:rFonts w:eastAsia="SimSun" w:cs="Times New Roman"/>
+                <w:color w:val="0D0D0D"/>
+                <w:sz w:val="21"/>
+                <w:szCs w:val="21"/>
+                <w:lang w:eastAsia="zh-CN"/>
+              </w:rPr>
+            </w:pPr>
+            <w:r>
+              <w:rPr>
+                <w:rFonts w:eastAsia="SimSun" w:cs="Times New Roman"/>
+                <w:color w:val="0D0D0D"/>
+                <w:sz w:val="21"/>
+                <w:szCs w:val="21"/>
+                <w:lang w:eastAsia="zh-CN"/>
+              </w:rPr>
+              <w:t>Moviepy Latest Version</w:t>
+            </w:r>
+          </w:p>
+        </w:tc>
+      </w:tr>
+      <w:tr>
+        <w:tc>
+          <w:tcPr>
+            <w:tcW w:w="0" w:type="auto"/>
+            <w:hideMark/>
+          </w:tcPr>
+          <w:p>
+            <w:pPr>
+              <w:rPr>
+                <w:rFonts w:eastAsia="SimSun" w:cs="Times New Roman"/>
+                <w:color w:val="0D0D0D"/>
+                <w:sz w:val="21"/>
+                <w:szCs w:val="21"/>
+                <w:lang w:eastAsia="zh-CN"/>
+              </w:rPr>
+            </w:pPr>
+            <w:r>
+              <w:rPr>
+                <w:rFonts w:eastAsia="SimSun" w:cs="Times New Roman"/>
+                <w:color w:val="0D0D0D"/>
+                <w:sz w:val="21"/>
+                <w:szCs w:val="21"/>
+                <w:lang w:eastAsia="zh-CN"/>
+              </w:rPr>
+              <w:t>Machine and OS Version</w:t>
+            </w:r>
+          </w:p>
+        </w:tc>
+        <w:tc>
+          <w:tcPr>
+            <w:tcW w:w="0" w:type="auto"/>
+            <w:hideMark/>
+          </w:tcPr>
+          <w:p>
+            <w:pPr>
+              <w:rPr>
+                <w:rFonts w:eastAsia="SimSun" w:cs="Times New Roman"/>
+                <w:color w:val="0D0D0D"/>
+                <w:sz w:val="21"/>
+                <w:szCs w:val="21"/>
+                <w:lang w:eastAsia="zh-CN"/>
+              </w:rPr>
+            </w:pPr>
+            <w:r>
+              <w:rPr>
+                <w:rFonts w:eastAsia="SimSun" w:cs="Times New Roman"/>
+                <w:color w:val="0D0D0D"/>
+                <w:sz w:val="21"/>
+                <w:szCs w:val="21"/>
+                <w:lang w:eastAsia="zh-CN"/>
+              </w:rPr>
+              <w:t>Windows 10, Windows 11, Mac OS 14.1</w:t>
+            </w:r>
+          </w:p>
+        </w:tc>
+      </w:tr>
+      <w:tr>
+        <w:tc>
+          <w:tcPr>
+            <w:tcW w:w="0" w:type="auto"/>
+            <w:hideMark/>
+          </w:tcPr>
+          <w:p>
+            <w:pPr>
+              <w:rPr>
+                <w:rFonts w:eastAsia="SimSun" w:cs="Times New Roman"/>
+                <w:color w:val="0D0D0D"/>
+                <w:sz w:val="21"/>
+                <w:szCs w:val="21"/>
+                <w:lang w:eastAsia="zh-CN"/>
+              </w:rPr>
+            </w:pPr>
+            <w:r>
+              <w:rPr>
+                <w:rFonts w:eastAsia="SimSun" w:cs="Times New Roman"/>
+                <w:color w:val="0D0D0D"/>
+                <w:sz w:val="21"/>
+                <w:szCs w:val="21"/>
+                <w:lang w:eastAsia="zh-CN"/>
+              </w:rPr>
+              <w:t>Availability</w:t>
+            </w:r>
+          </w:p>
+        </w:tc>
+        <w:tc>
+          <w:tcPr>
+            <w:tcW w:w="0" w:type="auto"/>
+            <w:hideMark/>
+          </w:tcPr>
+          <w:p>
+            <w:pPr>
+              <w:rPr>
+                <w:rFonts w:eastAsia="SimSun" w:cs="Times New Roman"/>
+                <w:color w:val="0D0D0D"/>
+                <w:sz w:val="21"/>
+                <w:szCs w:val="21"/>
+                <w:lang w:eastAsia="zh-CN"/>
+              </w:rPr>
+            </w:pPr>
+            <w:r>
+              <w:rPr>
+                <w:rFonts w:eastAsia="SimSun" w:cs="Times New Roman"/>
+                <w:color w:val="0D0D0D"/>
+                <w:sz w:val="21"/>
+                <w:szCs w:val="21"/>
+                <w:lang w:eastAsia="zh-CN"/>
+              </w:rPr>
+              <w:t>Via Python Package Index (PyPI)</w:t>
+            </w:r>
+          </w:p>
+        </w:tc>
+      </w:tr>
+      <w:tr>
+        <w:tc>
+          <w:tcPr>
+            <w:tcW w:w="0" w:type="auto"/>
+            <w:hideMark/>
+          </w:tcPr>
+          <w:p>
+            <w:pPr>
+              <w:rPr>
+                <w:rFonts w:eastAsia="SimSun" w:cs="Times New Roman"/>
+                <w:color w:val="0D0D0D"/>
+                <w:sz w:val="21"/>
+                <w:szCs w:val="21"/>
+                <w:lang w:eastAsia="zh-CN"/>
+              </w:rPr>
+            </w:pPr>
+            <w:r>
+              <w:rPr>
+                <w:rFonts w:eastAsia="SimSun" w:cs="Times New Roman"/>
+                <w:color w:val="0D0D0D"/>
+                <w:sz w:val="21"/>
+                <w:szCs w:val="21"/>
+                <w:lang w:eastAsia="zh-CN"/>
+              </w:rPr>
+              <w:t>Usage</w:t>
+            </w:r>
+          </w:p>
+        </w:tc>
+        <w:tc>
+          <w:tcPr>
+            <w:tcW w:w="0" w:type="auto"/>
+            <w:hideMark/>
+          </w:tcPr>
+          <w:p>
+            <w:pPr>
+              <w:rPr>
+                <w:rFonts w:eastAsia="SimSun" w:cs="Times New Roman"/>
+                <w:color w:val="0D0D0D"/>
+                <w:sz w:val="21"/>
+                <w:szCs w:val="21"/>
+                <w:lang w:eastAsia="zh-CN"/>
+              </w:rPr>
+            </w:pPr>
+            <w:r>
+              <w:rPr>
+                <w:rFonts w:eastAsia="SimSun" w:cs="Times New Roman"/>
+                <w:color w:val="0D0D0D"/>
+                <w:sz w:val="21"/>
+                <w:szCs w:val="21"/>
+                <w:lang w:eastAsia="zh-CN"/>
+              </w:rPr>
+              <w:t>Video editing and processing</w:t>
+            </w:r>
+          </w:p>
+        </w:tc>
+      </w:tr>
+      <w:tr>
+        <w:tc>
+          <w:tcPr>
+            <w:tcW w:w="0" w:type="auto"/>
+            <w:hideMark/>
+          </w:tcPr>
+          <w:p>
+            <w:pPr>
+              <w:rPr>
+                <w:rFonts w:eastAsia="SimSun" w:cs="Times New Roman"/>
+                <w:color w:val="0D0D0D"/>
+                <w:sz w:val="21"/>
+                <w:szCs w:val="21"/>
+                <w:lang w:eastAsia="zh-CN"/>
+              </w:rPr>
+            </w:pPr>
+            <w:r>
+              <w:rPr>
+                <w:rFonts w:eastAsia="SimSun" w:cs="Times New Roman"/>
+                <w:color w:val="0D0D0D"/>
+                <w:sz w:val="21"/>
+                <w:szCs w:val="21"/>
+                <w:lang w:eastAsia="zh-CN"/>
+              </w:rPr>
+              <w:t>Data Type of Input</w:t>
+            </w:r>
+          </w:p>
+        </w:tc>
+        <w:tc>
+          <w:tcPr>
+            <w:tcW w:w="0" w:type="auto"/>
+            <w:hideMark/>
+          </w:tcPr>
+          <w:p>
+            <w:pPr>
+              <w:rPr>
+                <w:rFonts w:eastAsia="SimSun" w:cs="Times New Roman"/>
+                <w:color w:val="0D0D0D"/>
+                <w:sz w:val="21"/>
+                <w:szCs w:val="21"/>
+                <w:lang w:eastAsia="zh-CN"/>
+              </w:rPr>
+            </w:pPr>
+            <w:r>
+              <w:rPr>
+                <w:rFonts w:eastAsia="SimSun" w:cs="Times New Roman"/>
+                <w:color w:val="0D0D0D"/>
+                <w:sz w:val="21"/>
+                <w:szCs w:val="21"/>
+                <w:lang w:eastAsia="zh-CN"/>
+              </w:rPr>
+              <w:t>Video files</w:t>
+            </w:r>
+          </w:p>
+        </w:tc>
+      </w:tr>
+      <w:tr>
+        <w:tc>
+          <w:tcPr>
+            <w:tcW w:w="0" w:type="auto"/>
+            <w:hideMark/>
+          </w:tcPr>
+          <w:p>
+            <w:pPr>
+              <w:rPr>
+                <w:rFonts w:eastAsia="SimSun" w:cs="Times New Roman"/>
+                <w:color w:val="0D0D0D"/>
+                <w:sz w:val="21"/>
+                <w:szCs w:val="21"/>
+                <w:lang w:eastAsia="zh-CN"/>
+              </w:rPr>
+            </w:pPr>
+            <w:r>
+              <w:rPr>
+                <w:rFonts w:eastAsia="SimSun" w:cs="Times New Roman"/>
+                <w:color w:val="0D0D0D"/>
+                <w:sz w:val="21"/>
+                <w:szCs w:val="21"/>
+                <w:lang w:eastAsia="zh-CN"/>
+              </w:rPr>
+              <w:t>Accuracy</w:t>
+            </w:r>
+          </w:p>
+        </w:tc>
+        <w:tc>
+          <w:tcPr>
+            <w:tcW w:w="0" w:type="auto"/>
+            <w:hideMark/>
+          </w:tcPr>
+          <w:p>
+            <w:pPr>
+              <w:rPr>
+                <w:rFonts w:eastAsia="SimSun" w:cs="Times New Roman"/>
+                <w:color w:val="0D0D0D"/>
+                <w:sz w:val="21"/>
+                <w:szCs w:val="21"/>
+                <w:lang w:eastAsia="zh-CN"/>
+              </w:rPr>
+            </w:pPr>
+            <w:r>
+              <w:rPr>
+                <w:rFonts w:eastAsia="SimSun" w:cs="Times New Roman"/>
+                <w:color w:val="0D0D0D"/>
+                <w:sz w:val="21"/>
+                <w:szCs w:val="21"/>
+                <w:lang w:eastAsia="zh-CN"/>
+              </w:rPr>
+              <w:t>High for video editing tasks</w:t>
+            </w:r>
+          </w:p>
+        </w:tc>
+      </w:tr>
+      <w:tr>
+        <w:tc>
+          <w:tcPr>
+            <w:tcW w:w="0" w:type="auto"/>
+            <w:hideMark/>
+          </w:tcPr>
+          <w:p>
+            <w:pPr>
+              <w:rPr>
+                <w:rFonts w:eastAsia="SimSun" w:cs="Times New Roman"/>
+                <w:color w:val="0D0D0D"/>
+                <w:sz w:val="21"/>
+                <w:szCs w:val="21"/>
+                <w:lang w:eastAsia="zh-CN"/>
+              </w:rPr>
+            </w:pPr>
+            <w:r>
+              <w:rPr>
+                <w:rFonts w:eastAsia="SimSun" w:cs="Times New Roman"/>
+                <w:color w:val="0D0D0D"/>
+                <w:sz w:val="21"/>
+                <w:szCs w:val="21"/>
+                <w:lang w:eastAsia="zh-CN"/>
+              </w:rPr>
+              <w:t>Speed</w:t>
+            </w:r>
+          </w:p>
+        </w:tc>
+        <w:tc>
+          <w:tcPr>
+            <w:tcW w:w="0" w:type="auto"/>
+            <w:hideMark/>
+          </w:tcPr>
+          <w:p>
+            <w:pPr>
+              <w:rPr>
+                <w:rFonts w:eastAsia="SimSun" w:cs="Times New Roman"/>
+                <w:color w:val="0D0D0D"/>
+                <w:sz w:val="21"/>
+                <w:szCs w:val="21"/>
+                <w:lang w:eastAsia="zh-CN"/>
+              </w:rPr>
+            </w:pPr>
+            <w:r>
+              <w:rPr>
+                <w:rFonts w:eastAsia="SimSun" w:cs="Times New Roman"/>
+                <w:color w:val="0D0D0D"/>
+                <w:sz w:val="21"/>
+                <w:szCs w:val="21"/>
+                <w:lang w:eastAsia="zh-CN"/>
+              </w:rPr>
+              <w:t>Depends on video complexity and length</w:t>
+            </w:r>
+          </w:p>
+        </w:tc>
+      </w:tr>
+      <w:tr>
+        <w:tc>
+          <w:tcPr>
+            <w:tcW w:w="0" w:type="auto"/>
+            <w:hideMark/>
+          </w:tcPr>
+          <w:p>
+            <w:pPr>
+              <w:rPr>
+                <w:rFonts w:eastAsia="SimSun" w:cs="Times New Roman"/>
+                <w:color w:val="0D0D0D"/>
+                <w:sz w:val="21"/>
+                <w:szCs w:val="21"/>
+                <w:lang w:eastAsia="zh-CN"/>
+              </w:rPr>
+            </w:pPr>
+            <w:r>
+              <w:rPr>
+                <w:rFonts w:eastAsia="SimSun" w:cs="Times New Roman"/>
+                <w:color w:val="0D0D0D"/>
+                <w:sz w:val="21"/>
+                <w:szCs w:val="21"/>
+                <w:lang w:eastAsia="zh-CN"/>
+              </w:rPr>
+              <w:t>Out of the Box</w:t>
+            </w:r>
+          </w:p>
+        </w:tc>
+        <w:tc>
+          <w:tcPr>
+            <w:tcW w:w="0" w:type="auto"/>
+            <w:hideMark/>
+          </w:tcPr>
+          <w:p>
+            <w:pPr>
+              <w:rPr>
+                <w:rFonts w:eastAsia="SimSun" w:cs="Times New Roman"/>
+                <w:color w:val="0D0D0D"/>
+                <w:sz w:val="21"/>
+                <w:szCs w:val="21"/>
+                <w:lang w:eastAsia="zh-CN"/>
+              </w:rPr>
+            </w:pPr>
+            <w:r>
+              <w:rPr>
+                <w:rFonts w:eastAsia="SimSun" w:cs="Times New Roman"/>
+                <w:color w:val="0D0D0D"/>
+                <w:sz w:val="21"/>
+                <w:szCs w:val="21"/>
+                <w:lang w:eastAsia="zh-CN"/>
+              </w:rPr>
+              <w:t>Requires ffmpeg for full functionality</w:t>
+            </w:r>
+          </w:p>
+        </w:tc>
+      </w:tr>
+    </w:tbl>
+    <w:p>
+      <w:pPr>
+        <w:shd w:val="clear" w:color="auto" w:fill="FFFFFF"/>
+        <w:spacing w:before="100" w:beforeAutospacing="1" w:after="100" w:afterAutospacing="1"/>
+        <w:outlineLvl w:val="2"/>
+        <w:rPr>
+          <w:rFonts w:eastAsia="SimSun" w:cs="Times New Roman"/>
+          <w:b/>
+          <w:bCs/>
+          <w:color w:val="0D0D0D"/>
+          <w:sz w:val="30"/>
+          <w:szCs w:val="30"/>
+          <w:lang w:eastAsia="zh-CN"/>
+        </w:rPr>
+      </w:pPr>
+      <w:r>
+        <w:rPr>
+          <w:rFonts w:cs="Times New Roman"/>
+          <w:lang w:eastAsia="zh-CN"/>
+        </w:rPr>
+        <w:br w:type="page"/>
+      </w:r>
+    </w:p>
+    <w:tbl>
+      <w:tblPr>
+        <w:tblStyle w:val="TableGrid"/>
+        <w:tblW w:w="10980" w:type="dxa"/>
+        <w:tblLook w:val="04A0" w:firstRow="1" w:lastRow="0" w:firstColumn="1" w:lastColumn="0" w:noHBand="0" w:noVBand="1"/>
+      </w:tblPr>
+      <w:tblGrid>
+        <w:gridCol w:w="4277"/>
+        <w:gridCol w:w="6703"/>
+      </w:tblGrid>
+      <w:tr>
+        <w:tc>
+          <w:tcPr>
+            <w:tcW w:w="0" w:type="auto"/>
+            <w:hideMark/>
+          </w:tcPr>
+          <w:p>
+            <w:pPr>
+              <w:rPr>
+                <w:rFonts w:eastAsia="SimSun" w:cs="Times New Roman"/>
+                <w:color w:val="0D0D0D"/>
+                <w:sz w:val="21"/>
+                <w:szCs w:val="21"/>
+                <w:lang w:eastAsia="zh-CN"/>
+              </w:rPr>
+            </w:pPr>
+            <w:r>
+              <w:rPr>
+                <w:rFonts w:eastAsia="SimSun" w:cs="Times New Roman"/>
+                <w:color w:val="0D0D0D"/>
+                <w:sz w:val="21"/>
+                <w:szCs w:val="21"/>
+                <w:lang w:eastAsia="zh-CN"/>
+              </w:rPr>
+              <w:lastRenderedPageBreak/>
+              <w:t>Package/Tool/Library</w:t>
+            </w:r>
+          </w:p>
+        </w:tc>
+        <w:tc>
+          <w:tcPr>
+            <w:tcW w:w="0" w:type="auto"/>
+            <w:hideMark/>
+          </w:tcPr>
+          <w:p>
+            <w:pPr>
+              <w:rPr>
+                <w:rFonts w:eastAsia="SimSun" w:cs="Times New Roman"/>
+                <w:color w:val="0D0D0D"/>
+                <w:sz w:val="21"/>
+                <w:szCs w:val="21"/>
+                <w:lang w:eastAsia="zh-CN"/>
+              </w:rPr>
+            </w:pPr>
+            <w:r>
+              <w:rPr>
+                <w:rFonts w:eastAsia="SimSun" w:cs="Times New Roman"/>
+                <w:color w:val="0D0D0D"/>
+                <w:sz w:val="21"/>
+                <w:szCs w:val="21"/>
+                <w:lang w:eastAsia="zh-CN"/>
+              </w:rPr>
+              <w:t>WebVTT-py 0.4.6</w:t>
+            </w:r>
+          </w:p>
+        </w:tc>
+      </w:tr>
+      <w:tr>
+        <w:tc>
+          <w:tcPr>
+            <w:tcW w:w="0" w:type="auto"/>
+            <w:hideMark/>
+          </w:tcPr>
+          <w:p>
+            <w:pPr>
+              <w:rPr>
+                <w:rFonts w:eastAsia="SimSun" w:cs="Times New Roman"/>
+                <w:color w:val="0D0D0D"/>
+                <w:sz w:val="21"/>
+                <w:szCs w:val="21"/>
+                <w:lang w:eastAsia="zh-CN"/>
+              </w:rPr>
+            </w:pPr>
+            <w:r>
+              <w:rPr>
+                <w:rFonts w:eastAsia="SimSun" w:cs="Times New Roman"/>
+                <w:color w:val="0D0D0D"/>
+                <w:sz w:val="21"/>
+                <w:szCs w:val="21"/>
+                <w:lang w:eastAsia="zh-CN"/>
+              </w:rPr>
+              <w:t>Machine and OS Version</w:t>
+            </w:r>
+          </w:p>
+        </w:tc>
+        <w:tc>
+          <w:tcPr>
+            <w:tcW w:w="0" w:type="auto"/>
+            <w:hideMark/>
+          </w:tcPr>
+          <w:p>
+            <w:pPr>
+              <w:rPr>
+                <w:rFonts w:eastAsia="SimSun" w:cs="Times New Roman"/>
+                <w:color w:val="0D0D0D"/>
+                <w:sz w:val="21"/>
+                <w:szCs w:val="21"/>
+                <w:lang w:eastAsia="zh-CN"/>
+              </w:rPr>
+            </w:pPr>
+            <w:r>
+              <w:rPr>
+                <w:rFonts w:eastAsia="SimSun" w:cs="Times New Roman"/>
+                <w:color w:val="0D0D0D"/>
+                <w:sz w:val="21"/>
+                <w:szCs w:val="21"/>
+                <w:lang w:eastAsia="zh-CN"/>
+              </w:rPr>
+              <w:t>Windows 10, Windows 11, Mac OS 14.1</w:t>
+            </w:r>
+          </w:p>
+        </w:tc>
+      </w:tr>
+      <w:tr>
+        <w:tc>
+          <w:tcPr>
+            <w:tcW w:w="0" w:type="auto"/>
+            <w:hideMark/>
+          </w:tcPr>
+          <w:p>
+            <w:pPr>
+              <w:rPr>
+                <w:rFonts w:eastAsia="SimSun" w:cs="Times New Roman"/>
+                <w:color w:val="0D0D0D"/>
+                <w:sz w:val="21"/>
+                <w:szCs w:val="21"/>
+                <w:lang w:eastAsia="zh-CN"/>
+              </w:rPr>
+            </w:pPr>
+            <w:r>
+              <w:rPr>
+                <w:rFonts w:eastAsia="SimSun" w:cs="Times New Roman"/>
+                <w:color w:val="0D0D0D"/>
+                <w:sz w:val="21"/>
+                <w:szCs w:val="21"/>
+                <w:lang w:eastAsia="zh-CN"/>
+              </w:rPr>
+              <w:t>Availability</w:t>
+            </w:r>
+          </w:p>
+        </w:tc>
+        <w:tc>
+          <w:tcPr>
+            <w:tcW w:w="0" w:type="auto"/>
+            <w:hideMark/>
+          </w:tcPr>
+          <w:p>
+            <w:pPr>
+              <w:rPr>
+                <w:rFonts w:eastAsia="SimSun" w:cs="Times New Roman"/>
+                <w:color w:val="0D0D0D"/>
+                <w:sz w:val="21"/>
+                <w:szCs w:val="21"/>
+                <w:lang w:eastAsia="zh-CN"/>
+              </w:rPr>
+            </w:pPr>
+            <w:r>
+              <w:rPr>
+                <w:rFonts w:eastAsia="SimSun" w:cs="Times New Roman"/>
+                <w:color w:val="0D0D0D"/>
+                <w:sz w:val="21"/>
+                <w:szCs w:val="21"/>
+                <w:lang w:eastAsia="zh-CN"/>
+              </w:rPr>
+              <w:t>Via Python Package Index (PyPI)</w:t>
+            </w:r>
+          </w:p>
+        </w:tc>
+      </w:tr>
+      <w:tr>
+        <w:tc>
+          <w:tcPr>
+            <w:tcW w:w="0" w:type="auto"/>
+            <w:hideMark/>
+          </w:tcPr>
+          <w:p>
+            <w:pPr>
+              <w:rPr>
+                <w:rFonts w:eastAsia="SimSun" w:cs="Times New Roman"/>
+                <w:color w:val="0D0D0D"/>
+                <w:sz w:val="21"/>
+                <w:szCs w:val="21"/>
+                <w:lang w:eastAsia="zh-CN"/>
+              </w:rPr>
+            </w:pPr>
+            <w:r>
+              <w:rPr>
+                <w:rFonts w:eastAsia="SimSun" w:cs="Times New Roman"/>
+                <w:color w:val="0D0D0D"/>
+                <w:sz w:val="21"/>
+                <w:szCs w:val="21"/>
+                <w:lang w:eastAsia="zh-CN"/>
+              </w:rPr>
+              <w:t>Usage</w:t>
+            </w:r>
+          </w:p>
+        </w:tc>
+        <w:tc>
+          <w:tcPr>
+            <w:tcW w:w="0" w:type="auto"/>
+            <w:hideMark/>
+          </w:tcPr>
+          <w:p>
+            <w:pPr>
+              <w:rPr>
+                <w:rFonts w:eastAsia="SimSun" w:cs="Times New Roman"/>
+                <w:color w:val="0D0D0D"/>
+                <w:sz w:val="21"/>
+                <w:szCs w:val="21"/>
+                <w:lang w:eastAsia="zh-CN"/>
+              </w:rPr>
+            </w:pPr>
+            <w:r>
+              <w:rPr>
+                <w:rFonts w:eastAsia="SimSun" w:cs="Times New Roman"/>
+                <w:color w:val="0D0D0D"/>
+                <w:sz w:val="21"/>
+                <w:szCs w:val="21"/>
+                <w:lang w:eastAsia="zh-CN"/>
+              </w:rPr>
+              <w:t>Handling and parsing WebVTT files</w:t>
+            </w:r>
+          </w:p>
+        </w:tc>
+      </w:tr>
+      <w:tr>
+        <w:tc>
+          <w:tcPr>
+            <w:tcW w:w="0" w:type="auto"/>
+            <w:hideMark/>
+          </w:tcPr>
+          <w:p>
+            <w:pPr>
+              <w:rPr>
+                <w:rFonts w:eastAsia="SimSun" w:cs="Times New Roman"/>
+                <w:color w:val="0D0D0D"/>
+                <w:sz w:val="21"/>
+                <w:szCs w:val="21"/>
+                <w:lang w:eastAsia="zh-CN"/>
+              </w:rPr>
+            </w:pPr>
+            <w:r>
+              <w:rPr>
+                <w:rFonts w:eastAsia="SimSun" w:cs="Times New Roman"/>
+                <w:color w:val="0D0D0D"/>
+                <w:sz w:val="21"/>
+                <w:szCs w:val="21"/>
+                <w:lang w:eastAsia="zh-CN"/>
+              </w:rPr>
+              <w:t>Data Type of Input</w:t>
+            </w:r>
+          </w:p>
+        </w:tc>
+        <w:tc>
+          <w:tcPr>
+            <w:tcW w:w="0" w:type="auto"/>
+            <w:hideMark/>
+          </w:tcPr>
+          <w:p>
+            <w:pPr>
+              <w:rPr>
+                <w:rFonts w:eastAsia="SimSun" w:cs="Times New Roman"/>
+                <w:color w:val="0D0D0D"/>
+                <w:sz w:val="21"/>
+                <w:szCs w:val="21"/>
+                <w:lang w:eastAsia="zh-CN"/>
+              </w:rPr>
+            </w:pPr>
+            <w:r>
+              <w:rPr>
+                <w:rFonts w:eastAsia="SimSun" w:cs="Times New Roman"/>
+                <w:color w:val="0D0D0D"/>
+                <w:sz w:val="21"/>
+                <w:szCs w:val="21"/>
+                <w:lang w:eastAsia="zh-CN"/>
+              </w:rPr>
+              <w:t>.vtt files</w:t>
+            </w:r>
+          </w:p>
+        </w:tc>
+      </w:tr>
+      <w:tr>
+        <w:tc>
+          <w:tcPr>
+            <w:tcW w:w="0" w:type="auto"/>
+            <w:hideMark/>
+          </w:tcPr>
+          <w:p>
+            <w:pPr>
+              <w:rPr>
+                <w:rFonts w:eastAsia="SimSun" w:cs="Times New Roman"/>
+                <w:color w:val="0D0D0D"/>
+                <w:sz w:val="21"/>
+                <w:szCs w:val="21"/>
+                <w:lang w:eastAsia="zh-CN"/>
+              </w:rPr>
+            </w:pPr>
+            <w:r>
+              <w:rPr>
+                <w:rFonts w:eastAsia="SimSun" w:cs="Times New Roman"/>
+                <w:color w:val="0D0D0D"/>
+                <w:sz w:val="21"/>
+                <w:szCs w:val="21"/>
+                <w:lang w:eastAsia="zh-CN"/>
+              </w:rPr>
+              <w:t>Accuracy</w:t>
+            </w:r>
+          </w:p>
+        </w:tc>
+        <w:tc>
+          <w:tcPr>
+            <w:tcW w:w="0" w:type="auto"/>
+            <w:hideMark/>
+          </w:tcPr>
+          <w:p>
+            <w:pPr>
+              <w:rPr>
+                <w:rFonts w:eastAsia="SimSun" w:cs="Times New Roman"/>
+                <w:color w:val="0D0D0D"/>
+                <w:sz w:val="21"/>
+                <w:szCs w:val="21"/>
+                <w:lang w:eastAsia="zh-CN"/>
+              </w:rPr>
+            </w:pPr>
+            <w:r>
+              <w:rPr>
+                <w:rFonts w:eastAsia="SimSun" w:cs="Times New Roman"/>
+                <w:color w:val="0D0D0D"/>
+                <w:sz w:val="21"/>
+                <w:szCs w:val="21"/>
+                <w:lang w:eastAsia="zh-CN"/>
+              </w:rPr>
+              <w:t>Effective for standard VTT file handling</w:t>
+            </w:r>
+          </w:p>
+        </w:tc>
+      </w:tr>
+      <w:tr>
+        <w:tc>
+          <w:tcPr>
+            <w:tcW w:w="0" w:type="auto"/>
+            <w:hideMark/>
+          </w:tcPr>
+          <w:p>
+            <w:pPr>
+              <w:rPr>
+                <w:rFonts w:eastAsia="SimSun" w:cs="Times New Roman"/>
+                <w:color w:val="0D0D0D"/>
+                <w:sz w:val="21"/>
+                <w:szCs w:val="21"/>
+                <w:lang w:eastAsia="zh-CN"/>
+              </w:rPr>
+            </w:pPr>
+            <w:r>
+              <w:rPr>
+                <w:rFonts w:eastAsia="SimSun" w:cs="Times New Roman"/>
+                <w:color w:val="0D0D0D"/>
+                <w:sz w:val="21"/>
+                <w:szCs w:val="21"/>
+                <w:lang w:eastAsia="zh-CN"/>
+              </w:rPr>
+              <w:t>Speed</w:t>
+            </w:r>
+          </w:p>
+        </w:tc>
+        <w:tc>
+          <w:tcPr>
+            <w:tcW w:w="0" w:type="auto"/>
+            <w:hideMark/>
+          </w:tcPr>
+          <w:p>
+            <w:pPr>
+              <w:rPr>
+                <w:rFonts w:eastAsia="SimSun" w:cs="Times New Roman"/>
+                <w:color w:val="0D0D0D"/>
+                <w:sz w:val="21"/>
+                <w:szCs w:val="21"/>
+                <w:lang w:eastAsia="zh-CN"/>
+              </w:rPr>
+            </w:pPr>
+            <w:r>
+              <w:rPr>
+                <w:rFonts w:eastAsia="SimSun" w:cs="Times New Roman"/>
+                <w:color w:val="0D0D0D"/>
+                <w:sz w:val="21"/>
+                <w:szCs w:val="21"/>
+                <w:lang w:eastAsia="zh-CN"/>
+              </w:rPr>
+              <w:t xml:space="preserve">Fast, </w:t>
+            </w:r>
+            <w:proofErr w:type="gramStart"/>
+            <w:r>
+              <w:rPr>
+                <w:rFonts w:eastAsia="SimSun" w:cs="Times New Roman"/>
+                <w:color w:val="0D0D0D"/>
+                <w:sz w:val="21"/>
+                <w:szCs w:val="21"/>
+                <w:lang w:eastAsia="zh-CN"/>
+              </w:rPr>
+              <w:t>operates</w:t>
+            </w:r>
+            <w:proofErr w:type="gramEnd"/>
+            <w:r>
+              <w:rPr>
+                <w:rFonts w:eastAsia="SimSun" w:cs="Times New Roman"/>
+                <w:color w:val="0D0D0D"/>
+                <w:sz w:val="21"/>
+                <w:szCs w:val="21"/>
+                <w:lang w:eastAsia="zh-CN"/>
+              </w:rPr>
+              <w:t xml:space="preserve"> on text file processing</w:t>
+            </w:r>
+          </w:p>
+        </w:tc>
+      </w:tr>
+      <w:tr>
+        <w:tc>
+          <w:tcPr>
+            <w:tcW w:w="0" w:type="auto"/>
+            <w:hideMark/>
+          </w:tcPr>
+          <w:p>
+            <w:pPr>
+              <w:rPr>
+                <w:rFonts w:eastAsia="SimSun" w:cs="Times New Roman"/>
+                <w:color w:val="0D0D0D"/>
+                <w:sz w:val="21"/>
+                <w:szCs w:val="21"/>
+                <w:lang w:eastAsia="zh-CN"/>
+              </w:rPr>
+            </w:pPr>
+            <w:r>
+              <w:rPr>
+                <w:rFonts w:eastAsia="SimSun" w:cs="Times New Roman"/>
+                <w:color w:val="0D0D0D"/>
+                <w:sz w:val="21"/>
+                <w:szCs w:val="21"/>
+                <w:lang w:eastAsia="zh-CN"/>
+              </w:rPr>
+              <w:t>Out of the Box</w:t>
+            </w:r>
+          </w:p>
+        </w:tc>
+        <w:tc>
+          <w:tcPr>
+            <w:tcW w:w="0" w:type="auto"/>
+            <w:hideMark/>
+          </w:tcPr>
+          <w:p>
+            <w:pPr>
+              <w:rPr>
+                <w:rFonts w:eastAsia="SimSun" w:cs="Times New Roman"/>
+                <w:color w:val="0D0D0D"/>
+                <w:sz w:val="21"/>
+                <w:szCs w:val="21"/>
+                <w:lang w:eastAsia="zh-CN"/>
+              </w:rPr>
+            </w:pPr>
+            <w:r>
+              <w:rPr>
+                <w:rFonts w:eastAsia="SimSun" w:cs="Times New Roman"/>
+                <w:color w:val="0D0D0D"/>
+                <w:sz w:val="21"/>
+                <w:szCs w:val="21"/>
+                <w:lang w:eastAsia="zh-CN"/>
+              </w:rPr>
+              <w:t>Ready to use after installation</w:t>
+            </w:r>
+          </w:p>
+        </w:tc>
+      </w:tr>
+    </w:tbl>
+    <w:p>
+      <w:pPr>
+        <w:shd w:val="clear" w:color="auto" w:fill="FFFFFF"/>
+        <w:spacing w:before="100" w:beforeAutospacing="1" w:after="100" w:afterAutospacing="1"/>
+        <w:outlineLvl w:val="2"/>
+        <w:rPr>
+          <w:rFonts w:eastAsia="SimSun" w:cs="Times New Roman"/>
+          <w:b/>
+          <w:bCs/>
+          <w:color w:val="0D0D0D"/>
+          <w:sz w:val="30"/>
+          <w:szCs w:val="30"/>
+          <w:lang w:eastAsia="zh-CN"/>
+        </w:rPr>
+      </w:pPr>
+      <w:r>
+        <w:rPr>
+          <w:rFonts w:cs="Times New Roman"/>
+          <w:lang w:eastAsia="zh-CN"/>
+        </w:rPr>
+        <w:br w:type="page"/>
+      </w:r>
+    </w:p>
+    <w:tbl>
+      <w:tblPr>
+        <w:tblStyle w:val="TableGrid"/>
+        <w:tblW w:w="10980" w:type="dxa"/>
+        <w:tblLook w:val="04A0" w:firstRow="1" w:lastRow="0" w:firstColumn="1" w:lastColumn="0" w:noHBand="0" w:noVBand="1"/>
+      </w:tblPr>
+      <w:tblGrid>
+        <w:gridCol w:w="2620"/>
+        <w:gridCol w:w="8360"/>
+      </w:tblGrid>
+      <w:tr>
+        <w:tc>
+          <w:tcPr>
+            <w:tcW w:w="0" w:type="auto"/>
+            <w:hideMark/>
+          </w:tcPr>
+          <w:p>
+            <w:pPr>
+              <w:rPr>
+                <w:rFonts w:eastAsia="SimSun" w:cs="Times New Roman"/>
+                <w:color w:val="0D0D0D"/>
+                <w:sz w:val="21"/>
+                <w:szCs w:val="21"/>
+                <w:lang w:eastAsia="zh-CN"/>
+              </w:rPr>
+            </w:pPr>
+            <w:r>
+              <w:rPr>
+                <w:rFonts w:eastAsia="SimSun" w:cs="Times New Roman"/>
+                <w:color w:val="0D0D0D"/>
+                <w:sz w:val="21"/>
+                <w:szCs w:val="21"/>
+                <w:lang w:eastAsia="zh-CN"/>
+              </w:rPr>
+              <w:lastRenderedPageBreak/>
+              <w:t>Package/Tool/Library</w:t>
+            </w:r>
+          </w:p>
+        </w:tc>
+        <w:tc>
+          <w:tcPr>
+            <w:tcW w:w="0" w:type="auto"/>
+            <w:hideMark/>
+          </w:tcPr>
+          <w:p>
+            <w:pPr>
+              <w:rPr>
+                <w:rFonts w:eastAsia="SimSun" w:cs="Times New Roman"/>
+                <w:color w:val="0D0D0D"/>
+                <w:sz w:val="21"/>
+                <w:szCs w:val="21"/>
+                <w:lang w:eastAsia="zh-CN"/>
+              </w:rPr>
+            </w:pPr>
+            <w:r>
+              <w:rPr>
+                <w:rFonts w:eastAsia="SimSun" w:cs="Times New Roman"/>
+                <w:color w:val="0D0D0D"/>
+                <w:sz w:val="21"/>
+                <w:szCs w:val="21"/>
+                <w:lang w:eastAsia="zh-CN"/>
+              </w:rPr>
+              <w:t>OpenCV-python 4.9.0.80</w:t>
+            </w:r>
+          </w:p>
+        </w:tc>
+      </w:tr>
+      <w:tr>
+        <w:tc>
+          <w:tcPr>
+            <w:tcW w:w="0" w:type="auto"/>
+            <w:hideMark/>
+          </w:tcPr>
+          <w:p>
+            <w:pPr>
+              <w:rPr>
+                <w:rFonts w:eastAsia="SimSun" w:cs="Times New Roman"/>
+                <w:color w:val="0D0D0D"/>
+                <w:sz w:val="21"/>
+                <w:szCs w:val="21"/>
+                <w:lang w:eastAsia="zh-CN"/>
+              </w:rPr>
+            </w:pPr>
+            <w:r>
+              <w:rPr>
+                <w:rFonts w:eastAsia="SimSun" w:cs="Times New Roman"/>
+                <w:color w:val="0D0D0D"/>
+                <w:sz w:val="21"/>
+                <w:szCs w:val="21"/>
+                <w:lang w:eastAsia="zh-CN"/>
+              </w:rPr>
+              <w:t>Machine and OS Version</w:t>
+            </w:r>
+          </w:p>
+        </w:tc>
+        <w:tc>
+          <w:tcPr>
+            <w:tcW w:w="0" w:type="auto"/>
+            <w:hideMark/>
+          </w:tcPr>
+          <w:p>
+            <w:pPr>
+              <w:rPr>
+                <w:rFonts w:eastAsia="SimSun" w:cs="Times New Roman"/>
+                <w:color w:val="0D0D0D"/>
+                <w:sz w:val="21"/>
+                <w:szCs w:val="21"/>
+                <w:lang w:eastAsia="zh-CN"/>
+              </w:rPr>
+            </w:pPr>
+            <w:r>
+              <w:rPr>
+                <w:rFonts w:eastAsia="SimSun" w:cs="Times New Roman"/>
+                <w:color w:val="0D0D0D"/>
+                <w:sz w:val="21"/>
+                <w:szCs w:val="21"/>
+                <w:lang w:eastAsia="zh-CN"/>
+              </w:rPr>
+              <w:t>Windows 10, Windows 11, Mac OS 14.1</w:t>
+            </w:r>
+          </w:p>
+        </w:tc>
+      </w:tr>
+      <w:tr>
+        <w:tc>
+          <w:tcPr>
+            <w:tcW w:w="0" w:type="auto"/>
+            <w:hideMark/>
+          </w:tcPr>
+          <w:p>
+            <w:pPr>
+              <w:rPr>
+                <w:rFonts w:eastAsia="SimSun" w:cs="Times New Roman"/>
+                <w:color w:val="0D0D0D"/>
+                <w:sz w:val="21"/>
+                <w:szCs w:val="21"/>
+                <w:lang w:eastAsia="zh-CN"/>
+              </w:rPr>
+            </w:pPr>
+            <w:r>
+              <w:rPr>
+                <w:rFonts w:eastAsia="SimSun" w:cs="Times New Roman"/>
+                <w:color w:val="0D0D0D"/>
+                <w:sz w:val="21"/>
+                <w:szCs w:val="21"/>
+                <w:lang w:eastAsia="zh-CN"/>
+              </w:rPr>
+              <w:t>Availability</w:t>
+            </w:r>
+          </w:p>
+        </w:tc>
+        <w:tc>
+          <w:tcPr>
+            <w:tcW w:w="0" w:type="auto"/>
+            <w:hideMark/>
+          </w:tcPr>
+          <w:p>
+            <w:pPr>
+              <w:rPr>
+                <w:rFonts w:eastAsia="SimSun" w:cs="Times New Roman"/>
+                <w:color w:val="0D0D0D"/>
+                <w:sz w:val="21"/>
+                <w:szCs w:val="21"/>
+                <w:lang w:eastAsia="zh-CN"/>
+              </w:rPr>
+            </w:pPr>
+            <w:r>
+              <w:rPr>
+                <w:rFonts w:eastAsia="SimSun" w:cs="Times New Roman"/>
+                <w:color w:val="0D0D0D"/>
+                <w:sz w:val="21"/>
+                <w:szCs w:val="21"/>
+                <w:lang w:eastAsia="zh-CN"/>
+              </w:rPr>
+              <w:t>Via Python Package Index (PyPI)</w:t>
+            </w:r>
+          </w:p>
+        </w:tc>
+      </w:tr>
+      <w:tr>
+        <w:tc>
+          <w:tcPr>
+            <w:tcW w:w="0" w:type="auto"/>
+            <w:hideMark/>
+          </w:tcPr>
+          <w:p>
+            <w:pPr>
+              <w:rPr>
+                <w:rFonts w:eastAsia="SimSun" w:cs="Times New Roman"/>
+                <w:color w:val="0D0D0D"/>
+                <w:sz w:val="21"/>
+                <w:szCs w:val="21"/>
+                <w:lang w:eastAsia="zh-CN"/>
+              </w:rPr>
+            </w:pPr>
+            <w:r>
+              <w:rPr>
+                <w:rFonts w:eastAsia="SimSun" w:cs="Times New Roman"/>
+                <w:color w:val="0D0D0D"/>
+                <w:sz w:val="21"/>
+                <w:szCs w:val="21"/>
+                <w:lang w:eastAsia="zh-CN"/>
+              </w:rPr>
+              <w:t>Usage</w:t>
+            </w:r>
+          </w:p>
+        </w:tc>
+        <w:tc>
+          <w:tcPr>
+            <w:tcW w:w="0" w:type="auto"/>
+            <w:hideMark/>
+          </w:tcPr>
+          <w:p>
+            <w:pPr>
+              <w:rPr>
+                <w:rFonts w:eastAsia="SimSun" w:cs="Times New Roman"/>
+                <w:color w:val="0D0D0D"/>
+                <w:sz w:val="21"/>
+                <w:szCs w:val="21"/>
+                <w:lang w:eastAsia="zh-CN"/>
+              </w:rPr>
+            </w:pPr>
+            <w:r>
+              <w:rPr>
+                <w:rFonts w:eastAsia="SimSun" w:cs="Times New Roman"/>
+                <w:color w:val="0D0D0D"/>
+                <w:sz w:val="21"/>
+                <w:szCs w:val="21"/>
+                <w:lang w:eastAsia="zh-CN"/>
+              </w:rPr>
+              <w:t>Image and video analysis and manipulation</w:t>
+            </w:r>
+          </w:p>
+        </w:tc>
+      </w:tr>
+      <w:tr>
+        <w:tc>
+          <w:tcPr>
+            <w:tcW w:w="0" w:type="auto"/>
+            <w:hideMark/>
+          </w:tcPr>
+          <w:p>
+            <w:pPr>
+              <w:rPr>
+                <w:rFonts w:eastAsia="SimSun" w:cs="Times New Roman"/>
+                <w:color w:val="0D0D0D"/>
+                <w:sz w:val="21"/>
+                <w:szCs w:val="21"/>
+                <w:lang w:eastAsia="zh-CN"/>
+              </w:rPr>
+            </w:pPr>
+            <w:r>
+              <w:rPr>
+                <w:rFonts w:eastAsia="SimSun" w:cs="Times New Roman"/>
+                <w:color w:val="0D0D0D"/>
+                <w:sz w:val="21"/>
+                <w:szCs w:val="21"/>
+                <w:lang w:eastAsia="zh-CN"/>
+              </w:rPr>
+              <w:t>Data Type of Input</w:t>
+            </w:r>
+          </w:p>
+        </w:tc>
+        <w:tc>
+          <w:tcPr>
+            <w:tcW w:w="0" w:type="auto"/>
+            <w:hideMark/>
+          </w:tcPr>
+          <w:p>
+            <w:pPr>
+              <w:rPr>
+                <w:rFonts w:eastAsia="SimSun" w:cs="Times New Roman"/>
+                <w:color w:val="0D0D0D"/>
+                <w:sz w:val="21"/>
+                <w:szCs w:val="21"/>
+                <w:lang w:eastAsia="zh-CN"/>
+              </w:rPr>
+            </w:pPr>
+            <w:r>
+              <w:rPr>
+                <w:rFonts w:eastAsia="SimSun" w:cs="Times New Roman"/>
+                <w:color w:val="0D0D0D"/>
+                <w:sz w:val="21"/>
+                <w:szCs w:val="21"/>
+                <w:lang w:eastAsia="zh-CN"/>
+              </w:rPr>
+              <w:t>Images and video streams</w:t>
+            </w:r>
+          </w:p>
+        </w:tc>
+      </w:tr>
+      <w:tr>
+        <w:tc>
+          <w:tcPr>
+            <w:tcW w:w="0" w:type="auto"/>
+            <w:hideMark/>
+          </w:tcPr>
+          <w:p>
+            <w:pPr>
+              <w:rPr>
+                <w:rFonts w:eastAsia="SimSun" w:cs="Times New Roman"/>
+                <w:color w:val="0D0D0D"/>
+                <w:sz w:val="21"/>
+                <w:szCs w:val="21"/>
+                <w:lang w:eastAsia="zh-CN"/>
+              </w:rPr>
+            </w:pPr>
+            <w:r>
+              <w:rPr>
+                <w:rFonts w:eastAsia="SimSun" w:cs="Times New Roman"/>
+                <w:color w:val="0D0D0D"/>
+                <w:sz w:val="21"/>
+                <w:szCs w:val="21"/>
+                <w:lang w:eastAsia="zh-CN"/>
+              </w:rPr>
+              <w:t>Accuracy</w:t>
+            </w:r>
+          </w:p>
+        </w:tc>
+        <w:tc>
+          <w:tcPr>
+            <w:tcW w:w="0" w:type="auto"/>
+            <w:hideMark/>
+          </w:tcPr>
+          <w:p>
+            <w:pPr>
+              <w:rPr>
+                <w:rFonts w:eastAsia="SimSun" w:cs="Times New Roman"/>
+                <w:color w:val="0D0D0D"/>
+                <w:sz w:val="21"/>
+                <w:szCs w:val="21"/>
+                <w:lang w:eastAsia="zh-CN"/>
+              </w:rPr>
+            </w:pPr>
+            <w:r>
+              <w:rPr>
+                <w:rFonts w:eastAsia="SimSun" w:cs="Times New Roman"/>
+                <w:color w:val="0D0D0D"/>
+                <w:sz w:val="21"/>
+                <w:szCs w:val="21"/>
+                <w:lang w:eastAsia="zh-CN"/>
+              </w:rPr>
+              <w:t>High for image and video processing tasks</w:t>
+            </w:r>
+          </w:p>
+        </w:tc>
+      </w:tr>
+      <w:tr>
+        <w:tc>
+          <w:tcPr>
+            <w:tcW w:w="0" w:type="auto"/>
+            <w:hideMark/>
+          </w:tcPr>
+          <w:p>
+            <w:pPr>
+              <w:rPr>
+                <w:rFonts w:eastAsia="SimSun" w:cs="Times New Roman"/>
+                <w:color w:val="0D0D0D"/>
+                <w:sz w:val="21"/>
+                <w:szCs w:val="21"/>
+                <w:lang w:eastAsia="zh-CN"/>
+              </w:rPr>
+            </w:pPr>
+            <w:r>
+              <w:rPr>
+                <w:rFonts w:eastAsia="SimSun" w:cs="Times New Roman"/>
+                <w:color w:val="0D0D0D"/>
+                <w:sz w:val="21"/>
+                <w:szCs w:val="21"/>
+                <w:lang w:eastAsia="zh-CN"/>
+              </w:rPr>
+              <w:t>Speed</w:t>
+            </w:r>
+          </w:p>
+        </w:tc>
+        <w:tc>
+          <w:tcPr>
+            <w:tcW w:w="0" w:type="auto"/>
+            <w:hideMark/>
+          </w:tcPr>
+          <w:p>
+            <w:pPr>
+              <w:rPr>
+                <w:rFonts w:eastAsia="SimSun" w:cs="Times New Roman"/>
+                <w:color w:val="0D0D0D"/>
+                <w:sz w:val="21"/>
+                <w:szCs w:val="21"/>
+                <w:lang w:eastAsia="zh-CN"/>
+              </w:rPr>
+            </w:pPr>
+            <w:proofErr w:type="gramStart"/>
+            <w:r>
+              <w:rPr>
+                <w:rFonts w:eastAsia="SimSun" w:cs="Times New Roman"/>
+                <w:color w:val="0D0D0D"/>
+                <w:sz w:val="21"/>
+                <w:szCs w:val="21"/>
+                <w:lang w:eastAsia="zh-CN"/>
+              </w:rPr>
+              <w:t>Generally fast</w:t>
+            </w:r>
+            <w:proofErr w:type="gramEnd"/>
+            <w:r>
+              <w:rPr>
+                <w:rFonts w:eastAsia="SimSun" w:cs="Times New Roman"/>
+                <w:color w:val="0D0D0D"/>
+                <w:sz w:val="21"/>
+                <w:szCs w:val="21"/>
+                <w:lang w:eastAsia="zh-CN"/>
+              </w:rPr>
+              <w:t>, dependent on processing complexity</w:t>
+            </w:r>
+          </w:p>
+        </w:tc>
+      </w:tr>
+      <w:tr>
+        <w:tc>
+          <w:tcPr>
+            <w:tcW w:w="0" w:type="auto"/>
+            <w:hideMark/>
+          </w:tcPr>
+          <w:p>
+            <w:pPr>
+              <w:rPr>
+                <w:rFonts w:eastAsia="SimSun" w:cs="Times New Roman"/>
+                <w:color w:val="0D0D0D"/>
+                <w:sz w:val="21"/>
+                <w:szCs w:val="21"/>
+                <w:lang w:eastAsia="zh-CN"/>
+              </w:rPr>
+            </w:pPr>
+            <w:r>
+              <w:rPr>
+                <w:rFonts w:eastAsia="SimSun" w:cs="Times New Roman"/>
+                <w:color w:val="0D0D0D"/>
+                <w:sz w:val="21"/>
+                <w:szCs w:val="21"/>
+                <w:lang w:eastAsia="zh-CN"/>
+              </w:rPr>
+              <w:t>Out of the Box</w:t>
+            </w:r>
+          </w:p>
+        </w:tc>
+        <w:tc>
+          <w:tcPr>
+            <w:tcW w:w="0" w:type="auto"/>
+            <w:hideMark/>
+          </w:tcPr>
+          <w:p>
+            <w:pPr>
+              <w:rPr>
+                <w:rFonts w:eastAsia="SimSun" w:cs="Times New Roman"/>
+                <w:color w:val="0D0D0D"/>
+                <w:sz w:val="21"/>
+                <w:szCs w:val="21"/>
+                <w:lang w:eastAsia="zh-CN"/>
+              </w:rPr>
+            </w:pPr>
+            <w:r>
+              <w:rPr>
+                <w:rFonts w:eastAsia="SimSun" w:cs="Times New Roman"/>
+                <w:color w:val="0D0D0D"/>
+                <w:sz w:val="21"/>
+                <w:szCs w:val="21"/>
+                <w:lang w:eastAsia="zh-CN"/>
+              </w:rPr>
+              <w:t xml:space="preserve">Basic functions work out of the box; </w:t>
+            </w:r>
+            <w:proofErr w:type="gramStart"/>
+            <w:r>
+              <w:rPr>
+                <w:rFonts w:eastAsia="SimSun" w:cs="Times New Roman"/>
+                <w:color w:val="0D0D0D"/>
+                <w:sz w:val="21"/>
+                <w:szCs w:val="21"/>
+                <w:lang w:eastAsia="zh-CN"/>
+              </w:rPr>
+              <w:t>additional</w:t>
+            </w:r>
+            <w:proofErr w:type="gramEnd"/>
+            <w:r>
+              <w:rPr>
+                <w:rFonts w:eastAsia="SimSun" w:cs="Times New Roman"/>
+                <w:color w:val="0D0D0D"/>
+                <w:sz w:val="21"/>
+                <w:szCs w:val="21"/>
+                <w:lang w:eastAsia="zh-CN"/>
+              </w:rPr>
+              <w:t xml:space="preserve"> functionality may require further setup</w:t>
+            </w:r>
+          </w:p>
+        </w:tc>
+      </w:tr>
+    </w:tbl>
+    <w:p>
+      <w:pPr>
+        <w:shd w:val="clear" w:color="auto" w:fill="FFFFFF"/>
+        <w:spacing w:before="100" w:beforeAutospacing="1" w:after="100" w:afterAutospacing="1"/>
+        <w:outlineLvl w:val="2"/>
+        <w:rPr>
+          <w:rFonts w:eastAsia="SimSun" w:cs="Times New Roman"/>
+          <w:b/>
+          <w:bCs/>
+          <w:color w:val="0D0D0D"/>
+          <w:sz w:val="30"/>
+          <w:szCs w:val="30"/>
+          <w:lang w:eastAsia="zh-CN"/>
+        </w:rPr>
+      </w:pPr>
+      <w:r>
+        <w:rPr>
+          <w:rFonts w:cs="Times New Roman"/>
+          <w:lang w:eastAsia="zh-CN"/>
+        </w:rPr>
+        <w:br w:type="page"/>
+      </w:r>
+    </w:p>
+    <w:tbl>
+      <w:tblPr>
+        <w:tblStyle w:val="TableGrid"/>
+        <w:tblW w:w="10980" w:type="dxa"/>
+        <w:tblLook w:val="04A0" w:firstRow="1" w:lastRow="0" w:firstColumn="1" w:lastColumn="0" w:noHBand="0" w:noVBand="1"/>
+      </w:tblPr>
+      <w:tblGrid>
+        <w:gridCol w:w="4020"/>
+        <w:gridCol w:w="6960"/>
+      </w:tblGrid>
+      <w:tr>
+        <w:tc>
+          <w:tcPr>
+            <w:tcW w:w="0" w:type="auto"/>
+            <w:hideMark/>
+          </w:tcPr>
+          <w:p>
+            <w:pPr>
+              <w:rPr>
+                <w:rFonts w:eastAsia="SimSun" w:cs="Times New Roman"/>
+                <w:color w:val="0D0D0D"/>
+                <w:sz w:val="21"/>
+                <w:szCs w:val="21"/>
+                <w:lang w:eastAsia="zh-CN"/>
+              </w:rPr>
+            </w:pPr>
+            <w:r>
+              <w:rPr>
+                <w:rFonts w:eastAsia="SimSun" w:cs="Times New Roman"/>
+                <w:color w:val="0D0D0D"/>
+                <w:sz w:val="21"/>
+                <w:szCs w:val="21"/>
+                <w:lang w:eastAsia="zh-CN"/>
+              </w:rPr>
+              <w:lastRenderedPageBreak/>
+              <w:t>Package/Tool/Library</w:t>
+            </w:r>
+          </w:p>
+        </w:tc>
+        <w:tc>
+          <w:tcPr>
+            <w:tcW w:w="0" w:type="auto"/>
+            <w:hideMark/>
+          </w:tcPr>
+          <w:p>
+            <w:pPr>
+              <w:rPr>
+                <w:rFonts w:eastAsia="SimSun" w:cs="Times New Roman"/>
+                <w:color w:val="0D0D0D"/>
+                <w:sz w:val="21"/>
+                <w:szCs w:val="21"/>
+                <w:lang w:eastAsia="zh-CN"/>
+              </w:rPr>
+            </w:pPr>
+            <w:r>
+              <w:rPr>
+                <w:rFonts w:eastAsia="SimSun" w:cs="Times New Roman"/>
+                <w:color w:val="0D0D0D"/>
+                <w:sz w:val="21"/>
+                <w:szCs w:val="21"/>
+                <w:lang w:eastAsia="zh-CN"/>
+              </w:rPr>
+              <w:t>pandas (latest version recommended)</w:t>
+            </w:r>
+          </w:p>
+        </w:tc>
+      </w:tr>
+      <w:tr>
+        <w:tc>
+          <w:tcPr>
+            <w:tcW w:w="0" w:type="auto"/>
+            <w:hideMark/>
+          </w:tcPr>
+          <w:p>
+            <w:pPr>
+              <w:rPr>
+                <w:rFonts w:eastAsia="SimSun" w:cs="Times New Roman"/>
+                <w:color w:val="0D0D0D"/>
+                <w:sz w:val="21"/>
+                <w:szCs w:val="21"/>
+                <w:lang w:eastAsia="zh-CN"/>
+              </w:rPr>
+            </w:pPr>
+            <w:r>
+              <w:rPr>
+                <w:rFonts w:eastAsia="SimSun" w:cs="Times New Roman"/>
+                <w:color w:val="0D0D0D"/>
+                <w:sz w:val="21"/>
+                <w:szCs w:val="21"/>
+                <w:lang w:eastAsia="zh-CN"/>
+              </w:rPr>
+              <w:t>Machine and OS Version</w:t>
+            </w:r>
+          </w:p>
+        </w:tc>
+        <w:tc>
+          <w:tcPr>
+            <w:tcW w:w="0" w:type="auto"/>
+            <w:hideMark/>
+          </w:tcPr>
+          <w:p>
+            <w:pPr>
+              <w:rPr>
+                <w:rFonts w:eastAsia="SimSun" w:cs="Times New Roman"/>
+                <w:color w:val="0D0D0D"/>
+                <w:sz w:val="21"/>
+                <w:szCs w:val="21"/>
+                <w:lang w:eastAsia="zh-CN"/>
+              </w:rPr>
+            </w:pPr>
+            <w:r>
+              <w:rPr>
+                <w:rFonts w:eastAsia="SimSun" w:cs="Times New Roman"/>
+                <w:color w:val="0D0D0D"/>
+                <w:sz w:val="21"/>
+                <w:szCs w:val="21"/>
+                <w:lang w:eastAsia="zh-CN"/>
+              </w:rPr>
+              <w:t>Compatible with Windows, MacOS, Linux</w:t>
+            </w:r>
+          </w:p>
+        </w:tc>
+      </w:tr>
+      <w:tr>
+        <w:tc>
+          <w:tcPr>
+            <w:tcW w:w="0" w:type="auto"/>
+            <w:hideMark/>
+          </w:tcPr>
+          <w:p>
+            <w:pPr>
+              <w:rPr>
+                <w:rFonts w:eastAsia="SimSun" w:cs="Times New Roman"/>
+                <w:color w:val="0D0D0D"/>
+                <w:sz w:val="21"/>
+                <w:szCs w:val="21"/>
+                <w:lang w:eastAsia="zh-CN"/>
+              </w:rPr>
+            </w:pPr>
+            <w:r>
+              <w:rPr>
+                <w:rFonts w:eastAsia="SimSun" w:cs="Times New Roman"/>
+                <w:color w:val="0D0D0D"/>
+                <w:sz w:val="21"/>
+                <w:szCs w:val="21"/>
+                <w:lang w:eastAsia="zh-CN"/>
+              </w:rPr>
+              <w:t>Availability</w:t>
+            </w:r>
+          </w:p>
+        </w:tc>
+        <w:tc>
+          <w:tcPr>
+            <w:tcW w:w="0" w:type="auto"/>
+            <w:hideMark/>
+          </w:tcPr>
+          <w:p>
+            <w:pPr>
+              <w:rPr>
+                <w:rFonts w:eastAsia="SimSun" w:cs="Times New Roman"/>
+                <w:color w:val="0D0D0D"/>
+                <w:sz w:val="21"/>
+                <w:szCs w:val="21"/>
+                <w:lang w:eastAsia="zh-CN"/>
+              </w:rPr>
+            </w:pPr>
+            <w:r>
+              <w:rPr>
+                <w:rFonts w:eastAsia="SimSun" w:cs="Times New Roman"/>
+                <w:color w:val="0D0D0D"/>
+                <w:sz w:val="21"/>
+                <w:szCs w:val="21"/>
+                <w:lang w:eastAsia="zh-CN"/>
+              </w:rPr>
+              <w:t>Via Python Package Index (PyPI)</w:t>
+            </w:r>
+          </w:p>
+        </w:tc>
+      </w:tr>
+      <w:tr>
+        <w:tc>
+          <w:tcPr>
+            <w:tcW w:w="0" w:type="auto"/>
+            <w:hideMark/>
+          </w:tcPr>
+          <w:p>
+            <w:pPr>
+              <w:rPr>
+                <w:rFonts w:eastAsia="SimSun" w:cs="Times New Roman"/>
+                <w:color w:val="0D0D0D"/>
+                <w:sz w:val="21"/>
+                <w:szCs w:val="21"/>
+                <w:lang w:eastAsia="zh-CN"/>
+              </w:rPr>
+            </w:pPr>
+            <w:r>
+              <w:rPr>
+                <w:rFonts w:eastAsia="SimSun" w:cs="Times New Roman"/>
+                <w:color w:val="0D0D0D"/>
+                <w:sz w:val="21"/>
+                <w:szCs w:val="21"/>
+                <w:lang w:eastAsia="zh-CN"/>
+              </w:rPr>
+              <w:t>Usage</w:t>
+            </w:r>
+          </w:p>
+        </w:tc>
+        <w:tc>
+          <w:tcPr>
+            <w:tcW w:w="0" w:type="auto"/>
+            <w:hideMark/>
+          </w:tcPr>
+          <w:p>
+            <w:pPr>
+              <w:rPr>
+                <w:rFonts w:eastAsia="SimSun" w:cs="Times New Roman"/>
+                <w:color w:val="0D0D0D"/>
+                <w:sz w:val="21"/>
+                <w:szCs w:val="21"/>
+                <w:lang w:eastAsia="zh-CN"/>
+              </w:rPr>
+            </w:pPr>
+            <w:r>
+              <w:rPr>
+                <w:rFonts w:eastAsia="SimSun" w:cs="Times New Roman"/>
+                <w:color w:val="0D0D0D"/>
+                <w:sz w:val="21"/>
+                <w:szCs w:val="21"/>
+                <w:lang w:eastAsia="zh-CN"/>
+              </w:rPr>
+              <w:t>Data manipulation and analysis</w:t>
+            </w:r>
+          </w:p>
+        </w:tc>
+      </w:tr>
+      <w:tr>
+        <w:tc>
+          <w:tcPr>
+            <w:tcW w:w="0" w:type="auto"/>
+            <w:hideMark/>
+          </w:tcPr>
+          <w:p>
+            <w:pPr>
+              <w:rPr>
+                <w:rFonts w:eastAsia="SimSun" w:cs="Times New Roman"/>
+                <w:color w:val="0D0D0D"/>
+                <w:sz w:val="21"/>
+                <w:szCs w:val="21"/>
+                <w:lang w:eastAsia="zh-CN"/>
+              </w:rPr>
+            </w:pPr>
+            <w:r>
+              <w:rPr>
+                <w:rFonts w:eastAsia="SimSun" w:cs="Times New Roman"/>
+                <w:color w:val="0D0D0D"/>
+                <w:sz w:val="21"/>
+                <w:szCs w:val="21"/>
+                <w:lang w:eastAsia="zh-CN"/>
+              </w:rPr>
+              <w:t>Data Type of Input</w:t>
+            </w:r>
+          </w:p>
+        </w:tc>
+        <w:tc>
+          <w:tcPr>
+            <w:tcW w:w="0" w:type="auto"/>
+            <w:hideMark/>
+          </w:tcPr>
+          <w:p>
+            <w:pPr>
+              <w:rPr>
+                <w:rFonts w:eastAsia="SimSun" w:cs="Times New Roman"/>
+                <w:color w:val="0D0D0D"/>
+                <w:sz w:val="21"/>
+                <w:szCs w:val="21"/>
+                <w:lang w:eastAsia="zh-CN"/>
+              </w:rPr>
+            </w:pPr>
+            <w:r>
+              <w:rPr>
+                <w:rFonts w:eastAsia="SimSun" w:cs="Times New Roman"/>
+                <w:color w:val="0D0D0D"/>
+                <w:sz w:val="21"/>
+                <w:szCs w:val="21"/>
+                <w:lang w:eastAsia="zh-CN"/>
+              </w:rPr>
+              <w:t xml:space="preserve">CSV, Excel, SQL databases, and </w:t>
+            </w:r>
+            <w:proofErr w:type="gramStart"/>
+            <w:r>
+              <w:rPr>
+                <w:rFonts w:eastAsia="SimSun" w:cs="Times New Roman"/>
+                <w:color w:val="0D0D0D"/>
+                <w:sz w:val="21"/>
+                <w:szCs w:val="21"/>
+                <w:lang w:eastAsia="zh-CN"/>
+              </w:rPr>
+              <w:t>many</w:t>
+            </w:r>
+            <w:proofErr w:type="gramEnd"/>
+            <w:r>
+              <w:rPr>
+                <w:rFonts w:eastAsia="SimSun" w:cs="Times New Roman"/>
+                <w:color w:val="0D0D0D"/>
+                <w:sz w:val="21"/>
+                <w:szCs w:val="21"/>
+                <w:lang w:eastAsia="zh-CN"/>
+              </w:rPr>
+              <w:t xml:space="preserve"> others</w:t>
+            </w:r>
+          </w:p>
+        </w:tc>
+      </w:tr>
+      <w:tr>
+        <w:tc>
+          <w:tcPr>
+            <w:tcW w:w="0" w:type="auto"/>
+            <w:hideMark/>
+          </w:tcPr>
+          <w:p>
+            <w:pPr>
+              <w:rPr>
+                <w:rFonts w:eastAsia="SimSun" w:cs="Times New Roman"/>
+                <w:color w:val="0D0D0D"/>
+                <w:sz w:val="21"/>
+                <w:szCs w:val="21"/>
+                <w:lang w:eastAsia="zh-CN"/>
+              </w:rPr>
+            </w:pPr>
+            <w:r>
+              <w:rPr>
+                <w:rFonts w:eastAsia="SimSun" w:cs="Times New Roman"/>
+                <w:color w:val="0D0D0D"/>
+                <w:sz w:val="21"/>
+                <w:szCs w:val="21"/>
+                <w:lang w:eastAsia="zh-CN"/>
+              </w:rPr>
+              <w:t>Accuracy</w:t>
+            </w:r>
+          </w:p>
+        </w:tc>
+        <w:tc>
+          <w:tcPr>
+            <w:tcW w:w="0" w:type="auto"/>
+            <w:hideMark/>
+          </w:tcPr>
+          <w:p>
+            <w:pPr>
+              <w:rPr>
+                <w:rFonts w:eastAsia="SimSun" w:cs="Times New Roman"/>
+                <w:color w:val="0D0D0D"/>
+                <w:sz w:val="21"/>
+                <w:szCs w:val="21"/>
+                <w:lang w:eastAsia="zh-CN"/>
+              </w:rPr>
+            </w:pPr>
+            <w:r>
+              <w:rPr>
+                <w:rFonts w:eastAsia="SimSun" w:cs="Times New Roman"/>
+                <w:color w:val="0D0D0D"/>
+                <w:sz w:val="21"/>
+                <w:szCs w:val="21"/>
+                <w:lang w:eastAsia="zh-CN"/>
+              </w:rPr>
+              <w:t>N/A (Depends on usage context)</w:t>
+            </w:r>
+          </w:p>
+        </w:tc>
+      </w:tr>
+      <w:tr>
+        <w:tc>
+          <w:tcPr>
+            <w:tcW w:w="0" w:type="auto"/>
+            <w:hideMark/>
+          </w:tcPr>
+          <w:p>
+            <w:pPr>
+              <w:rPr>
+                <w:rFonts w:eastAsia="SimSun" w:cs="Times New Roman"/>
+                <w:color w:val="0D0D0D"/>
+                <w:sz w:val="21"/>
+                <w:szCs w:val="21"/>
+                <w:lang w:eastAsia="zh-CN"/>
+              </w:rPr>
+            </w:pPr>
+            <w:r>
+              <w:rPr>
+                <w:rFonts w:eastAsia="SimSun" w:cs="Times New Roman"/>
+                <w:color w:val="0D0D0D"/>
+                <w:sz w:val="21"/>
+                <w:szCs w:val="21"/>
+                <w:lang w:eastAsia="zh-CN"/>
+              </w:rPr>
+              <w:t>Speed</w:t>
+            </w:r>
+          </w:p>
+        </w:tc>
+        <w:tc>
+          <w:tcPr>
+            <w:tcW w:w="0" w:type="auto"/>
+            <w:hideMark/>
+          </w:tcPr>
+          <w:p>
+            <w:pPr>
+              <w:rPr>
+                <w:rFonts w:eastAsia="SimSun" w:cs="Times New Roman"/>
+                <w:color w:val="0D0D0D"/>
+                <w:sz w:val="21"/>
+                <w:szCs w:val="21"/>
+                <w:lang w:eastAsia="zh-CN"/>
+              </w:rPr>
+            </w:pPr>
+            <w:r>
+              <w:rPr>
+                <w:rFonts w:eastAsia="SimSun" w:cs="Times New Roman"/>
+                <w:color w:val="0D0D0D"/>
+                <w:sz w:val="21"/>
+                <w:szCs w:val="21"/>
+                <w:lang w:eastAsia="zh-CN"/>
+              </w:rPr>
+              <w:t>High for data manipulation tasks</w:t>
+            </w:r>
+          </w:p>
+        </w:tc>
+      </w:tr>
+      <w:tr>
+        <w:tc>
+          <w:tcPr>
+            <w:tcW w:w="0" w:type="auto"/>
+            <w:hideMark/>
+          </w:tcPr>
+          <w:p>
+            <w:pPr>
+              <w:rPr>
+                <w:rFonts w:eastAsia="SimSun" w:cs="Times New Roman"/>
+                <w:color w:val="0D0D0D"/>
+                <w:sz w:val="21"/>
+                <w:szCs w:val="21"/>
+                <w:lang w:eastAsia="zh-CN"/>
+              </w:rPr>
+            </w:pPr>
+            <w:r>
+              <w:rPr>
+                <w:rFonts w:eastAsia="SimSun" w:cs="Times New Roman"/>
+                <w:color w:val="0D0D0D"/>
+                <w:sz w:val="21"/>
+                <w:szCs w:val="21"/>
+                <w:lang w:eastAsia="zh-CN"/>
+              </w:rPr>
+              <w:t>Out of the Box</w:t>
+            </w:r>
+          </w:p>
+        </w:tc>
+        <w:tc>
+          <w:tcPr>
+            <w:tcW w:w="0" w:type="auto"/>
+            <w:hideMark/>
+          </w:tcPr>
+          <w:p>
+            <w:pPr>
+              <w:rPr>
+                <w:rFonts w:eastAsia="SimSun" w:cs="Times New Roman"/>
+                <w:color w:val="0D0D0D"/>
+                <w:sz w:val="21"/>
+                <w:szCs w:val="21"/>
+                <w:lang w:eastAsia="zh-CN"/>
+              </w:rPr>
+            </w:pPr>
+            <w:r>
+              <w:rPr>
+                <w:rFonts w:eastAsia="SimSun" w:cs="Times New Roman"/>
+                <w:color w:val="0D0D0D"/>
+                <w:sz w:val="21"/>
+                <w:szCs w:val="21"/>
+                <w:lang w:eastAsia="zh-CN"/>
+              </w:rPr>
+              <w:t>Ready to use after installation</w:t>
+            </w:r>
+          </w:p>
+        </w:tc>
+      </w:tr>
+    </w:tbl>
+    <w:p>
+      <w:pPr>
+        <w:shd w:val="clear" w:color="auto" w:fill="FFFFFF"/>
+        <w:spacing w:before="100" w:beforeAutospacing="1" w:after="100" w:afterAutospacing="1"/>
+        <w:outlineLvl w:val="2"/>
+        <w:rPr>
+          <w:rFonts w:eastAsia="SimSun" w:cs="Times New Roman"/>
+          <w:b/>
+          <w:bCs/>
+          <w:color w:val="0D0D0D"/>
+          <w:sz w:val="30"/>
+          <w:szCs w:val="30"/>
+          <w:lang w:eastAsia="zh-CN"/>
+        </w:rPr>
+      </w:pPr>
+      <w:r>
+        <w:rPr>
+          <w:rFonts w:cs="Times New Roman"/>
+          <w:lang w:eastAsia="zh-CN"/>
+        </w:rPr>
+        <w:br w:type="page"/>
+      </w:r>
+    </w:p>
+    <w:tbl>
+      <w:tblPr>
+        <w:tblStyle w:val="TableGrid"/>
+        <w:tblW w:w="10980" w:type="dxa"/>
+        <w:tblLook w:val="04A0" w:firstRow="1" w:lastRow="0" w:firstColumn="1" w:lastColumn="0" w:noHBand="0" w:noVBand="1"/>
+      </w:tblPr>
+      <w:tblGrid>
+        <w:gridCol w:w="4168"/>
+        <w:gridCol w:w="6812"/>
+      </w:tblGrid>
+      <w:tr>
+        <w:tc>
+          <w:tcPr>
+            <w:tcW w:w="0" w:type="auto"/>
+            <w:hideMark/>
+          </w:tcPr>
+          <w:p>
+            <w:pPr>
+              <w:rPr>
+                <w:rFonts w:eastAsia="SimSun" w:cs="Times New Roman"/>
+                <w:color w:val="0D0D0D"/>
+                <w:sz w:val="21"/>
+                <w:szCs w:val="21"/>
+                <w:lang w:eastAsia="zh-CN"/>
+              </w:rPr>
+            </w:pPr>
+            <w:r>
+              <w:rPr>
+                <w:rFonts w:eastAsia="SimSun" w:cs="Times New Roman"/>
+                <w:color w:val="0D0D0D"/>
+                <w:sz w:val="21"/>
+                <w:szCs w:val="21"/>
+                <w:lang w:eastAsia="zh-CN"/>
+              </w:rPr>
+              <w:lastRenderedPageBreak/>
+              <w:t>Package/Tool/Library</w:t>
+            </w:r>
+          </w:p>
+        </w:tc>
+        <w:tc>
+          <w:tcPr>
+            <w:tcW w:w="0" w:type="auto"/>
+            <w:hideMark/>
+          </w:tcPr>
+          <w:p>
+            <w:pPr>
+              <w:rPr>
+                <w:rFonts w:eastAsia="SimSun" w:cs="Times New Roman"/>
+                <w:color w:val="0D0D0D"/>
+                <w:sz w:val="21"/>
+                <w:szCs w:val="21"/>
+                <w:lang w:eastAsia="zh-CN"/>
+              </w:rPr>
+            </w:pPr>
+            <w:r>
+              <w:rPr>
+                <w:rFonts w:eastAsia="SimSun" w:cs="Times New Roman"/>
+                <w:color w:val="0D0D0D"/>
+                <w:sz w:val="21"/>
+                <w:szCs w:val="21"/>
+                <w:lang w:eastAsia="zh-CN"/>
+              </w:rPr>
+              <w:t>numpy (latest version recommended)</w:t>
+            </w:r>
+          </w:p>
+        </w:tc>
+      </w:tr>
+      <w:tr>
+        <w:tc>
+          <w:tcPr>
+            <w:tcW w:w="0" w:type="auto"/>
+            <w:hideMark/>
+          </w:tcPr>
+          <w:p>
+            <w:pPr>
+              <w:rPr>
+                <w:rFonts w:eastAsia="SimSun" w:cs="Times New Roman"/>
+                <w:color w:val="0D0D0D"/>
+                <w:sz w:val="21"/>
+                <w:szCs w:val="21"/>
+                <w:lang w:eastAsia="zh-CN"/>
+              </w:rPr>
+            </w:pPr>
+            <w:r>
+              <w:rPr>
+                <w:rFonts w:eastAsia="SimSun" w:cs="Times New Roman"/>
+                <w:color w:val="0D0D0D"/>
+                <w:sz w:val="21"/>
+                <w:szCs w:val="21"/>
+                <w:lang w:eastAsia="zh-CN"/>
+              </w:rPr>
+              <w:t>Machine and OS Version</w:t>
+            </w:r>
+          </w:p>
+        </w:tc>
+        <w:tc>
+          <w:tcPr>
+            <w:tcW w:w="0" w:type="auto"/>
+            <w:hideMark/>
+          </w:tcPr>
+          <w:p>
+            <w:pPr>
+              <w:rPr>
+                <w:rFonts w:eastAsia="SimSun" w:cs="Times New Roman"/>
+                <w:color w:val="0D0D0D"/>
+                <w:sz w:val="21"/>
+                <w:szCs w:val="21"/>
+                <w:lang w:eastAsia="zh-CN"/>
+              </w:rPr>
+            </w:pPr>
+            <w:r>
+              <w:rPr>
+                <w:rFonts w:eastAsia="SimSun" w:cs="Times New Roman"/>
+                <w:color w:val="0D0D0D"/>
+                <w:sz w:val="21"/>
+                <w:szCs w:val="21"/>
+                <w:lang w:eastAsia="zh-CN"/>
+              </w:rPr>
+              <w:t>Compatible with Windows, MacOS, Linux</w:t>
+            </w:r>
+          </w:p>
+        </w:tc>
+      </w:tr>
+      <w:tr>
+        <w:tc>
+          <w:tcPr>
+            <w:tcW w:w="0" w:type="auto"/>
+            <w:hideMark/>
+          </w:tcPr>
+          <w:p>
+            <w:pPr>
+              <w:rPr>
+                <w:rFonts w:eastAsia="SimSun" w:cs="Times New Roman"/>
+                <w:color w:val="0D0D0D"/>
+                <w:sz w:val="21"/>
+                <w:szCs w:val="21"/>
+                <w:lang w:eastAsia="zh-CN"/>
+              </w:rPr>
+            </w:pPr>
+            <w:r>
+              <w:rPr>
+                <w:rFonts w:eastAsia="SimSun" w:cs="Times New Roman"/>
+                <w:color w:val="0D0D0D"/>
+                <w:sz w:val="21"/>
+                <w:szCs w:val="21"/>
+                <w:lang w:eastAsia="zh-CN"/>
+              </w:rPr>
+              <w:t>Availability</w:t>
+            </w:r>
+          </w:p>
+        </w:tc>
+        <w:tc>
+          <w:tcPr>
+            <w:tcW w:w="0" w:type="auto"/>
+            <w:hideMark/>
+          </w:tcPr>
+          <w:p>
+            <w:pPr>
+              <w:rPr>
+                <w:rFonts w:eastAsia="SimSun" w:cs="Times New Roman"/>
+                <w:color w:val="0D0D0D"/>
+                <w:sz w:val="21"/>
+                <w:szCs w:val="21"/>
+                <w:lang w:eastAsia="zh-CN"/>
+              </w:rPr>
+            </w:pPr>
+            <w:r>
+              <w:rPr>
+                <w:rFonts w:eastAsia="SimSun" w:cs="Times New Roman"/>
+                <w:color w:val="0D0D0D"/>
+                <w:sz w:val="21"/>
+                <w:szCs w:val="21"/>
+                <w:lang w:eastAsia="zh-CN"/>
+              </w:rPr>
+              <w:t>Via Python Package Index (PyPI)</w:t>
+            </w:r>
+          </w:p>
+        </w:tc>
+      </w:tr>
+      <w:tr>
+        <w:tc>
+          <w:tcPr>
+            <w:tcW w:w="0" w:type="auto"/>
+            <w:hideMark/>
+          </w:tcPr>
+          <w:p>
+            <w:pPr>
+              <w:rPr>
+                <w:rFonts w:eastAsia="SimSun" w:cs="Times New Roman"/>
+                <w:color w:val="0D0D0D"/>
+                <w:sz w:val="21"/>
+                <w:szCs w:val="21"/>
+                <w:lang w:eastAsia="zh-CN"/>
+              </w:rPr>
+            </w:pPr>
+            <w:r>
+              <w:rPr>
+                <w:rFonts w:eastAsia="SimSun" w:cs="Times New Roman"/>
+                <w:color w:val="0D0D0D"/>
+                <w:sz w:val="21"/>
+                <w:szCs w:val="21"/>
+                <w:lang w:eastAsia="zh-CN"/>
+              </w:rPr>
+              <w:t>Usage</w:t>
+            </w:r>
+          </w:p>
+        </w:tc>
+        <w:tc>
+          <w:tcPr>
+            <w:tcW w:w="0" w:type="auto"/>
+            <w:hideMark/>
+          </w:tcPr>
+          <w:p>
+            <w:pPr>
+              <w:rPr>
+                <w:rFonts w:eastAsia="SimSun" w:cs="Times New Roman"/>
+                <w:color w:val="0D0D0D"/>
+                <w:sz w:val="21"/>
+                <w:szCs w:val="21"/>
+                <w:lang w:eastAsia="zh-CN"/>
+              </w:rPr>
+            </w:pPr>
+            <w:r>
+              <w:rPr>
+                <w:rFonts w:eastAsia="SimSun" w:cs="Times New Roman"/>
+                <w:color w:val="0D0D0D"/>
+                <w:sz w:val="21"/>
+                <w:szCs w:val="21"/>
+                <w:lang w:eastAsia="zh-CN"/>
+              </w:rPr>
+              <w:t>Numerical computing</w:t>
+            </w:r>
+          </w:p>
+        </w:tc>
+      </w:tr>
+      <w:tr>
+        <w:tc>
+          <w:tcPr>
+            <w:tcW w:w="0" w:type="auto"/>
+            <w:hideMark/>
+          </w:tcPr>
+          <w:p>
+            <w:pPr>
+              <w:rPr>
+                <w:rFonts w:eastAsia="SimSun" w:cs="Times New Roman"/>
+                <w:color w:val="0D0D0D"/>
+                <w:sz w:val="21"/>
+                <w:szCs w:val="21"/>
+                <w:lang w:eastAsia="zh-CN"/>
+              </w:rPr>
+            </w:pPr>
+            <w:r>
+              <w:rPr>
+                <w:rFonts w:eastAsia="SimSun" w:cs="Times New Roman"/>
+                <w:color w:val="0D0D0D"/>
+                <w:sz w:val="21"/>
+                <w:szCs w:val="21"/>
+                <w:lang w:eastAsia="zh-CN"/>
+              </w:rPr>
+              <w:t>Data Type of Input</w:t>
+            </w:r>
+          </w:p>
+        </w:tc>
+        <w:tc>
+          <w:tcPr>
+            <w:tcW w:w="0" w:type="auto"/>
+            <w:hideMark/>
+          </w:tcPr>
+          <w:p>
+            <w:pPr>
+              <w:rPr>
+                <w:rFonts w:eastAsia="SimSun" w:cs="Times New Roman"/>
+                <w:color w:val="0D0D0D"/>
+                <w:sz w:val="21"/>
+                <w:szCs w:val="21"/>
+                <w:lang w:eastAsia="zh-CN"/>
+              </w:rPr>
+            </w:pPr>
+            <w:r>
+              <w:rPr>
+                <w:rFonts w:eastAsia="SimSun" w:cs="Times New Roman"/>
+                <w:color w:val="0D0D0D"/>
+                <w:sz w:val="21"/>
+                <w:szCs w:val="21"/>
+                <w:lang w:eastAsia="zh-CN"/>
+              </w:rPr>
+              <w:t>Arrays and matrices</w:t>
+            </w:r>
+          </w:p>
+        </w:tc>
+      </w:tr>
+      <w:tr>
+        <w:tc>
+          <w:tcPr>
+            <w:tcW w:w="0" w:type="auto"/>
+            <w:hideMark/>
+          </w:tcPr>
+          <w:p>
+            <w:pPr>
+              <w:rPr>
+                <w:rFonts w:eastAsia="SimSun" w:cs="Times New Roman"/>
+                <w:color w:val="0D0D0D"/>
+                <w:sz w:val="21"/>
+                <w:szCs w:val="21"/>
+                <w:lang w:eastAsia="zh-CN"/>
+              </w:rPr>
+            </w:pPr>
+            <w:r>
+              <w:rPr>
+                <w:rFonts w:eastAsia="SimSun" w:cs="Times New Roman"/>
+                <w:color w:val="0D0D0D"/>
+                <w:sz w:val="21"/>
+                <w:szCs w:val="21"/>
+                <w:lang w:eastAsia="zh-CN"/>
+              </w:rPr>
+              <w:t>Accuracy</w:t>
+            </w:r>
+          </w:p>
+        </w:tc>
+        <w:tc>
+          <w:tcPr>
+            <w:tcW w:w="0" w:type="auto"/>
+            <w:hideMark/>
+          </w:tcPr>
+          <w:p>
+            <w:pPr>
+              <w:rPr>
+                <w:rFonts w:eastAsia="SimSun" w:cs="Times New Roman"/>
+                <w:color w:val="0D0D0D"/>
+                <w:sz w:val="21"/>
+                <w:szCs w:val="21"/>
+                <w:lang w:eastAsia="zh-CN"/>
+              </w:rPr>
+            </w:pPr>
+            <w:r>
+              <w:rPr>
+                <w:rFonts w:eastAsia="SimSun" w:cs="Times New Roman"/>
+                <w:color w:val="0D0D0D"/>
+                <w:sz w:val="21"/>
+                <w:szCs w:val="21"/>
+                <w:lang w:eastAsia="zh-CN"/>
+              </w:rPr>
+              <w:t>N/A (Depends on usage context)</w:t>
+            </w:r>
+          </w:p>
+        </w:tc>
+      </w:tr>
+      <w:tr>
+        <w:tc>
+          <w:tcPr>
+            <w:tcW w:w="0" w:type="auto"/>
+            <w:hideMark/>
+          </w:tcPr>
+          <w:p>
+            <w:pPr>
+              <w:rPr>
+                <w:rFonts w:eastAsia="SimSun" w:cs="Times New Roman"/>
+                <w:color w:val="0D0D0D"/>
+                <w:sz w:val="21"/>
+                <w:szCs w:val="21"/>
+                <w:lang w:eastAsia="zh-CN"/>
+              </w:rPr>
+            </w:pPr>
+            <w:r>
+              <w:rPr>
+                <w:rFonts w:eastAsia="SimSun" w:cs="Times New Roman"/>
+                <w:color w:val="0D0D0D"/>
+                <w:sz w:val="21"/>
+                <w:szCs w:val="21"/>
+                <w:lang w:eastAsia="zh-CN"/>
+              </w:rPr>
+              <w:t>Speed</w:t>
+            </w:r>
+          </w:p>
+        </w:tc>
+        <w:tc>
+          <w:tcPr>
+            <w:tcW w:w="0" w:type="auto"/>
+            <w:hideMark/>
+          </w:tcPr>
+          <w:p>
+            <w:pPr>
+              <w:rPr>
+                <w:rFonts w:eastAsia="SimSun" w:cs="Times New Roman"/>
+                <w:color w:val="0D0D0D"/>
+                <w:sz w:val="21"/>
+                <w:szCs w:val="21"/>
+                <w:lang w:eastAsia="zh-CN"/>
+              </w:rPr>
+            </w:pPr>
+            <w:r>
+              <w:rPr>
+                <w:rFonts w:eastAsia="SimSun" w:cs="Times New Roman"/>
+                <w:color w:val="0D0D0D"/>
+                <w:sz w:val="21"/>
+                <w:szCs w:val="21"/>
+                <w:lang w:eastAsia="zh-CN"/>
+              </w:rPr>
+              <w:t>Optimized for numerical operations</w:t>
+            </w:r>
+          </w:p>
+        </w:tc>
+      </w:tr>
+      <w:tr>
+        <w:tc>
+          <w:tcPr>
+            <w:tcW w:w="0" w:type="auto"/>
+            <w:hideMark/>
+          </w:tcPr>
+          <w:p>
+            <w:pPr>
+              <w:rPr>
+                <w:rFonts w:eastAsia="SimSun" w:cs="Times New Roman"/>
+                <w:color w:val="0D0D0D"/>
+                <w:sz w:val="21"/>
+                <w:szCs w:val="21"/>
+                <w:lang w:eastAsia="zh-CN"/>
+              </w:rPr>
+            </w:pPr>
+            <w:r>
+              <w:rPr>
+                <w:rFonts w:eastAsia="SimSun" w:cs="Times New Roman"/>
+                <w:color w:val="0D0D0D"/>
+                <w:sz w:val="21"/>
+                <w:szCs w:val="21"/>
+                <w:lang w:eastAsia="zh-CN"/>
+              </w:rPr>
+              <w:t>Out of the Box</w:t>
+            </w:r>
+          </w:p>
+        </w:tc>
+        <w:tc>
+          <w:tcPr>
+            <w:tcW w:w="0" w:type="auto"/>
+            <w:hideMark/>
+          </w:tcPr>
+          <w:p>
+            <w:pPr>
+              <w:rPr>
+                <w:rFonts w:eastAsia="SimSun" w:cs="Times New Roman"/>
+                <w:color w:val="0D0D0D"/>
+                <w:sz w:val="21"/>
+                <w:szCs w:val="21"/>
+                <w:lang w:eastAsia="zh-CN"/>
+              </w:rPr>
+            </w:pPr>
+            <w:r>
+              <w:rPr>
+                <w:rFonts w:eastAsia="SimSun" w:cs="Times New Roman"/>
+                <w:color w:val="0D0D0D"/>
+                <w:sz w:val="21"/>
+                <w:szCs w:val="21"/>
+                <w:lang w:eastAsia="zh-CN"/>
+              </w:rPr>
+              <w:t>Ready to use after installation</w:t>
+            </w:r>
+          </w:p>
+        </w:tc>
+      </w:tr>
+    </w:tbl>
+    <w:p>
+      <w:pPr>
+        <w:shd w:val="clear" w:color="auto" w:fill="FFFFFF"/>
+        <w:spacing w:before="100" w:beforeAutospacing="1" w:after="100" w:afterAutospacing="1"/>
+        <w:outlineLvl w:val="2"/>
+        <w:rPr>
+          <w:rFonts w:eastAsia="SimSun" w:cs="Times New Roman"/>
+          <w:b/>
+          <w:bCs/>
+          <w:color w:val="0D0D0D"/>
+          <w:sz w:val="30"/>
+          <w:szCs w:val="30"/>
+          <w:lang w:eastAsia="zh-CN"/>
+        </w:rPr>
+      </w:pPr>
+      <w:r>
+        <w:rPr>
+          <w:rFonts w:cs="Times New Roman"/>
+          <w:lang w:eastAsia="zh-CN"/>
+        </w:rPr>
+        <w:br w:type="page"/>
+      </w:r>
+    </w:p>
+    <w:tbl>
+      <w:tblPr>
+        <w:tblStyle w:val="TableGrid"/>
+        <w:tblW w:w="10980" w:type="dxa"/>
+        <w:tblLook w:val="04A0" w:firstRow="1" w:lastRow="0" w:firstColumn="1" w:lastColumn="0" w:noHBand="0" w:noVBand="1"/>
+      </w:tblPr>
+      <w:tblGrid>
+        <w:gridCol w:w="2641"/>
+        <w:gridCol w:w="8339"/>
+      </w:tblGrid>
+      <w:tr>
+        <w:tc>
+          <w:tcPr>
+            <w:tcW w:w="0" w:type="auto"/>
+            <w:hideMark/>
+          </w:tcPr>
+          <w:p>
+            <w:pPr>
+              <w:rPr>
+                <w:rFonts w:eastAsia="SimSun" w:cs="Times New Roman"/>
+                <w:color w:val="0D0D0D"/>
+                <w:sz w:val="21"/>
+                <w:szCs w:val="21"/>
+                <w:lang w:eastAsia="zh-CN"/>
+              </w:rPr>
+            </w:pPr>
+            <w:r>
+              <w:rPr>
+                <w:rFonts w:eastAsia="SimSun" w:cs="Times New Roman"/>
+                <w:color w:val="0D0D0D"/>
+                <w:sz w:val="21"/>
+                <w:szCs w:val="21"/>
+                <w:lang w:eastAsia="zh-CN"/>
+              </w:rPr>
+              <w:lastRenderedPageBreak/>
+              <w:t>Package/Tool/Library</w:t>
+            </w:r>
+          </w:p>
+        </w:tc>
+        <w:tc>
+          <w:tcPr>
+            <w:tcW w:w="0" w:type="auto"/>
+            <w:hideMark/>
+          </w:tcPr>
+          <w:p>
+            <w:pPr>
+              <w:rPr>
+                <w:rFonts w:eastAsia="SimSun" w:cs="Times New Roman"/>
+                <w:color w:val="0D0D0D"/>
+                <w:sz w:val="21"/>
+                <w:szCs w:val="21"/>
+                <w:lang w:eastAsia="zh-CN"/>
+              </w:rPr>
+            </w:pPr>
+            <w:r>
+              <w:rPr>
+                <w:rFonts w:eastAsia="SimSun" w:cs="Times New Roman"/>
+                <w:color w:val="0D0D0D"/>
+                <w:sz w:val="21"/>
+                <w:szCs w:val="21"/>
+                <w:lang w:eastAsia="zh-CN"/>
+              </w:rPr>
+              <w:t>matplotlib (latest version recommended)</w:t>
+            </w:r>
+          </w:p>
+        </w:tc>
+      </w:tr>
+      <w:tr>
+        <w:tc>
+          <w:tcPr>
+            <w:tcW w:w="0" w:type="auto"/>
+            <w:hideMark/>
+          </w:tcPr>
+          <w:p>
+            <w:pPr>
+              <w:rPr>
+                <w:rFonts w:eastAsia="SimSun" w:cs="Times New Roman"/>
+                <w:color w:val="0D0D0D"/>
+                <w:sz w:val="21"/>
+                <w:szCs w:val="21"/>
+                <w:lang w:eastAsia="zh-CN"/>
+              </w:rPr>
+            </w:pPr>
+            <w:r>
+              <w:rPr>
+                <w:rFonts w:eastAsia="SimSun" w:cs="Times New Roman"/>
+                <w:color w:val="0D0D0D"/>
+                <w:sz w:val="21"/>
+                <w:szCs w:val="21"/>
+                <w:lang w:eastAsia="zh-CN"/>
+              </w:rPr>
+              <w:t>Machine and OS Version</w:t>
+            </w:r>
+          </w:p>
+        </w:tc>
+        <w:tc>
+          <w:tcPr>
+            <w:tcW w:w="0" w:type="auto"/>
+            <w:hideMark/>
+          </w:tcPr>
+          <w:p>
+            <w:pPr>
+              <w:rPr>
+                <w:rFonts w:eastAsia="SimSun" w:cs="Times New Roman"/>
+                <w:color w:val="0D0D0D"/>
+                <w:sz w:val="21"/>
+                <w:szCs w:val="21"/>
+                <w:lang w:eastAsia="zh-CN"/>
+              </w:rPr>
+            </w:pPr>
+            <w:r>
+              <w:rPr>
+                <w:rFonts w:eastAsia="SimSun" w:cs="Times New Roman"/>
+                <w:color w:val="0D0D0D"/>
+                <w:sz w:val="21"/>
+                <w:szCs w:val="21"/>
+                <w:lang w:eastAsia="zh-CN"/>
+              </w:rPr>
+              <w:t>Compatible with Windows, MacOS, Linux</w:t>
+            </w:r>
+          </w:p>
+        </w:tc>
+      </w:tr>
+      <w:tr>
+        <w:tc>
+          <w:tcPr>
+            <w:tcW w:w="0" w:type="auto"/>
+            <w:hideMark/>
+          </w:tcPr>
+          <w:p>
+            <w:pPr>
+              <w:rPr>
+                <w:rFonts w:eastAsia="SimSun" w:cs="Times New Roman"/>
+                <w:color w:val="0D0D0D"/>
+                <w:sz w:val="21"/>
+                <w:szCs w:val="21"/>
+                <w:lang w:eastAsia="zh-CN"/>
+              </w:rPr>
+            </w:pPr>
+            <w:r>
+              <w:rPr>
+                <w:rFonts w:eastAsia="SimSun" w:cs="Times New Roman"/>
+                <w:color w:val="0D0D0D"/>
+                <w:sz w:val="21"/>
+                <w:szCs w:val="21"/>
+                <w:lang w:eastAsia="zh-CN"/>
+              </w:rPr>
+              <w:t>Availability</w:t>
+            </w:r>
+          </w:p>
+        </w:tc>
+        <w:tc>
+          <w:tcPr>
+            <w:tcW w:w="0" w:type="auto"/>
+            <w:hideMark/>
+          </w:tcPr>
+          <w:p>
+            <w:pPr>
+              <w:rPr>
+                <w:rFonts w:eastAsia="SimSun" w:cs="Times New Roman"/>
+                <w:color w:val="0D0D0D"/>
+                <w:sz w:val="21"/>
+                <w:szCs w:val="21"/>
+                <w:lang w:eastAsia="zh-CN"/>
+              </w:rPr>
+            </w:pPr>
+            <w:r>
+              <w:rPr>
+                <w:rFonts w:eastAsia="SimSun" w:cs="Times New Roman"/>
+                <w:color w:val="0D0D0D"/>
+                <w:sz w:val="21"/>
+                <w:szCs w:val="21"/>
+                <w:lang w:eastAsia="zh-CN"/>
+              </w:rPr>
+              <w:t>Via Python Package Index (PyPI)</w:t>
+            </w:r>
+          </w:p>
+        </w:tc>
+      </w:tr>
+      <w:tr>
+        <w:tc>
+          <w:tcPr>
+            <w:tcW w:w="0" w:type="auto"/>
+            <w:hideMark/>
+          </w:tcPr>
+          <w:p>
+            <w:pPr>
+              <w:rPr>
+                <w:rFonts w:eastAsia="SimSun" w:cs="Times New Roman"/>
+                <w:color w:val="0D0D0D"/>
+                <w:sz w:val="21"/>
+                <w:szCs w:val="21"/>
+                <w:lang w:eastAsia="zh-CN"/>
+              </w:rPr>
+            </w:pPr>
+            <w:r>
+              <w:rPr>
+                <w:rFonts w:eastAsia="SimSun" w:cs="Times New Roman"/>
+                <w:color w:val="0D0D0D"/>
+                <w:sz w:val="21"/>
+                <w:szCs w:val="21"/>
+                <w:lang w:eastAsia="zh-CN"/>
+              </w:rPr>
+              <w:t>Usage</w:t>
+            </w:r>
+          </w:p>
+        </w:tc>
+        <w:tc>
+          <w:tcPr>
+            <w:tcW w:w="0" w:type="auto"/>
+            <w:hideMark/>
+          </w:tcPr>
+          <w:p>
+            <w:pPr>
+              <w:rPr>
+                <w:rFonts w:eastAsia="SimSun" w:cs="Times New Roman"/>
+                <w:color w:val="0D0D0D"/>
+                <w:sz w:val="21"/>
+                <w:szCs w:val="21"/>
+                <w:lang w:eastAsia="zh-CN"/>
+              </w:rPr>
+            </w:pPr>
+            <w:r>
+              <w:rPr>
+                <w:rFonts w:eastAsia="SimSun" w:cs="Times New Roman"/>
+                <w:color w:val="0D0D0D"/>
+                <w:sz w:val="21"/>
+                <w:szCs w:val="21"/>
+                <w:lang w:eastAsia="zh-CN"/>
+              </w:rPr>
+              <w:t>Plotting and visualization of data</w:t>
+            </w:r>
+          </w:p>
+        </w:tc>
+      </w:tr>
+      <w:tr>
+        <w:tc>
+          <w:tcPr>
+            <w:tcW w:w="0" w:type="auto"/>
+            <w:hideMark/>
+          </w:tcPr>
+          <w:p>
+            <w:pPr>
+              <w:rPr>
+                <w:rFonts w:eastAsia="SimSun" w:cs="Times New Roman"/>
+                <w:color w:val="0D0D0D"/>
+                <w:sz w:val="21"/>
+                <w:szCs w:val="21"/>
+                <w:lang w:eastAsia="zh-CN"/>
+              </w:rPr>
+            </w:pPr>
+            <w:r>
+              <w:rPr>
+                <w:rFonts w:eastAsia="SimSun" w:cs="Times New Roman"/>
+                <w:color w:val="0D0D0D"/>
+                <w:sz w:val="21"/>
+                <w:szCs w:val="21"/>
+                <w:lang w:eastAsia="zh-CN"/>
+              </w:rPr>
+              <w:t>Data Type of Input</w:t>
+            </w:r>
+          </w:p>
+        </w:tc>
+        <w:tc>
+          <w:tcPr>
+            <w:tcW w:w="0" w:type="auto"/>
+            <w:hideMark/>
+          </w:tcPr>
+          <w:p>
+            <w:pPr>
+              <w:rPr>
+                <w:rFonts w:eastAsia="SimSun" w:cs="Times New Roman"/>
+                <w:color w:val="0D0D0D"/>
+                <w:sz w:val="21"/>
+                <w:szCs w:val="21"/>
+                <w:lang w:eastAsia="zh-CN"/>
+              </w:rPr>
+            </w:pPr>
+            <w:r>
+              <w:rPr>
+                <w:rFonts w:eastAsia="SimSun" w:cs="Times New Roman"/>
+                <w:color w:val="0D0D0D"/>
+                <w:sz w:val="21"/>
+                <w:szCs w:val="21"/>
+                <w:lang w:eastAsia="zh-CN"/>
+              </w:rPr>
+              <w:t>Data from arrays, lists, or pandas DataFrames</w:t>
+            </w:r>
+          </w:p>
+        </w:tc>
+      </w:tr>
+      <w:tr>
+        <w:tc>
+          <w:tcPr>
+            <w:tcW w:w="0" w:type="auto"/>
+            <w:hideMark/>
+          </w:tcPr>
+          <w:p>
+            <w:pPr>
+              <w:rPr>
+                <w:rFonts w:eastAsia="SimSun" w:cs="Times New Roman"/>
+                <w:color w:val="0D0D0D"/>
+                <w:sz w:val="21"/>
+                <w:szCs w:val="21"/>
+                <w:lang w:eastAsia="zh-CN"/>
+              </w:rPr>
+            </w:pPr>
+            <w:r>
+              <w:rPr>
+                <w:rFonts w:eastAsia="SimSun" w:cs="Times New Roman"/>
+                <w:color w:val="0D0D0D"/>
+                <w:sz w:val="21"/>
+                <w:szCs w:val="21"/>
+                <w:lang w:eastAsia="zh-CN"/>
+              </w:rPr>
+              <w:t>Accuracy</w:t>
+            </w:r>
+          </w:p>
+        </w:tc>
+        <w:tc>
+          <w:tcPr>
+            <w:tcW w:w="0" w:type="auto"/>
+            <w:hideMark/>
+          </w:tcPr>
+          <w:p>
+            <w:pPr>
+              <w:rPr>
+                <w:rFonts w:eastAsia="SimSun" w:cs="Times New Roman"/>
+                <w:color w:val="0D0D0D"/>
+                <w:sz w:val="21"/>
+                <w:szCs w:val="21"/>
+                <w:lang w:eastAsia="zh-CN"/>
+              </w:rPr>
+            </w:pPr>
+            <w:r>
+              <w:rPr>
+                <w:rFonts w:eastAsia="SimSun" w:cs="Times New Roman"/>
+                <w:color w:val="0D0D0D"/>
+                <w:sz w:val="21"/>
+                <w:szCs w:val="21"/>
+                <w:lang w:eastAsia="zh-CN"/>
+              </w:rPr>
+              <w:t>N/A (Depends on usage context)</w:t>
+            </w:r>
+          </w:p>
+        </w:tc>
+      </w:tr>
+      <w:tr>
+        <w:tc>
+          <w:tcPr>
+            <w:tcW w:w="0" w:type="auto"/>
+            <w:hideMark/>
+          </w:tcPr>
+          <w:p>
+            <w:pPr>
+              <w:rPr>
+                <w:rFonts w:eastAsia="SimSun" w:cs="Times New Roman"/>
+                <w:color w:val="0D0D0D"/>
+                <w:sz w:val="21"/>
+                <w:szCs w:val="21"/>
+                <w:lang w:eastAsia="zh-CN"/>
+              </w:rPr>
+            </w:pPr>
+            <w:r>
+              <w:rPr>
+                <w:rFonts w:eastAsia="SimSun" w:cs="Times New Roman"/>
+                <w:color w:val="0D0D0D"/>
+                <w:sz w:val="21"/>
+                <w:szCs w:val="21"/>
+                <w:lang w:eastAsia="zh-CN"/>
+              </w:rPr>
+              <w:t>Speed</w:t>
+            </w:r>
+          </w:p>
+        </w:tc>
+        <w:tc>
+          <w:tcPr>
+            <w:tcW w:w="0" w:type="auto"/>
+            <w:hideMark/>
+          </w:tcPr>
+          <w:p>
+            <w:pPr>
+              <w:rPr>
+                <w:rFonts w:eastAsia="SimSun" w:cs="Times New Roman"/>
+                <w:color w:val="0D0D0D"/>
+                <w:sz w:val="21"/>
+                <w:szCs w:val="21"/>
+                <w:lang w:eastAsia="zh-CN"/>
+              </w:rPr>
+            </w:pPr>
+            <w:r>
+              <w:rPr>
+                <w:rFonts w:eastAsia="SimSun" w:cs="Times New Roman"/>
+                <w:color w:val="0D0D0D"/>
+                <w:sz w:val="21"/>
+                <w:szCs w:val="21"/>
+                <w:lang w:eastAsia="zh-CN"/>
+              </w:rPr>
+              <w:t xml:space="preserve">Good for plotting, can be slow with </w:t>
+            </w:r>
+            <w:proofErr w:type="gramStart"/>
+            <w:r>
+              <w:rPr>
+                <w:rFonts w:eastAsia="SimSun" w:cs="Times New Roman"/>
+                <w:color w:val="0D0D0D"/>
+                <w:sz w:val="21"/>
+                <w:szCs w:val="21"/>
+                <w:lang w:eastAsia="zh-CN"/>
+              </w:rPr>
+              <w:t>very large</w:t>
+            </w:r>
+            <w:proofErr w:type="gramEnd"/>
+            <w:r>
+              <w:rPr>
+                <w:rFonts w:eastAsia="SimSun" w:cs="Times New Roman"/>
+                <w:color w:val="0D0D0D"/>
+                <w:sz w:val="21"/>
+                <w:szCs w:val="21"/>
+                <w:lang w:eastAsia="zh-CN"/>
+              </w:rPr>
+              <w:t xml:space="preserve"> datasets</w:t>
+            </w:r>
+          </w:p>
+        </w:tc>
+      </w:tr>
+      <w:tr>
+        <w:tc>
+          <w:tcPr>
+            <w:tcW w:w="0" w:type="auto"/>
+            <w:hideMark/>
+          </w:tcPr>
+          <w:p>
+            <w:pPr>
+              <w:rPr>
+                <w:rFonts w:eastAsia="SimSun" w:cs="Times New Roman"/>
+                <w:color w:val="0D0D0D"/>
+                <w:sz w:val="21"/>
+                <w:szCs w:val="21"/>
+                <w:lang w:eastAsia="zh-CN"/>
+              </w:rPr>
+            </w:pPr>
+            <w:r>
+              <w:rPr>
+                <w:rFonts w:eastAsia="SimSun" w:cs="Times New Roman"/>
+                <w:color w:val="0D0D0D"/>
+                <w:sz w:val="21"/>
+                <w:szCs w:val="21"/>
+                <w:lang w:eastAsia="zh-CN"/>
+              </w:rPr>
+              <w:t>Out of the Box</w:t>
+            </w:r>
+          </w:p>
+        </w:tc>
+        <w:tc>
+          <w:tcPr>
+            <w:tcW w:w="0" w:type="auto"/>
+            <w:hideMark/>
+          </w:tcPr>
+          <w:p>
+            <w:pPr>
+              <w:rPr>
+                <w:rFonts w:eastAsia="SimSun" w:cs="Times New Roman"/>
+                <w:color w:val="0D0D0D"/>
+                <w:sz w:val="21"/>
+                <w:szCs w:val="21"/>
+                <w:lang w:eastAsia="zh-CN"/>
+              </w:rPr>
+            </w:pPr>
+            <w:r>
+              <w:rPr>
+                <w:rFonts w:eastAsia="SimSun" w:cs="Times New Roman"/>
+                <w:color w:val="0D0D0D"/>
+                <w:sz w:val="21"/>
+                <w:szCs w:val="21"/>
+                <w:lang w:eastAsia="zh-CN"/>
+              </w:rPr>
+              <w:t xml:space="preserve">Ready to use after installation, but may require </w:t>
+            </w:r>
+            <w:proofErr w:type="gramStart"/>
+            <w:r>
+              <w:rPr>
+                <w:rFonts w:eastAsia="SimSun" w:cs="Times New Roman"/>
+                <w:color w:val="0D0D0D"/>
+                <w:sz w:val="21"/>
+                <w:szCs w:val="21"/>
+                <w:lang w:eastAsia="zh-CN"/>
+              </w:rPr>
+              <w:t>additional</w:t>
+            </w:r>
+            <w:proofErr w:type="gramEnd"/>
+            <w:r>
+              <w:rPr>
+                <w:rFonts w:eastAsia="SimSun" w:cs="Times New Roman"/>
+                <w:color w:val="0D0D0D"/>
+                <w:sz w:val="21"/>
+                <w:szCs w:val="21"/>
+                <w:lang w:eastAsia="zh-CN"/>
+              </w:rPr>
+              <w:t xml:space="preserve"> setup for advanced features</w:t>
+            </w:r>
+          </w:p>
+        </w:tc>
+      </w:tr>
+    </w:tbl>
+    <w:p>
+      <w:pPr>
+        <w:shd w:val="clear" w:color="auto" w:fill="FFFFFF"/>
+        <w:spacing w:before="100" w:beforeAutospacing="1" w:after="100" w:afterAutospacing="1"/>
+        <w:outlineLvl w:val="2"/>
+        <w:rPr>
+          <w:rFonts w:eastAsia="SimSun" w:cs="Times New Roman"/>
+          <w:b/>
+          <w:bCs/>
+          <w:color w:val="0D0D0D"/>
+          <w:sz w:val="30"/>
+          <w:szCs w:val="30"/>
+          <w:lang w:eastAsia="zh-CN"/>
+        </w:rPr>
+      </w:pPr>
+      <w:r>
+        <w:rPr>
+          <w:rFonts w:cs="Times New Roman"/>
+          <w:lang w:eastAsia="zh-CN"/>
+        </w:rPr>
+        <w:br w:type="page"/>
+      </w:r>
+    </w:p>
+    <w:tbl>
+      <w:tblPr>
+        <w:tblStyle w:val="TableGrid"/>
+        <w:tblW w:w="10980" w:type="dxa"/>
+        <w:tblLook w:val="04A0" w:firstRow="1" w:lastRow="0" w:firstColumn="1" w:lastColumn="0" w:noHBand="0" w:noVBand="1"/>
+      </w:tblPr>
+      <w:tblGrid>
+        <w:gridCol w:w="3042"/>
+        <w:gridCol w:w="7938"/>
+      </w:tblGrid>
+      <w:tr>
+        <w:tc>
+          <w:tcPr>
+            <w:tcW w:w="0" w:type="auto"/>
+            <w:hideMark/>
+          </w:tcPr>
+          <w:p>
+            <w:pPr>
+              <w:rPr>
+                <w:rFonts w:eastAsia="SimSun" w:cs="Times New Roman"/>
+                <w:color w:val="0D0D0D"/>
+                <w:sz w:val="21"/>
+                <w:szCs w:val="21"/>
+                <w:lang w:eastAsia="zh-CN"/>
+              </w:rPr>
+            </w:pPr>
+            <w:r>
+              <w:rPr>
+                <w:rFonts w:eastAsia="SimSun" w:cs="Times New Roman"/>
+                <w:color w:val="0D0D0D"/>
+                <w:sz w:val="21"/>
+                <w:szCs w:val="21"/>
+                <w:lang w:eastAsia="zh-CN"/>
+              </w:rPr>
+              <w:lastRenderedPageBreak/>
+              <w:t>Package/Tool/Library</w:t>
+            </w:r>
+          </w:p>
+        </w:tc>
+        <w:tc>
+          <w:tcPr>
+            <w:tcW w:w="0" w:type="auto"/>
+            <w:hideMark/>
+          </w:tcPr>
+          <w:p>
+            <w:pPr>
+              <w:rPr>
+                <w:rFonts w:eastAsia="SimSun" w:cs="Times New Roman"/>
+                <w:color w:val="0D0D0D"/>
+                <w:sz w:val="21"/>
+                <w:szCs w:val="21"/>
+                <w:lang w:eastAsia="zh-CN"/>
+              </w:rPr>
+            </w:pPr>
+            <w:r>
+              <w:rPr>
+                <w:rFonts w:eastAsia="SimSun" w:cs="Times New Roman"/>
+                <w:color w:val="0D0D0D"/>
+                <w:sz w:val="21"/>
+                <w:szCs w:val="21"/>
+                <w:lang w:eastAsia="zh-CN"/>
+              </w:rPr>
+              <w:t>ast (part of the Python Standard Library)</w:t>
+            </w:r>
+          </w:p>
+        </w:tc>
+      </w:tr>
+      <w:tr>
+        <w:tc>
+          <w:tcPr>
+            <w:tcW w:w="0" w:type="auto"/>
+            <w:hideMark/>
+          </w:tcPr>
+          <w:p>
+            <w:pPr>
+              <w:rPr>
+                <w:rFonts w:eastAsia="SimSun" w:cs="Times New Roman"/>
+                <w:color w:val="0D0D0D"/>
+                <w:sz w:val="21"/>
+                <w:szCs w:val="21"/>
+                <w:lang w:eastAsia="zh-CN"/>
+              </w:rPr>
+            </w:pPr>
+            <w:r>
+              <w:rPr>
+                <w:rFonts w:eastAsia="SimSun" w:cs="Times New Roman"/>
+                <w:color w:val="0D0D0D"/>
+                <w:sz w:val="21"/>
+                <w:szCs w:val="21"/>
+                <w:lang w:eastAsia="zh-CN"/>
+              </w:rPr>
+              <w:t>Machine and OS Version</w:t>
+            </w:r>
+          </w:p>
+        </w:tc>
+        <w:tc>
+          <w:tcPr>
+            <w:tcW w:w="0" w:type="auto"/>
+            <w:hideMark/>
+          </w:tcPr>
+          <w:p>
+            <w:pPr>
+              <w:rPr>
+                <w:rFonts w:eastAsia="SimSun" w:cs="Times New Roman"/>
+                <w:color w:val="0D0D0D"/>
+                <w:sz w:val="21"/>
+                <w:szCs w:val="21"/>
+                <w:lang w:eastAsia="zh-CN"/>
+              </w:rPr>
+            </w:pPr>
+            <w:r>
+              <w:rPr>
+                <w:rFonts w:eastAsia="SimSun" w:cs="Times New Roman"/>
+                <w:color w:val="0D0D0D"/>
+                <w:sz w:val="21"/>
+                <w:szCs w:val="21"/>
+                <w:lang w:eastAsia="zh-CN"/>
+              </w:rPr>
+              <w:t>Compatible with Windows, MacOS, Linux</w:t>
+            </w:r>
+          </w:p>
+        </w:tc>
+      </w:tr>
+      <w:tr>
+        <w:tc>
+          <w:tcPr>
+            <w:tcW w:w="0" w:type="auto"/>
+            <w:hideMark/>
+          </w:tcPr>
+          <w:p>
+            <w:pPr>
+              <w:rPr>
+                <w:rFonts w:eastAsia="SimSun" w:cs="Times New Roman"/>
+                <w:color w:val="0D0D0D"/>
+                <w:sz w:val="21"/>
+                <w:szCs w:val="21"/>
+                <w:lang w:eastAsia="zh-CN"/>
+              </w:rPr>
+            </w:pPr>
+            <w:r>
+              <w:rPr>
+                <w:rFonts w:eastAsia="SimSun" w:cs="Times New Roman"/>
+                <w:color w:val="0D0D0D"/>
+                <w:sz w:val="21"/>
+                <w:szCs w:val="21"/>
+                <w:lang w:eastAsia="zh-CN"/>
+              </w:rPr>
+              <w:t>Availability</w:t>
+            </w:r>
+          </w:p>
+        </w:tc>
+        <w:tc>
+          <w:tcPr>
+            <w:tcW w:w="0" w:type="auto"/>
+            <w:hideMark/>
+          </w:tcPr>
+          <w:p>
+            <w:pPr>
+              <w:rPr>
+                <w:rFonts w:eastAsia="SimSun" w:cs="Times New Roman"/>
+                <w:color w:val="0D0D0D"/>
+                <w:sz w:val="21"/>
+                <w:szCs w:val="21"/>
+                <w:lang w:eastAsia="zh-CN"/>
+              </w:rPr>
+            </w:pPr>
+            <w:r>
+              <w:rPr>
+                <w:rFonts w:eastAsia="SimSun" w:cs="Times New Roman"/>
+                <w:color w:val="0D0D0D"/>
+                <w:sz w:val="21"/>
+                <w:szCs w:val="21"/>
+                <w:lang w:eastAsia="zh-CN"/>
+              </w:rPr>
+              <w:t>Standard with Python installation</w:t>
+            </w:r>
+          </w:p>
+        </w:tc>
+      </w:tr>
+      <w:tr>
+        <w:tc>
+          <w:tcPr>
+            <w:tcW w:w="0" w:type="auto"/>
+            <w:hideMark/>
+          </w:tcPr>
+          <w:p>
+            <w:pPr>
+              <w:rPr>
+                <w:rFonts w:eastAsia="SimSun" w:cs="Times New Roman"/>
+                <w:color w:val="0D0D0D"/>
+                <w:sz w:val="21"/>
+                <w:szCs w:val="21"/>
+                <w:lang w:eastAsia="zh-CN"/>
+              </w:rPr>
+            </w:pPr>
+            <w:r>
+              <w:rPr>
+                <w:rFonts w:eastAsia="SimSun" w:cs="Times New Roman"/>
+                <w:color w:val="0D0D0D"/>
+                <w:sz w:val="21"/>
+                <w:szCs w:val="21"/>
+                <w:lang w:eastAsia="zh-CN"/>
+              </w:rPr>
+              <w:t>Usage</w:t>
+            </w:r>
+          </w:p>
+        </w:tc>
+        <w:tc>
+          <w:tcPr>
+            <w:tcW w:w="0" w:type="auto"/>
+            <w:hideMark/>
+          </w:tcPr>
+          <w:p>
+            <w:pPr>
+              <w:rPr>
+                <w:rFonts w:eastAsia="SimSun" w:cs="Times New Roman"/>
+                <w:color w:val="0D0D0D"/>
+                <w:sz w:val="21"/>
+                <w:szCs w:val="21"/>
+                <w:lang w:eastAsia="zh-CN"/>
+              </w:rPr>
+            </w:pPr>
+            <w:r>
+              <w:rPr>
+                <w:rFonts w:eastAsia="SimSun" w:cs="Times New Roman"/>
+                <w:color w:val="0D0D0D"/>
+                <w:sz w:val="21"/>
+                <w:szCs w:val="21"/>
+                <w:lang w:eastAsia="zh-CN"/>
+              </w:rPr>
+              <w:t>Manipulate Python source code as tree of the abstract syntax grammar</w:t>
+            </w:r>
+          </w:p>
+        </w:tc>
+      </w:tr>
+      <w:tr>
+        <w:tc>
+          <w:tcPr>
+            <w:tcW w:w="0" w:type="auto"/>
+            <w:hideMark/>
+          </w:tcPr>
+          <w:p>
+            <w:pPr>
+              <w:rPr>
+                <w:rFonts w:eastAsia="SimSun" w:cs="Times New Roman"/>
+                <w:color w:val="0D0D0D"/>
+                <w:sz w:val="21"/>
+                <w:szCs w:val="21"/>
+                <w:lang w:eastAsia="zh-CN"/>
+              </w:rPr>
+            </w:pPr>
+            <w:r>
+              <w:rPr>
+                <w:rFonts w:eastAsia="SimSun" w:cs="Times New Roman"/>
+                <w:color w:val="0D0D0D"/>
+                <w:sz w:val="21"/>
+                <w:szCs w:val="21"/>
+                <w:lang w:eastAsia="zh-CN"/>
+              </w:rPr>
+              <w:t>Data Type of Input</w:t>
+            </w:r>
+          </w:p>
+        </w:tc>
+        <w:tc>
+          <w:tcPr>
+            <w:tcW w:w="0" w:type="auto"/>
+            <w:hideMark/>
+          </w:tcPr>
+          <w:p>
+            <w:pPr>
+              <w:rPr>
+                <w:rFonts w:eastAsia="SimSun" w:cs="Times New Roman"/>
+                <w:color w:val="0D0D0D"/>
+                <w:sz w:val="21"/>
+                <w:szCs w:val="21"/>
+                <w:lang w:eastAsia="zh-CN"/>
+              </w:rPr>
+            </w:pPr>
+            <w:r>
+              <w:rPr>
+                <w:rFonts w:eastAsia="SimSun" w:cs="Times New Roman"/>
+                <w:color w:val="0D0D0D"/>
+                <w:sz w:val="21"/>
+                <w:szCs w:val="21"/>
+                <w:lang w:eastAsia="zh-CN"/>
+              </w:rPr>
+              <w:t>Python code</w:t>
+            </w:r>
+          </w:p>
+        </w:tc>
+      </w:tr>
+      <w:tr>
+        <w:tc>
+          <w:tcPr>
+            <w:tcW w:w="0" w:type="auto"/>
+            <w:hideMark/>
+          </w:tcPr>
+          <w:p>
+            <w:pPr>
+              <w:rPr>
+                <w:rFonts w:eastAsia="SimSun" w:cs="Times New Roman"/>
+                <w:color w:val="0D0D0D"/>
+                <w:sz w:val="21"/>
+                <w:szCs w:val="21"/>
+                <w:lang w:eastAsia="zh-CN"/>
+              </w:rPr>
+            </w:pPr>
+            <w:r>
+              <w:rPr>
+                <w:rFonts w:eastAsia="SimSun" w:cs="Times New Roman"/>
+                <w:color w:val="0D0D0D"/>
+                <w:sz w:val="21"/>
+                <w:szCs w:val="21"/>
+                <w:lang w:eastAsia="zh-CN"/>
+              </w:rPr>
+              <w:t>Accuracy</w:t>
+            </w:r>
+          </w:p>
+        </w:tc>
+        <w:tc>
+          <w:tcPr>
+            <w:tcW w:w="0" w:type="auto"/>
+            <w:hideMark/>
+          </w:tcPr>
+          <w:p>
+            <w:pPr>
+              <w:rPr>
+                <w:rFonts w:eastAsia="SimSun" w:cs="Times New Roman"/>
+                <w:color w:val="0D0D0D"/>
+                <w:sz w:val="21"/>
+                <w:szCs w:val="21"/>
+                <w:lang w:eastAsia="zh-CN"/>
+              </w:rPr>
+            </w:pPr>
+            <w:r>
+              <w:rPr>
+                <w:rFonts w:eastAsia="SimSun" w:cs="Times New Roman"/>
+                <w:color w:val="0D0D0D"/>
+                <w:sz w:val="21"/>
+                <w:szCs w:val="21"/>
+                <w:lang w:eastAsia="zh-CN"/>
+              </w:rPr>
+              <w:t>N/A (Depends on usage context)</w:t>
+            </w:r>
+          </w:p>
+        </w:tc>
+      </w:tr>
+      <w:tr>
+        <w:tc>
+          <w:tcPr>
+            <w:tcW w:w="0" w:type="auto"/>
+            <w:hideMark/>
+          </w:tcPr>
+          <w:p>
+            <w:pPr>
+              <w:rPr>
+                <w:rFonts w:eastAsia="SimSun" w:cs="Times New Roman"/>
+                <w:color w:val="0D0D0D"/>
+                <w:sz w:val="21"/>
+                <w:szCs w:val="21"/>
+                <w:lang w:eastAsia="zh-CN"/>
+              </w:rPr>
+            </w:pPr>
+            <w:r>
+              <w:rPr>
+                <w:rFonts w:eastAsia="SimSun" w:cs="Times New Roman"/>
+                <w:color w:val="0D0D0D"/>
+                <w:sz w:val="21"/>
+                <w:szCs w:val="21"/>
+                <w:lang w:eastAsia="zh-CN"/>
+              </w:rPr>
+              <w:t>Speed</w:t>
+            </w:r>
+          </w:p>
+        </w:tc>
+        <w:tc>
+          <w:tcPr>
+            <w:tcW w:w="0" w:type="auto"/>
+            <w:hideMark/>
+          </w:tcPr>
+          <w:p>
+            <w:pPr>
+              <w:rPr>
+                <w:rFonts w:eastAsia="SimSun" w:cs="Times New Roman"/>
+                <w:color w:val="0D0D0D"/>
+                <w:sz w:val="21"/>
+                <w:szCs w:val="21"/>
+                <w:lang w:eastAsia="zh-CN"/>
+              </w:rPr>
+            </w:pPr>
+            <w:r>
+              <w:rPr>
+                <w:rFonts w:eastAsia="SimSun" w:cs="Times New Roman"/>
+                <w:color w:val="0D0D0D"/>
+                <w:sz w:val="21"/>
+                <w:szCs w:val="21"/>
+                <w:lang w:eastAsia="zh-CN"/>
+              </w:rPr>
+              <w:t xml:space="preserve">Immediate, as it </w:t>
+            </w:r>
+            <w:proofErr w:type="gramStart"/>
+            <w:r>
+              <w:rPr>
+                <w:rFonts w:eastAsia="SimSun" w:cs="Times New Roman"/>
+                <w:color w:val="0D0D0D"/>
+                <w:sz w:val="21"/>
+                <w:szCs w:val="21"/>
+                <w:lang w:eastAsia="zh-CN"/>
+              </w:rPr>
+              <w:t>operates</w:t>
+            </w:r>
+            <w:proofErr w:type="gramEnd"/>
+            <w:r>
+              <w:rPr>
+                <w:rFonts w:eastAsia="SimSun" w:cs="Times New Roman"/>
+                <w:color w:val="0D0D0D"/>
+                <w:sz w:val="21"/>
+                <w:szCs w:val="21"/>
+                <w:lang w:eastAsia="zh-CN"/>
+              </w:rPr>
+              <w:t xml:space="preserve"> at the code parsing level</w:t>
+            </w:r>
+          </w:p>
+        </w:tc>
+      </w:tr>
+      <w:tr>
+        <w:tc>
+          <w:tcPr>
+            <w:tcW w:w="0" w:type="auto"/>
+            <w:hideMark/>
+          </w:tcPr>
+          <w:p>
+            <w:pPr>
+              <w:rPr>
+                <w:rFonts w:eastAsia="SimSun" w:cs="Times New Roman"/>
+                <w:color w:val="0D0D0D"/>
+                <w:sz w:val="21"/>
+                <w:szCs w:val="21"/>
+                <w:lang w:eastAsia="zh-CN"/>
+              </w:rPr>
+            </w:pPr>
+            <w:r>
+              <w:rPr>
+                <w:rFonts w:eastAsia="SimSun" w:cs="Times New Roman"/>
+                <w:color w:val="0D0D0D"/>
+                <w:sz w:val="21"/>
+                <w:szCs w:val="21"/>
+                <w:lang w:eastAsia="zh-CN"/>
+              </w:rPr>
+              <w:t>Out of the Box</w:t>
+            </w:r>
+          </w:p>
+        </w:tc>
+        <w:tc>
+          <w:tcPr>
+            <w:tcW w:w="0" w:type="auto"/>
+            <w:hideMark/>
+          </w:tcPr>
+          <w:p>
+            <w:pPr>
+              <w:rPr>
+                <w:rFonts w:eastAsia="SimSun" w:cs="Times New Roman"/>
+                <w:color w:val="0D0D0D"/>
+                <w:sz w:val="21"/>
+                <w:szCs w:val="21"/>
+                <w:lang w:eastAsia="zh-CN"/>
+              </w:rPr>
+            </w:pPr>
+            <w:r>
+              <w:rPr>
+                <w:rFonts w:eastAsia="SimSun" w:cs="Times New Roman"/>
+                <w:color w:val="0D0D0D"/>
+                <w:sz w:val="21"/>
+                <w:szCs w:val="21"/>
+                <w:lang w:eastAsia="zh-CN"/>
+              </w:rPr>
+              <w:t xml:space="preserve">Integrated in Python; no installation </w:t>
+            </w:r>
+            <w:proofErr w:type="gramStart"/>
+            <w:r>
+              <w:rPr>
+                <w:rFonts w:eastAsia="SimSun" w:cs="Times New Roman"/>
+                <w:color w:val="0D0D0D"/>
+                <w:sz w:val="21"/>
+                <w:szCs w:val="21"/>
+                <w:lang w:eastAsia="zh-CN"/>
+              </w:rPr>
+              <w:t>required</w:t>
+            </w:r>
+            <w:proofErr w:type="gramEnd"/>
+          </w:p>
+        </w:tc>
+      </w:tr>
+    </w:tbl>
+    <w:p>
+      <w:pPr>
+        <w:shd w:val="clear" w:color="auto" w:fill="FFFFFF"/>
+        <w:spacing w:before="100" w:beforeAutospacing="1" w:after="100" w:afterAutospacing="1"/>
+        <w:outlineLvl w:val="2"/>
+        <w:rPr>
+          <w:rFonts w:eastAsia="SimSun" w:cs="Times New Roman"/>
+          <w:b/>
+          <w:bCs/>
+          <w:color w:val="0D0D0D"/>
+          <w:sz w:val="30"/>
+          <w:szCs w:val="30"/>
+          <w:lang w:eastAsia="zh-CN"/>
+        </w:rPr>
+      </w:pPr>
+      <w:r>
+        <w:rPr>
+          <w:rFonts w:cs="Times New Roman"/>
+          <w:lang w:eastAsia="zh-CN"/>
+        </w:rPr>
+        <w:br w:type="page"/>
+      </w:r>
+    </w:p>
+    <w:tbl>
+      <w:tblPr>
+        <w:tblStyle w:val="TableGrid"/>
+        <w:tblW w:w="10980" w:type="dxa"/>
+        <w:tblLook w:val="04A0" w:firstRow="1" w:lastRow="0" w:firstColumn="1" w:lastColumn="0" w:noHBand="0" w:noVBand="1"/>
+      </w:tblPr>
+      <w:tblGrid>
+        <w:gridCol w:w="2927"/>
+        <w:gridCol w:w="8053"/>
+      </w:tblGrid>
+      <w:tr>
+        <w:tc>
+          <w:tcPr>
+            <w:tcW w:w="0" w:type="auto"/>
+            <w:hideMark/>
+          </w:tcPr>
+          <w:p>
+            <w:pPr>
+              <w:rPr>
+                <w:rFonts w:eastAsia="SimSun" w:cs="Times New Roman"/>
+                <w:color w:val="0D0D0D"/>
+                <w:sz w:val="21"/>
+                <w:szCs w:val="21"/>
+                <w:lang w:eastAsia="zh-CN"/>
+              </w:rPr>
+            </w:pPr>
+            <w:r>
+              <w:rPr>
+                <w:rFonts w:eastAsia="SimSun" w:cs="Times New Roman"/>
+                <w:color w:val="0D0D0D"/>
+                <w:sz w:val="21"/>
+                <w:szCs w:val="21"/>
+                <w:lang w:eastAsia="zh-CN"/>
+              </w:rPr>
+              <w:lastRenderedPageBreak/>
+              <w:t>Package/Tool/Library</w:t>
+            </w:r>
+          </w:p>
+        </w:tc>
+        <w:tc>
+          <w:tcPr>
+            <w:tcW w:w="0" w:type="auto"/>
+            <w:hideMark/>
+          </w:tcPr>
+          <w:p>
+            <w:pPr>
+              <w:rPr>
+                <w:rFonts w:eastAsia="SimSun" w:cs="Times New Roman"/>
+                <w:color w:val="0D0D0D"/>
+                <w:sz w:val="21"/>
+                <w:szCs w:val="21"/>
+                <w:lang w:eastAsia="zh-CN"/>
+              </w:rPr>
+            </w:pPr>
+            <w:r>
+              <w:rPr>
+                <w:rFonts w:eastAsia="SimSun" w:cs="Times New Roman"/>
+                <w:color w:val="0D0D0D"/>
+                <w:sz w:val="21"/>
+                <w:szCs w:val="21"/>
+                <w:lang w:eastAsia="zh-CN"/>
+              </w:rPr>
+              <w:t>scikit-learn (latest version recommended)</w:t>
+            </w:r>
+          </w:p>
+        </w:tc>
+      </w:tr>
+      <w:tr>
+        <w:tc>
+          <w:tcPr>
+            <w:tcW w:w="0" w:type="auto"/>
+            <w:hideMark/>
+          </w:tcPr>
+          <w:p>
+            <w:pPr>
+              <w:rPr>
+                <w:rFonts w:eastAsia="SimSun" w:cs="Times New Roman"/>
+                <w:color w:val="0D0D0D"/>
+                <w:sz w:val="21"/>
+                <w:szCs w:val="21"/>
+                <w:lang w:eastAsia="zh-CN"/>
+              </w:rPr>
+            </w:pPr>
+            <w:r>
+              <w:rPr>
+                <w:rFonts w:eastAsia="SimSun" w:cs="Times New Roman"/>
+                <w:color w:val="0D0D0D"/>
+                <w:sz w:val="21"/>
+                <w:szCs w:val="21"/>
+                <w:lang w:eastAsia="zh-CN"/>
+              </w:rPr>
+              <w:t>Machine and OS Version</w:t>
+            </w:r>
+          </w:p>
+        </w:tc>
+        <w:tc>
+          <w:tcPr>
+            <w:tcW w:w="0" w:type="auto"/>
+            <w:hideMark/>
+          </w:tcPr>
+          <w:p>
+            <w:pPr>
+              <w:rPr>
+                <w:rFonts w:eastAsia="SimSun" w:cs="Times New Roman"/>
+                <w:color w:val="0D0D0D"/>
+                <w:sz w:val="21"/>
+                <w:szCs w:val="21"/>
+                <w:lang w:eastAsia="zh-CN"/>
+              </w:rPr>
+            </w:pPr>
+            <w:r>
+              <w:rPr>
+                <w:rFonts w:eastAsia="SimSun" w:cs="Times New Roman"/>
+                <w:color w:val="0D0D0D"/>
+                <w:sz w:val="21"/>
+                <w:szCs w:val="21"/>
+                <w:lang w:eastAsia="zh-CN"/>
+              </w:rPr>
+              <w:t>Compatible with Windows, MacOS, Linux</w:t>
+            </w:r>
+          </w:p>
+        </w:tc>
+      </w:tr>
+      <w:tr>
+        <w:tc>
+          <w:tcPr>
+            <w:tcW w:w="0" w:type="auto"/>
+            <w:hideMark/>
+          </w:tcPr>
+          <w:p>
+            <w:pPr>
+              <w:rPr>
+                <w:rFonts w:eastAsia="SimSun" w:cs="Times New Roman"/>
+                <w:color w:val="0D0D0D"/>
+                <w:sz w:val="21"/>
+                <w:szCs w:val="21"/>
+                <w:lang w:eastAsia="zh-CN"/>
+              </w:rPr>
+            </w:pPr>
+            <w:r>
+              <w:rPr>
+                <w:rFonts w:eastAsia="SimSun" w:cs="Times New Roman"/>
+                <w:color w:val="0D0D0D"/>
+                <w:sz w:val="21"/>
+                <w:szCs w:val="21"/>
+                <w:lang w:eastAsia="zh-CN"/>
+              </w:rPr>
+              <w:t>Availability</w:t>
+            </w:r>
+          </w:p>
+        </w:tc>
+        <w:tc>
+          <w:tcPr>
+            <w:tcW w:w="0" w:type="auto"/>
+            <w:hideMark/>
+          </w:tcPr>
+          <w:p>
+            <w:pPr>
+              <w:rPr>
+                <w:rFonts w:eastAsia="SimSun" w:cs="Times New Roman"/>
+                <w:color w:val="0D0D0D"/>
+                <w:sz w:val="21"/>
+                <w:szCs w:val="21"/>
+                <w:lang w:eastAsia="zh-CN"/>
+              </w:rPr>
+            </w:pPr>
+            <w:r>
+              <w:rPr>
+                <w:rFonts w:eastAsia="SimSun" w:cs="Times New Roman"/>
+                <w:color w:val="0D0D0D"/>
+                <w:sz w:val="21"/>
+                <w:szCs w:val="21"/>
+                <w:lang w:eastAsia="zh-CN"/>
+              </w:rPr>
+              <w:t>Via Python Package Index (PyPI)</w:t>
+            </w:r>
+          </w:p>
+        </w:tc>
+      </w:tr>
+      <w:tr>
+        <w:tc>
+          <w:tcPr>
+            <w:tcW w:w="0" w:type="auto"/>
+            <w:hideMark/>
+          </w:tcPr>
+          <w:p>
+            <w:pPr>
+              <w:rPr>
+                <w:rFonts w:eastAsia="SimSun" w:cs="Times New Roman"/>
+                <w:color w:val="0D0D0D"/>
+                <w:sz w:val="21"/>
+                <w:szCs w:val="21"/>
+                <w:lang w:eastAsia="zh-CN"/>
+              </w:rPr>
+            </w:pPr>
+            <w:r>
+              <w:rPr>
+                <w:rFonts w:eastAsia="SimSun" w:cs="Times New Roman"/>
+                <w:color w:val="0D0D0D"/>
+                <w:sz w:val="21"/>
+                <w:szCs w:val="21"/>
+                <w:lang w:eastAsia="zh-CN"/>
+              </w:rPr>
+              <w:t>Usage</w:t>
+            </w:r>
+          </w:p>
+        </w:tc>
+        <w:tc>
+          <w:tcPr>
+            <w:tcW w:w="0" w:type="auto"/>
+            <w:hideMark/>
+          </w:tcPr>
+          <w:p>
+            <w:pPr>
+              <w:rPr>
+                <w:rFonts w:eastAsia="SimSun" w:cs="Times New Roman"/>
+                <w:color w:val="0D0D0D"/>
+                <w:sz w:val="21"/>
+                <w:szCs w:val="21"/>
+                <w:lang w:eastAsia="zh-CN"/>
+              </w:rPr>
+            </w:pPr>
+            <w:r>
+              <w:rPr>
+                <w:rFonts w:eastAsia="SimSun" w:cs="Times New Roman"/>
+                <w:color w:val="0D0D0D"/>
+                <w:sz w:val="21"/>
+                <w:szCs w:val="21"/>
+                <w:lang w:eastAsia="zh-CN"/>
+              </w:rPr>
+              <w:t>Machine learning algorithms and tools</w:t>
+            </w:r>
+          </w:p>
+        </w:tc>
+      </w:tr>
+      <w:tr>
+        <w:tc>
+          <w:tcPr>
+            <w:tcW w:w="0" w:type="auto"/>
+            <w:hideMark/>
+          </w:tcPr>
+          <w:p>
+            <w:pPr>
+              <w:rPr>
+                <w:rFonts w:eastAsia="SimSun" w:cs="Times New Roman"/>
+                <w:color w:val="0D0D0D"/>
+                <w:sz w:val="21"/>
+                <w:szCs w:val="21"/>
+                <w:lang w:eastAsia="zh-CN"/>
+              </w:rPr>
+            </w:pPr>
+            <w:r>
+              <w:rPr>
+                <w:rFonts w:eastAsia="SimSun" w:cs="Times New Roman"/>
+                <w:color w:val="0D0D0D"/>
+                <w:sz w:val="21"/>
+                <w:szCs w:val="21"/>
+                <w:lang w:eastAsia="zh-CN"/>
+              </w:rPr>
+              <w:t>Data Type of Input</w:t>
+            </w:r>
+          </w:p>
+        </w:tc>
+        <w:tc>
+          <w:tcPr>
+            <w:tcW w:w="0" w:type="auto"/>
+            <w:hideMark/>
+          </w:tcPr>
+          <w:p>
+            <w:pPr>
+              <w:rPr>
+                <w:rFonts w:eastAsia="SimSun" w:cs="Times New Roman"/>
+                <w:color w:val="0D0D0D"/>
+                <w:sz w:val="21"/>
+                <w:szCs w:val="21"/>
+                <w:lang w:eastAsia="zh-CN"/>
+              </w:rPr>
+            </w:pPr>
+            <w:r>
+              <w:rPr>
+                <w:rFonts w:eastAsia="SimSun" w:cs="Times New Roman"/>
+                <w:color w:val="0D0D0D"/>
+                <w:sz w:val="21"/>
+                <w:szCs w:val="21"/>
+                <w:lang w:eastAsia="zh-CN"/>
+              </w:rPr>
+              <w:t>Numeric or categorical data, often in arrays or matrices</w:t>
+            </w:r>
+          </w:p>
+        </w:tc>
+      </w:tr>
+      <w:tr>
+        <w:tc>
+          <w:tcPr>
+            <w:tcW w:w="0" w:type="auto"/>
+            <w:hideMark/>
+          </w:tcPr>
+          <w:p>
+            <w:pPr>
+              <w:rPr>
+                <w:rFonts w:eastAsia="SimSun" w:cs="Times New Roman"/>
+                <w:color w:val="0D0D0D"/>
+                <w:sz w:val="21"/>
+                <w:szCs w:val="21"/>
+                <w:lang w:eastAsia="zh-CN"/>
+              </w:rPr>
+            </w:pPr>
+            <w:r>
+              <w:rPr>
+                <w:rFonts w:eastAsia="SimSun" w:cs="Times New Roman"/>
+                <w:color w:val="0D0D0D"/>
+                <w:sz w:val="21"/>
+                <w:szCs w:val="21"/>
+                <w:lang w:eastAsia="zh-CN"/>
+              </w:rPr>
+              <w:t>Accuracy</w:t>
+            </w:r>
+          </w:p>
+        </w:tc>
+        <w:tc>
+          <w:tcPr>
+            <w:tcW w:w="0" w:type="auto"/>
+            <w:hideMark/>
+          </w:tcPr>
+          <w:p>
+            <w:pPr>
+              <w:rPr>
+                <w:rFonts w:eastAsia="SimSun" w:cs="Times New Roman"/>
+                <w:color w:val="0D0D0D"/>
+                <w:sz w:val="21"/>
+                <w:szCs w:val="21"/>
+                <w:lang w:eastAsia="zh-CN"/>
+              </w:rPr>
+            </w:pPr>
+            <w:r>
+              <w:rPr>
+                <w:rFonts w:eastAsia="SimSun" w:cs="Times New Roman"/>
+                <w:color w:val="0D0D0D"/>
+                <w:sz w:val="21"/>
+                <w:szCs w:val="21"/>
+                <w:lang w:eastAsia="zh-CN"/>
+              </w:rPr>
+              <w:t>High for machine learning tasks, dependent on proper model tuning</w:t>
+            </w:r>
+          </w:p>
+        </w:tc>
+      </w:tr>
+      <w:tr>
+        <w:tc>
+          <w:tcPr>
+            <w:tcW w:w="0" w:type="auto"/>
+            <w:hideMark/>
+          </w:tcPr>
+          <w:p>
+            <w:pPr>
+              <w:rPr>
+                <w:rFonts w:eastAsia="SimSun" w:cs="Times New Roman"/>
+                <w:color w:val="0D0D0D"/>
+                <w:sz w:val="21"/>
+                <w:szCs w:val="21"/>
+                <w:lang w:eastAsia="zh-CN"/>
+              </w:rPr>
+            </w:pPr>
+            <w:r>
+              <w:rPr>
+                <w:rFonts w:eastAsia="SimSun" w:cs="Times New Roman"/>
+                <w:color w:val="0D0D0D"/>
+                <w:sz w:val="21"/>
+                <w:szCs w:val="21"/>
+                <w:lang w:eastAsia="zh-CN"/>
+              </w:rPr>
+              <w:t>Speed</w:t>
+            </w:r>
+          </w:p>
+        </w:tc>
+        <w:tc>
+          <w:tcPr>
+            <w:tcW w:w="0" w:type="auto"/>
+            <w:hideMark/>
+          </w:tcPr>
+          <w:p>
+            <w:pPr>
+              <w:rPr>
+                <w:rFonts w:eastAsia="SimSun" w:cs="Times New Roman"/>
+                <w:color w:val="0D0D0D"/>
+                <w:sz w:val="21"/>
+                <w:szCs w:val="21"/>
+                <w:lang w:eastAsia="zh-CN"/>
+              </w:rPr>
+            </w:pPr>
+            <w:proofErr w:type="gramStart"/>
+            <w:r>
+              <w:rPr>
+                <w:rFonts w:eastAsia="SimSun" w:cs="Times New Roman"/>
+                <w:color w:val="0D0D0D"/>
+                <w:sz w:val="21"/>
+                <w:szCs w:val="21"/>
+                <w:lang w:eastAsia="zh-CN"/>
+              </w:rPr>
+              <w:t>Generally fast</w:t>
+            </w:r>
+            <w:proofErr w:type="gramEnd"/>
+            <w:r>
+              <w:rPr>
+                <w:rFonts w:eastAsia="SimSun" w:cs="Times New Roman"/>
+                <w:color w:val="0D0D0D"/>
+                <w:sz w:val="21"/>
+                <w:szCs w:val="21"/>
+                <w:lang w:eastAsia="zh-CN"/>
+              </w:rPr>
+              <w:t>, depends on algorithm and data size</w:t>
+            </w:r>
+          </w:p>
+        </w:tc>
+      </w:tr>
+      <w:tr>
+        <w:tc>
+          <w:tcPr>
+            <w:tcW w:w="0" w:type="auto"/>
+            <w:hideMark/>
+          </w:tcPr>
+          <w:p>
+            <w:pPr>
+              <w:rPr>
+                <w:rFonts w:eastAsia="SimSun" w:cs="Times New Roman"/>
+                <w:color w:val="0D0D0D"/>
+                <w:sz w:val="21"/>
+                <w:szCs w:val="21"/>
+                <w:lang w:eastAsia="zh-CN"/>
+              </w:rPr>
+            </w:pPr>
+            <w:r>
+              <w:rPr>
+                <w:rFonts w:eastAsia="SimSun" w:cs="Times New Roman"/>
+                <w:color w:val="0D0D0D"/>
+                <w:sz w:val="21"/>
+                <w:szCs w:val="21"/>
+                <w:lang w:eastAsia="zh-CN"/>
+              </w:rPr>
+              <w:t>Out of the Box</w:t>
+            </w:r>
+          </w:p>
+        </w:tc>
+        <w:tc>
+          <w:tcPr>
+            <w:tcW w:w="0" w:type="auto"/>
+            <w:hideMark/>
+          </w:tcPr>
+          <w:p>
+            <w:pPr>
+              <w:rPr>
+                <w:rFonts w:eastAsia="SimSun" w:cs="Times New Roman"/>
+                <w:color w:val="0D0D0D"/>
+                <w:sz w:val="21"/>
+                <w:szCs w:val="21"/>
+                <w:lang w:eastAsia="zh-CN"/>
+              </w:rPr>
+            </w:pPr>
+            <w:r>
+              <w:rPr>
+                <w:rFonts w:eastAsia="SimSun" w:cs="Times New Roman"/>
+                <w:color w:val="0D0D0D"/>
+                <w:sz w:val="21"/>
+                <w:szCs w:val="21"/>
+                <w:lang w:eastAsia="zh-CN"/>
+              </w:rPr>
+              <w:t>Ready to use after installation, but requires understanding of ML concepts</w:t>
+            </w:r>
+          </w:p>
+        </w:tc>
+      </w:tr>
+    </w:tbl>
+    <w:p>
+      <w:pPr>
+        <w:rPr>
+          <w:rFonts w:cs="Times New Roman"/>
+          <w:lang w:eastAsia="zh-CN"/>
+        </w:rPr>
+      </w:pPr>
+    </w:p>
+    <w:p>
+      <w:pPr>
+        <w:shd w:val="clear" w:color="auto" w:fill="FFFFFF"/>
+        <w:spacing w:before="100" w:beforeAutospacing="1" w:after="100" w:afterAutospacing="1"/>
+        <w:outlineLvl w:val="2"/>
+        <w:rPr>
+          <w:rFonts w:eastAsia="SimSun" w:cs="Times New Roman"/>
+          <w:b/>
+          <w:bCs/>
+          <w:color w:val="0D0D0D"/>
+          <w:sz w:val="30"/>
+          <w:szCs w:val="30"/>
+          <w:lang w:eastAsia="zh-CN"/>
+        </w:rPr>
+      </w:pPr>
+      <w:r>
+        <w:rPr>
+          <w:rFonts w:cs="Times New Roman"/>
+          <w:lang w:eastAsia="zh-CN"/>
+        </w:rPr>
+        <w:br w:type="page"/>
+      </w:r>
+    </w:p>
+    <w:tbl>
+      <w:tblPr>
+        <w:tblStyle w:val="TableGrid"/>
+        <w:tblW w:w="10980" w:type="dxa"/>
+        <w:tblLook w:val="04A0" w:firstRow="1" w:lastRow="0" w:firstColumn="1" w:lastColumn="0" w:noHBand="0" w:noVBand="1"/>
+      </w:tblPr>
+      <w:tblGrid>
+        <w:gridCol w:w="3424"/>
+        <w:gridCol w:w="7556"/>
+      </w:tblGrid>
+      <w:tr>
+        <w:tc>
+          <w:tcPr>
+            <w:tcW w:w="0" w:type="auto"/>
+            <w:hideMark/>
+          </w:tcPr>
+          <w:p>
+            <w:pPr>
+              <w:rPr>
+                <w:rFonts w:eastAsia="SimSun" w:cs="Times New Roman"/>
+                <w:color w:val="0D0D0D"/>
+                <w:sz w:val="21"/>
+                <w:szCs w:val="21"/>
+                <w:lang w:eastAsia="zh-CN"/>
+              </w:rPr>
+            </w:pPr>
+            <w:r>
+              <w:rPr>
+                <w:rFonts w:eastAsia="SimSun" w:cs="Times New Roman"/>
+                <w:color w:val="0D0D0D"/>
+                <w:sz w:val="21"/>
+                <w:szCs w:val="21"/>
+                <w:lang w:eastAsia="zh-CN"/>
+              </w:rPr>
+              <w:lastRenderedPageBreak/>
+              <w:t>Package/Tool/Library</w:t>
+            </w:r>
+          </w:p>
+        </w:tc>
+        <w:tc>
+          <w:tcPr>
+            <w:tcW w:w="0" w:type="auto"/>
+            <w:hideMark/>
+          </w:tcPr>
+          <w:p>
+            <w:pPr>
+              <w:rPr>
+                <w:rFonts w:eastAsia="SimSun" w:cs="Times New Roman"/>
+                <w:color w:val="0D0D0D"/>
+                <w:sz w:val="21"/>
+                <w:szCs w:val="21"/>
+                <w:lang w:eastAsia="zh-CN"/>
+              </w:rPr>
+            </w:pPr>
+            <w:r>
+              <w:rPr>
+                <w:rFonts w:eastAsia="SimSun" w:cs="Times New Roman"/>
+                <w:color w:val="0D0D0D"/>
+                <w:sz w:val="21"/>
+                <w:szCs w:val="21"/>
+                <w:lang w:eastAsia="zh-CN"/>
+              </w:rPr>
+              <w:t>Axios (latest version recommended)</w:t>
+            </w:r>
+          </w:p>
+        </w:tc>
+      </w:tr>
+      <w:tr>
+        <w:tc>
+          <w:tcPr>
+            <w:tcW w:w="0" w:type="auto"/>
+            <w:hideMark/>
+          </w:tcPr>
+          <w:p>
+            <w:pPr>
+              <w:rPr>
+                <w:rFonts w:eastAsia="SimSun" w:cs="Times New Roman"/>
+                <w:color w:val="0D0D0D"/>
+                <w:sz w:val="21"/>
+                <w:szCs w:val="21"/>
+                <w:lang w:eastAsia="zh-CN"/>
+              </w:rPr>
+            </w:pPr>
+            <w:r>
+              <w:rPr>
+                <w:rFonts w:eastAsia="SimSun" w:cs="Times New Roman"/>
+                <w:color w:val="0D0D0D"/>
+                <w:sz w:val="21"/>
+                <w:szCs w:val="21"/>
+                <w:lang w:eastAsia="zh-CN"/>
+              </w:rPr>
+              <w:t>Machine and OS Version</w:t>
+            </w:r>
+          </w:p>
+        </w:tc>
+        <w:tc>
+          <w:tcPr>
+            <w:tcW w:w="0" w:type="auto"/>
+            <w:hideMark/>
+          </w:tcPr>
+          <w:p>
+            <w:pPr>
+              <w:rPr>
+                <w:rFonts w:eastAsia="SimSun" w:cs="Times New Roman"/>
+                <w:color w:val="0D0D0D"/>
+                <w:sz w:val="21"/>
+                <w:szCs w:val="21"/>
+                <w:lang w:eastAsia="zh-CN"/>
+              </w:rPr>
+            </w:pPr>
+            <w:r>
+              <w:rPr>
+                <w:rFonts w:eastAsia="SimSun" w:cs="Times New Roman"/>
+                <w:color w:val="0D0D0D"/>
+                <w:sz w:val="21"/>
+                <w:szCs w:val="21"/>
+                <w:lang w:eastAsia="zh-CN"/>
+              </w:rPr>
+              <w:t>Compatible with browsers and Node.js</w:t>
+            </w:r>
+          </w:p>
+        </w:tc>
+      </w:tr>
+      <w:tr>
+        <w:tc>
+          <w:tcPr>
+            <w:tcW w:w="0" w:type="auto"/>
+            <w:hideMark/>
+          </w:tcPr>
+          <w:p>
+            <w:pPr>
+              <w:rPr>
+                <w:rFonts w:eastAsia="SimSun" w:cs="Times New Roman"/>
+                <w:color w:val="0D0D0D"/>
+                <w:sz w:val="21"/>
+                <w:szCs w:val="21"/>
+                <w:lang w:eastAsia="zh-CN"/>
+              </w:rPr>
+            </w:pPr>
+            <w:r>
+              <w:rPr>
+                <w:rFonts w:eastAsia="SimSun" w:cs="Times New Roman"/>
+                <w:color w:val="0D0D0D"/>
+                <w:sz w:val="21"/>
+                <w:szCs w:val="21"/>
+                <w:lang w:eastAsia="zh-CN"/>
+              </w:rPr>
+              <w:t>Availability</w:t>
+            </w:r>
+          </w:p>
+        </w:tc>
+        <w:tc>
+          <w:tcPr>
+            <w:tcW w:w="0" w:type="auto"/>
+            <w:hideMark/>
+          </w:tcPr>
+          <w:p>
+            <w:pPr>
+              <w:rPr>
+                <w:rFonts w:eastAsia="SimSun" w:cs="Times New Roman"/>
+                <w:color w:val="0D0D0D"/>
+                <w:sz w:val="21"/>
+                <w:szCs w:val="21"/>
+                <w:lang w:eastAsia="zh-CN"/>
+              </w:rPr>
+            </w:pPr>
+            <w:r>
+              <w:rPr>
+                <w:rFonts w:eastAsia="SimSun" w:cs="Times New Roman"/>
+                <w:color w:val="0D0D0D"/>
+                <w:sz w:val="21"/>
+                <w:szCs w:val="21"/>
+                <w:lang w:eastAsia="zh-CN"/>
+              </w:rPr>
+              <w:t>Via jsDelivr CDN or npm</w:t>
+            </w:r>
+          </w:p>
+        </w:tc>
+      </w:tr>
+      <w:tr>
+        <w:tc>
+          <w:tcPr>
+            <w:tcW w:w="0" w:type="auto"/>
+            <w:hideMark/>
+          </w:tcPr>
+          <w:p>
+            <w:pPr>
+              <w:rPr>
+                <w:rFonts w:eastAsia="SimSun" w:cs="Times New Roman"/>
+                <w:color w:val="0D0D0D"/>
+                <w:sz w:val="21"/>
+                <w:szCs w:val="21"/>
+                <w:lang w:eastAsia="zh-CN"/>
+              </w:rPr>
+            </w:pPr>
+            <w:r>
+              <w:rPr>
+                <w:rFonts w:eastAsia="SimSun" w:cs="Times New Roman"/>
+                <w:color w:val="0D0D0D"/>
+                <w:sz w:val="21"/>
+                <w:szCs w:val="21"/>
+                <w:lang w:eastAsia="zh-CN"/>
+              </w:rPr>
+              <w:t>Usage</w:t>
+            </w:r>
+          </w:p>
+        </w:tc>
+        <w:tc>
+          <w:tcPr>
+            <w:tcW w:w="0" w:type="auto"/>
+            <w:hideMark/>
+          </w:tcPr>
+          <w:p>
+            <w:pPr>
+              <w:rPr>
+                <w:rFonts w:eastAsia="SimSun" w:cs="Times New Roman"/>
+                <w:color w:val="0D0D0D"/>
+                <w:sz w:val="21"/>
+                <w:szCs w:val="21"/>
+                <w:lang w:eastAsia="zh-CN"/>
+              </w:rPr>
+            </w:pPr>
+            <w:r>
+              <w:rPr>
+                <w:rFonts w:eastAsia="SimSun" w:cs="Times New Roman"/>
+                <w:color w:val="0D0D0D"/>
+                <w:sz w:val="21"/>
+                <w:szCs w:val="21"/>
+                <w:lang w:eastAsia="zh-CN"/>
+              </w:rPr>
+              <w:t>Making HTTP requests from browser and Node.js</w:t>
+            </w:r>
+          </w:p>
+        </w:tc>
+      </w:tr>
+      <w:tr>
+        <w:tc>
+          <w:tcPr>
+            <w:tcW w:w="0" w:type="auto"/>
+            <w:hideMark/>
+          </w:tcPr>
+          <w:p>
+            <w:pPr>
+              <w:rPr>
+                <w:rFonts w:eastAsia="SimSun" w:cs="Times New Roman"/>
+                <w:color w:val="0D0D0D"/>
+                <w:sz w:val="21"/>
+                <w:szCs w:val="21"/>
+                <w:lang w:eastAsia="zh-CN"/>
+              </w:rPr>
+            </w:pPr>
+            <w:r>
+              <w:rPr>
+                <w:rFonts w:eastAsia="SimSun" w:cs="Times New Roman"/>
+                <w:color w:val="0D0D0D"/>
+                <w:sz w:val="21"/>
+                <w:szCs w:val="21"/>
+                <w:lang w:eastAsia="zh-CN"/>
+              </w:rPr>
+              <w:t>Data Type of Input</w:t>
+            </w:r>
+          </w:p>
+        </w:tc>
+        <w:tc>
+          <w:tcPr>
+            <w:tcW w:w="0" w:type="auto"/>
+            <w:hideMark/>
+          </w:tcPr>
+          <w:p>
+            <w:pPr>
+              <w:rPr>
+                <w:rFonts w:eastAsia="SimSun" w:cs="Times New Roman"/>
+                <w:color w:val="0D0D0D"/>
+                <w:sz w:val="21"/>
+                <w:szCs w:val="21"/>
+                <w:lang w:eastAsia="zh-CN"/>
+              </w:rPr>
+            </w:pPr>
+            <w:r>
+              <w:rPr>
+                <w:rFonts w:eastAsia="SimSun" w:cs="Times New Roman"/>
+                <w:color w:val="0D0D0D"/>
+                <w:sz w:val="21"/>
+                <w:szCs w:val="21"/>
+                <w:lang w:eastAsia="zh-CN"/>
+              </w:rPr>
+              <w:t xml:space="preserve">HTTP request configurations (URL, headers, params, </w:t>
+            </w:r>
+            <w:proofErr w:type="gramStart"/>
+            <w:r>
+              <w:rPr>
+                <w:rFonts w:eastAsia="SimSun" w:cs="Times New Roman"/>
+                <w:color w:val="0D0D0D"/>
+                <w:sz w:val="21"/>
+                <w:szCs w:val="21"/>
+                <w:lang w:eastAsia="zh-CN"/>
+              </w:rPr>
+              <w:t>etc.</w:t>
+            </w:r>
+            <w:proofErr w:type="gramEnd"/>
+            <w:r>
+              <w:rPr>
+                <w:rFonts w:eastAsia="SimSun" w:cs="Times New Roman"/>
+                <w:color w:val="0D0D0D"/>
+                <w:sz w:val="21"/>
+                <w:szCs w:val="21"/>
+                <w:lang w:eastAsia="zh-CN"/>
+              </w:rPr>
+              <w:t>)</w:t>
+            </w:r>
+          </w:p>
+        </w:tc>
+      </w:tr>
+      <w:tr>
+        <w:tc>
+          <w:tcPr>
+            <w:tcW w:w="0" w:type="auto"/>
+            <w:hideMark/>
+          </w:tcPr>
+          <w:p>
+            <w:pPr>
+              <w:rPr>
+                <w:rFonts w:eastAsia="SimSun" w:cs="Times New Roman"/>
+                <w:color w:val="0D0D0D"/>
+                <w:sz w:val="21"/>
+                <w:szCs w:val="21"/>
+                <w:lang w:eastAsia="zh-CN"/>
+              </w:rPr>
+            </w:pPr>
+            <w:r>
+              <w:rPr>
+                <w:rFonts w:eastAsia="SimSun" w:cs="Times New Roman"/>
+                <w:color w:val="0D0D0D"/>
+                <w:sz w:val="21"/>
+                <w:szCs w:val="21"/>
+                <w:lang w:eastAsia="zh-CN"/>
+              </w:rPr>
+              <w:t>Accuracy</w:t>
+            </w:r>
+          </w:p>
+        </w:tc>
+        <w:tc>
+          <w:tcPr>
+            <w:tcW w:w="0" w:type="auto"/>
+            <w:hideMark/>
+          </w:tcPr>
+          <w:p>
+            <w:pPr>
+              <w:rPr>
+                <w:rFonts w:eastAsia="SimSun" w:cs="Times New Roman"/>
+                <w:color w:val="0D0D0D"/>
+                <w:sz w:val="21"/>
+                <w:szCs w:val="21"/>
+                <w:lang w:eastAsia="zh-CN"/>
+              </w:rPr>
+            </w:pPr>
+            <w:r>
+              <w:rPr>
+                <w:rFonts w:eastAsia="SimSun" w:cs="Times New Roman"/>
+                <w:color w:val="0D0D0D"/>
+                <w:sz w:val="21"/>
+                <w:szCs w:val="21"/>
+                <w:lang w:eastAsia="zh-CN"/>
+              </w:rPr>
+              <w:t>N/A (Depends on API responses)</w:t>
+            </w:r>
+          </w:p>
+        </w:tc>
+      </w:tr>
+      <w:tr>
+        <w:tc>
+          <w:tcPr>
+            <w:tcW w:w="0" w:type="auto"/>
+            <w:hideMark/>
+          </w:tcPr>
+          <w:p>
+            <w:pPr>
+              <w:rPr>
+                <w:rFonts w:eastAsia="SimSun" w:cs="Times New Roman"/>
+                <w:color w:val="0D0D0D"/>
+                <w:sz w:val="21"/>
+                <w:szCs w:val="21"/>
+                <w:lang w:eastAsia="zh-CN"/>
+              </w:rPr>
+            </w:pPr>
+            <w:r>
+              <w:rPr>
+                <w:rFonts w:eastAsia="SimSun" w:cs="Times New Roman"/>
+                <w:color w:val="0D0D0D"/>
+                <w:sz w:val="21"/>
+                <w:szCs w:val="21"/>
+                <w:lang w:eastAsia="zh-CN"/>
+              </w:rPr>
+              <w:t>Speed</w:t>
+            </w:r>
+          </w:p>
+        </w:tc>
+        <w:tc>
+          <w:tcPr>
+            <w:tcW w:w="0" w:type="auto"/>
+            <w:hideMark/>
+          </w:tcPr>
+          <w:p>
+            <w:pPr>
+              <w:rPr>
+                <w:rFonts w:eastAsia="SimSun" w:cs="Times New Roman"/>
+                <w:color w:val="0D0D0D"/>
+                <w:sz w:val="21"/>
+                <w:szCs w:val="21"/>
+                <w:lang w:eastAsia="zh-CN"/>
+              </w:rPr>
+            </w:pPr>
+            <w:r>
+              <w:rPr>
+                <w:rFonts w:eastAsia="SimSun" w:cs="Times New Roman"/>
+                <w:color w:val="0D0D0D"/>
+                <w:sz w:val="21"/>
+                <w:szCs w:val="21"/>
+                <w:lang w:eastAsia="zh-CN"/>
+              </w:rPr>
+              <w:t>Fast, dependent on network conditions and server response</w:t>
+            </w:r>
+          </w:p>
+        </w:tc>
+      </w:tr>
+      <w:tr>
+        <w:tc>
+          <w:tcPr>
+            <w:tcW w:w="0" w:type="auto"/>
+            <w:hideMark/>
+          </w:tcPr>
+          <w:p>
+            <w:pPr>
+              <w:rPr>
+                <w:rFonts w:eastAsia="SimSun" w:cs="Times New Roman"/>
+                <w:color w:val="0D0D0D"/>
+                <w:sz w:val="21"/>
+                <w:szCs w:val="21"/>
+                <w:lang w:eastAsia="zh-CN"/>
+              </w:rPr>
+            </w:pPr>
+            <w:r>
+              <w:rPr>
+                <w:rFonts w:eastAsia="SimSun" w:cs="Times New Roman"/>
+                <w:color w:val="0D0D0D"/>
+                <w:sz w:val="21"/>
+                <w:szCs w:val="21"/>
+                <w:lang w:eastAsia="zh-CN"/>
+              </w:rPr>
+              <w:t>Out of the Box</w:t>
+            </w:r>
+          </w:p>
+        </w:tc>
+        <w:tc>
+          <w:tcPr>
+            <w:tcW w:w="0" w:type="auto"/>
+            <w:hideMark/>
+          </w:tcPr>
+          <w:p>
+            <w:pPr>
+              <w:rPr>
+                <w:rFonts w:eastAsia="SimSun" w:cs="Times New Roman"/>
+                <w:color w:val="0D0D0D"/>
+                <w:sz w:val="21"/>
+                <w:szCs w:val="21"/>
+                <w:lang w:eastAsia="zh-CN"/>
+              </w:rPr>
+            </w:pPr>
+            <w:r>
+              <w:rPr>
+                <w:rFonts w:eastAsia="SimSun" w:cs="Times New Roman"/>
+                <w:color w:val="0D0D0D"/>
+                <w:sz w:val="21"/>
+                <w:szCs w:val="21"/>
+                <w:lang w:eastAsia="zh-CN"/>
+              </w:rPr>
+              <w:t>Easy to use after including via CDN or npm install</w:t>
+            </w:r>
+          </w:p>
+        </w:tc>
+      </w:tr>
+    </w:tbl>
+    <w:p>
+      <w:pPr>
+        <w:shd w:val="clear" w:color="auto" w:fill="FFFFFF"/>
+        <w:spacing w:before="100" w:beforeAutospacing="1" w:after="100" w:afterAutospacing="1"/>
+        <w:outlineLvl w:val="2"/>
+        <w:rPr>
+          <w:rFonts w:eastAsia="SimSun" w:cs="Times New Roman"/>
+          <w:b/>
+          <w:bCs/>
+          <w:color w:val="0D0D0D"/>
+          <w:sz w:val="30"/>
+          <w:szCs w:val="30"/>
+          <w:lang w:eastAsia="zh-CN"/>
+        </w:rPr>
+      </w:pPr>
+      <w:r>
+        <w:rPr>
+          <w:rFonts w:cs="Times New Roman"/>
+          <w:lang w:eastAsia="zh-CN"/>
+        </w:rPr>
+        <w:br w:type="page"/>
+      </w:r>
+    </w:p>
+    <w:tbl>
+      <w:tblPr>
+        <w:tblStyle w:val="TableGrid"/>
+        <w:tblW w:w="10980" w:type="dxa"/>
+        <w:tblLook w:val="04A0" w:firstRow="1" w:lastRow="0" w:firstColumn="1" w:lastColumn="0" w:noHBand="0" w:noVBand="1"/>
+      </w:tblPr>
+      <w:tblGrid>
+        <w:gridCol w:w="2755"/>
+        <w:gridCol w:w="8225"/>
+      </w:tblGrid>
+      <w:tr>
+        <w:tc>
+          <w:tcPr>
+            <w:tcW w:w="0" w:type="auto"/>
+            <w:hideMark/>
+          </w:tcPr>
+          <w:p>
+            <w:pPr>
+              <w:rPr>
+                <w:rFonts w:eastAsia="SimSun" w:cs="Times New Roman"/>
+                <w:color w:val="0D0D0D"/>
+                <w:sz w:val="21"/>
+                <w:szCs w:val="21"/>
+                <w:lang w:eastAsia="zh-CN"/>
+              </w:rPr>
+            </w:pPr>
+            <w:r>
+              <w:rPr>
+                <w:rFonts w:eastAsia="SimSun" w:cs="Times New Roman"/>
+                <w:color w:val="0D0D0D"/>
+                <w:sz w:val="21"/>
+                <w:szCs w:val="21"/>
+                <w:lang w:eastAsia="zh-CN"/>
+              </w:rPr>
+              <w:lastRenderedPageBreak/>
+              <w:t>Package/Tool/Library</w:t>
+            </w:r>
+          </w:p>
+        </w:tc>
+        <w:tc>
+          <w:tcPr>
+            <w:tcW w:w="0" w:type="auto"/>
+            <w:hideMark/>
+          </w:tcPr>
+          <w:p>
+            <w:pPr>
+              <w:rPr>
+                <w:rFonts w:eastAsia="SimSun" w:cs="Times New Roman"/>
+                <w:color w:val="0D0D0D"/>
+                <w:sz w:val="21"/>
+                <w:szCs w:val="21"/>
+                <w:lang w:eastAsia="zh-CN"/>
+              </w:rPr>
+            </w:pPr>
+            <w:r>
+              <w:rPr>
+                <w:rFonts w:eastAsia="SimSun" w:cs="Times New Roman"/>
+                <w:color w:val="0D0D0D"/>
+                <w:sz w:val="21"/>
+                <w:szCs w:val="21"/>
+                <w:lang w:eastAsia="zh-CN"/>
+              </w:rPr>
+              <w:t>Bootstrap 5.3.3</w:t>
+            </w:r>
+          </w:p>
+        </w:tc>
+      </w:tr>
+      <w:tr>
+        <w:tc>
+          <w:tcPr>
+            <w:tcW w:w="0" w:type="auto"/>
+            <w:hideMark/>
+          </w:tcPr>
+          <w:p>
+            <w:pPr>
+              <w:rPr>
+                <w:rFonts w:eastAsia="SimSun" w:cs="Times New Roman"/>
+                <w:color w:val="0D0D0D"/>
+                <w:sz w:val="21"/>
+                <w:szCs w:val="21"/>
+                <w:lang w:eastAsia="zh-CN"/>
+              </w:rPr>
+            </w:pPr>
+            <w:r>
+              <w:rPr>
+                <w:rFonts w:eastAsia="SimSun" w:cs="Times New Roman"/>
+                <w:color w:val="0D0D0D"/>
+                <w:sz w:val="21"/>
+                <w:szCs w:val="21"/>
+                <w:lang w:eastAsia="zh-CN"/>
+              </w:rPr>
+              <w:t>Machine and OS Version</w:t>
+            </w:r>
+          </w:p>
+        </w:tc>
+        <w:tc>
+          <w:tcPr>
+            <w:tcW w:w="0" w:type="auto"/>
+            <w:hideMark/>
+          </w:tcPr>
+          <w:p>
+            <w:pPr>
+              <w:rPr>
+                <w:rFonts w:eastAsia="SimSun" w:cs="Times New Roman"/>
+                <w:color w:val="0D0D0D"/>
+                <w:sz w:val="21"/>
+                <w:szCs w:val="21"/>
+                <w:lang w:eastAsia="zh-CN"/>
+              </w:rPr>
+            </w:pPr>
+            <w:r>
+              <w:rPr>
+                <w:rFonts w:eastAsia="SimSun" w:cs="Times New Roman"/>
+                <w:color w:val="0D0D0D"/>
+                <w:sz w:val="21"/>
+                <w:szCs w:val="21"/>
+                <w:lang w:eastAsia="zh-CN"/>
+              </w:rPr>
+              <w:t>Compatible with all major browsers</w:t>
+            </w:r>
+          </w:p>
+        </w:tc>
+      </w:tr>
+      <w:tr>
+        <w:tc>
+          <w:tcPr>
+            <w:tcW w:w="0" w:type="auto"/>
+            <w:hideMark/>
+          </w:tcPr>
+          <w:p>
+            <w:pPr>
+              <w:rPr>
+                <w:rFonts w:eastAsia="SimSun" w:cs="Times New Roman"/>
+                <w:color w:val="0D0D0D"/>
+                <w:sz w:val="21"/>
+                <w:szCs w:val="21"/>
+                <w:lang w:eastAsia="zh-CN"/>
+              </w:rPr>
+            </w:pPr>
+            <w:r>
+              <w:rPr>
+                <w:rFonts w:eastAsia="SimSun" w:cs="Times New Roman"/>
+                <w:color w:val="0D0D0D"/>
+                <w:sz w:val="21"/>
+                <w:szCs w:val="21"/>
+                <w:lang w:eastAsia="zh-CN"/>
+              </w:rPr>
+              <w:t>Availability</w:t>
+            </w:r>
+          </w:p>
+        </w:tc>
+        <w:tc>
+          <w:tcPr>
+            <w:tcW w:w="0" w:type="auto"/>
+            <w:hideMark/>
+          </w:tcPr>
+          <w:p>
+            <w:pPr>
+              <w:rPr>
+                <w:rFonts w:eastAsia="SimSun" w:cs="Times New Roman"/>
+                <w:color w:val="0D0D0D"/>
+                <w:sz w:val="21"/>
+                <w:szCs w:val="21"/>
+                <w:lang w:eastAsia="zh-CN"/>
+              </w:rPr>
+            </w:pPr>
+            <w:r>
+              <w:rPr>
+                <w:rFonts w:eastAsia="SimSun" w:cs="Times New Roman"/>
+                <w:color w:val="0D0D0D"/>
+                <w:sz w:val="21"/>
+                <w:szCs w:val="21"/>
+                <w:lang w:eastAsia="zh-CN"/>
+              </w:rPr>
+              <w:t>Via jsDelivr CDN or npm</w:t>
+            </w:r>
+          </w:p>
+        </w:tc>
+      </w:tr>
+      <w:tr>
+        <w:tc>
+          <w:tcPr>
+            <w:tcW w:w="0" w:type="auto"/>
+            <w:hideMark/>
+          </w:tcPr>
+          <w:p>
+            <w:pPr>
+              <w:rPr>
+                <w:rFonts w:eastAsia="SimSun" w:cs="Times New Roman"/>
+                <w:color w:val="0D0D0D"/>
+                <w:sz w:val="21"/>
+                <w:szCs w:val="21"/>
+                <w:lang w:eastAsia="zh-CN"/>
+              </w:rPr>
+            </w:pPr>
+            <w:r>
+              <w:rPr>
+                <w:rFonts w:eastAsia="SimSun" w:cs="Times New Roman"/>
+                <w:color w:val="0D0D0D"/>
+                <w:sz w:val="21"/>
+                <w:szCs w:val="21"/>
+                <w:lang w:eastAsia="zh-CN"/>
+              </w:rPr>
+              <w:t>Usage</w:t>
+            </w:r>
+          </w:p>
+        </w:tc>
+        <w:tc>
+          <w:tcPr>
+            <w:tcW w:w="0" w:type="auto"/>
+            <w:hideMark/>
+          </w:tcPr>
+          <w:p>
+            <w:pPr>
+              <w:rPr>
+                <w:rFonts w:eastAsia="SimSun" w:cs="Times New Roman"/>
+                <w:color w:val="0D0D0D"/>
+                <w:sz w:val="21"/>
+                <w:szCs w:val="21"/>
+                <w:lang w:eastAsia="zh-CN"/>
+              </w:rPr>
+            </w:pPr>
+            <w:r>
+              <w:rPr>
+                <w:rFonts w:eastAsia="SimSun" w:cs="Times New Roman"/>
+                <w:color w:val="0D0D0D"/>
+                <w:sz w:val="21"/>
+                <w:szCs w:val="21"/>
+                <w:lang w:eastAsia="zh-CN"/>
+              </w:rPr>
+              <w:t>Front-end framework for building responsive, mobile-first sites</w:t>
+            </w:r>
+          </w:p>
+        </w:tc>
+      </w:tr>
+      <w:tr>
+        <w:tc>
+          <w:tcPr>
+            <w:tcW w:w="0" w:type="auto"/>
+            <w:hideMark/>
+          </w:tcPr>
+          <w:p>
+            <w:pPr>
+              <w:rPr>
+                <w:rFonts w:eastAsia="SimSun" w:cs="Times New Roman"/>
+                <w:color w:val="0D0D0D"/>
+                <w:sz w:val="21"/>
+                <w:szCs w:val="21"/>
+                <w:lang w:eastAsia="zh-CN"/>
+              </w:rPr>
+            </w:pPr>
+            <w:r>
+              <w:rPr>
+                <w:rFonts w:eastAsia="SimSun" w:cs="Times New Roman"/>
+                <w:color w:val="0D0D0D"/>
+                <w:sz w:val="21"/>
+                <w:szCs w:val="21"/>
+                <w:lang w:eastAsia="zh-CN"/>
+              </w:rPr>
+              <w:t>Data Type of Input</w:t>
+            </w:r>
+          </w:p>
+        </w:tc>
+        <w:tc>
+          <w:tcPr>
+            <w:tcW w:w="0" w:type="auto"/>
+            <w:hideMark/>
+          </w:tcPr>
+          <w:p>
+            <w:pPr>
+              <w:rPr>
+                <w:rFonts w:eastAsia="SimSun" w:cs="Times New Roman"/>
+                <w:color w:val="0D0D0D"/>
+                <w:sz w:val="21"/>
+                <w:szCs w:val="21"/>
+                <w:lang w:eastAsia="zh-CN"/>
+              </w:rPr>
+            </w:pPr>
+            <w:r>
+              <w:rPr>
+                <w:rFonts w:eastAsia="SimSun" w:cs="Times New Roman"/>
+                <w:color w:val="0D0D0D"/>
+                <w:sz w:val="21"/>
+                <w:szCs w:val="21"/>
+                <w:lang w:eastAsia="zh-CN"/>
+              </w:rPr>
+              <w:t>HTML, CSS, and JavaScript for UI components</w:t>
+            </w:r>
+          </w:p>
+        </w:tc>
+      </w:tr>
+      <w:tr>
+        <w:tc>
+          <w:tcPr>
+            <w:tcW w:w="0" w:type="auto"/>
+            <w:hideMark/>
+          </w:tcPr>
+          <w:p>
+            <w:pPr>
+              <w:rPr>
+                <w:rFonts w:eastAsia="SimSun" w:cs="Times New Roman"/>
+                <w:color w:val="0D0D0D"/>
+                <w:sz w:val="21"/>
+                <w:szCs w:val="21"/>
+                <w:lang w:eastAsia="zh-CN"/>
+              </w:rPr>
+            </w:pPr>
+            <w:r>
+              <w:rPr>
+                <w:rFonts w:eastAsia="SimSun" w:cs="Times New Roman"/>
+                <w:color w:val="0D0D0D"/>
+                <w:sz w:val="21"/>
+                <w:szCs w:val="21"/>
+                <w:lang w:eastAsia="zh-CN"/>
+              </w:rPr>
+              <w:t>Accuracy</w:t>
+            </w:r>
+          </w:p>
+        </w:tc>
+        <w:tc>
+          <w:tcPr>
+            <w:tcW w:w="0" w:type="auto"/>
+            <w:hideMark/>
+          </w:tcPr>
+          <w:p>
+            <w:pPr>
+              <w:rPr>
+                <w:rFonts w:eastAsia="SimSun" w:cs="Times New Roman"/>
+                <w:color w:val="0D0D0D"/>
+                <w:sz w:val="21"/>
+                <w:szCs w:val="21"/>
+                <w:lang w:eastAsia="zh-CN"/>
+              </w:rPr>
+            </w:pPr>
+            <w:r>
+              <w:rPr>
+                <w:rFonts w:eastAsia="SimSun" w:cs="Times New Roman"/>
+                <w:color w:val="0D0D0D"/>
+                <w:sz w:val="21"/>
+                <w:szCs w:val="21"/>
+                <w:lang w:eastAsia="zh-CN"/>
+              </w:rPr>
+              <w:t>N/A (Depends on proper HTML and CSS usage)</w:t>
+            </w:r>
+          </w:p>
+        </w:tc>
+      </w:tr>
+      <w:tr>
+        <w:tc>
+          <w:tcPr>
+            <w:tcW w:w="0" w:type="auto"/>
+            <w:hideMark/>
+          </w:tcPr>
+          <w:p>
+            <w:pPr>
+              <w:rPr>
+                <w:rFonts w:eastAsia="SimSun" w:cs="Times New Roman"/>
+                <w:color w:val="0D0D0D"/>
+                <w:sz w:val="21"/>
+                <w:szCs w:val="21"/>
+                <w:lang w:eastAsia="zh-CN"/>
+              </w:rPr>
+            </w:pPr>
+            <w:r>
+              <w:rPr>
+                <w:rFonts w:eastAsia="SimSun" w:cs="Times New Roman"/>
+                <w:color w:val="0D0D0D"/>
+                <w:sz w:val="21"/>
+                <w:szCs w:val="21"/>
+                <w:lang w:eastAsia="zh-CN"/>
+              </w:rPr>
+              <w:t>Speed</w:t>
+            </w:r>
+          </w:p>
+        </w:tc>
+        <w:tc>
+          <w:tcPr>
+            <w:tcW w:w="0" w:type="auto"/>
+            <w:hideMark/>
+          </w:tcPr>
+          <w:p>
+            <w:pPr>
+              <w:rPr>
+                <w:rFonts w:eastAsia="SimSun" w:cs="Times New Roman"/>
+                <w:color w:val="0D0D0D"/>
+                <w:sz w:val="21"/>
+                <w:szCs w:val="21"/>
+                <w:lang w:eastAsia="zh-CN"/>
+              </w:rPr>
+            </w:pPr>
+            <w:r>
+              <w:rPr>
+                <w:rFonts w:eastAsia="SimSun" w:cs="Times New Roman"/>
+                <w:color w:val="0D0D0D"/>
+                <w:sz w:val="21"/>
+                <w:szCs w:val="21"/>
+                <w:lang w:eastAsia="zh-CN"/>
+              </w:rPr>
+              <w:t>CSS and JavaScript load fast, enhancing user experience</w:t>
+            </w:r>
+          </w:p>
+        </w:tc>
+      </w:tr>
+      <w:tr>
+        <w:tc>
+          <w:tcPr>
+            <w:tcW w:w="0" w:type="auto"/>
+            <w:hideMark/>
+          </w:tcPr>
+          <w:p>
+            <w:pPr>
+              <w:rPr>
+                <w:rFonts w:eastAsia="SimSun" w:cs="Times New Roman"/>
+                <w:color w:val="0D0D0D"/>
+                <w:sz w:val="21"/>
+                <w:szCs w:val="21"/>
+                <w:lang w:eastAsia="zh-CN"/>
+              </w:rPr>
+            </w:pPr>
+            <w:r>
+              <w:rPr>
+                <w:rFonts w:eastAsia="SimSun" w:cs="Times New Roman"/>
+                <w:color w:val="0D0D0D"/>
+                <w:sz w:val="21"/>
+                <w:szCs w:val="21"/>
+                <w:lang w:eastAsia="zh-CN"/>
+              </w:rPr>
+              <w:t>Out of the Box</w:t>
+            </w:r>
+          </w:p>
+        </w:tc>
+        <w:tc>
+          <w:tcPr>
+            <w:tcW w:w="0" w:type="auto"/>
+            <w:hideMark/>
+          </w:tcPr>
+          <w:p>
+            <w:pPr>
+              <w:rPr>
+                <w:rFonts w:eastAsia="SimSun" w:cs="Times New Roman"/>
+                <w:color w:val="0D0D0D"/>
+                <w:sz w:val="21"/>
+                <w:szCs w:val="21"/>
+                <w:lang w:eastAsia="zh-CN"/>
+              </w:rPr>
+            </w:pPr>
+            <w:r>
+              <w:rPr>
+                <w:rFonts w:eastAsia="SimSun" w:cs="Times New Roman"/>
+                <w:color w:val="0D0D0D"/>
+                <w:sz w:val="21"/>
+                <w:szCs w:val="21"/>
+                <w:lang w:eastAsia="zh-CN"/>
+              </w:rPr>
+              <w:t>Ready to use with minimal setup; link to CSS, optionally include JS components</w:t>
+            </w:r>
+          </w:p>
+        </w:tc>
+      </w:tr>
+    </w:tbl>
+    <w:p>
+      <w:pPr>
+        <w:rPr>
+          <w:rFonts w:cs="Times New Roman"/>
+          <w:lang w:eastAsia="zh-CN"/>
+        </w:rPr>
+      </w:pPr>
+    </w:p>
     <w:sectPr>
       <w:pgSz w:w="15840" w:h="12240" w:orient="landscape"/>
       <w:pgMar w:top="1440" w:right="1440" w:bottom="1440" w:left="1440" w:header="720" w:footer="720" w:gutter="0"/>
@@ -300,7 +9079,7 @@
 </file>
 
 <file path=word/numbering.xml><?xml version="1.0" encoding="utf-8"?>
-<w:numbering xmlns:wpc="http://schemas.microsoft.com/office/word/2010/wordprocessingCanvas" xmlns:mc="http://schemas.openxmlformats.org/markup-compatibility/2006" xmlns:o="urn:schemas-microsoft-com:office:office" xmlns:r="http://schemas.openxmlformats.org/officeDocument/2006/relationships" xmlns:m="http://schemas.openxmlformats.org/officeDocument/2006/math" xmlns:v="urn:schemas-microsoft-com:vml" xmlns:wp14="http://schemas.microsoft.com/office/word/2010/wordprocessingDrawing" xmlns:wp="http://schemas.openxmlformats.org/drawingml/2006/wordprocessingDrawing" xmlns:w10="urn:schemas-microsoft-com:office:word" xmlns:w="http://schemas.openxmlformats.org/wordprocessingml/2006/main" xmlns:w14="http://schemas.microsoft.com/office/word/2010/wordml" xmlns:w15="http://schemas.microsoft.com/office/word/2012/wordml" xmlns:wpg="http://schemas.microsoft.com/office/word/2010/wordprocessingGroup" xmlns:wpi="http://schemas.microsoft.com/office/word/2010/wordprocessingInk" xmlns:wne="http://schemas.microsoft.com/office/word/2006/wordml" xmlns:wps="http://schemas.microsoft.com/office/word/2010/wordprocessingShape" mc:Ignorable="w14 w15 wp14">
+<w:numbering xmlns:wpc="http://schemas.microsoft.com/office/word/2010/wordprocessingCanvas" xmlns:cx="http://schemas.microsoft.com/office/drawing/2014/chartex" xmlns:cx1="http://schemas.microsoft.com/office/drawing/2015/9/8/chartex" xmlns:cx2="http://schemas.microsoft.com/office/drawing/2015/10/21/chartex" xmlns:cx3="http://schemas.microsoft.com/office/drawing/2016/5/9/chartex" xmlns:cx4="http://schemas.microsoft.com/office/drawing/2016/5/10/chartex" xmlns:cx5="http://schemas.microsoft.com/office/drawing/2016/5/11/chartex" xmlns:cx6="http://schemas.microsoft.com/office/drawing/2016/5/12/chartex" xmlns:cx7="http://schemas.microsoft.com/office/drawing/2016/5/13/chartex" xmlns:cx8="http://schemas.microsoft.com/office/drawing/2016/5/14/chartex" xmlns:mc="http://schemas.openxmlformats.org/markup-compatibility/2006" xmlns:aink="http://schemas.microsoft.com/office/drawing/2016/ink" xmlns:am3d="http://schemas.microsoft.com/office/drawing/2017/model3d" xmlns:o="urn:schemas-microsoft-com:office:office" xmlns:oel="http://schemas.microsoft.com/office/2019/extlst" xmlns:r="http://schemas.openxmlformats.org/officeDocument/2006/relationships" xmlns:m="http://schemas.openxmlformats.org/officeDocument/2006/math" xmlns:v="urn:schemas-microsoft-com:vml" xmlns:wp14="http://schemas.microsoft.com/office/word/2010/wordprocessingDrawing" xmlns:wp="http://schemas.openxmlformats.org/drawingml/2006/wordprocessingDrawing" xmlns:w10="urn:schemas-microsoft-com:office:word" xmlns:w="http://schemas.openxmlformats.org/wordprocessingml/2006/main" xmlns:w14="http://schemas.microsoft.com/office/word/2010/wordml" xmlns:w15="http://schemas.microsoft.com/office/word/2012/wordml" xmlns:w16cex="http://schemas.microsoft.com/office/word/2018/wordml/cex" xmlns:w16cid="http://schemas.microsoft.com/office/word/2016/wordml/cid" xmlns:w16="http://schemas.microsoft.com/office/word/2018/wordml" xmlns:w16du="http://schemas.microsoft.com/office/word/2023/wordml/word16du" xmlns:w16sdtdh="http://schemas.microsoft.com/office/word/2020/wordml/sdtdatahash" xmlns:w16se="http://schemas.microsoft.com/office/word/2015/wordml/symex" xmlns:wpg="http://schemas.microsoft.com/office/word/2010/wordprocessingGroup" xmlns:wpi="http://schemas.microsoft.com/office/word/2010/wordprocessingInk" xmlns:wne="http://schemas.microsoft.com/office/word/2006/wordml" xmlns:wps="http://schemas.microsoft.com/office/word/2010/wordprocessingShape" mc:Ignorable="w14 w15 w16se w16cid w16 w16cex w16sdtdh w16du wp14">
   <w:abstractNum w:abstractNumId="0" w15:restartNumberingAfterBreak="0">
     <w:nsid w:val="573E3B36"/>
     <w:multiLevelType w:val="hybridMultilevel"/>
@@ -414,18 +9193,18 @@
       </w:rPr>
     </w:lvl>
   </w:abstractNum>
-  <w:num w:numId="1">
+  <w:num w:numId="1" w16cid:durableId="126752216">
     <w:abstractNumId w:val="0"/>
   </w:num>
 </w:numbering>
 </file>
 
 <file path=word/styles.xml><?xml version="1.0" encoding="utf-8"?>
-<w:styles xmlns:mc="http://schemas.openxmlformats.org/markup-compatibility/2006" xmlns:r="http://schemas.openxmlformats.org/officeDocument/2006/relationships" xmlns:w="http://schemas.openxmlformats.org/wordprocessingml/2006/main" xmlns:w14="http://schemas.microsoft.com/office/word/2010/wordml" xmlns:w15="http://schemas.microsoft.com/office/word/2012/wordml" mc:Ignorable="w14 w15">
+<w:styles xmlns:mc="http://schemas.openxmlformats.org/markup-compatibility/2006" xmlns:r="http://schemas.openxmlformats.org/officeDocument/2006/relationships" xmlns:w="http://schemas.openxmlformats.org/wordprocessingml/2006/main" xmlns:w14="http://schemas.microsoft.com/office/word/2010/wordml" xmlns:w15="http://schemas.microsoft.com/office/word/2012/wordml" xmlns:w16cex="http://schemas.microsoft.com/office/word/2018/wordml/cex" xmlns:w16cid="http://schemas.microsoft.com/office/word/2016/wordml/cid" xmlns:w16="http://schemas.microsoft.com/office/word/2018/wordml" xmlns:w16du="http://schemas.microsoft.com/office/word/2023/wordml/word16du" xmlns:w16sdtdh="http://schemas.microsoft.com/office/word/2020/wordml/sdtdatahash" xmlns:w16se="http://schemas.microsoft.com/office/word/2015/wordml/symex" mc:Ignorable="w14 w15 w16se w16cid w16 w16cex w16sdtdh w16du">
   <w:docDefaults>
     <w:rPrDefault>
       <w:rPr>
-        <w:rFonts w:ascii="Times New Roman" w:eastAsiaTheme="minorHAnsi" w:hAnsi="Times New Roman" w:cstheme="minorBidi"/>
+        <w:rFonts w:ascii="Times New Roman" w:eastAsiaTheme="minorEastAsia" w:hAnsi="Times New Roman" w:cstheme="minorBidi"/>
         <w:sz w:val="24"/>
         <w:szCs w:val="22"/>
         <w:lang w:val="en-US" w:eastAsia="en-US" w:bidi="ar-SA"/>
@@ -433,7 +9212,7 @@
     </w:rPrDefault>
     <w:pPrDefault/>
   </w:docDefaults>
-  <w:latentStyles w:defLockedState="0" w:defUIPriority="99" w:defSemiHidden="0" w:defUnhideWhenUsed="0" w:defQFormat="0" w:count="371">
+  <w:latentStyles w:defLockedState="0" w:defUIPriority="99" w:defSemiHidden="0" w:defUnhideWhenUsed="0" w:defQFormat="0" w:count="376">
     <w:lsdException w:name="Normal" w:uiPriority="0" w:qFormat="1"/>
     <w:lsdException w:name="heading 1" w:uiPriority="9" w:qFormat="1"/>
     <w:lsdException w:name="heading 2" w:semiHidden="1" w:uiPriority="9" w:unhideWhenUsed="1" w:qFormat="1"/>
@@ -805,16 +9584,40 @@
     <w:lsdException w:name="List Table 5 Dark Accent 6" w:uiPriority="50"/>
     <w:lsdException w:name="List Table 6 Colorful Accent 6" w:uiPriority="51"/>
     <w:lsdException w:name="List Table 7 Colorful Accent 6" w:uiPriority="52"/>
+    <w:lsdException w:name="Mention" w:semiHidden="1" w:unhideWhenUsed="1"/>
+    <w:lsdException w:name="Smart Hyperlink" w:semiHidden="1" w:unhideWhenUsed="1"/>
+    <w:lsdException w:name="Hashtag" w:semiHidden="1" w:unhideWhenUsed="1"/>
+    <w:lsdException w:name="Unresolved Mention" w:semiHidden="1" w:unhideWhenUsed="1"/>
+    <w:lsdException w:name="Smart Link" w:semiHidden="1" w:unhideWhenUsed="1"/>
   </w:latentStyles>
   <w:style w:type="paragraph" w:default="1" w:styleId="Normal">
     <w:name w:val="Normal"/>
     <w:qFormat/>
-    <w:rsid w:val="00282E91"/>
+    <w:rsid w:val="00065D7E"/>
+  </w:style>
+  <w:style w:type="paragraph" w:styleId="Heading3">
+    <w:name w:val="heading 3"/>
+    <w:basedOn w:val="Normal"/>
+    <w:link w:val="Heading3Char"/>
+    <w:uiPriority w:val="9"/>
+    <w:qFormat/>
+    <w:rsid w:val="00E0631C"/>
+    <w:pPr>
+      <w:spacing w:before="100" w:beforeAutospacing="1" w:after="100" w:afterAutospacing="1"/>
+      <w:outlineLvl w:val="2"/>
+    </w:pPr>
+    <w:rPr>
+      <w:rFonts w:ascii="SimSun" w:eastAsia="SimSun" w:hAnsi="SimSun" w:cs="SimSun"/>
+      <w:b/>
+      <w:bCs/>
+      <w:sz w:val="27"/>
+      <w:szCs w:val="27"/>
+      <w:lang w:eastAsia="zh-CN"/>
+    </w:rPr>
   </w:style>
   <w:style w:type="character" w:default="1" w:styleId="DefaultParagraphFont">
     <w:name w:val="Default Paragraph Font"/>
     <w:uiPriority w:val="1"/>
-    <w:semiHidden/>
     <w:unhideWhenUsed/>
   </w:style>
   <w:style w:type="table" w:default="1" w:styleId="TableNormal">
@@ -864,6 +9667,37 @@
       <w:ind w:left="720"/>
       <w:contextualSpacing/>
     </w:pPr>
+  </w:style>
+  <w:style w:type="character" w:customStyle="1" w:styleId="Heading3Char">
+    <w:name w:val="Heading 3 Char"/>
+    <w:basedOn w:val="DefaultParagraphFont"/>
+    <w:link w:val="Heading3"/>
+    <w:uiPriority w:val="9"/>
+    <w:rsid w:val="00E0631C"/>
+    <w:rPr>
+      <w:rFonts w:ascii="SimSun" w:eastAsia="SimSun" w:hAnsi="SimSun" w:cs="SimSun"/>
+      <w:b/>
+      <w:bCs/>
+      <w:sz w:val="27"/>
+      <w:szCs w:val="27"/>
+      <w:lang w:eastAsia="zh-CN"/>
+    </w:rPr>
+  </w:style>
+  <w:style w:type="paragraph" w:styleId="NormalWeb">
+    <w:name w:val="Normal (Web)"/>
+    <w:basedOn w:val="Normal"/>
+    <w:uiPriority w:val="99"/>
+    <w:semiHidden/>
+    <w:unhideWhenUsed/>
+    <w:rsid w:val="00E0631C"/>
+    <w:pPr>
+      <w:spacing w:before="100" w:beforeAutospacing="1" w:after="100" w:afterAutospacing="1"/>
+    </w:pPr>
+    <w:rPr>
+      <w:rFonts w:ascii="SimSun" w:eastAsia="SimSun" w:hAnsi="SimSun" w:cs="SimSun"/>
+      <w:szCs w:val="24"/>
+      <w:lang w:eastAsia="zh-CN"/>
+    </w:rPr>
   </w:style>
 </w:styles>
 </file>

--- a/ToolDescriptionsSP23.docx
+++ b/ToolDescriptionsSP23.docx
@@ -104,19 +104,152 @@
           <w:p>
             <w:pPr>
               <w:rPr>
+                <w:rFonts w:cs="Times New Roman"/>
+                <w:sz w:val="20"/>
+                <w:szCs w:val="20"/>
+                <w:lang w:eastAsia="zh-CN"/>
+              </w:rPr>
+            </w:pPr>
+            <w:r>
+              <w:rPr>
+                <w:rFonts w:cs="Times New Roman"/>
+                <w:sz w:val="20"/>
+                <w:szCs w:val="20"/>
+              </w:rPr>
+              <w:t xml:space="preserve">Package/Tool/Library </w:t>
+            </w:r>
+          </w:p>
+        </w:tc>
+        <w:tc>
+          <w:tcPr>
+            <w:tcW w:w="8647" w:type="dxa"/>
+          </w:tcPr>
+          <w:p>
+            <w:pPr>
+              <w:rPr>
+                <w:rFonts w:cs="Times New Roman"/>
+                <w:sz w:val="20"/>
+                <w:szCs w:val="20"/>
+                <w:lang w:eastAsia="zh-CN"/>
+              </w:rPr>
+            </w:pPr>
+            <w:r>
+              <w:rPr>
+                <w:rFonts w:cs="Times New Roman"/>
+                <w:sz w:val="20"/>
+                <w:szCs w:val="20"/>
+                <w:lang w:eastAsia="zh-CN"/>
+              </w:rPr>
+              <w:t>Visual Studio Code 1.89.1</w:t>
+            </w:r>
+          </w:p>
+        </w:tc>
+      </w:tr>
+      <w:tr>
+        <w:tc>
+          <w:tcPr>
+            <w:tcW w:w="3964" w:type="dxa"/>
+          </w:tcPr>
+          <w:p>
+            <w:pPr>
+              <w:rPr>
+                <w:rFonts w:cs="Times New Roman"/>
+                <w:sz w:val="20"/>
+                <w:szCs w:val="20"/>
+              </w:rPr>
+            </w:pPr>
+            <w:r>
+              <w:rPr>
+                <w:rFonts w:cs="Times New Roman"/>
+                <w:sz w:val="20"/>
+                <w:szCs w:val="20"/>
+              </w:rPr>
+              <w:t>Machine and OS Version</w:t>
+            </w:r>
+          </w:p>
+        </w:tc>
+        <w:tc>
+          <w:tcPr>
+            <w:tcW w:w="8647" w:type="dxa"/>
+          </w:tcPr>
+          <w:p>
+            <w:pPr>
+              <w:rPr>
+                <w:rFonts w:cs="Times New Roman"/>
+                <w:sz w:val="20"/>
+                <w:szCs w:val="20"/>
+                <w:lang w:eastAsia="zh-CN"/>
+              </w:rPr>
+            </w:pPr>
+            <w:r>
+              <w:rPr>
+                <w:rFonts w:cs="Times New Roman"/>
+                <w:sz w:val="20"/>
+                <w:szCs w:val="20"/>
+                <w:lang w:eastAsia="zh-CN"/>
+              </w:rPr>
+              <w:t>Windows 10</w:t>
+            </w:r>
+            <w:r>
+              <w:rPr>
                 <w:rFonts w:cs="Times New Roman" w:hint="eastAsia"/>
                 <w:sz w:val="20"/>
                 <w:szCs w:val="20"/>
                 <w:lang w:eastAsia="zh-CN"/>
               </w:rPr>
-            </w:pPr>
+              <w:t xml:space="preserve"> </w:t>
+            </w:r>
             <w:r>
               <w:rPr>
                 <w:rFonts w:cs="Times New Roman"/>
                 <w:sz w:val="20"/>
                 <w:szCs w:val="20"/>
-              </w:rPr>
-              <w:t xml:space="preserve">Package/Tool/Library </w:t>
+                <w:lang w:eastAsia="zh-CN"/>
+              </w:rPr>
+              <w:t>Windows 11</w:t>
+            </w:r>
+            <w:r>
+              <w:rPr>
+                <w:rFonts w:cs="Times New Roman" w:hint="eastAsia"/>
+                <w:sz w:val="20"/>
+                <w:szCs w:val="20"/>
+                <w:lang w:eastAsia="zh-CN"/>
+              </w:rPr>
+              <w:t xml:space="preserve"> </w:t>
+            </w:r>
+            <w:r>
+              <w:rPr>
+                <w:rFonts w:cs="Times New Roman"/>
+                <w:sz w:val="20"/>
+                <w:szCs w:val="20"/>
+                <w:lang w:eastAsia="zh-CN"/>
+              </w:rPr>
+              <w:t>Mac OS 14.1</w:t>
+            </w:r>
+          </w:p>
+        </w:tc>
+      </w:tr>
+      <w:tr>
+        <w:tc>
+          <w:tcPr>
+            <w:tcW w:w="3964" w:type="dxa"/>
+          </w:tcPr>
+          <w:p>
+            <w:pPr>
+              <w:rPr>
+                <w:rFonts w:cs="Times New Roman"/>
+                <w:sz w:val="20"/>
+                <w:szCs w:val="20"/>
+                <w:lang w:eastAsia="zh-CN"/>
+              </w:rPr>
+            </w:pPr>
+            <w:r>
+              <w:rPr>
+                <w:rFonts w:cs="Times New Roman"/>
+                <w:sz w:val="20"/>
+                <w:szCs w:val="20"/>
+              </w:rPr>
+              <w:t>Availability</w:t>
             </w:r>
           </w:p>
         </w:tc>
@@ -130,7 +263,6 @@
                 <w:rFonts w:cs="Times New Roman"/>
                 <w:sz w:val="20"/>
                 <w:szCs w:val="20"/>
-                <w:lang w:eastAsia="zh-CN"/>
               </w:rPr>
             </w:pPr>
             <w:r>
@@ -138,9 +270,8 @@
                 <w:rFonts w:cs="Times New Roman"/>
                 <w:sz w:val="20"/>
                 <w:szCs w:val="20"/>
-                <w:lang w:eastAsia="zh-CN"/>
-              </w:rPr>
-              <w:t>Visual Studio Code 1.89.1</w:t>
+              </w:rPr>
+              <w:t>https://code.visualstudio.com/</w:t>
             </w:r>
           </w:p>
         </w:tc>
@@ -156,6 +287,7 @@
                 <w:rFonts w:cs="Times New Roman"/>
                 <w:sz w:val="20"/>
                 <w:szCs w:val="20"/>
+                <w:lang w:eastAsia="zh-CN"/>
               </w:rPr>
             </w:pPr>
             <w:r>
@@ -164,7 +296,7 @@
                 <w:sz w:val="20"/>
                 <w:szCs w:val="20"/>
               </w:rPr>
-              <w:t>Machine and OS Version</w:t>
+              <w:t>Usage</w:t>
             </w:r>
           </w:p>
         </w:tc>
@@ -188,7 +320,7 @@
                 <w:szCs w:val="20"/>
                 <w:lang w:eastAsia="zh-CN"/>
               </w:rPr>
-              <w:t>Windows 10</w:t>
+              <w:t>Code Editing</w:t>
             </w:r>
             <w:r>
               <w:rPr>
@@ -197,851 +329,228 @@
                 <w:szCs w:val="20"/>
                 <w:lang w:eastAsia="zh-CN"/>
               </w:rPr>
+              <w:t xml:space="preserve">, </w:t>
+            </w:r>
+            <w:r>
+              <w:rPr>
+                <w:rFonts w:cs="Times New Roman"/>
+                <w:sz w:val="20"/>
+                <w:szCs w:val="20"/>
+                <w:lang w:eastAsia="zh-CN"/>
+              </w:rPr>
+              <w:t>Terminal</w:t>
+            </w:r>
+            <w:r>
+              <w:rPr>
+                <w:rFonts w:cs="Times New Roman" w:hint="eastAsia"/>
+                <w:sz w:val="20"/>
+                <w:szCs w:val="20"/>
+                <w:lang w:eastAsia="zh-CN"/>
+              </w:rPr>
+              <w:t xml:space="preserve">, </w:t>
+            </w:r>
+            <w:r>
+              <w:rPr>
+                <w:rFonts w:cs="Times New Roman"/>
+                <w:sz w:val="20"/>
+                <w:szCs w:val="20"/>
+                <w:lang w:eastAsia="zh-CN"/>
+              </w:rPr>
+              <w:t>Run Ipynb notebooks</w:t>
+            </w:r>
+          </w:p>
+        </w:tc>
+      </w:tr>
+      <w:tr>
+        <w:tc>
+          <w:tcPr>
+            <w:tcW w:w="3964" w:type="dxa"/>
+          </w:tcPr>
+          <w:p>
+            <w:pPr>
+              <w:rPr>
+                <w:rFonts w:cs="Times New Roman"/>
+                <w:sz w:val="20"/>
+                <w:szCs w:val="20"/>
+              </w:rPr>
+            </w:pPr>
+            <w:r>
+              <w:rPr>
+                <w:rFonts w:cs="Times New Roman"/>
+                <w:sz w:val="20"/>
+                <w:szCs w:val="20"/>
+              </w:rPr>
+              <w:t xml:space="preserve">Data Type of Input </w:t>
+            </w:r>
+          </w:p>
+        </w:tc>
+        <w:tc>
+          <w:tcPr>
+            <w:tcW w:w="8647" w:type="dxa"/>
+          </w:tcPr>
+          <w:p>
+            <w:pPr>
+              <w:rPr>
+                <w:rFonts w:cs="Times New Roman"/>
+                <w:sz w:val="20"/>
+                <w:szCs w:val="20"/>
+                <w:lang w:eastAsia="zh-CN"/>
+              </w:rPr>
+            </w:pPr>
+            <w:r>
+              <w:rPr>
+                <w:rFonts w:cs="Times New Roman"/>
+                <w:sz w:val="20"/>
+                <w:szCs w:val="20"/>
+                <w:lang w:eastAsia="zh-CN"/>
+              </w:rPr>
+              <w:t>N/A</w:t>
+            </w:r>
+          </w:p>
+        </w:tc>
+      </w:tr>
+      <w:tr>
+        <w:tc>
+          <w:tcPr>
+            <w:tcW w:w="3964" w:type="dxa"/>
+          </w:tcPr>
+          <w:p>
+            <w:pPr>
+              <w:rPr>
+                <w:rFonts w:cs="Times New Roman"/>
+                <w:sz w:val="20"/>
+                <w:szCs w:val="20"/>
+                <w:lang w:eastAsia="zh-CN"/>
+              </w:rPr>
+            </w:pPr>
+            <w:r>
+              <w:rPr>
+                <w:rFonts w:eastAsia="SimSun" w:cs="Times New Roman"/>
+                <w:color w:val="0D0D0D"/>
+                <w:sz w:val="20"/>
+                <w:szCs w:val="20"/>
+                <w:lang w:eastAsia="zh-CN"/>
+              </w:rPr>
+              <w:t>Accuracy</w:t>
+            </w:r>
+          </w:p>
+        </w:tc>
+        <w:tc>
+          <w:tcPr>
+            <w:tcW w:w="8647" w:type="dxa"/>
+          </w:tcPr>
+          <w:p>
+            <w:pPr>
+              <w:rPr>
+                <w:rFonts w:cs="Times New Roman"/>
+                <w:sz w:val="20"/>
+                <w:szCs w:val="20"/>
+                <w:lang w:eastAsia="zh-CN"/>
+              </w:rPr>
+            </w:pPr>
+            <w:r>
+              <w:rPr>
+                <w:rFonts w:cs="Times New Roman"/>
+                <w:sz w:val="20"/>
+                <w:szCs w:val="20"/>
+                <w:lang w:eastAsia="zh-CN"/>
+              </w:rPr>
+              <w:t>N/A</w:t>
+            </w:r>
+          </w:p>
+        </w:tc>
+      </w:tr>
+      <w:tr>
+        <w:tc>
+          <w:tcPr>
+            <w:tcW w:w="3964" w:type="dxa"/>
+          </w:tcPr>
+          <w:p>
+            <w:pPr>
+              <w:rPr>
+                <w:rFonts w:cs="Times New Roman"/>
+                <w:sz w:val="20"/>
+                <w:szCs w:val="20"/>
+                <w:lang w:eastAsia="zh-CN"/>
+              </w:rPr>
+            </w:pPr>
+            <w:r>
+              <w:rPr>
+                <w:rFonts w:eastAsia="SimSun" w:cs="Times New Roman" w:hint="eastAsia"/>
+                <w:color w:val="0D0D0D"/>
+                <w:sz w:val="20"/>
+                <w:szCs w:val="20"/>
+                <w:lang w:eastAsia="zh-CN"/>
+              </w:rPr>
+              <w:t>Speed</w:t>
+            </w:r>
+          </w:p>
+        </w:tc>
+        <w:tc>
+          <w:tcPr>
+            <w:tcW w:w="8647" w:type="dxa"/>
+          </w:tcPr>
+          <w:p>
+            <w:pPr>
+              <w:rPr>
+                <w:rFonts w:cs="Times New Roman"/>
+                <w:sz w:val="20"/>
+                <w:szCs w:val="20"/>
+                <w:lang w:eastAsia="zh-CN"/>
+              </w:rPr>
+            </w:pPr>
+            <w:r>
+              <w:rPr>
+                <w:rFonts w:cs="Times New Roman"/>
+                <w:sz w:val="20"/>
+                <w:szCs w:val="20"/>
+                <w:lang w:eastAsia="zh-CN"/>
+              </w:rPr>
+              <w:t>Fast</w:t>
+            </w:r>
+            <w:r>
+              <w:rPr>
+                <w:rFonts w:cs="Times New Roman" w:hint="eastAsia"/>
+                <w:sz w:val="20"/>
+                <w:szCs w:val="20"/>
+                <w:lang w:eastAsia="zh-CN"/>
+              </w:rPr>
+              <w:t xml:space="preserve"> for editing</w:t>
+            </w:r>
+          </w:p>
+        </w:tc>
+      </w:tr>
+      <w:tr>
+        <w:tc>
+          <w:tcPr>
+            <w:tcW w:w="3964" w:type="dxa"/>
+          </w:tcPr>
+          <w:p>
+            <w:pPr>
+              <w:rPr>
+                <w:rFonts w:cs="Times New Roman"/>
+                <w:sz w:val="20"/>
+                <w:szCs w:val="20"/>
+              </w:rPr>
+            </w:pPr>
+            <w:r>
+              <w:rPr>
+                <w:rFonts w:eastAsia="SimSun" w:cs="Times New Roman"/>
+                <w:color w:val="0D0D0D"/>
+                <w:sz w:val="20"/>
+                <w:szCs w:val="20"/>
+                <w:lang w:eastAsia="zh-CN"/>
+              </w:rPr>
+              <w:t>Out of the Box</w:t>
+            </w:r>
+            <w:r>
+              <w:rPr>
+                <w:rFonts w:cs="Times New Roman"/>
+                <w:sz w:val="20"/>
+                <w:szCs w:val="20"/>
+              </w:rPr>
               <w:t xml:space="preserve"> </w:t>
             </w:r>
-            <w:r>
-              <w:rPr>
-                <w:rFonts w:cs="Times New Roman"/>
-                <w:sz w:val="20"/>
-                <w:szCs w:val="20"/>
-                <w:lang w:eastAsia="zh-CN"/>
-              </w:rPr>
-              <w:t>Windows 11</w:t>
-            </w:r>
-            <w:r>
-              <w:rPr>
-                <w:rFonts w:cs="Times New Roman" w:hint="eastAsia"/>
-                <w:sz w:val="20"/>
-                <w:szCs w:val="20"/>
-                <w:lang w:eastAsia="zh-CN"/>
-              </w:rPr>
-              <w:t xml:space="preserve"> </w:t>
-            </w:r>
-            <w:r>
-              <w:rPr>
-                <w:rFonts w:cs="Times New Roman"/>
-                <w:sz w:val="20"/>
-                <w:szCs w:val="20"/>
-                <w:lang w:eastAsia="zh-CN"/>
-              </w:rPr>
-              <w:t>Mac OS 14.1</w:t>
-            </w:r>
-          </w:p>
-        </w:tc>
-      </w:tr>
-      <w:tr>
-        <w:tc>
-          <w:tcPr>
-            <w:tcW w:w="3964" w:type="dxa"/>
-          </w:tcPr>
-          <w:p>
-            <w:pPr>
-              <w:rPr>
-                <w:rFonts w:cs="Times New Roman" w:hint="eastAsia"/>
-                <w:sz w:val="20"/>
-                <w:szCs w:val="20"/>
-                <w:lang w:eastAsia="zh-CN"/>
-              </w:rPr>
-            </w:pPr>
-            <w:r>
-              <w:rPr>
-                <w:rFonts w:cs="Times New Roman"/>
-                <w:sz w:val="20"/>
-                <w:szCs w:val="20"/>
-              </w:rPr>
-              <w:t>Availability</w:t>
-            </w:r>
-          </w:p>
-        </w:tc>
-        <w:tc>
-          <w:tcPr>
-            <w:tcW w:w="8647" w:type="dxa"/>
-          </w:tcPr>
-          <w:p>
-            <w:pPr>
-              <w:rPr>
-                <w:rFonts w:cs="Times New Roman"/>
-                <w:sz w:val="20"/>
-                <w:szCs w:val="20"/>
-              </w:rPr>
-            </w:pPr>
-            <w:r>
-              <w:rPr>
-                <w:rFonts w:cs="Times New Roman"/>
-                <w:sz w:val="20"/>
-                <w:szCs w:val="20"/>
-              </w:rPr>
-              <w:t>https://code.visualstudio.com/</w:t>
-            </w:r>
-          </w:p>
-        </w:tc>
-      </w:tr>
-      <w:tr>
-        <w:tc>
-          <w:tcPr>
-            <w:tcW w:w="3964" w:type="dxa"/>
-          </w:tcPr>
-          <w:p>
-            <w:pPr>
-              <w:rPr>
-                <w:rFonts w:cs="Times New Roman" w:hint="eastAsia"/>
-                <w:sz w:val="20"/>
-                <w:szCs w:val="20"/>
-                <w:lang w:eastAsia="zh-CN"/>
-              </w:rPr>
-            </w:pPr>
-            <w:r>
-              <w:rPr>
-                <w:rFonts w:cs="Times New Roman"/>
-                <w:sz w:val="20"/>
-                <w:szCs w:val="20"/>
-              </w:rPr>
-              <w:t>Usage</w:t>
-            </w:r>
-          </w:p>
-        </w:tc>
-        <w:tc>
-          <w:tcPr>
-            <w:tcW w:w="8647" w:type="dxa"/>
-          </w:tcPr>
-          <w:p>
-            <w:pPr>
-              <w:rPr>
-                <w:rFonts w:cs="Times New Roman"/>
-                <w:sz w:val="20"/>
-                <w:szCs w:val="20"/>
-                <w:lang w:eastAsia="zh-CN"/>
-              </w:rPr>
-            </w:pPr>
-            <w:r>
-              <w:rPr>
-                <w:rFonts w:cs="Times New Roman"/>
-                <w:sz w:val="20"/>
-                <w:szCs w:val="20"/>
-                <w:lang w:eastAsia="zh-CN"/>
-              </w:rPr>
-              <w:t>Code Editing</w:t>
-            </w:r>
-            <w:r>
-              <w:rPr>
-                <w:rFonts w:cs="Times New Roman" w:hint="eastAsia"/>
-                <w:sz w:val="20"/>
-                <w:szCs w:val="20"/>
-                <w:lang w:eastAsia="zh-CN"/>
-              </w:rPr>
-              <w:t xml:space="preserve">, </w:t>
-            </w:r>
-            <w:r>
-              <w:rPr>
-                <w:rFonts w:cs="Times New Roman"/>
-                <w:sz w:val="20"/>
-                <w:szCs w:val="20"/>
-                <w:lang w:eastAsia="zh-CN"/>
-              </w:rPr>
-              <w:t>Terminal</w:t>
-            </w:r>
-            <w:r>
-              <w:rPr>
-                <w:rFonts w:cs="Times New Roman" w:hint="eastAsia"/>
-                <w:sz w:val="20"/>
-                <w:szCs w:val="20"/>
-                <w:lang w:eastAsia="zh-CN"/>
-              </w:rPr>
-              <w:t xml:space="preserve">, </w:t>
-            </w:r>
-            <w:r>
-              <w:rPr>
-                <w:rFonts w:cs="Times New Roman"/>
-                <w:sz w:val="20"/>
-                <w:szCs w:val="20"/>
-                <w:lang w:eastAsia="zh-CN"/>
-              </w:rPr>
-              <w:t>Run Ipynb notebooks</w:t>
-            </w:r>
-          </w:p>
-        </w:tc>
-      </w:tr>
-      <w:tr>
-        <w:tc>
-          <w:tcPr>
-            <w:tcW w:w="3964" w:type="dxa"/>
-          </w:tcPr>
-          <w:p>
-            <w:pPr>
-              <w:rPr>
-                <w:rFonts w:cs="Times New Roman"/>
-                <w:sz w:val="20"/>
-                <w:szCs w:val="20"/>
-              </w:rPr>
-            </w:pPr>
-            <w:r>
-              <w:rPr>
-                <w:rFonts w:cs="Times New Roman"/>
-                <w:sz w:val="20"/>
-                <w:szCs w:val="20"/>
-              </w:rPr>
-              <w:t xml:space="preserve">Data Type of Input </w:t>
-            </w:r>
-          </w:p>
-        </w:tc>
-        <w:tc>
-          <w:tcPr>
-            <w:tcW w:w="8647" w:type="dxa"/>
-          </w:tcPr>
-          <w:p>
-            <w:pPr>
-              <w:rPr>
-                <w:rFonts w:cs="Times New Roman"/>
-                <w:sz w:val="20"/>
-                <w:szCs w:val="20"/>
-                <w:lang w:eastAsia="zh-CN"/>
-              </w:rPr>
-            </w:pPr>
-            <w:r>
-              <w:rPr>
-                <w:rFonts w:cs="Times New Roman"/>
-                <w:sz w:val="20"/>
-                <w:szCs w:val="20"/>
-                <w:lang w:eastAsia="zh-CN"/>
-              </w:rPr>
-              <w:t>N/A</w:t>
-            </w:r>
-          </w:p>
-        </w:tc>
-      </w:tr>
-      <w:tr>
-        <w:tc>
-          <w:tcPr>
-            <w:tcW w:w="3964" w:type="dxa"/>
-          </w:tcPr>
-          <w:p>
-            <w:pPr>
-              <w:rPr>
-                <w:rFonts w:cs="Times New Roman" w:hint="eastAsia"/>
-                <w:sz w:val="20"/>
-                <w:szCs w:val="20"/>
-                <w:lang w:eastAsia="zh-CN"/>
-              </w:rPr>
-            </w:pPr>
-            <w:r>
-              <w:rPr>
-                <w:rFonts w:eastAsia="SimSun" w:cs="Times New Roman"/>
-                <w:color w:val="0D0D0D"/>
-                <w:sz w:val="20"/>
-                <w:szCs w:val="20"/>
-                <w:lang w:eastAsia="zh-CN"/>
-              </w:rPr>
-              <w:t>Accuracy</w:t>
-            </w:r>
-          </w:p>
-        </w:tc>
-        <w:tc>
-          <w:tcPr>
-            <w:tcW w:w="8647" w:type="dxa"/>
-          </w:tcPr>
-          <w:p>
-            <w:pPr>
-              <w:rPr>
-                <w:rFonts w:cs="Times New Roman" w:hint="eastAsia"/>
-                <w:sz w:val="20"/>
-                <w:szCs w:val="20"/>
-                <w:lang w:eastAsia="zh-CN"/>
-              </w:rPr>
-            </w:pPr>
-            <w:r>
-              <w:rPr>
-                <w:rFonts w:cs="Times New Roman"/>
-                <w:sz w:val="20"/>
-                <w:szCs w:val="20"/>
-                <w:lang w:eastAsia="zh-CN"/>
-              </w:rPr>
-              <w:t>N/A</w:t>
-            </w:r>
-          </w:p>
-        </w:tc>
-      </w:tr>
-      <w:tr>
-        <w:tc>
-          <w:tcPr>
-            <w:tcW w:w="3964" w:type="dxa"/>
-          </w:tcPr>
-          <w:p>
-            <w:pPr>
-              <w:rPr>
-                <w:rFonts w:cs="Times New Roman" w:hint="eastAsia"/>
-                <w:sz w:val="20"/>
-                <w:szCs w:val="20"/>
-                <w:lang w:eastAsia="zh-CN"/>
-              </w:rPr>
-            </w:pPr>
-            <w:r>
-              <w:rPr>
-                <w:rFonts w:eastAsia="SimSun" w:cs="Times New Roman" w:hint="eastAsia"/>
-                <w:color w:val="0D0D0D"/>
-                <w:sz w:val="20"/>
-                <w:szCs w:val="20"/>
-                <w:lang w:eastAsia="zh-CN"/>
-              </w:rPr>
-              <w:t>Speed</w:t>
-            </w:r>
-          </w:p>
-        </w:tc>
-        <w:tc>
-          <w:tcPr>
-            <w:tcW w:w="8647" w:type="dxa"/>
-          </w:tcPr>
-          <w:p>
-            <w:pPr>
-              <w:rPr>
-                <w:rFonts w:cs="Times New Roman" w:hint="eastAsia"/>
-                <w:sz w:val="20"/>
-                <w:szCs w:val="20"/>
-                <w:lang w:eastAsia="zh-CN"/>
-              </w:rPr>
-            </w:pPr>
-            <w:r>
-              <w:rPr>
-                <w:rFonts w:cs="Times New Roman"/>
-                <w:sz w:val="20"/>
-                <w:szCs w:val="20"/>
-                <w:lang w:eastAsia="zh-CN"/>
-              </w:rPr>
-              <w:t>Fast</w:t>
-            </w:r>
-            <w:r>
-              <w:rPr>
-                <w:rFonts w:cs="Times New Roman" w:hint="eastAsia"/>
-                <w:sz w:val="20"/>
-                <w:szCs w:val="20"/>
-                <w:lang w:eastAsia="zh-CN"/>
-              </w:rPr>
-              <w:t xml:space="preserve"> for editing</w:t>
-            </w:r>
-          </w:p>
-        </w:tc>
-      </w:tr>
-      <w:tr>
-        <w:tc>
-          <w:tcPr>
-            <w:tcW w:w="3964" w:type="dxa"/>
-          </w:tcPr>
-          <w:p>
-            <w:pPr>
-              <w:rPr>
-                <w:rFonts w:cs="Times New Roman"/>
-                <w:sz w:val="20"/>
-                <w:szCs w:val="20"/>
-              </w:rPr>
-            </w:pPr>
-            <w:r>
-              <w:rPr>
-                <w:rFonts w:eastAsia="SimSun" w:cs="Times New Roman"/>
-                <w:color w:val="0D0D0D"/>
-                <w:sz w:val="20"/>
-                <w:szCs w:val="20"/>
-                <w:lang w:eastAsia="zh-CN"/>
-              </w:rPr>
-              <w:t>Out of the Box</w:t>
-            </w:r>
-            <w:r>
-              <w:rPr>
-                <w:rFonts w:cs="Times New Roman"/>
-                <w:sz w:val="20"/>
-                <w:szCs w:val="20"/>
-              </w:rPr>
-              <w:t xml:space="preserve"> </w:t>
-            </w:r>
-          </w:p>
-        </w:tc>
-        <w:tc>
-          <w:tcPr>
-            <w:tcW w:w="8647" w:type="dxa"/>
-          </w:tcPr>
-          <w:p>
-            <w:pPr>
-              <w:rPr>
-                <w:rFonts w:cs="Times New Roman"/>
-                <w:sz w:val="20"/>
-                <w:szCs w:val="20"/>
-                <w:lang w:eastAsia="zh-CN"/>
-              </w:rPr>
-            </w:pPr>
-            <w:r>
-              <w:rPr>
-                <w:rFonts w:cs="Times New Roman"/>
-                <w:sz w:val="20"/>
-                <w:szCs w:val="20"/>
-                <w:lang w:eastAsia="zh-CN"/>
-              </w:rPr>
-              <w:t>√</w:t>
-            </w:r>
-          </w:p>
-        </w:tc>
-      </w:tr>
-    </w:tbl>
-    <w:p>
-      <w:pPr>
-        <w:rPr>
-          <w:rFonts w:cs="Times New Roman" w:hint="eastAsia"/>
-          <w:sz w:val="20"/>
-          <w:szCs w:val="20"/>
-          <w:lang w:eastAsia="zh-CN"/>
-        </w:rPr>
-      </w:pPr>
-    </w:p>
-    <w:p>
-      <w:pPr>
-        <w:rPr>
-          <w:rFonts w:cs="Times New Roman"/>
-          <w:sz w:val="20"/>
-          <w:szCs w:val="20"/>
-          <w:lang w:eastAsia="zh-CN"/>
-        </w:rPr>
-      </w:pPr>
-    </w:p>
-    <w:p>
-      <w:pPr>
-        <w:rPr>
-          <w:rFonts w:cs="Times New Roman" w:hint="eastAsia"/>
-          <w:sz w:val="20"/>
-          <w:szCs w:val="20"/>
-          <w:lang w:eastAsia="zh-CN"/>
-        </w:rPr>
-      </w:pPr>
-    </w:p>
-    <w:tbl>
-      <w:tblPr>
-        <w:tblStyle w:val="TableGrid"/>
-        <w:tblW w:w="0" w:type="auto"/>
-        <w:tblLayout w:type="fixed"/>
-        <w:tblLook w:val="04A0" w:firstRow="1" w:lastRow="0" w:firstColumn="1" w:lastColumn="0" w:noHBand="0" w:noVBand="1"/>
-      </w:tblPr>
-      <w:tblGrid>
-        <w:gridCol w:w="3964"/>
-        <w:gridCol w:w="8647"/>
-      </w:tblGrid>
-      <w:tr>
-        <w:tc>
-          <w:tcPr>
-            <w:tcW w:w="3964" w:type="dxa"/>
-          </w:tcPr>
-          <w:p>
-            <w:pPr>
-              <w:rPr>
-                <w:rFonts w:cs="Times New Roman" w:hint="eastAsia"/>
-                <w:sz w:val="20"/>
-                <w:szCs w:val="20"/>
-                <w:lang w:eastAsia="zh-CN"/>
-              </w:rPr>
-            </w:pPr>
-            <w:r>
-              <w:rPr>
-                <w:rFonts w:cs="Times New Roman"/>
-                <w:sz w:val="20"/>
-                <w:szCs w:val="20"/>
-              </w:rPr>
-              <w:t xml:space="preserve">Package/Tool/Library </w:t>
-            </w:r>
-          </w:p>
-        </w:tc>
-        <w:tc>
-          <w:tcPr>
-            <w:tcW w:w="8647" w:type="dxa"/>
-          </w:tcPr>
-          <w:p>
-            <w:pPr>
-              <w:rPr>
-                <w:rFonts w:cs="Times New Roman"/>
-                <w:sz w:val="20"/>
-                <w:szCs w:val="20"/>
-                <w:lang w:eastAsia="zh-CN"/>
-              </w:rPr>
-            </w:pPr>
-            <w:r>
-              <w:rPr>
-                <w:rFonts w:cs="Times New Roman"/>
-                <w:sz w:val="20"/>
-                <w:szCs w:val="20"/>
-                <w:lang w:eastAsia="zh-CN"/>
-              </w:rPr>
-              <w:t>Python 3.12.0</w:t>
-            </w:r>
-          </w:p>
-        </w:tc>
-      </w:tr>
-      <w:tr>
-        <w:tc>
-          <w:tcPr>
-            <w:tcW w:w="3964" w:type="dxa"/>
-          </w:tcPr>
-          <w:p>
-            <w:pPr>
-              <w:rPr>
-                <w:rFonts w:cs="Times New Roman" w:hint="eastAsia"/>
-                <w:sz w:val="20"/>
-                <w:szCs w:val="20"/>
-                <w:lang w:eastAsia="zh-CN"/>
-              </w:rPr>
-            </w:pPr>
-            <w:r>
-              <w:rPr>
-                <w:rFonts w:cs="Times New Roman"/>
-                <w:sz w:val="20"/>
-                <w:szCs w:val="20"/>
-              </w:rPr>
-              <w:t>Machine and OS Version</w:t>
-            </w:r>
-          </w:p>
-        </w:tc>
-        <w:tc>
-          <w:tcPr>
-            <w:tcW w:w="8647" w:type="dxa"/>
-          </w:tcPr>
-          <w:p>
-            <w:pPr>
-              <w:rPr>
-                <w:rFonts w:cs="Times New Roman"/>
-                <w:sz w:val="20"/>
-                <w:szCs w:val="20"/>
-                <w:lang w:eastAsia="zh-CN"/>
-              </w:rPr>
-            </w:pPr>
-            <w:r>
-              <w:rPr>
-                <w:rFonts w:cs="Times New Roman"/>
-                <w:sz w:val="20"/>
-                <w:szCs w:val="20"/>
-                <w:lang w:eastAsia="zh-CN"/>
-              </w:rPr>
-              <w:t>Windows 10</w:t>
-            </w:r>
-            <w:r>
-              <w:rPr>
-                <w:rFonts w:cs="Times New Roman" w:hint="eastAsia"/>
-                <w:sz w:val="20"/>
-                <w:szCs w:val="20"/>
-                <w:lang w:eastAsia="zh-CN"/>
-              </w:rPr>
-              <w:t xml:space="preserve"> </w:t>
-            </w:r>
-            <w:r>
-              <w:rPr>
-                <w:rFonts w:cs="Times New Roman"/>
-                <w:sz w:val="20"/>
-                <w:szCs w:val="20"/>
-                <w:lang w:eastAsia="zh-CN"/>
-              </w:rPr>
-              <w:t>Windows 11</w:t>
-            </w:r>
-            <w:r>
-              <w:rPr>
-                <w:rFonts w:cs="Times New Roman" w:hint="eastAsia"/>
-                <w:sz w:val="20"/>
-                <w:szCs w:val="20"/>
-                <w:lang w:eastAsia="zh-CN"/>
-              </w:rPr>
-              <w:t xml:space="preserve"> </w:t>
-            </w:r>
-            <w:r>
-              <w:rPr>
-                <w:rFonts w:cs="Times New Roman"/>
-                <w:sz w:val="20"/>
-                <w:szCs w:val="20"/>
-                <w:lang w:eastAsia="zh-CN"/>
-              </w:rPr>
-              <w:t>Mac OS 14.1</w:t>
-            </w:r>
-          </w:p>
-        </w:tc>
-      </w:tr>
-      <w:tr>
-        <w:tc>
-          <w:tcPr>
-            <w:tcW w:w="3964" w:type="dxa"/>
-          </w:tcPr>
-          <w:p>
-            <w:pPr>
-              <w:rPr>
-                <w:rFonts w:cs="Times New Roman" w:hint="eastAsia"/>
-                <w:sz w:val="20"/>
-                <w:szCs w:val="20"/>
-                <w:lang w:eastAsia="zh-CN"/>
-              </w:rPr>
-            </w:pPr>
-            <w:r>
-              <w:rPr>
-                <w:rFonts w:cs="Times New Roman"/>
-                <w:sz w:val="20"/>
-                <w:szCs w:val="20"/>
-              </w:rPr>
-              <w:t>Availability</w:t>
-            </w:r>
-          </w:p>
-        </w:tc>
-        <w:tc>
-          <w:tcPr>
-            <w:tcW w:w="8647" w:type="dxa"/>
-          </w:tcPr>
-          <w:p>
-            <w:pPr>
-              <w:rPr>
-                <w:rFonts w:cs="Times New Roman"/>
-                <w:sz w:val="20"/>
-                <w:szCs w:val="20"/>
-              </w:rPr>
-            </w:pPr>
-            <w:r>
-              <w:rPr>
-                <w:rFonts w:cs="Times New Roman"/>
-                <w:sz w:val="20"/>
-                <w:szCs w:val="20"/>
-              </w:rPr>
-              <w:t>https://www.python.org/downloads/release/python-3120/</w:t>
-            </w:r>
-          </w:p>
-        </w:tc>
-      </w:tr>
-      <w:tr>
-        <w:tc>
-          <w:tcPr>
-            <w:tcW w:w="3964" w:type="dxa"/>
-          </w:tcPr>
-          <w:p>
-            <w:pPr>
-              <w:rPr>
-                <w:rFonts w:cs="Times New Roman" w:hint="eastAsia"/>
-                <w:sz w:val="20"/>
-                <w:szCs w:val="20"/>
-                <w:lang w:eastAsia="zh-CN"/>
-              </w:rPr>
-            </w:pPr>
-            <w:r>
-              <w:rPr>
-                <w:rFonts w:cs="Times New Roman"/>
-                <w:sz w:val="20"/>
-                <w:szCs w:val="20"/>
-              </w:rPr>
-              <w:t>Usage</w:t>
-            </w:r>
-          </w:p>
-        </w:tc>
-        <w:tc>
-          <w:tcPr>
-            <w:tcW w:w="8647" w:type="dxa"/>
-          </w:tcPr>
-          <w:p>
-            <w:pPr>
-              <w:rPr>
-                <w:rFonts w:cs="Times New Roman"/>
-                <w:sz w:val="20"/>
-                <w:szCs w:val="20"/>
-                <w:lang w:eastAsia="zh-CN"/>
-              </w:rPr>
-            </w:pPr>
-            <w:r>
-              <w:rPr>
-                <w:rFonts w:cs="Times New Roman"/>
-                <w:sz w:val="20"/>
-                <w:szCs w:val="20"/>
-                <w:lang w:eastAsia="zh-CN"/>
-              </w:rPr>
-              <w:t>Code running environment</w:t>
-            </w:r>
-          </w:p>
-        </w:tc>
-      </w:tr>
-      <w:tr>
-        <w:tc>
-          <w:tcPr>
-            <w:tcW w:w="3964" w:type="dxa"/>
-          </w:tcPr>
-          <w:p>
-            <w:pPr>
-              <w:rPr>
-                <w:rFonts w:cs="Times New Roman"/>
-                <w:sz w:val="20"/>
-                <w:szCs w:val="20"/>
-              </w:rPr>
-            </w:pPr>
-            <w:r>
-              <w:rPr>
-                <w:rFonts w:cs="Times New Roman"/>
-                <w:sz w:val="20"/>
-                <w:szCs w:val="20"/>
-              </w:rPr>
-              <w:t xml:space="preserve">Data type of the input </w:t>
-            </w:r>
-          </w:p>
-          <w:p>
-            <w:pPr>
-              <w:rPr>
-                <w:rFonts w:cs="Times New Roman"/>
-                <w:sz w:val="20"/>
-                <w:szCs w:val="20"/>
-              </w:rPr>
-            </w:pPr>
-          </w:p>
-        </w:tc>
-        <w:tc>
-          <w:tcPr>
-            <w:tcW w:w="8647" w:type="dxa"/>
-          </w:tcPr>
-          <w:p>
-            <w:pPr>
-              <w:rPr>
-                <w:rFonts w:cs="Times New Roman"/>
-                <w:sz w:val="20"/>
-                <w:szCs w:val="20"/>
-                <w:lang w:eastAsia="zh-CN"/>
-              </w:rPr>
-            </w:pPr>
-            <w:r>
-              <w:rPr>
-                <w:rFonts w:cs="Times New Roman"/>
-                <w:sz w:val="20"/>
-                <w:szCs w:val="20"/>
-                <w:lang w:eastAsia="zh-CN"/>
-              </w:rPr>
-              <w:t>N/A</w:t>
-            </w:r>
-          </w:p>
-        </w:tc>
-      </w:tr>
-      <w:tr>
-        <w:trPr>
-          <w:trHeight w:val="175"/>
-        </w:trPr>
-        <w:tc>
-          <w:tcPr>
-            <w:tcW w:w="3964" w:type="dxa"/>
-          </w:tcPr>
-          <w:p>
-            <w:pPr>
-              <w:rPr>
-                <w:rFonts w:cs="Times New Roman" w:hint="eastAsia"/>
-                <w:sz w:val="20"/>
-                <w:szCs w:val="20"/>
-                <w:lang w:eastAsia="zh-CN"/>
-              </w:rPr>
-            </w:pPr>
-            <w:r>
-              <w:rPr>
-                <w:rFonts w:eastAsia="SimSun" w:cs="Times New Roman"/>
-                <w:color w:val="0D0D0D"/>
-                <w:sz w:val="20"/>
-                <w:szCs w:val="20"/>
-                <w:lang w:eastAsia="zh-CN"/>
-              </w:rPr>
-              <w:t>Accuracy</w:t>
-            </w:r>
-          </w:p>
-        </w:tc>
-        <w:tc>
-          <w:tcPr>
-            <w:tcW w:w="8647" w:type="dxa"/>
-          </w:tcPr>
-          <w:p>
-            <w:pPr>
-              <w:rPr>
-                <w:rFonts w:cs="Times New Roman"/>
-                <w:sz w:val="20"/>
-                <w:szCs w:val="20"/>
-              </w:rPr>
-            </w:pPr>
-            <w:r>
-              <w:rPr>
-                <w:rFonts w:cs="Times New Roman"/>
-                <w:sz w:val="20"/>
-                <w:szCs w:val="20"/>
-                <w:lang w:eastAsia="zh-CN"/>
-              </w:rPr>
-              <w:t>N/A</w:t>
-            </w:r>
-          </w:p>
-        </w:tc>
-      </w:tr>
-      <w:tr>
-        <w:tc>
-          <w:tcPr>
-            <w:tcW w:w="3964" w:type="dxa"/>
-          </w:tcPr>
-          <w:p>
-            <w:pPr>
-              <w:rPr>
-                <w:rFonts w:eastAsia="SimSun" w:cs="Times New Roman" w:hint="eastAsia"/>
-                <w:color w:val="0D0D0D"/>
-                <w:sz w:val="20"/>
-                <w:szCs w:val="20"/>
-                <w:lang w:eastAsia="zh-CN"/>
-              </w:rPr>
-            </w:pPr>
-            <w:r>
-              <w:rPr>
-                <w:rFonts w:eastAsia="SimSun" w:cs="Times New Roman" w:hint="eastAsia"/>
-                <w:color w:val="0D0D0D"/>
-                <w:sz w:val="20"/>
-                <w:szCs w:val="20"/>
-                <w:lang w:eastAsia="zh-CN"/>
-              </w:rPr>
-              <w:t>Speed</w:t>
-            </w:r>
-          </w:p>
-        </w:tc>
-        <w:tc>
-          <w:tcPr>
-            <w:tcW w:w="8647" w:type="dxa"/>
-          </w:tcPr>
-          <w:p>
-            <w:pPr>
-              <w:rPr>
-                <w:rFonts w:cs="Times New Roman"/>
-                <w:sz w:val="20"/>
-                <w:szCs w:val="20"/>
-                <w:lang w:eastAsia="zh-CN"/>
-              </w:rPr>
-            </w:pPr>
-            <w:r>
-              <w:rPr>
-                <w:rFonts w:cs="Times New Roman"/>
-                <w:sz w:val="20"/>
-                <w:szCs w:val="20"/>
-                <w:lang w:eastAsia="zh-CN"/>
-              </w:rPr>
-              <w:t>N/A</w:t>
-            </w:r>
-          </w:p>
-        </w:tc>
-      </w:tr>
-      <w:tr>
-        <w:tc>
-          <w:tcPr>
-            <w:tcW w:w="3964" w:type="dxa"/>
-          </w:tcPr>
-          <w:p>
-            <w:pPr>
-              <w:rPr>
-                <w:rFonts w:cs="Times New Roman"/>
-                <w:sz w:val="20"/>
-                <w:szCs w:val="20"/>
-              </w:rPr>
-            </w:pPr>
-            <w:r>
-              <w:rPr>
-                <w:rFonts w:cs="Times New Roman"/>
-                <w:sz w:val="20"/>
-                <w:szCs w:val="20"/>
-              </w:rPr>
-              <w:t>Did it work out of the box? If not, what did you have to do to use it?</w:t>
-            </w:r>
-          </w:p>
-          <w:p>
-            <w:pPr>
-              <w:rPr>
-                <w:rFonts w:cs="Times New Roman"/>
-                <w:sz w:val="20"/>
-                <w:szCs w:val="20"/>
-              </w:rPr>
-            </w:pPr>
           </w:p>
         </w:tc>
         <w:tc>
@@ -1093,7 +602,498 @@
     <w:p>
       <w:pPr>
         <w:rPr>
-          <w:rFonts w:cs="Times New Roman" w:hint="eastAsia"/>
+          <w:rFonts w:cs="Times New Roman"/>
+          <w:sz w:val="20"/>
+          <w:szCs w:val="20"/>
+          <w:lang w:eastAsia="zh-CN"/>
+        </w:rPr>
+      </w:pPr>
+    </w:p>
+    <w:tbl>
+      <w:tblPr>
+        <w:tblStyle w:val="TableGrid"/>
+        <w:tblW w:w="0" w:type="auto"/>
+        <w:tblLayout w:type="fixed"/>
+        <w:tblLook w:val="04A0" w:firstRow="1" w:lastRow="0" w:firstColumn="1" w:lastColumn="0" w:noHBand="0" w:noVBand="1"/>
+      </w:tblPr>
+      <w:tblGrid>
+        <w:gridCol w:w="3964"/>
+        <w:gridCol w:w="8647"/>
+      </w:tblGrid>
+      <w:tr>
+        <w:tc>
+          <w:tcPr>
+            <w:tcW w:w="3964" w:type="dxa"/>
+          </w:tcPr>
+          <w:p>
+            <w:pPr>
+              <w:rPr>
+                <w:rFonts w:cs="Times New Roman"/>
+                <w:sz w:val="20"/>
+                <w:szCs w:val="20"/>
+                <w:lang w:eastAsia="zh-CN"/>
+              </w:rPr>
+            </w:pPr>
+            <w:r>
+              <w:rPr>
+                <w:rFonts w:cs="Times New Roman"/>
+                <w:sz w:val="20"/>
+                <w:szCs w:val="20"/>
+              </w:rPr>
+              <w:t xml:space="preserve">Package/Tool/Library </w:t>
+            </w:r>
+          </w:p>
+        </w:tc>
+        <w:tc>
+          <w:tcPr>
+            <w:tcW w:w="8647" w:type="dxa"/>
+          </w:tcPr>
+          <w:p>
+            <w:pPr>
+              <w:rPr>
+                <w:rFonts w:cs="Times New Roman"/>
+                <w:sz w:val="20"/>
+                <w:szCs w:val="20"/>
+                <w:lang w:eastAsia="zh-CN"/>
+              </w:rPr>
+            </w:pPr>
+            <w:r>
+              <w:rPr>
+                <w:rFonts w:cs="Times New Roman"/>
+                <w:sz w:val="20"/>
+                <w:szCs w:val="20"/>
+                <w:lang w:eastAsia="zh-CN"/>
+              </w:rPr>
+              <w:t>Python 3.12.0</w:t>
+            </w:r>
+          </w:p>
+        </w:tc>
+      </w:tr>
+      <w:tr>
+        <w:tc>
+          <w:tcPr>
+            <w:tcW w:w="3964" w:type="dxa"/>
+          </w:tcPr>
+          <w:p>
+            <w:pPr>
+              <w:rPr>
+                <w:rFonts w:cs="Times New Roman"/>
+                <w:sz w:val="20"/>
+                <w:szCs w:val="20"/>
+                <w:lang w:eastAsia="zh-CN"/>
+              </w:rPr>
+            </w:pPr>
+            <w:r>
+              <w:rPr>
+                <w:rFonts w:cs="Times New Roman"/>
+                <w:sz w:val="20"/>
+                <w:szCs w:val="20"/>
+              </w:rPr>
+              <w:t>Machine and OS Version</w:t>
+            </w:r>
+          </w:p>
+        </w:tc>
+        <w:tc>
+          <w:tcPr>
+            <w:tcW w:w="8647" w:type="dxa"/>
+          </w:tcPr>
+          <w:p>
+            <w:pPr>
+              <w:rPr>
+                <w:rFonts w:cs="Times New Roman"/>
+                <w:sz w:val="20"/>
+                <w:szCs w:val="20"/>
+                <w:lang w:eastAsia="zh-CN"/>
+              </w:rPr>
+            </w:pPr>
+            <w:r>
+              <w:rPr>
+                <w:rFonts w:cs="Times New Roman"/>
+                <w:sz w:val="20"/>
+                <w:szCs w:val="20"/>
+                <w:lang w:eastAsia="zh-CN"/>
+              </w:rPr>
+              <w:t>Windows 10</w:t>
+            </w:r>
+            <w:r>
+              <w:rPr>
+                <w:rFonts w:cs="Times New Roman" w:hint="eastAsia"/>
+                <w:sz w:val="20"/>
+                <w:szCs w:val="20"/>
+                <w:lang w:eastAsia="zh-CN"/>
+              </w:rPr>
+              <w:t xml:space="preserve"> </w:t>
+            </w:r>
+            <w:r>
+              <w:rPr>
+                <w:rFonts w:cs="Times New Roman"/>
+                <w:sz w:val="20"/>
+                <w:szCs w:val="20"/>
+                <w:lang w:eastAsia="zh-CN"/>
+              </w:rPr>
+              <w:t>Windows 11</w:t>
+            </w:r>
+            <w:r>
+              <w:rPr>
+                <w:rFonts w:cs="Times New Roman" w:hint="eastAsia"/>
+                <w:sz w:val="20"/>
+                <w:szCs w:val="20"/>
+                <w:lang w:eastAsia="zh-CN"/>
+              </w:rPr>
+              <w:t xml:space="preserve"> </w:t>
+            </w:r>
+            <w:r>
+              <w:rPr>
+                <w:rFonts w:cs="Times New Roman"/>
+                <w:sz w:val="20"/>
+                <w:szCs w:val="20"/>
+                <w:lang w:eastAsia="zh-CN"/>
+              </w:rPr>
+              <w:t>Mac OS 14.1</w:t>
+            </w:r>
+          </w:p>
+        </w:tc>
+      </w:tr>
+      <w:tr>
+        <w:tc>
+          <w:tcPr>
+            <w:tcW w:w="3964" w:type="dxa"/>
+          </w:tcPr>
+          <w:p>
+            <w:pPr>
+              <w:rPr>
+                <w:rFonts w:cs="Times New Roman"/>
+                <w:sz w:val="20"/>
+                <w:szCs w:val="20"/>
+                <w:lang w:eastAsia="zh-CN"/>
+              </w:rPr>
+            </w:pPr>
+            <w:r>
+              <w:rPr>
+                <w:rFonts w:cs="Times New Roman"/>
+                <w:sz w:val="20"/>
+                <w:szCs w:val="20"/>
+              </w:rPr>
+              <w:t>Availability</w:t>
+            </w:r>
+          </w:p>
+        </w:tc>
+        <w:tc>
+          <w:tcPr>
+            <w:tcW w:w="8647" w:type="dxa"/>
+          </w:tcPr>
+          <w:p>
+            <w:pPr>
+              <w:rPr>
+                <w:rFonts w:cs="Times New Roman"/>
+                <w:sz w:val="20"/>
+                <w:szCs w:val="20"/>
+              </w:rPr>
+            </w:pPr>
+            <w:r>
+              <w:rPr>
+                <w:rFonts w:cs="Times New Roman"/>
+                <w:sz w:val="20"/>
+                <w:szCs w:val="20"/>
+              </w:rPr>
+              <w:t>https://www.python.org/downloads/release/python-3120/</w:t>
+            </w:r>
+          </w:p>
+        </w:tc>
+      </w:tr>
+      <w:tr>
+        <w:tc>
+          <w:tcPr>
+            <w:tcW w:w="3964" w:type="dxa"/>
+          </w:tcPr>
+          <w:p>
+            <w:pPr>
+              <w:rPr>
+                <w:rFonts w:cs="Times New Roman"/>
+                <w:sz w:val="20"/>
+                <w:szCs w:val="20"/>
+                <w:lang w:eastAsia="zh-CN"/>
+              </w:rPr>
+            </w:pPr>
+            <w:r>
+              <w:rPr>
+                <w:rFonts w:cs="Times New Roman"/>
+                <w:sz w:val="20"/>
+                <w:szCs w:val="20"/>
+              </w:rPr>
+              <w:t>Usage</w:t>
+            </w:r>
+          </w:p>
+        </w:tc>
+        <w:tc>
+          <w:tcPr>
+            <w:tcW w:w="8647" w:type="dxa"/>
+          </w:tcPr>
+          <w:p>
+            <w:pPr>
+              <w:rPr>
+                <w:rFonts w:cs="Times New Roman"/>
+                <w:sz w:val="20"/>
+                <w:szCs w:val="20"/>
+                <w:lang w:eastAsia="zh-CN"/>
+              </w:rPr>
+            </w:pPr>
+            <w:r>
+              <w:rPr>
+                <w:rFonts w:cs="Times New Roman"/>
+                <w:sz w:val="20"/>
+                <w:szCs w:val="20"/>
+                <w:lang w:eastAsia="zh-CN"/>
+              </w:rPr>
+              <w:t>Code running environment</w:t>
+            </w:r>
+          </w:p>
+        </w:tc>
+      </w:tr>
+      <w:tr>
+        <w:tc>
+          <w:tcPr>
+            <w:tcW w:w="3964" w:type="dxa"/>
+          </w:tcPr>
+          <w:p>
+            <w:pPr>
+              <w:rPr>
+                <w:rFonts w:cs="Times New Roman"/>
+                <w:sz w:val="20"/>
+                <w:szCs w:val="20"/>
+              </w:rPr>
+            </w:pPr>
+            <w:r>
+              <w:rPr>
+                <w:rFonts w:cs="Times New Roman"/>
+                <w:sz w:val="20"/>
+                <w:szCs w:val="20"/>
+              </w:rPr>
+              <w:t xml:space="preserve">Data type of the input </w:t>
+            </w:r>
+          </w:p>
+          <w:p>
+            <w:pPr>
+              <w:rPr>
+                <w:rFonts w:cs="Times New Roman"/>
+                <w:sz w:val="20"/>
+                <w:szCs w:val="20"/>
+              </w:rPr>
+            </w:pPr>
+          </w:p>
+        </w:tc>
+        <w:tc>
+          <w:tcPr>
+            <w:tcW w:w="8647" w:type="dxa"/>
+          </w:tcPr>
+          <w:p>
+            <w:pPr>
+              <w:rPr>
+                <w:rFonts w:cs="Times New Roman"/>
+                <w:sz w:val="20"/>
+                <w:szCs w:val="20"/>
+                <w:lang w:eastAsia="zh-CN"/>
+              </w:rPr>
+            </w:pPr>
+            <w:r>
+              <w:rPr>
+                <w:rFonts w:cs="Times New Roman"/>
+                <w:sz w:val="20"/>
+                <w:szCs w:val="20"/>
+                <w:lang w:eastAsia="zh-CN"/>
+              </w:rPr>
+              <w:t>N/A</w:t>
+            </w:r>
+          </w:p>
+        </w:tc>
+      </w:tr>
+      <w:tr>
+        <w:trPr>
+          <w:trHeight w:val="175"/>
+        </w:trPr>
+        <w:tc>
+          <w:tcPr>
+            <w:tcW w:w="3964" w:type="dxa"/>
+          </w:tcPr>
+          <w:p>
+            <w:pPr>
+              <w:rPr>
+                <w:rFonts w:cs="Times New Roman"/>
+                <w:sz w:val="20"/>
+                <w:szCs w:val="20"/>
+                <w:lang w:eastAsia="zh-CN"/>
+              </w:rPr>
+            </w:pPr>
+            <w:r>
+              <w:rPr>
+                <w:rFonts w:eastAsia="SimSun" w:cs="Times New Roman"/>
+                <w:color w:val="0D0D0D"/>
+                <w:sz w:val="20"/>
+                <w:szCs w:val="20"/>
+                <w:lang w:eastAsia="zh-CN"/>
+              </w:rPr>
+              <w:t>Accuracy</w:t>
+            </w:r>
+          </w:p>
+        </w:tc>
+        <w:tc>
+          <w:tcPr>
+            <w:tcW w:w="8647" w:type="dxa"/>
+          </w:tcPr>
+          <w:p>
+            <w:pPr>
+              <w:rPr>
+                <w:rFonts w:cs="Times New Roman"/>
+                <w:sz w:val="20"/>
+                <w:szCs w:val="20"/>
+              </w:rPr>
+            </w:pPr>
+            <w:r>
+              <w:rPr>
+                <w:rFonts w:cs="Times New Roman"/>
+                <w:sz w:val="20"/>
+                <w:szCs w:val="20"/>
+                <w:lang w:eastAsia="zh-CN"/>
+              </w:rPr>
+              <w:t>N/A</w:t>
+            </w:r>
+          </w:p>
+        </w:tc>
+      </w:tr>
+      <w:tr>
+        <w:tc>
+          <w:tcPr>
+            <w:tcW w:w="3964" w:type="dxa"/>
+          </w:tcPr>
+          <w:p>
+            <w:pPr>
+              <w:rPr>
+                <w:rFonts w:eastAsia="SimSun" w:cs="Times New Roman"/>
+                <w:color w:val="0D0D0D"/>
+                <w:sz w:val="20"/>
+                <w:szCs w:val="20"/>
+                <w:lang w:eastAsia="zh-CN"/>
+              </w:rPr>
+            </w:pPr>
+            <w:r>
+              <w:rPr>
+                <w:rFonts w:eastAsia="SimSun" w:cs="Times New Roman" w:hint="eastAsia"/>
+                <w:color w:val="0D0D0D"/>
+                <w:sz w:val="20"/>
+                <w:szCs w:val="20"/>
+                <w:lang w:eastAsia="zh-CN"/>
+              </w:rPr>
+              <w:t>Speed</w:t>
+            </w:r>
+          </w:p>
+        </w:tc>
+        <w:tc>
+          <w:tcPr>
+            <w:tcW w:w="8647" w:type="dxa"/>
+          </w:tcPr>
+          <w:p>
+            <w:pPr>
+              <w:rPr>
+                <w:rFonts w:cs="Times New Roman"/>
+                <w:sz w:val="20"/>
+                <w:szCs w:val="20"/>
+                <w:lang w:eastAsia="zh-CN"/>
+              </w:rPr>
+            </w:pPr>
+            <w:r>
+              <w:rPr>
+                <w:rFonts w:cs="Times New Roman"/>
+                <w:sz w:val="20"/>
+                <w:szCs w:val="20"/>
+                <w:lang w:eastAsia="zh-CN"/>
+              </w:rPr>
+              <w:t>N/A</w:t>
+            </w:r>
+          </w:p>
+        </w:tc>
+      </w:tr>
+      <w:tr>
+        <w:tc>
+          <w:tcPr>
+            <w:tcW w:w="3964" w:type="dxa"/>
+          </w:tcPr>
+          <w:p>
+            <w:pPr>
+              <w:rPr>
+                <w:rFonts w:cs="Times New Roman"/>
+                <w:sz w:val="20"/>
+                <w:szCs w:val="20"/>
+              </w:rPr>
+            </w:pPr>
+            <w:r>
+              <w:rPr>
+                <w:rFonts w:cs="Times New Roman"/>
+                <w:sz w:val="20"/>
+                <w:szCs w:val="20"/>
+              </w:rPr>
+              <w:t>Did it work out of the box? If not, what did you have to do to use it?</w:t>
+            </w:r>
+          </w:p>
+          <w:p>
+            <w:pPr>
+              <w:rPr>
+                <w:rFonts w:cs="Times New Roman"/>
+                <w:sz w:val="20"/>
+                <w:szCs w:val="20"/>
+              </w:rPr>
+            </w:pPr>
+          </w:p>
+        </w:tc>
+        <w:tc>
+          <w:tcPr>
+            <w:tcW w:w="8647" w:type="dxa"/>
+          </w:tcPr>
+          <w:p>
+            <w:pPr>
+              <w:rPr>
+                <w:rFonts w:cs="Times New Roman"/>
+                <w:sz w:val="20"/>
+                <w:szCs w:val="20"/>
+                <w:lang w:eastAsia="zh-CN"/>
+              </w:rPr>
+            </w:pPr>
+            <w:r>
+              <w:rPr>
+                <w:rFonts w:cs="Times New Roman"/>
+                <w:sz w:val="20"/>
+                <w:szCs w:val="20"/>
+                <w:lang w:eastAsia="zh-CN"/>
+              </w:rPr>
+              <w:t>√</w:t>
+            </w:r>
+          </w:p>
+        </w:tc>
+      </w:tr>
+    </w:tbl>
+    <w:p>
+      <w:pPr>
+        <w:rPr>
+          <w:rFonts w:cs="Times New Roman"/>
+          <w:sz w:val="20"/>
+          <w:szCs w:val="20"/>
+          <w:lang w:eastAsia="zh-CN"/>
+        </w:rPr>
+      </w:pPr>
+    </w:p>
+    <w:p>
+      <w:pPr>
+        <w:rPr>
+          <w:rFonts w:cs="Times New Roman"/>
+          <w:sz w:val="20"/>
+          <w:szCs w:val="20"/>
+          <w:lang w:eastAsia="zh-CN"/>
+        </w:rPr>
+      </w:pPr>
+    </w:p>
+    <w:p>
+      <w:pPr>
+        <w:rPr>
+          <w:rFonts w:cs="Times New Roman"/>
           <w:sz w:val="20"/>
           <w:szCs w:val="20"/>
           <w:lang w:eastAsia="zh-CN"/>
@@ -1314,12 +1314,68 @@
           <w:p>
             <w:pPr>
               <w:rPr>
+                <w:rFonts w:eastAsia="SimSun" w:cs="Times New Roman"/>
+                <w:color w:val="0D0D0D"/>
+                <w:sz w:val="20"/>
+                <w:szCs w:val="20"/>
+                <w:lang w:eastAsia="zh-CN"/>
+              </w:rPr>
+            </w:pPr>
+            <w:r>
+              <w:rPr>
                 <w:rFonts w:eastAsia="SimSun" w:cs="Times New Roman" w:hint="eastAsia"/>
                 <w:color w:val="0D0D0D"/>
                 <w:sz w:val="20"/>
                 <w:szCs w:val="20"/>
                 <w:lang w:eastAsia="zh-CN"/>
               </w:rPr>
+              <w:t>Emotion and sentiment score prediction</w:t>
+            </w:r>
+          </w:p>
+        </w:tc>
+      </w:tr>
+      <w:tr>
+        <w:tc>
+          <w:tcPr>
+            <w:tcW w:w="3964" w:type="dxa"/>
+            <w:hideMark/>
+          </w:tcPr>
+          <w:p>
+            <w:pPr>
+              <w:rPr>
+                <w:rFonts w:eastAsia="SimSun" w:cs="Times New Roman"/>
+                <w:color w:val="0D0D0D"/>
+                <w:sz w:val="20"/>
+                <w:szCs w:val="20"/>
+                <w:lang w:eastAsia="zh-CN"/>
+              </w:rPr>
+            </w:pPr>
+            <w:r>
+              <w:rPr>
+                <w:rFonts w:eastAsia="SimSun" w:cs="Times New Roman"/>
+                <w:color w:val="0D0D0D"/>
+                <w:sz w:val="20"/>
+                <w:szCs w:val="20"/>
+                <w:lang w:eastAsia="zh-CN"/>
+              </w:rPr>
+              <w:t>Data Type of Input</w:t>
+            </w:r>
+          </w:p>
+        </w:tc>
+        <w:tc>
+          <w:tcPr>
+            <w:tcW w:w="8647" w:type="dxa"/>
+            <w:hideMark/>
+          </w:tcPr>
+          <w:p>
+            <w:pPr>
+              <w:rPr>
+                <w:rFonts w:eastAsia="SimSun" w:cs="Times New Roman"/>
+                <w:color w:val="0D0D0D"/>
+                <w:sz w:val="20"/>
+                <w:szCs w:val="20"/>
+                <w:lang w:eastAsia="zh-CN"/>
+              </w:rPr>
             </w:pPr>
             <w:r>
               <w:rPr>
@@ -1329,7 +1385,7 @@
                 <w:szCs w:val="20"/>
                 <w:lang w:eastAsia="zh-CN"/>
               </w:rPr>
-              <w:t>Emotion and sentiment score prediction</w:t>
+              <w:t>Video: MP4, Audio: MP3, Text: txt</w:t>
             </w:r>
           </w:p>
         </w:tc>
@@ -1358,7 +1414,7 @@
                 <w:szCs w:val="20"/>
                 <w:lang w:eastAsia="zh-CN"/>
               </w:rPr>
-              <w:t>Data Type of Input</w:t>
+              <w:t>Accuracy</w:t>
             </w:r>
           </w:p>
         </w:tc>
@@ -1370,22 +1426,32 @@
           <w:p>
             <w:pPr>
               <w:rPr>
+                <w:rFonts w:eastAsia="SimSun" w:cs="Times New Roman"/>
+                <w:color w:val="0D0D0D"/>
+                <w:sz w:val="20"/>
+                <w:szCs w:val="20"/>
+                <w:lang w:eastAsia="zh-CN"/>
+              </w:rPr>
+            </w:pPr>
+            <w:r>
+              <w:rPr>
+                <w:rFonts w:eastAsia="SimSun" w:cs="Times New Roman"/>
+                <w:color w:val="0D0D0D"/>
+                <w:sz w:val="20"/>
+                <w:szCs w:val="20"/>
+                <w:lang w:eastAsia="zh-CN"/>
+              </w:rPr>
+              <w:t xml:space="preserve">Accuracy: </w:t>
+            </w:r>
+            <w:r>
+              <w:rPr>
                 <w:rFonts w:eastAsia="SimSun" w:cs="Times New Roman" w:hint="eastAsia"/>
                 <w:color w:val="0D0D0D"/>
                 <w:sz w:val="20"/>
                 <w:szCs w:val="20"/>
                 <w:lang w:eastAsia="zh-CN"/>
               </w:rPr>
-            </w:pPr>
-            <w:r>
-              <w:rPr>
-                <w:rFonts w:eastAsia="SimSun" w:cs="Times New Roman" w:hint="eastAsia"/>
-                <w:color w:val="0D0D0D"/>
-                <w:sz w:val="20"/>
-                <w:szCs w:val="20"/>
-                <w:lang w:eastAsia="zh-CN"/>
-              </w:rPr>
-              <w:t>Video: MP4, Audio: MP3, Text: txt</w:t>
+              <w:t>48+ emotion scores output by latest machine learning models</w:t>
             </w:r>
           </w:p>
         </w:tc>
@@ -1414,7 +1480,7 @@
                 <w:szCs w:val="20"/>
                 <w:lang w:eastAsia="zh-CN"/>
               </w:rPr>
-              <w:t>Accuracy</w:t>
+              <w:t>Speed</w:t>
             </w:r>
           </w:p>
         </w:tc>
@@ -1426,73 +1492,7 @@
           <w:p>
             <w:pPr>
               <w:rPr>
-                <w:rFonts w:eastAsia="SimSun" w:cs="Times New Roman" w:hint="eastAsia"/>
-                <w:color w:val="0D0D0D"/>
-                <w:sz w:val="20"/>
-                <w:szCs w:val="20"/>
-                <w:lang w:eastAsia="zh-CN"/>
-              </w:rPr>
-            </w:pPr>
-            <w:r>
-              <w:rPr>
-                <w:rFonts w:eastAsia="SimSun" w:cs="Times New Roman"/>
-                <w:color w:val="0D0D0D"/>
-                <w:sz w:val="20"/>
-                <w:szCs w:val="20"/>
-                <w:lang w:eastAsia="zh-CN"/>
-              </w:rPr>
-              <w:t xml:space="preserve">Accuracy: </w:t>
-            </w:r>
-            <w:r>
-              <w:rPr>
-                <w:rFonts w:eastAsia="SimSun" w:cs="Times New Roman" w:hint="eastAsia"/>
-                <w:color w:val="0D0D0D"/>
-                <w:sz w:val="20"/>
-                <w:szCs w:val="20"/>
-                <w:lang w:eastAsia="zh-CN"/>
-              </w:rPr>
-              <w:t>48+ emotion scores output by latest machine learning models</w:t>
-            </w:r>
-          </w:p>
-        </w:tc>
-      </w:tr>
-      <w:tr>
-        <w:tc>
-          <w:tcPr>
-            <w:tcW w:w="3964" w:type="dxa"/>
-            <w:hideMark/>
-          </w:tcPr>
-          <w:p>
-            <w:pPr>
-              <w:rPr>
-                <w:rFonts w:eastAsia="SimSun" w:cs="Times New Roman"/>
-                <w:color w:val="0D0D0D"/>
-                <w:sz w:val="20"/>
-                <w:szCs w:val="20"/>
-                <w:lang w:eastAsia="zh-CN"/>
-              </w:rPr>
-            </w:pPr>
-            <w:r>
-              <w:rPr>
-                <w:rFonts w:eastAsia="SimSun" w:cs="Times New Roman"/>
-                <w:color w:val="0D0D0D"/>
-                <w:sz w:val="20"/>
-                <w:szCs w:val="20"/>
-                <w:lang w:eastAsia="zh-CN"/>
-              </w:rPr>
-              <w:t>Speed</w:t>
-            </w:r>
-          </w:p>
-        </w:tc>
-        <w:tc>
-          <w:tcPr>
-            <w:tcW w:w="8647" w:type="dxa"/>
-            <w:hideMark/>
-          </w:tcPr>
-          <w:p>
-            <w:pPr>
-              <w:rPr>
-                <w:rFonts w:eastAsia="SimSun" w:cs="Times New Roman" w:hint="eastAsia"/>
+                <w:rFonts w:eastAsia="SimSun" w:cs="Times New Roman"/>
                 <w:color w:val="0D0D0D"/>
                 <w:sz w:val="20"/>
                 <w:szCs w:val="20"/>
@@ -1676,22 +1676,200 @@
           <w:p>
             <w:pPr>
               <w:rPr>
+                <w:rFonts w:eastAsia="SimSun" w:cs="Times New Roman"/>
+                <w:color w:val="0D0D0D"/>
+                <w:sz w:val="20"/>
+                <w:szCs w:val="20"/>
+                <w:lang w:eastAsia="zh-CN"/>
+              </w:rPr>
+            </w:pPr>
+            <w:r>
+              <w:rPr>
+                <w:rFonts w:eastAsia="SimSun" w:cs="Times New Roman"/>
+                <w:color w:val="0D0D0D"/>
+                <w:sz w:val="20"/>
+                <w:szCs w:val="20"/>
+                <w:lang w:eastAsia="zh-CN"/>
+              </w:rPr>
+              <w:t xml:space="preserve">OpenAI </w:t>
+            </w:r>
+            <w:r>
+              <w:rPr>
                 <w:rFonts w:eastAsia="SimSun" w:cs="Times New Roman" w:hint="eastAsia"/>
                 <w:color w:val="0D0D0D"/>
                 <w:sz w:val="20"/>
                 <w:szCs w:val="20"/>
                 <w:lang w:eastAsia="zh-CN"/>
               </w:rPr>
-            </w:pPr>
-            <w:r>
-              <w:rPr>
-                <w:rFonts w:eastAsia="SimSun" w:cs="Times New Roman"/>
-                <w:color w:val="0D0D0D"/>
-                <w:sz w:val="20"/>
-                <w:szCs w:val="20"/>
-                <w:lang w:eastAsia="zh-CN"/>
-              </w:rPr>
-              <w:t xml:space="preserve">OpenAI </w:t>
+              <w:t>Python Client 1.24.1</w:t>
+            </w:r>
+          </w:p>
+        </w:tc>
+      </w:tr>
+      <w:tr>
+        <w:tc>
+          <w:tcPr>
+            <w:tcW w:w="3964" w:type="dxa"/>
+            <w:hideMark/>
+          </w:tcPr>
+          <w:p>
+            <w:pPr>
+              <w:rPr>
+                <w:rFonts w:eastAsia="SimSun" w:cs="Times New Roman"/>
+                <w:color w:val="0D0D0D"/>
+                <w:sz w:val="20"/>
+                <w:szCs w:val="20"/>
+                <w:lang w:eastAsia="zh-CN"/>
+              </w:rPr>
+            </w:pPr>
+            <w:r>
+              <w:rPr>
+                <w:rFonts w:eastAsia="SimSun" w:cs="Times New Roman"/>
+                <w:color w:val="0D0D0D"/>
+                <w:sz w:val="20"/>
+                <w:szCs w:val="20"/>
+                <w:lang w:eastAsia="zh-CN"/>
+              </w:rPr>
+              <w:t>Machine and OS Version</w:t>
+            </w:r>
+          </w:p>
+        </w:tc>
+        <w:tc>
+          <w:tcPr>
+            <w:tcW w:w="8647" w:type="dxa"/>
+            <w:hideMark/>
+          </w:tcPr>
+          <w:p>
+            <w:pPr>
+              <w:rPr>
+                <w:rFonts w:eastAsia="SimSun" w:cs="Times New Roman"/>
+                <w:color w:val="0D0D0D"/>
+                <w:sz w:val="20"/>
+                <w:szCs w:val="20"/>
+                <w:lang w:eastAsia="zh-CN"/>
+              </w:rPr>
+            </w:pPr>
+            <w:r>
+              <w:rPr>
+                <w:rFonts w:eastAsia="SimSun" w:cs="Times New Roman"/>
+                <w:color w:val="0D0D0D"/>
+                <w:sz w:val="20"/>
+                <w:szCs w:val="20"/>
+                <w:lang w:eastAsia="zh-CN"/>
+              </w:rPr>
+              <w:t>Windows 10, Windows 11, Mac OS 14.1</w:t>
+            </w:r>
+          </w:p>
+        </w:tc>
+      </w:tr>
+      <w:tr>
+        <w:tc>
+          <w:tcPr>
+            <w:tcW w:w="3964" w:type="dxa"/>
+            <w:hideMark/>
+          </w:tcPr>
+          <w:p>
+            <w:pPr>
+              <w:rPr>
+                <w:rFonts w:eastAsia="SimSun" w:cs="Times New Roman"/>
+                <w:color w:val="0D0D0D"/>
+                <w:sz w:val="20"/>
+                <w:szCs w:val="20"/>
+                <w:lang w:eastAsia="zh-CN"/>
+              </w:rPr>
+            </w:pPr>
+            <w:r>
+              <w:rPr>
+                <w:rFonts w:eastAsia="SimSun" w:cs="Times New Roman"/>
+                <w:color w:val="0D0D0D"/>
+                <w:sz w:val="20"/>
+                <w:szCs w:val="20"/>
+                <w:lang w:eastAsia="zh-CN"/>
+              </w:rPr>
+              <w:t>Availability</w:t>
+            </w:r>
+          </w:p>
+        </w:tc>
+        <w:tc>
+          <w:tcPr>
+            <w:tcW w:w="8647" w:type="dxa"/>
+            <w:hideMark/>
+          </w:tcPr>
+          <w:p>
+            <w:pPr>
+              <w:rPr>
+                <w:rFonts w:eastAsia="SimSun" w:cs="Times New Roman"/>
+                <w:color w:val="0D0D0D"/>
+                <w:sz w:val="20"/>
+                <w:szCs w:val="20"/>
+                <w:lang w:eastAsia="zh-CN"/>
+              </w:rPr>
+            </w:pPr>
+            <w:r>
+              <w:rPr>
+                <w:rFonts w:eastAsia="SimSun" w:cs="Times New Roman"/>
+                <w:color w:val="0D0D0D"/>
+                <w:sz w:val="20"/>
+                <w:szCs w:val="20"/>
+                <w:lang w:eastAsia="zh-CN"/>
+              </w:rPr>
+              <w:t>Via Python Package Index (PyPI)</w:t>
+            </w:r>
+          </w:p>
+        </w:tc>
+      </w:tr>
+      <w:tr>
+        <w:tc>
+          <w:tcPr>
+            <w:tcW w:w="3964" w:type="dxa"/>
+            <w:hideMark/>
+          </w:tcPr>
+          <w:p>
+            <w:pPr>
+              <w:rPr>
+                <w:rFonts w:eastAsia="SimSun" w:cs="Times New Roman"/>
+                <w:color w:val="0D0D0D"/>
+                <w:sz w:val="20"/>
+                <w:szCs w:val="20"/>
+                <w:lang w:eastAsia="zh-CN"/>
+              </w:rPr>
+            </w:pPr>
+            <w:r>
+              <w:rPr>
+                <w:rFonts w:eastAsia="SimSun" w:cs="Times New Roman"/>
+                <w:color w:val="0D0D0D"/>
+                <w:sz w:val="20"/>
+                <w:szCs w:val="20"/>
+                <w:lang w:eastAsia="zh-CN"/>
+              </w:rPr>
+              <w:t>Usage</w:t>
+            </w:r>
+          </w:p>
+        </w:tc>
+        <w:tc>
+          <w:tcPr>
+            <w:tcW w:w="8647" w:type="dxa"/>
+            <w:hideMark/>
+          </w:tcPr>
+          <w:p>
+            <w:pPr>
+              <w:rPr>
+                <w:rFonts w:eastAsia="SimSun" w:cs="Times New Roman"/>
+                <w:color w:val="0D0D0D"/>
+                <w:sz w:val="20"/>
+                <w:szCs w:val="20"/>
+                <w:lang w:eastAsia="zh-CN"/>
+              </w:rPr>
+            </w:pPr>
+            <w:r>
+              <w:rPr>
+                <w:rFonts w:eastAsia="SimSun" w:cs="Times New Roman"/>
+                <w:color w:val="0D0D0D"/>
+                <w:sz w:val="20"/>
+                <w:szCs w:val="20"/>
+                <w:lang w:eastAsia="zh-CN"/>
+              </w:rPr>
+              <w:t>Access to OpenAI's API</w:t>
             </w:r>
             <w:r>
               <w:rPr>
@@ -1701,7 +1879,7 @@
                 <w:szCs w:val="20"/>
                 <w:lang w:eastAsia="zh-CN"/>
               </w:rPr>
-              <w:t>Python Client 1.24.1</w:t>
+              <w:t xml:space="preserve"> in Python environment</w:t>
             </w:r>
           </w:p>
         </w:tc>
@@ -1730,7 +1908,7 @@
                 <w:szCs w:val="20"/>
                 <w:lang w:eastAsia="zh-CN"/>
               </w:rPr>
-              <w:t>Machine and OS Version</w:t>
+              <w:t>Data Type of Input</w:t>
             </w:r>
           </w:p>
         </w:tc>
@@ -1751,13 +1929,13 @@
             </w:pPr>
             <w:r>
               <w:rPr>
-                <w:rFonts w:eastAsia="SimSun" w:cs="Times New Roman"/>
-                <w:color w:val="0D0D0D"/>
-                <w:sz w:val="20"/>
-                <w:szCs w:val="20"/>
-                <w:lang w:eastAsia="zh-CN"/>
-              </w:rPr>
-              <w:t>Windows 10, Windows 11, Mac OS 14.1</w:t>
+                <w:rFonts w:eastAsia="SimSun" w:cs="Times New Roman" w:hint="eastAsia"/>
+                <w:color w:val="0D0D0D"/>
+                <w:sz w:val="20"/>
+                <w:szCs w:val="20"/>
+                <w:lang w:eastAsia="zh-CN"/>
+              </w:rPr>
+              <w:t>HTTP requests including prompts and system messages</w:t>
             </w:r>
           </w:p>
         </w:tc>
@@ -1786,7 +1964,7 @@
                 <w:szCs w:val="20"/>
                 <w:lang w:eastAsia="zh-CN"/>
               </w:rPr>
-              <w:t>Availability</w:t>
+              <w:t>Accuracy</w:t>
             </w:r>
           </w:p>
         </w:tc>
@@ -1807,13 +1985,13 @@
             </w:pPr>
             <w:r>
               <w:rPr>
-                <w:rFonts w:eastAsia="SimSun" w:cs="Times New Roman"/>
-                <w:color w:val="0D0D0D"/>
-                <w:sz w:val="20"/>
-                <w:szCs w:val="20"/>
-                <w:lang w:eastAsia="zh-CN"/>
-              </w:rPr>
-              <w:t>Via Python Package Index (PyPI)</w:t>
+                <w:rFonts w:eastAsia="SimSun" w:cs="Times New Roman" w:hint="eastAsia"/>
+                <w:color w:val="0D0D0D"/>
+                <w:sz w:val="20"/>
+                <w:szCs w:val="20"/>
+                <w:lang w:eastAsia="zh-CN"/>
+              </w:rPr>
+              <w:t>Depends on the prompt quality</w:t>
             </w:r>
           </w:p>
         </w:tc>
@@ -1842,7 +2020,7 @@
                 <w:szCs w:val="20"/>
                 <w:lang w:eastAsia="zh-CN"/>
               </w:rPr>
-              <w:t>Usage</w:t>
+              <w:t>Speed</w:t>
             </w:r>
           </w:p>
         </w:tc>
@@ -1854,185 +2032,7 @@
           <w:p>
             <w:pPr>
               <w:rPr>
-                <w:rFonts w:eastAsia="SimSun" w:cs="Times New Roman" w:hint="eastAsia"/>
-                <w:color w:val="0D0D0D"/>
-                <w:sz w:val="20"/>
-                <w:szCs w:val="20"/>
-                <w:lang w:eastAsia="zh-CN"/>
-              </w:rPr>
-            </w:pPr>
-            <w:r>
-              <w:rPr>
-                <w:rFonts w:eastAsia="SimSun" w:cs="Times New Roman"/>
-                <w:color w:val="0D0D0D"/>
-                <w:sz w:val="20"/>
-                <w:szCs w:val="20"/>
-                <w:lang w:eastAsia="zh-CN"/>
-              </w:rPr>
-              <w:t>Access to OpenAI's API</w:t>
-            </w:r>
-            <w:r>
-              <w:rPr>
-                <w:rFonts w:eastAsia="SimSun" w:cs="Times New Roman" w:hint="eastAsia"/>
-                <w:color w:val="0D0D0D"/>
-                <w:sz w:val="20"/>
-                <w:szCs w:val="20"/>
-                <w:lang w:eastAsia="zh-CN"/>
-              </w:rPr>
-              <w:t xml:space="preserve"> in Python environment</w:t>
-            </w:r>
-          </w:p>
-        </w:tc>
-      </w:tr>
-      <w:tr>
-        <w:tc>
-          <w:tcPr>
-            <w:tcW w:w="3964" w:type="dxa"/>
-            <w:hideMark/>
-          </w:tcPr>
-          <w:p>
-            <w:pPr>
-              <w:rPr>
-                <w:rFonts w:eastAsia="SimSun" w:cs="Times New Roman"/>
-                <w:color w:val="0D0D0D"/>
-                <w:sz w:val="20"/>
-                <w:szCs w:val="20"/>
-                <w:lang w:eastAsia="zh-CN"/>
-              </w:rPr>
-            </w:pPr>
-            <w:r>
-              <w:rPr>
-                <w:rFonts w:eastAsia="SimSun" w:cs="Times New Roman"/>
-                <w:color w:val="0D0D0D"/>
-                <w:sz w:val="20"/>
-                <w:szCs w:val="20"/>
-                <w:lang w:eastAsia="zh-CN"/>
-              </w:rPr>
-              <w:t>Data Type of Input</w:t>
-            </w:r>
-          </w:p>
-        </w:tc>
-        <w:tc>
-          <w:tcPr>
-            <w:tcW w:w="8647" w:type="dxa"/>
-            <w:hideMark/>
-          </w:tcPr>
-          <w:p>
-            <w:pPr>
-              <w:rPr>
-                <w:rFonts w:eastAsia="SimSun" w:cs="Times New Roman" w:hint="eastAsia"/>
-                <w:color w:val="0D0D0D"/>
-                <w:sz w:val="20"/>
-                <w:szCs w:val="20"/>
-                <w:lang w:eastAsia="zh-CN"/>
-              </w:rPr>
-            </w:pPr>
-            <w:r>
-              <w:rPr>
-                <w:rFonts w:eastAsia="SimSun" w:cs="Times New Roman" w:hint="eastAsia"/>
-                <w:color w:val="0D0D0D"/>
-                <w:sz w:val="20"/>
-                <w:szCs w:val="20"/>
-                <w:lang w:eastAsia="zh-CN"/>
-              </w:rPr>
-              <w:t>HTTP requests including prompts and system messages</w:t>
-            </w:r>
-          </w:p>
-        </w:tc>
-      </w:tr>
-      <w:tr>
-        <w:tc>
-          <w:tcPr>
-            <w:tcW w:w="3964" w:type="dxa"/>
-            <w:hideMark/>
-          </w:tcPr>
-          <w:p>
-            <w:pPr>
-              <w:rPr>
-                <w:rFonts w:eastAsia="SimSun" w:cs="Times New Roman"/>
-                <w:color w:val="0D0D0D"/>
-                <w:sz w:val="20"/>
-                <w:szCs w:val="20"/>
-                <w:lang w:eastAsia="zh-CN"/>
-              </w:rPr>
-            </w:pPr>
-            <w:r>
-              <w:rPr>
-                <w:rFonts w:eastAsia="SimSun" w:cs="Times New Roman"/>
-                <w:color w:val="0D0D0D"/>
-                <w:sz w:val="20"/>
-                <w:szCs w:val="20"/>
-                <w:lang w:eastAsia="zh-CN"/>
-              </w:rPr>
-              <w:t>Accuracy</w:t>
-            </w:r>
-          </w:p>
-        </w:tc>
-        <w:tc>
-          <w:tcPr>
-            <w:tcW w:w="8647" w:type="dxa"/>
-            <w:hideMark/>
-          </w:tcPr>
-          <w:p>
-            <w:pPr>
-              <w:rPr>
-                <w:rFonts w:eastAsia="SimSun" w:cs="Times New Roman" w:hint="eastAsia"/>
-                <w:color w:val="0D0D0D"/>
-                <w:sz w:val="20"/>
-                <w:szCs w:val="20"/>
-                <w:lang w:eastAsia="zh-CN"/>
-              </w:rPr>
-            </w:pPr>
-            <w:r>
-              <w:rPr>
-                <w:rFonts w:eastAsia="SimSun" w:cs="Times New Roman" w:hint="eastAsia"/>
-                <w:color w:val="0D0D0D"/>
-                <w:sz w:val="20"/>
-                <w:szCs w:val="20"/>
-                <w:lang w:eastAsia="zh-CN"/>
-              </w:rPr>
-              <w:t>Depends on the prompt quality</w:t>
-            </w:r>
-          </w:p>
-        </w:tc>
-      </w:tr>
-      <w:tr>
-        <w:tc>
-          <w:tcPr>
-            <w:tcW w:w="3964" w:type="dxa"/>
-            <w:hideMark/>
-          </w:tcPr>
-          <w:p>
-            <w:pPr>
-              <w:rPr>
-                <w:rFonts w:eastAsia="SimSun" w:cs="Times New Roman"/>
-                <w:color w:val="0D0D0D"/>
-                <w:sz w:val="20"/>
-                <w:szCs w:val="20"/>
-                <w:lang w:eastAsia="zh-CN"/>
-              </w:rPr>
-            </w:pPr>
-            <w:r>
-              <w:rPr>
-                <w:rFonts w:eastAsia="SimSun" w:cs="Times New Roman"/>
-                <w:color w:val="0D0D0D"/>
-                <w:sz w:val="20"/>
-                <w:szCs w:val="20"/>
-                <w:lang w:eastAsia="zh-CN"/>
-              </w:rPr>
-              <w:t>Speed</w:t>
-            </w:r>
-          </w:p>
-        </w:tc>
-        <w:tc>
-          <w:tcPr>
-            <w:tcW w:w="8647" w:type="dxa"/>
-            <w:hideMark/>
-          </w:tcPr>
-          <w:p>
-            <w:pPr>
-              <w:rPr>
-                <w:rFonts w:eastAsia="SimSun" w:cs="Times New Roman" w:hint="eastAsia"/>
+                <w:rFonts w:eastAsia="SimSun" w:cs="Times New Roman"/>
                 <w:color w:val="0D0D0D"/>
                 <w:sz w:val="20"/>
                 <w:szCs w:val="20"/>
@@ -2115,7 +2115,7 @@
         <w:spacing w:before="100" w:beforeAutospacing="1" w:after="100" w:afterAutospacing="1"/>
         <w:outlineLvl w:val="2"/>
         <w:rPr>
-          <w:rFonts w:cs="Times New Roman" w:hint="eastAsia"/>
+          <w:rFonts w:cs="Times New Roman"/>
           <w:sz w:val="20"/>
           <w:szCs w:val="20"/>
           <w:lang w:eastAsia="zh-CN"/>
@@ -2168,23 +2168,381 @@
           <w:p>
             <w:pPr>
               <w:rPr>
+                <w:rFonts w:eastAsia="SimSun" w:cs="Times New Roman"/>
+                <w:color w:val="0D0D0D"/>
+                <w:sz w:val="20"/>
+                <w:szCs w:val="20"/>
+                <w:lang w:eastAsia="zh-CN"/>
+              </w:rPr>
+            </w:pPr>
+            <w:r>
+              <w:rPr>
+                <w:rFonts w:eastAsia="SimSun" w:cs="Times New Roman"/>
+                <w:color w:val="0D0D0D"/>
+                <w:sz w:val="20"/>
+                <w:szCs w:val="20"/>
+                <w:lang w:eastAsia="zh-CN"/>
+              </w:rPr>
+              <w:t xml:space="preserve">Python-dotenv </w:t>
+            </w:r>
+            <w:r>
+              <w:rPr>
                 <w:rFonts w:eastAsia="SimSun" w:cs="Times New Roman" w:hint="eastAsia"/>
                 <w:color w:val="0D0D0D"/>
                 <w:sz w:val="20"/>
                 <w:szCs w:val="20"/>
                 <w:lang w:eastAsia="zh-CN"/>
               </w:rPr>
-            </w:pPr>
-            <w:r>
-              <w:rPr>
-                <w:rFonts w:eastAsia="SimSun" w:cs="Times New Roman"/>
-                <w:color w:val="0D0D0D"/>
-                <w:sz w:val="20"/>
-                <w:szCs w:val="20"/>
-                <w:lang w:eastAsia="zh-CN"/>
-              </w:rPr>
-              <w:t xml:space="preserve">Python-dotenv </w:t>
-            </w:r>
+              <w:t>0.21.0</w:t>
+            </w:r>
+          </w:p>
+        </w:tc>
+      </w:tr>
+      <w:tr>
+        <w:tc>
+          <w:tcPr>
+            <w:tcW w:w="0" w:type="auto"/>
+            <w:hideMark/>
+          </w:tcPr>
+          <w:p>
+            <w:pPr>
+              <w:rPr>
+                <w:rFonts w:eastAsia="SimSun" w:cs="Times New Roman"/>
+                <w:color w:val="0D0D0D"/>
+                <w:sz w:val="20"/>
+                <w:szCs w:val="20"/>
+                <w:lang w:eastAsia="zh-CN"/>
+              </w:rPr>
+            </w:pPr>
+            <w:r>
+              <w:rPr>
+                <w:rFonts w:eastAsia="SimSun" w:cs="Times New Roman"/>
+                <w:color w:val="0D0D0D"/>
+                <w:sz w:val="20"/>
+                <w:szCs w:val="20"/>
+                <w:lang w:eastAsia="zh-CN"/>
+              </w:rPr>
+              <w:t>Machine and OS Version</w:t>
+            </w:r>
+          </w:p>
+        </w:tc>
+        <w:tc>
+          <w:tcPr>
+            <w:tcW w:w="8747" w:type="dxa"/>
+            <w:hideMark/>
+          </w:tcPr>
+          <w:p>
+            <w:pPr>
+              <w:rPr>
+                <w:rFonts w:eastAsia="SimSun" w:cs="Times New Roman"/>
+                <w:color w:val="0D0D0D"/>
+                <w:sz w:val="20"/>
+                <w:szCs w:val="20"/>
+                <w:lang w:eastAsia="zh-CN"/>
+              </w:rPr>
+            </w:pPr>
+            <w:r>
+              <w:rPr>
+                <w:rFonts w:eastAsia="SimSun" w:cs="Times New Roman"/>
+                <w:color w:val="0D0D0D"/>
+                <w:sz w:val="20"/>
+                <w:szCs w:val="20"/>
+                <w:lang w:eastAsia="zh-CN"/>
+              </w:rPr>
+              <w:t>Windows 10, Windows 11, Mac OS 14.1</w:t>
+            </w:r>
+          </w:p>
+        </w:tc>
+      </w:tr>
+      <w:tr>
+        <w:tc>
+          <w:tcPr>
+            <w:tcW w:w="0" w:type="auto"/>
+            <w:hideMark/>
+          </w:tcPr>
+          <w:p>
+            <w:pPr>
+              <w:rPr>
+                <w:rFonts w:eastAsia="SimSun" w:cs="Times New Roman"/>
+                <w:color w:val="0D0D0D"/>
+                <w:sz w:val="20"/>
+                <w:szCs w:val="20"/>
+                <w:lang w:eastAsia="zh-CN"/>
+              </w:rPr>
+            </w:pPr>
+            <w:r>
+              <w:rPr>
+                <w:rFonts w:eastAsia="SimSun" w:cs="Times New Roman"/>
+                <w:color w:val="0D0D0D"/>
+                <w:sz w:val="20"/>
+                <w:szCs w:val="20"/>
+                <w:lang w:eastAsia="zh-CN"/>
+              </w:rPr>
+              <w:t>Availability</w:t>
+            </w:r>
+          </w:p>
+        </w:tc>
+        <w:tc>
+          <w:tcPr>
+            <w:tcW w:w="8747" w:type="dxa"/>
+            <w:hideMark/>
+          </w:tcPr>
+          <w:p>
+            <w:pPr>
+              <w:rPr>
+                <w:rFonts w:eastAsia="SimSun" w:cs="Times New Roman"/>
+                <w:color w:val="0D0D0D"/>
+                <w:sz w:val="20"/>
+                <w:szCs w:val="20"/>
+                <w:lang w:eastAsia="zh-CN"/>
+              </w:rPr>
+            </w:pPr>
+            <w:r>
+              <w:rPr>
+                <w:rFonts w:eastAsia="SimSun" w:cs="Times New Roman"/>
+                <w:color w:val="0D0D0D"/>
+                <w:sz w:val="20"/>
+                <w:szCs w:val="20"/>
+                <w:lang w:eastAsia="zh-CN"/>
+              </w:rPr>
+              <w:t>Via Python Package Index (PyPI)</w:t>
+            </w:r>
+          </w:p>
+        </w:tc>
+      </w:tr>
+      <w:tr>
+        <w:tc>
+          <w:tcPr>
+            <w:tcW w:w="0" w:type="auto"/>
+            <w:hideMark/>
+          </w:tcPr>
+          <w:p>
+            <w:pPr>
+              <w:rPr>
+                <w:rFonts w:eastAsia="SimSun" w:cs="Times New Roman"/>
+                <w:color w:val="0D0D0D"/>
+                <w:sz w:val="20"/>
+                <w:szCs w:val="20"/>
+                <w:lang w:eastAsia="zh-CN"/>
+              </w:rPr>
+            </w:pPr>
+            <w:r>
+              <w:rPr>
+                <w:rFonts w:eastAsia="SimSun" w:cs="Times New Roman"/>
+                <w:color w:val="0D0D0D"/>
+                <w:sz w:val="20"/>
+                <w:szCs w:val="20"/>
+                <w:lang w:eastAsia="zh-CN"/>
+              </w:rPr>
+              <w:t>Usage</w:t>
+            </w:r>
+          </w:p>
+        </w:tc>
+        <w:tc>
+          <w:tcPr>
+            <w:tcW w:w="8747" w:type="dxa"/>
+            <w:hideMark/>
+          </w:tcPr>
+          <w:p>
+            <w:pPr>
+              <w:rPr>
+                <w:rFonts w:eastAsia="SimSun" w:cs="Times New Roman"/>
+                <w:color w:val="0D0D0D"/>
+                <w:sz w:val="20"/>
+                <w:szCs w:val="20"/>
+                <w:lang w:eastAsia="zh-CN"/>
+              </w:rPr>
+            </w:pPr>
+            <w:r>
+              <w:rPr>
+                <w:rFonts w:eastAsia="SimSun" w:cs="Times New Roman"/>
+                <w:color w:val="0D0D0D"/>
+                <w:sz w:val="20"/>
+                <w:szCs w:val="20"/>
+                <w:lang w:eastAsia="zh-CN"/>
+              </w:rPr>
+              <w:t>Management of environment variables in Python</w:t>
+            </w:r>
+          </w:p>
+        </w:tc>
+      </w:tr>
+      <w:tr>
+        <w:tc>
+          <w:tcPr>
+            <w:tcW w:w="0" w:type="auto"/>
+            <w:hideMark/>
+          </w:tcPr>
+          <w:p>
+            <w:pPr>
+              <w:rPr>
+                <w:rFonts w:eastAsia="SimSun" w:cs="Times New Roman"/>
+                <w:color w:val="0D0D0D"/>
+                <w:sz w:val="20"/>
+                <w:szCs w:val="20"/>
+                <w:lang w:eastAsia="zh-CN"/>
+              </w:rPr>
+            </w:pPr>
+            <w:r>
+              <w:rPr>
+                <w:rFonts w:eastAsia="SimSun" w:cs="Times New Roman"/>
+                <w:color w:val="0D0D0D"/>
+                <w:sz w:val="20"/>
+                <w:szCs w:val="20"/>
+                <w:lang w:eastAsia="zh-CN"/>
+              </w:rPr>
+              <w:t>Data Type of Input</w:t>
+            </w:r>
+          </w:p>
+        </w:tc>
+        <w:tc>
+          <w:tcPr>
+            <w:tcW w:w="8747" w:type="dxa"/>
+            <w:hideMark/>
+          </w:tcPr>
+          <w:p>
+            <w:pPr>
+              <w:rPr>
+                <w:rFonts w:eastAsia="SimSun" w:cs="Times New Roman"/>
+                <w:color w:val="0D0D0D"/>
+                <w:sz w:val="20"/>
+                <w:szCs w:val="20"/>
+                <w:lang w:eastAsia="zh-CN"/>
+              </w:rPr>
+            </w:pPr>
+            <w:r>
+              <w:rPr>
+                <w:rFonts w:eastAsia="SimSun" w:cs="Times New Roman"/>
+                <w:color w:val="0D0D0D"/>
+                <w:sz w:val="20"/>
+                <w:szCs w:val="20"/>
+                <w:lang w:eastAsia="zh-CN"/>
+              </w:rPr>
+              <w:t xml:space="preserve">.env file </w:t>
+            </w:r>
+            <w:proofErr w:type="gramStart"/>
+            <w:r>
+              <w:rPr>
+                <w:rFonts w:eastAsia="SimSun" w:cs="Times New Roman"/>
+                <w:color w:val="0D0D0D"/>
+                <w:sz w:val="20"/>
+                <w:szCs w:val="20"/>
+                <w:lang w:eastAsia="zh-CN"/>
+              </w:rPr>
+              <w:t>containing</w:t>
+            </w:r>
+            <w:proofErr w:type="gramEnd"/>
+            <w:r>
+              <w:rPr>
+                <w:rFonts w:eastAsia="SimSun" w:cs="Times New Roman"/>
+                <w:color w:val="0D0D0D"/>
+                <w:sz w:val="20"/>
+                <w:szCs w:val="20"/>
+                <w:lang w:eastAsia="zh-CN"/>
+              </w:rPr>
+              <w:t xml:space="preserve"> environment variables</w:t>
+            </w:r>
+          </w:p>
+        </w:tc>
+      </w:tr>
+      <w:tr>
+        <w:tc>
+          <w:tcPr>
+            <w:tcW w:w="0" w:type="auto"/>
+            <w:hideMark/>
+          </w:tcPr>
+          <w:p>
+            <w:pPr>
+              <w:rPr>
+                <w:rFonts w:eastAsia="SimSun" w:cs="Times New Roman"/>
+                <w:color w:val="0D0D0D"/>
+                <w:sz w:val="20"/>
+                <w:szCs w:val="20"/>
+                <w:lang w:eastAsia="zh-CN"/>
+              </w:rPr>
+            </w:pPr>
+            <w:r>
+              <w:rPr>
+                <w:rFonts w:eastAsia="SimSun" w:cs="Times New Roman"/>
+                <w:color w:val="0D0D0D"/>
+                <w:sz w:val="20"/>
+                <w:szCs w:val="20"/>
+                <w:lang w:eastAsia="zh-CN"/>
+              </w:rPr>
+              <w:t>Accuracy</w:t>
+            </w:r>
+          </w:p>
+        </w:tc>
+        <w:tc>
+          <w:tcPr>
+            <w:tcW w:w="8747" w:type="dxa"/>
+            <w:hideMark/>
+          </w:tcPr>
+          <w:p>
+            <w:pPr>
+              <w:rPr>
+                <w:rFonts w:eastAsia="SimSun" w:cs="Times New Roman"/>
+                <w:color w:val="0D0D0D"/>
+                <w:sz w:val="20"/>
+                <w:szCs w:val="20"/>
+                <w:lang w:eastAsia="zh-CN"/>
+              </w:rPr>
+            </w:pPr>
+            <w:r>
+              <w:rPr>
+                <w:rFonts w:eastAsia="SimSun" w:cs="Times New Roman"/>
+                <w:color w:val="0D0D0D"/>
+                <w:sz w:val="20"/>
+                <w:szCs w:val="20"/>
+                <w:lang w:eastAsia="zh-CN"/>
+              </w:rPr>
+              <w:t>N/A</w:t>
+            </w:r>
+          </w:p>
+        </w:tc>
+      </w:tr>
+      <w:tr>
+        <w:tc>
+          <w:tcPr>
+            <w:tcW w:w="0" w:type="auto"/>
+            <w:hideMark/>
+          </w:tcPr>
+          <w:p>
+            <w:pPr>
+              <w:rPr>
+                <w:rFonts w:eastAsia="SimSun" w:cs="Times New Roman"/>
+                <w:color w:val="0D0D0D"/>
+                <w:sz w:val="20"/>
+                <w:szCs w:val="20"/>
+                <w:lang w:eastAsia="zh-CN"/>
+              </w:rPr>
+            </w:pPr>
+            <w:r>
+              <w:rPr>
+                <w:rFonts w:eastAsia="SimSun" w:cs="Times New Roman"/>
+                <w:color w:val="0D0D0D"/>
+                <w:sz w:val="20"/>
+                <w:szCs w:val="20"/>
+                <w:lang w:eastAsia="zh-CN"/>
+              </w:rPr>
+              <w:t>Speed</w:t>
+            </w:r>
+          </w:p>
+        </w:tc>
+        <w:tc>
+          <w:tcPr>
+            <w:tcW w:w="8747" w:type="dxa"/>
+            <w:hideMark/>
+          </w:tcPr>
+          <w:p>
+            <w:pPr>
+              <w:rPr>
+                <w:rFonts w:eastAsia="SimSun" w:cs="Times New Roman"/>
+                <w:color w:val="0D0D0D"/>
+                <w:sz w:val="20"/>
+                <w:szCs w:val="20"/>
+                <w:lang w:eastAsia="zh-CN"/>
+              </w:rPr>
+            </w:pPr>
             <w:r>
               <w:rPr>
                 <w:rFonts w:eastAsia="SimSun" w:cs="Times New Roman" w:hint="eastAsia"/>
@@ -2193,7 +2551,7 @@
                 <w:szCs w:val="20"/>
                 <w:lang w:eastAsia="zh-CN"/>
               </w:rPr>
-              <w:t>0.21.0</w:t>
+              <w:t>N/A</w:t>
             </w:r>
           </w:p>
         </w:tc>
@@ -2222,7 +2580,7 @@
                 <w:szCs w:val="20"/>
                 <w:lang w:eastAsia="zh-CN"/>
               </w:rPr>
-              <w:t>Machine and OS Version</w:t>
+              <w:t>Out of the Box</w:t>
             </w:r>
           </w:p>
         </w:tc>
@@ -2235,364 +2593,6 @@
             <w:pPr>
               <w:rPr>
                 <w:rFonts w:eastAsia="SimSun" w:cs="Times New Roman"/>
-                <w:color w:val="0D0D0D"/>
-                <w:sz w:val="20"/>
-                <w:szCs w:val="20"/>
-                <w:lang w:eastAsia="zh-CN"/>
-              </w:rPr>
-            </w:pPr>
-            <w:r>
-              <w:rPr>
-                <w:rFonts w:eastAsia="SimSun" w:cs="Times New Roman"/>
-                <w:color w:val="0D0D0D"/>
-                <w:sz w:val="20"/>
-                <w:szCs w:val="20"/>
-                <w:lang w:eastAsia="zh-CN"/>
-              </w:rPr>
-              <w:t>Windows 10, Windows 11, Mac OS 14.1</w:t>
-            </w:r>
-          </w:p>
-        </w:tc>
-      </w:tr>
-      <w:tr>
-        <w:tc>
-          <w:tcPr>
-            <w:tcW w:w="0" w:type="auto"/>
-            <w:hideMark/>
-          </w:tcPr>
-          <w:p>
-            <w:pPr>
-              <w:rPr>
-                <w:rFonts w:eastAsia="SimSun" w:cs="Times New Roman"/>
-                <w:color w:val="0D0D0D"/>
-                <w:sz w:val="20"/>
-                <w:szCs w:val="20"/>
-                <w:lang w:eastAsia="zh-CN"/>
-              </w:rPr>
-            </w:pPr>
-            <w:r>
-              <w:rPr>
-                <w:rFonts w:eastAsia="SimSun" w:cs="Times New Roman"/>
-                <w:color w:val="0D0D0D"/>
-                <w:sz w:val="20"/>
-                <w:szCs w:val="20"/>
-                <w:lang w:eastAsia="zh-CN"/>
-              </w:rPr>
-              <w:t>Availability</w:t>
-            </w:r>
-          </w:p>
-        </w:tc>
-        <w:tc>
-          <w:tcPr>
-            <w:tcW w:w="8747" w:type="dxa"/>
-            <w:hideMark/>
-          </w:tcPr>
-          <w:p>
-            <w:pPr>
-              <w:rPr>
-                <w:rFonts w:eastAsia="SimSun" w:cs="Times New Roman"/>
-                <w:color w:val="0D0D0D"/>
-                <w:sz w:val="20"/>
-                <w:szCs w:val="20"/>
-                <w:lang w:eastAsia="zh-CN"/>
-              </w:rPr>
-            </w:pPr>
-            <w:r>
-              <w:rPr>
-                <w:rFonts w:eastAsia="SimSun" w:cs="Times New Roman"/>
-                <w:color w:val="0D0D0D"/>
-                <w:sz w:val="20"/>
-                <w:szCs w:val="20"/>
-                <w:lang w:eastAsia="zh-CN"/>
-              </w:rPr>
-              <w:t>Via Python Package Index (PyPI)</w:t>
-            </w:r>
-          </w:p>
-        </w:tc>
-      </w:tr>
-      <w:tr>
-        <w:tc>
-          <w:tcPr>
-            <w:tcW w:w="0" w:type="auto"/>
-            <w:hideMark/>
-          </w:tcPr>
-          <w:p>
-            <w:pPr>
-              <w:rPr>
-                <w:rFonts w:eastAsia="SimSun" w:cs="Times New Roman"/>
-                <w:color w:val="0D0D0D"/>
-                <w:sz w:val="20"/>
-                <w:szCs w:val="20"/>
-                <w:lang w:eastAsia="zh-CN"/>
-              </w:rPr>
-            </w:pPr>
-            <w:r>
-              <w:rPr>
-                <w:rFonts w:eastAsia="SimSun" w:cs="Times New Roman"/>
-                <w:color w:val="0D0D0D"/>
-                <w:sz w:val="20"/>
-                <w:szCs w:val="20"/>
-                <w:lang w:eastAsia="zh-CN"/>
-              </w:rPr>
-              <w:t>Usage</w:t>
-            </w:r>
-          </w:p>
-        </w:tc>
-        <w:tc>
-          <w:tcPr>
-            <w:tcW w:w="8747" w:type="dxa"/>
-            <w:hideMark/>
-          </w:tcPr>
-          <w:p>
-            <w:pPr>
-              <w:rPr>
-                <w:rFonts w:eastAsia="SimSun" w:cs="Times New Roman"/>
-                <w:color w:val="0D0D0D"/>
-                <w:sz w:val="20"/>
-                <w:szCs w:val="20"/>
-                <w:lang w:eastAsia="zh-CN"/>
-              </w:rPr>
-            </w:pPr>
-            <w:r>
-              <w:rPr>
-                <w:rFonts w:eastAsia="SimSun" w:cs="Times New Roman"/>
-                <w:color w:val="0D0D0D"/>
-                <w:sz w:val="20"/>
-                <w:szCs w:val="20"/>
-                <w:lang w:eastAsia="zh-CN"/>
-              </w:rPr>
-              <w:t>Management of environment variables in Python</w:t>
-            </w:r>
-          </w:p>
-        </w:tc>
-      </w:tr>
-      <w:tr>
-        <w:tc>
-          <w:tcPr>
-            <w:tcW w:w="0" w:type="auto"/>
-            <w:hideMark/>
-          </w:tcPr>
-          <w:p>
-            <w:pPr>
-              <w:rPr>
-                <w:rFonts w:eastAsia="SimSun" w:cs="Times New Roman"/>
-                <w:color w:val="0D0D0D"/>
-                <w:sz w:val="20"/>
-                <w:szCs w:val="20"/>
-                <w:lang w:eastAsia="zh-CN"/>
-              </w:rPr>
-            </w:pPr>
-            <w:r>
-              <w:rPr>
-                <w:rFonts w:eastAsia="SimSun" w:cs="Times New Roman"/>
-                <w:color w:val="0D0D0D"/>
-                <w:sz w:val="20"/>
-                <w:szCs w:val="20"/>
-                <w:lang w:eastAsia="zh-CN"/>
-              </w:rPr>
-              <w:t>Data Type of Input</w:t>
-            </w:r>
-          </w:p>
-        </w:tc>
-        <w:tc>
-          <w:tcPr>
-            <w:tcW w:w="8747" w:type="dxa"/>
-            <w:hideMark/>
-          </w:tcPr>
-          <w:p>
-            <w:pPr>
-              <w:rPr>
-                <w:rFonts w:eastAsia="SimSun" w:cs="Times New Roman"/>
-                <w:color w:val="0D0D0D"/>
-                <w:sz w:val="20"/>
-                <w:szCs w:val="20"/>
-                <w:lang w:eastAsia="zh-CN"/>
-              </w:rPr>
-            </w:pPr>
-            <w:r>
-              <w:rPr>
-                <w:rFonts w:eastAsia="SimSun" w:cs="Times New Roman"/>
-                <w:color w:val="0D0D0D"/>
-                <w:sz w:val="20"/>
-                <w:szCs w:val="20"/>
-                <w:lang w:eastAsia="zh-CN"/>
-              </w:rPr>
-              <w:t xml:space="preserve">.env file </w:t>
-            </w:r>
-            <w:proofErr w:type="gramStart"/>
-            <w:r>
-              <w:rPr>
-                <w:rFonts w:eastAsia="SimSun" w:cs="Times New Roman"/>
-                <w:color w:val="0D0D0D"/>
-                <w:sz w:val="20"/>
-                <w:szCs w:val="20"/>
-                <w:lang w:eastAsia="zh-CN"/>
-              </w:rPr>
-              <w:t>containing</w:t>
-            </w:r>
-            <w:proofErr w:type="gramEnd"/>
-            <w:r>
-              <w:rPr>
-                <w:rFonts w:eastAsia="SimSun" w:cs="Times New Roman"/>
-                <w:color w:val="0D0D0D"/>
-                <w:sz w:val="20"/>
-                <w:szCs w:val="20"/>
-                <w:lang w:eastAsia="zh-CN"/>
-              </w:rPr>
-              <w:t xml:space="preserve"> environment variables</w:t>
-            </w:r>
-          </w:p>
-        </w:tc>
-      </w:tr>
-      <w:tr>
-        <w:tc>
-          <w:tcPr>
-            <w:tcW w:w="0" w:type="auto"/>
-            <w:hideMark/>
-          </w:tcPr>
-          <w:p>
-            <w:pPr>
-              <w:rPr>
-                <w:rFonts w:eastAsia="SimSun" w:cs="Times New Roman"/>
-                <w:color w:val="0D0D0D"/>
-                <w:sz w:val="20"/>
-                <w:szCs w:val="20"/>
-                <w:lang w:eastAsia="zh-CN"/>
-              </w:rPr>
-            </w:pPr>
-            <w:r>
-              <w:rPr>
-                <w:rFonts w:eastAsia="SimSun" w:cs="Times New Roman"/>
-                <w:color w:val="0D0D0D"/>
-                <w:sz w:val="20"/>
-                <w:szCs w:val="20"/>
-                <w:lang w:eastAsia="zh-CN"/>
-              </w:rPr>
-              <w:t>Accuracy</w:t>
-            </w:r>
-          </w:p>
-        </w:tc>
-        <w:tc>
-          <w:tcPr>
-            <w:tcW w:w="8747" w:type="dxa"/>
-            <w:hideMark/>
-          </w:tcPr>
-          <w:p>
-            <w:pPr>
-              <w:rPr>
-                <w:rFonts w:eastAsia="SimSun" w:cs="Times New Roman"/>
-                <w:color w:val="0D0D0D"/>
-                <w:sz w:val="20"/>
-                <w:szCs w:val="20"/>
-                <w:lang w:eastAsia="zh-CN"/>
-              </w:rPr>
-            </w:pPr>
-            <w:r>
-              <w:rPr>
-                <w:rFonts w:eastAsia="SimSun" w:cs="Times New Roman"/>
-                <w:color w:val="0D0D0D"/>
-                <w:sz w:val="20"/>
-                <w:szCs w:val="20"/>
-                <w:lang w:eastAsia="zh-CN"/>
-              </w:rPr>
-              <w:t>N/A</w:t>
-            </w:r>
-          </w:p>
-        </w:tc>
-      </w:tr>
-      <w:tr>
-        <w:tc>
-          <w:tcPr>
-            <w:tcW w:w="0" w:type="auto"/>
-            <w:hideMark/>
-          </w:tcPr>
-          <w:p>
-            <w:pPr>
-              <w:rPr>
-                <w:rFonts w:eastAsia="SimSun" w:cs="Times New Roman"/>
-                <w:color w:val="0D0D0D"/>
-                <w:sz w:val="20"/>
-                <w:szCs w:val="20"/>
-                <w:lang w:eastAsia="zh-CN"/>
-              </w:rPr>
-            </w:pPr>
-            <w:r>
-              <w:rPr>
-                <w:rFonts w:eastAsia="SimSun" w:cs="Times New Roman"/>
-                <w:color w:val="0D0D0D"/>
-                <w:sz w:val="20"/>
-                <w:szCs w:val="20"/>
-                <w:lang w:eastAsia="zh-CN"/>
-              </w:rPr>
-              <w:t>Speed</w:t>
-            </w:r>
-          </w:p>
-        </w:tc>
-        <w:tc>
-          <w:tcPr>
-            <w:tcW w:w="8747" w:type="dxa"/>
-            <w:hideMark/>
-          </w:tcPr>
-          <w:p>
-            <w:pPr>
-              <w:rPr>
-                <w:rFonts w:eastAsia="SimSun" w:cs="Times New Roman" w:hint="eastAsia"/>
-                <w:color w:val="0D0D0D"/>
-                <w:sz w:val="20"/>
-                <w:szCs w:val="20"/>
-                <w:lang w:eastAsia="zh-CN"/>
-              </w:rPr>
-            </w:pPr>
-            <w:r>
-              <w:rPr>
-                <w:rFonts w:eastAsia="SimSun" w:cs="Times New Roman" w:hint="eastAsia"/>
-                <w:color w:val="0D0D0D"/>
-                <w:sz w:val="20"/>
-                <w:szCs w:val="20"/>
-                <w:lang w:eastAsia="zh-CN"/>
-              </w:rPr>
-              <w:t>N/A</w:t>
-            </w:r>
-          </w:p>
-        </w:tc>
-      </w:tr>
-      <w:tr>
-        <w:tc>
-          <w:tcPr>
-            <w:tcW w:w="0" w:type="auto"/>
-            <w:hideMark/>
-          </w:tcPr>
-          <w:p>
-            <w:pPr>
-              <w:rPr>
-                <w:rFonts w:eastAsia="SimSun" w:cs="Times New Roman"/>
-                <w:color w:val="0D0D0D"/>
-                <w:sz w:val="20"/>
-                <w:szCs w:val="20"/>
-                <w:lang w:eastAsia="zh-CN"/>
-              </w:rPr>
-            </w:pPr>
-            <w:r>
-              <w:rPr>
-                <w:rFonts w:eastAsia="SimSun" w:cs="Times New Roman"/>
-                <w:color w:val="0D0D0D"/>
-                <w:sz w:val="20"/>
-                <w:szCs w:val="20"/>
-                <w:lang w:eastAsia="zh-CN"/>
-              </w:rPr>
-              <w:t>Out of the Box</w:t>
-            </w:r>
-          </w:p>
-        </w:tc>
-        <w:tc>
-          <w:tcPr>
-            <w:tcW w:w="8747" w:type="dxa"/>
-            <w:hideMark/>
-          </w:tcPr>
-          <w:p>
-            <w:pPr>
-              <w:rPr>
-                <w:rFonts w:eastAsia="SimSun" w:cs="Times New Roman" w:hint="eastAsia"/>
                 <w:color w:val="0D0D0D"/>
                 <w:sz w:val="20"/>
                 <w:szCs w:val="20"/>
@@ -2955,21 +2955,21 @@
           <w:p>
             <w:pPr>
               <w:rPr>
+                <w:rFonts w:eastAsia="SimSun" w:cs="Times New Roman"/>
+                <w:color w:val="0D0D0D"/>
+                <w:sz w:val="20"/>
+                <w:szCs w:val="20"/>
+                <w:lang w:eastAsia="zh-CN"/>
+              </w:rPr>
+            </w:pPr>
+            <w:r>
+              <w:rPr>
                 <w:rFonts w:eastAsia="SimSun" w:cs="Times New Roman" w:hint="eastAsia"/>
                 <w:color w:val="0D0D0D"/>
                 <w:sz w:val="20"/>
                 <w:szCs w:val="20"/>
                 <w:lang w:eastAsia="zh-CN"/>
               </w:rPr>
-            </w:pPr>
-            <w:r>
-              <w:rPr>
-                <w:rFonts w:eastAsia="SimSun" w:cs="Times New Roman" w:hint="eastAsia"/>
-                <w:color w:val="0D0D0D"/>
-                <w:sz w:val="20"/>
-                <w:szCs w:val="20"/>
-                <w:lang w:eastAsia="zh-CN"/>
-              </w:rPr>
               <w:t>N/A, just convert file formats</w:t>
             </w:r>
           </w:p>
@@ -3011,7 +3011,7 @@
           <w:p>
             <w:pPr>
               <w:rPr>
-                <w:rFonts w:eastAsia="SimSun" w:cs="Times New Roman" w:hint="eastAsia"/>
+                <w:rFonts w:eastAsia="SimSun" w:cs="Times New Roman"/>
                 <w:color w:val="0D0D0D"/>
                 <w:sz w:val="20"/>
                 <w:szCs w:val="20"/>
@@ -3126,7 +3126,7 @@
         <w:spacing w:before="100" w:beforeAutospacing="1" w:after="100" w:afterAutospacing="1"/>
         <w:outlineLvl w:val="2"/>
         <w:rPr>
-          <w:rFonts w:eastAsia="SimSun" w:cs="Times New Roman" w:hint="eastAsia"/>
+          <w:rFonts w:eastAsia="SimSun" w:cs="Times New Roman"/>
           <w:b/>
           <w:bCs/>
           <w:color w:val="0D0D0D"/>
@@ -3183,23 +3183,135 @@
           <w:p>
             <w:pPr>
               <w:rPr>
+                <w:rFonts w:eastAsia="SimSun" w:cs="Times New Roman"/>
+                <w:color w:val="0D0D0D"/>
+                <w:sz w:val="20"/>
+                <w:szCs w:val="20"/>
+                <w:lang w:eastAsia="zh-CN"/>
+              </w:rPr>
+            </w:pPr>
+            <w:r>
+              <w:rPr>
+                <w:rFonts w:eastAsia="SimSun" w:cs="Times New Roman"/>
+                <w:color w:val="0D0D0D"/>
+                <w:sz w:val="20"/>
+                <w:szCs w:val="20"/>
+                <w:lang w:eastAsia="zh-CN"/>
+              </w:rPr>
+              <w:t xml:space="preserve">FFmpeg </w:t>
+            </w:r>
+            <w:r>
+              <w:rPr>
                 <w:rFonts w:eastAsia="SimSun" w:cs="Times New Roman" w:hint="eastAsia"/>
                 <w:color w:val="0D0D0D"/>
                 <w:sz w:val="20"/>
                 <w:szCs w:val="20"/>
                 <w:lang w:eastAsia="zh-CN"/>
               </w:rPr>
-            </w:pPr>
-            <w:r>
-              <w:rPr>
-                <w:rFonts w:eastAsia="SimSun" w:cs="Times New Roman"/>
-                <w:color w:val="0D0D0D"/>
-                <w:sz w:val="20"/>
-                <w:szCs w:val="20"/>
-                <w:lang w:eastAsia="zh-CN"/>
-              </w:rPr>
-              <w:t xml:space="preserve">FFmpeg </w:t>
-            </w:r>
+              <w:t>1.4</w:t>
+            </w:r>
+          </w:p>
+        </w:tc>
+      </w:tr>
+      <w:tr>
+        <w:tc>
+          <w:tcPr>
+            <w:tcW w:w="0" w:type="auto"/>
+            <w:hideMark/>
+          </w:tcPr>
+          <w:p>
+            <w:pPr>
+              <w:rPr>
+                <w:rFonts w:eastAsia="SimSun" w:cs="Times New Roman"/>
+                <w:color w:val="0D0D0D"/>
+                <w:sz w:val="20"/>
+                <w:szCs w:val="20"/>
+                <w:lang w:eastAsia="zh-CN"/>
+              </w:rPr>
+            </w:pPr>
+            <w:r>
+              <w:rPr>
+                <w:rFonts w:eastAsia="SimSun" w:cs="Times New Roman"/>
+                <w:color w:val="0D0D0D"/>
+                <w:sz w:val="20"/>
+                <w:szCs w:val="20"/>
+                <w:lang w:eastAsia="zh-CN"/>
+              </w:rPr>
+              <w:t>Machine and OS Version</w:t>
+            </w:r>
+          </w:p>
+        </w:tc>
+        <w:tc>
+          <w:tcPr>
+            <w:tcW w:w="8330" w:type="dxa"/>
+            <w:hideMark/>
+          </w:tcPr>
+          <w:p>
+            <w:pPr>
+              <w:rPr>
+                <w:rFonts w:eastAsia="SimSun" w:cs="Times New Roman"/>
+                <w:color w:val="0D0D0D"/>
+                <w:sz w:val="20"/>
+                <w:szCs w:val="20"/>
+                <w:lang w:eastAsia="zh-CN"/>
+              </w:rPr>
+            </w:pPr>
+            <w:r>
+              <w:rPr>
+                <w:rFonts w:eastAsia="SimSun" w:cs="Times New Roman"/>
+                <w:color w:val="0D0D0D"/>
+                <w:sz w:val="20"/>
+                <w:szCs w:val="20"/>
+                <w:lang w:eastAsia="zh-CN"/>
+              </w:rPr>
+              <w:t>Windows 10, Windows 11, Mac OS 14.1</w:t>
+            </w:r>
+          </w:p>
+        </w:tc>
+      </w:tr>
+      <w:tr>
+        <w:tc>
+          <w:tcPr>
+            <w:tcW w:w="0" w:type="auto"/>
+            <w:hideMark/>
+          </w:tcPr>
+          <w:p>
+            <w:pPr>
+              <w:rPr>
+                <w:rFonts w:eastAsia="SimSun" w:cs="Times New Roman"/>
+                <w:color w:val="0D0D0D"/>
+                <w:sz w:val="20"/>
+                <w:szCs w:val="20"/>
+                <w:lang w:eastAsia="zh-CN"/>
+              </w:rPr>
+            </w:pPr>
+            <w:r>
+              <w:rPr>
+                <w:rFonts w:eastAsia="SimSun" w:cs="Times New Roman"/>
+                <w:color w:val="0D0D0D"/>
+                <w:sz w:val="20"/>
+                <w:szCs w:val="20"/>
+                <w:lang w:eastAsia="zh-CN"/>
+              </w:rPr>
+              <w:t>Availability</w:t>
+            </w:r>
+          </w:p>
+        </w:tc>
+        <w:tc>
+          <w:tcPr>
+            <w:tcW w:w="8330" w:type="dxa"/>
+            <w:hideMark/>
+          </w:tcPr>
+          <w:p>
+            <w:pPr>
+              <w:rPr>
+                <w:rFonts w:eastAsia="SimSun" w:cs="Times New Roman"/>
+                <w:color w:val="0D0D0D"/>
+                <w:sz w:val="20"/>
+                <w:szCs w:val="20"/>
+                <w:lang w:eastAsia="zh-CN"/>
+              </w:rPr>
+            </w:pPr>
             <w:r>
               <w:rPr>
                 <w:rFonts w:eastAsia="SimSun" w:cs="Times New Roman" w:hint="eastAsia"/>
@@ -3208,7 +3320,37 @@
                 <w:szCs w:val="20"/>
                 <w:lang w:eastAsia="zh-CN"/>
               </w:rPr>
-              <w:t>1.4</w:t>
+              <w:t>Official</w:t>
+            </w:r>
+            <w:r>
+              <w:rPr>
+                <w:rFonts w:eastAsia="SimSun" w:cs="Times New Roman"/>
+                <w:color w:val="0D0D0D"/>
+                <w:sz w:val="20"/>
+                <w:szCs w:val="20"/>
+                <w:lang w:eastAsia="zh-CN"/>
+              </w:rPr>
+              <w:t xml:space="preserve"> website</w:t>
+            </w:r>
+            <w:r>
+              <w:rPr>
+                <w:rFonts w:eastAsia="SimSun" w:cs="Times New Roman" w:hint="eastAsia"/>
+                <w:color w:val="0D0D0D"/>
+                <w:sz w:val="20"/>
+                <w:szCs w:val="20"/>
+                <w:lang w:eastAsia="zh-CN"/>
+              </w:rPr>
+              <w:t xml:space="preserve"> </w:t>
+            </w:r>
+            <w:r>
+              <w:rPr>
+                <w:rFonts w:eastAsia="SimSun" w:cs="Times New Roman"/>
+                <w:color w:val="0D0D0D"/>
+                <w:sz w:val="20"/>
+                <w:szCs w:val="20"/>
+                <w:lang w:eastAsia="zh-CN"/>
+              </w:rPr>
+              <w:t>https://ffmpeg.org/</w:t>
             </w:r>
           </w:p>
         </w:tc>
@@ -3237,7 +3379,7 @@
                 <w:szCs w:val="20"/>
                 <w:lang w:eastAsia="zh-CN"/>
               </w:rPr>
-              <w:t>Machine and OS Version</w:t>
+              <w:t>Usage</w:t>
             </w:r>
           </w:p>
         </w:tc>
@@ -3264,7 +3406,7 @@
                 <w:szCs w:val="20"/>
                 <w:lang w:eastAsia="zh-CN"/>
               </w:rPr>
-              <w:t>Windows 10, Windows 11, Mac OS 14.1</w:t>
+              <w:t>Media file conversion and processing</w:t>
             </w:r>
           </w:p>
         </w:tc>
@@ -3293,7 +3435,7 @@
                 <w:szCs w:val="20"/>
                 <w:lang w:eastAsia="zh-CN"/>
               </w:rPr>
-              <w:t>Availability</w:t>
+              <w:t>Data Type of Input</w:t>
             </w:r>
           </w:p>
         </w:tc>
@@ -3305,12 +3447,124 @@
           <w:p>
             <w:pPr>
               <w:rPr>
+                <w:rFonts w:eastAsia="SimSun" w:cs="Times New Roman"/>
+                <w:color w:val="0D0D0D"/>
+                <w:sz w:val="20"/>
+                <w:szCs w:val="20"/>
+                <w:lang w:eastAsia="zh-CN"/>
+              </w:rPr>
+            </w:pPr>
+            <w:r>
+              <w:rPr>
+                <w:rFonts w:eastAsia="SimSun" w:cs="Times New Roman"/>
+                <w:color w:val="0D0D0D"/>
+                <w:sz w:val="20"/>
+                <w:szCs w:val="20"/>
+                <w:lang w:eastAsia="zh-CN"/>
+              </w:rPr>
+              <w:t>Audio and video files</w:t>
+            </w:r>
+          </w:p>
+        </w:tc>
+      </w:tr>
+      <w:tr>
+        <w:tc>
+          <w:tcPr>
+            <w:tcW w:w="0" w:type="auto"/>
+            <w:hideMark/>
+          </w:tcPr>
+          <w:p>
+            <w:pPr>
+              <w:rPr>
+                <w:rFonts w:eastAsia="SimSun" w:cs="Times New Roman"/>
+                <w:color w:val="0D0D0D"/>
+                <w:sz w:val="20"/>
+                <w:szCs w:val="20"/>
+                <w:lang w:eastAsia="zh-CN"/>
+              </w:rPr>
+            </w:pPr>
+            <w:r>
+              <w:rPr>
+                <w:rFonts w:eastAsia="SimSun" w:cs="Times New Roman"/>
+                <w:color w:val="0D0D0D"/>
+                <w:sz w:val="20"/>
+                <w:szCs w:val="20"/>
+                <w:lang w:eastAsia="zh-CN"/>
+              </w:rPr>
+              <w:t>Accuracy</w:t>
+            </w:r>
+          </w:p>
+        </w:tc>
+        <w:tc>
+          <w:tcPr>
+            <w:tcW w:w="8330" w:type="dxa"/>
+            <w:hideMark/>
+          </w:tcPr>
+          <w:p>
+            <w:pPr>
+              <w:rPr>
+                <w:rFonts w:eastAsia="SimSun" w:cs="Times New Roman"/>
+                <w:color w:val="0D0D0D"/>
+                <w:sz w:val="20"/>
+                <w:szCs w:val="20"/>
+                <w:lang w:eastAsia="zh-CN"/>
+              </w:rPr>
+            </w:pPr>
+            <w:r>
+              <w:rPr>
                 <w:rFonts w:eastAsia="SimSun" w:cs="Times New Roman" w:hint="eastAsia"/>
                 <w:color w:val="0D0D0D"/>
                 <w:sz w:val="20"/>
                 <w:szCs w:val="20"/>
                 <w:lang w:eastAsia="zh-CN"/>
               </w:rPr>
+              <w:t>N/A Just convert file formts</w:t>
+            </w:r>
+          </w:p>
+        </w:tc>
+      </w:tr>
+      <w:tr>
+        <w:tc>
+          <w:tcPr>
+            <w:tcW w:w="0" w:type="auto"/>
+            <w:hideMark/>
+          </w:tcPr>
+          <w:p>
+            <w:pPr>
+              <w:rPr>
+                <w:rFonts w:eastAsia="SimSun" w:cs="Times New Roman"/>
+                <w:color w:val="0D0D0D"/>
+                <w:sz w:val="20"/>
+                <w:szCs w:val="20"/>
+                <w:lang w:eastAsia="zh-CN"/>
+              </w:rPr>
+            </w:pPr>
+            <w:r>
+              <w:rPr>
+                <w:rFonts w:eastAsia="SimSun" w:cs="Times New Roman"/>
+                <w:color w:val="0D0D0D"/>
+                <w:sz w:val="20"/>
+                <w:szCs w:val="20"/>
+                <w:lang w:eastAsia="zh-CN"/>
+              </w:rPr>
+              <w:t>Speed</w:t>
+            </w:r>
+          </w:p>
+        </w:tc>
+        <w:tc>
+          <w:tcPr>
+            <w:tcW w:w="8330" w:type="dxa"/>
+            <w:hideMark/>
+          </w:tcPr>
+          <w:p>
+            <w:pPr>
+              <w:rPr>
+                <w:rFonts w:eastAsia="SimSun" w:cs="Times New Roman"/>
+                <w:color w:val="0D0D0D"/>
+                <w:sz w:val="20"/>
+                <w:szCs w:val="20"/>
+                <w:lang w:eastAsia="zh-CN"/>
+              </w:rPr>
             </w:pPr>
             <w:r>
               <w:rPr>
@@ -3320,37 +3574,7 @@
                 <w:szCs w:val="20"/>
                 <w:lang w:eastAsia="zh-CN"/>
               </w:rPr>
-              <w:t>Official</w:t>
-            </w:r>
-            <w:r>
-              <w:rPr>
-                <w:rFonts w:eastAsia="SimSun" w:cs="Times New Roman"/>
-                <w:color w:val="0D0D0D"/>
-                <w:sz w:val="20"/>
-                <w:szCs w:val="20"/>
-                <w:lang w:eastAsia="zh-CN"/>
-              </w:rPr>
-              <w:t xml:space="preserve"> website</w:t>
-            </w:r>
-            <w:r>
-              <w:rPr>
-                <w:rFonts w:eastAsia="SimSun" w:cs="Times New Roman" w:hint="eastAsia"/>
-                <w:color w:val="0D0D0D"/>
-                <w:sz w:val="20"/>
-                <w:szCs w:val="20"/>
-                <w:lang w:eastAsia="zh-CN"/>
-              </w:rPr>
-              <w:t xml:space="preserve"> </w:t>
-            </w:r>
-            <w:r>
-              <w:rPr>
-                <w:rFonts w:eastAsia="SimSun" w:cs="Times New Roman"/>
-                <w:color w:val="0D0D0D"/>
-                <w:sz w:val="20"/>
-                <w:szCs w:val="20"/>
-                <w:lang w:eastAsia="zh-CN"/>
-              </w:rPr>
-              <w:t>https://ffmpeg.org/</w:t>
+              <w:t>Slow</w:t>
             </w:r>
           </w:p>
         </w:tc>
@@ -3379,7 +3603,7 @@
                 <w:szCs w:val="20"/>
                 <w:lang w:eastAsia="zh-CN"/>
               </w:rPr>
-              <w:t>Usage</w:t>
+              <w:t>Out of the Box</w:t>
             </w:r>
           </w:p>
         </w:tc>
@@ -3392,230 +3616,6 @@
             <w:pPr>
               <w:rPr>
                 <w:rFonts w:eastAsia="SimSun" w:cs="Times New Roman"/>
-                <w:color w:val="0D0D0D"/>
-                <w:sz w:val="20"/>
-                <w:szCs w:val="20"/>
-                <w:lang w:eastAsia="zh-CN"/>
-              </w:rPr>
-            </w:pPr>
-            <w:r>
-              <w:rPr>
-                <w:rFonts w:eastAsia="SimSun" w:cs="Times New Roman"/>
-                <w:color w:val="0D0D0D"/>
-                <w:sz w:val="20"/>
-                <w:szCs w:val="20"/>
-                <w:lang w:eastAsia="zh-CN"/>
-              </w:rPr>
-              <w:t>Media file conversion and processing</w:t>
-            </w:r>
-          </w:p>
-        </w:tc>
-      </w:tr>
-      <w:tr>
-        <w:tc>
-          <w:tcPr>
-            <w:tcW w:w="0" w:type="auto"/>
-            <w:hideMark/>
-          </w:tcPr>
-          <w:p>
-            <w:pPr>
-              <w:rPr>
-                <w:rFonts w:eastAsia="SimSun" w:cs="Times New Roman"/>
-                <w:color w:val="0D0D0D"/>
-                <w:sz w:val="20"/>
-                <w:szCs w:val="20"/>
-                <w:lang w:eastAsia="zh-CN"/>
-              </w:rPr>
-            </w:pPr>
-            <w:r>
-              <w:rPr>
-                <w:rFonts w:eastAsia="SimSun" w:cs="Times New Roman"/>
-                <w:color w:val="0D0D0D"/>
-                <w:sz w:val="20"/>
-                <w:szCs w:val="20"/>
-                <w:lang w:eastAsia="zh-CN"/>
-              </w:rPr>
-              <w:t>Data Type of Input</w:t>
-            </w:r>
-          </w:p>
-        </w:tc>
-        <w:tc>
-          <w:tcPr>
-            <w:tcW w:w="8330" w:type="dxa"/>
-            <w:hideMark/>
-          </w:tcPr>
-          <w:p>
-            <w:pPr>
-              <w:rPr>
-                <w:rFonts w:eastAsia="SimSun" w:cs="Times New Roman"/>
-                <w:color w:val="0D0D0D"/>
-                <w:sz w:val="20"/>
-                <w:szCs w:val="20"/>
-                <w:lang w:eastAsia="zh-CN"/>
-              </w:rPr>
-            </w:pPr>
-            <w:r>
-              <w:rPr>
-                <w:rFonts w:eastAsia="SimSun" w:cs="Times New Roman"/>
-                <w:color w:val="0D0D0D"/>
-                <w:sz w:val="20"/>
-                <w:szCs w:val="20"/>
-                <w:lang w:eastAsia="zh-CN"/>
-              </w:rPr>
-              <w:t>Audio and video files</w:t>
-            </w:r>
-          </w:p>
-        </w:tc>
-      </w:tr>
-      <w:tr>
-        <w:tc>
-          <w:tcPr>
-            <w:tcW w:w="0" w:type="auto"/>
-            <w:hideMark/>
-          </w:tcPr>
-          <w:p>
-            <w:pPr>
-              <w:rPr>
-                <w:rFonts w:eastAsia="SimSun" w:cs="Times New Roman"/>
-                <w:color w:val="0D0D0D"/>
-                <w:sz w:val="20"/>
-                <w:szCs w:val="20"/>
-                <w:lang w:eastAsia="zh-CN"/>
-              </w:rPr>
-            </w:pPr>
-            <w:r>
-              <w:rPr>
-                <w:rFonts w:eastAsia="SimSun" w:cs="Times New Roman"/>
-                <w:color w:val="0D0D0D"/>
-                <w:sz w:val="20"/>
-                <w:szCs w:val="20"/>
-                <w:lang w:eastAsia="zh-CN"/>
-              </w:rPr>
-              <w:t>Accuracy</w:t>
-            </w:r>
-          </w:p>
-        </w:tc>
-        <w:tc>
-          <w:tcPr>
-            <w:tcW w:w="8330" w:type="dxa"/>
-            <w:hideMark/>
-          </w:tcPr>
-          <w:p>
-            <w:pPr>
-              <w:rPr>
-                <w:rFonts w:eastAsia="SimSun" w:cs="Times New Roman" w:hint="eastAsia"/>
-                <w:color w:val="0D0D0D"/>
-                <w:sz w:val="20"/>
-                <w:szCs w:val="20"/>
-                <w:lang w:eastAsia="zh-CN"/>
-              </w:rPr>
-            </w:pPr>
-            <w:r>
-              <w:rPr>
-                <w:rFonts w:eastAsia="SimSun" w:cs="Times New Roman" w:hint="eastAsia"/>
-                <w:color w:val="0D0D0D"/>
-                <w:sz w:val="20"/>
-                <w:szCs w:val="20"/>
-                <w:lang w:eastAsia="zh-CN"/>
-              </w:rPr>
-              <w:t>N/A Just convert file formts</w:t>
-            </w:r>
-          </w:p>
-        </w:tc>
-      </w:tr>
-      <w:tr>
-        <w:tc>
-          <w:tcPr>
-            <w:tcW w:w="0" w:type="auto"/>
-            <w:hideMark/>
-          </w:tcPr>
-          <w:p>
-            <w:pPr>
-              <w:rPr>
-                <w:rFonts w:eastAsia="SimSun" w:cs="Times New Roman"/>
-                <w:color w:val="0D0D0D"/>
-                <w:sz w:val="20"/>
-                <w:szCs w:val="20"/>
-                <w:lang w:eastAsia="zh-CN"/>
-              </w:rPr>
-            </w:pPr>
-            <w:r>
-              <w:rPr>
-                <w:rFonts w:eastAsia="SimSun" w:cs="Times New Roman"/>
-                <w:color w:val="0D0D0D"/>
-                <w:sz w:val="20"/>
-                <w:szCs w:val="20"/>
-                <w:lang w:eastAsia="zh-CN"/>
-              </w:rPr>
-              <w:t>Speed</w:t>
-            </w:r>
-          </w:p>
-        </w:tc>
-        <w:tc>
-          <w:tcPr>
-            <w:tcW w:w="8330" w:type="dxa"/>
-            <w:hideMark/>
-          </w:tcPr>
-          <w:p>
-            <w:pPr>
-              <w:rPr>
-                <w:rFonts w:eastAsia="SimSun" w:cs="Times New Roman" w:hint="eastAsia"/>
-                <w:color w:val="0D0D0D"/>
-                <w:sz w:val="20"/>
-                <w:szCs w:val="20"/>
-                <w:lang w:eastAsia="zh-CN"/>
-              </w:rPr>
-            </w:pPr>
-            <w:r>
-              <w:rPr>
-                <w:rFonts w:eastAsia="SimSun" w:cs="Times New Roman" w:hint="eastAsia"/>
-                <w:color w:val="0D0D0D"/>
-                <w:sz w:val="20"/>
-                <w:szCs w:val="20"/>
-                <w:lang w:eastAsia="zh-CN"/>
-              </w:rPr>
-              <w:t>Slow</w:t>
-            </w:r>
-          </w:p>
-        </w:tc>
-      </w:tr>
-      <w:tr>
-        <w:tc>
-          <w:tcPr>
-            <w:tcW w:w="0" w:type="auto"/>
-            <w:hideMark/>
-          </w:tcPr>
-          <w:p>
-            <w:pPr>
-              <w:rPr>
-                <w:rFonts w:eastAsia="SimSun" w:cs="Times New Roman"/>
-                <w:color w:val="0D0D0D"/>
-                <w:sz w:val="20"/>
-                <w:szCs w:val="20"/>
-                <w:lang w:eastAsia="zh-CN"/>
-              </w:rPr>
-            </w:pPr>
-            <w:r>
-              <w:rPr>
-                <w:rFonts w:eastAsia="SimSun" w:cs="Times New Roman"/>
-                <w:color w:val="0D0D0D"/>
-                <w:sz w:val="20"/>
-                <w:szCs w:val="20"/>
-                <w:lang w:eastAsia="zh-CN"/>
-              </w:rPr>
-              <w:t>Out of the Box</w:t>
-            </w:r>
-          </w:p>
-        </w:tc>
-        <w:tc>
-          <w:tcPr>
-            <w:tcW w:w="8330" w:type="dxa"/>
-            <w:hideMark/>
-          </w:tcPr>
-          <w:p>
-            <w:pPr>
-              <w:rPr>
-                <w:rFonts w:eastAsia="SimSun" w:cs="Times New Roman" w:hint="eastAsia"/>
                 <w:color w:val="0D0D0D"/>
                 <w:sz w:val="20"/>
                 <w:szCs w:val="20"/>
@@ -3708,23 +3708,303 @@
           <w:p>
             <w:pPr>
               <w:rPr>
+                <w:rFonts w:eastAsia="SimSun" w:cs="Times New Roman"/>
+                <w:color w:val="0D0D0D"/>
+                <w:sz w:val="20"/>
+                <w:szCs w:val="20"/>
+                <w:lang w:eastAsia="zh-CN"/>
+              </w:rPr>
+            </w:pPr>
+            <w:r>
+              <w:rPr>
+                <w:rFonts w:eastAsia="SimSun" w:cs="Times New Roman"/>
+                <w:color w:val="0D0D0D"/>
+                <w:sz w:val="20"/>
+                <w:szCs w:val="20"/>
+                <w:lang w:eastAsia="zh-CN"/>
+              </w:rPr>
+              <w:t xml:space="preserve">Moviepy </w:t>
+            </w:r>
+            <w:r>
+              <w:rPr>
                 <w:rFonts w:eastAsia="SimSun" w:cs="Times New Roman" w:hint="eastAsia"/>
                 <w:color w:val="0D0D0D"/>
                 <w:sz w:val="20"/>
                 <w:szCs w:val="20"/>
                 <w:lang w:eastAsia="zh-CN"/>
               </w:rPr>
-            </w:pPr>
-            <w:r>
-              <w:rPr>
-                <w:rFonts w:eastAsia="SimSun" w:cs="Times New Roman"/>
-                <w:color w:val="0D0D0D"/>
-                <w:sz w:val="20"/>
-                <w:szCs w:val="20"/>
-                <w:lang w:eastAsia="zh-CN"/>
-              </w:rPr>
-              <w:t xml:space="preserve">Moviepy </w:t>
-            </w:r>
+              <w:t>1.0.3</w:t>
+            </w:r>
+          </w:p>
+        </w:tc>
+      </w:tr>
+      <w:tr>
+        <w:tc>
+          <w:tcPr>
+            <w:tcW w:w="0" w:type="auto"/>
+            <w:hideMark/>
+          </w:tcPr>
+          <w:p>
+            <w:pPr>
+              <w:rPr>
+                <w:rFonts w:eastAsia="SimSun" w:cs="Times New Roman"/>
+                <w:color w:val="0D0D0D"/>
+                <w:sz w:val="20"/>
+                <w:szCs w:val="20"/>
+                <w:lang w:eastAsia="zh-CN"/>
+              </w:rPr>
+            </w:pPr>
+            <w:r>
+              <w:rPr>
+                <w:rFonts w:eastAsia="SimSun" w:cs="Times New Roman"/>
+                <w:color w:val="0D0D0D"/>
+                <w:sz w:val="20"/>
+                <w:szCs w:val="20"/>
+                <w:lang w:eastAsia="zh-CN"/>
+              </w:rPr>
+              <w:t>Machine and OS Version</w:t>
+            </w:r>
+          </w:p>
+        </w:tc>
+        <w:tc>
+          <w:tcPr>
+            <w:tcW w:w="8330" w:type="dxa"/>
+            <w:hideMark/>
+          </w:tcPr>
+          <w:p>
+            <w:pPr>
+              <w:rPr>
+                <w:rFonts w:eastAsia="SimSun" w:cs="Times New Roman"/>
+                <w:color w:val="0D0D0D"/>
+                <w:sz w:val="20"/>
+                <w:szCs w:val="20"/>
+                <w:lang w:eastAsia="zh-CN"/>
+              </w:rPr>
+            </w:pPr>
+            <w:r>
+              <w:rPr>
+                <w:rFonts w:eastAsia="SimSun" w:cs="Times New Roman"/>
+                <w:color w:val="0D0D0D"/>
+                <w:sz w:val="20"/>
+                <w:szCs w:val="20"/>
+                <w:lang w:eastAsia="zh-CN"/>
+              </w:rPr>
+              <w:t>Windows 10, Windows 11, Mac OS 14.1</w:t>
+            </w:r>
+          </w:p>
+        </w:tc>
+      </w:tr>
+      <w:tr>
+        <w:tc>
+          <w:tcPr>
+            <w:tcW w:w="0" w:type="auto"/>
+            <w:hideMark/>
+          </w:tcPr>
+          <w:p>
+            <w:pPr>
+              <w:rPr>
+                <w:rFonts w:eastAsia="SimSun" w:cs="Times New Roman"/>
+                <w:color w:val="0D0D0D"/>
+                <w:sz w:val="20"/>
+                <w:szCs w:val="20"/>
+                <w:lang w:eastAsia="zh-CN"/>
+              </w:rPr>
+            </w:pPr>
+            <w:r>
+              <w:rPr>
+                <w:rFonts w:eastAsia="SimSun" w:cs="Times New Roman"/>
+                <w:color w:val="0D0D0D"/>
+                <w:sz w:val="20"/>
+                <w:szCs w:val="20"/>
+                <w:lang w:eastAsia="zh-CN"/>
+              </w:rPr>
+              <w:t>Availability</w:t>
+            </w:r>
+          </w:p>
+        </w:tc>
+        <w:tc>
+          <w:tcPr>
+            <w:tcW w:w="8330" w:type="dxa"/>
+            <w:hideMark/>
+          </w:tcPr>
+          <w:p>
+            <w:pPr>
+              <w:rPr>
+                <w:rFonts w:eastAsia="SimSun" w:cs="Times New Roman"/>
+                <w:color w:val="0D0D0D"/>
+                <w:sz w:val="20"/>
+                <w:szCs w:val="20"/>
+                <w:lang w:eastAsia="zh-CN"/>
+              </w:rPr>
+            </w:pPr>
+            <w:r>
+              <w:rPr>
+                <w:rFonts w:eastAsia="SimSun" w:cs="Times New Roman"/>
+                <w:color w:val="0D0D0D"/>
+                <w:sz w:val="20"/>
+                <w:szCs w:val="20"/>
+                <w:lang w:eastAsia="zh-CN"/>
+              </w:rPr>
+              <w:t>Via Python Package Index (PyPI)</w:t>
+            </w:r>
+          </w:p>
+        </w:tc>
+      </w:tr>
+      <w:tr>
+        <w:tc>
+          <w:tcPr>
+            <w:tcW w:w="0" w:type="auto"/>
+            <w:hideMark/>
+          </w:tcPr>
+          <w:p>
+            <w:pPr>
+              <w:rPr>
+                <w:rFonts w:eastAsia="SimSun" w:cs="Times New Roman"/>
+                <w:color w:val="0D0D0D"/>
+                <w:sz w:val="20"/>
+                <w:szCs w:val="20"/>
+                <w:lang w:eastAsia="zh-CN"/>
+              </w:rPr>
+            </w:pPr>
+            <w:r>
+              <w:rPr>
+                <w:rFonts w:eastAsia="SimSun" w:cs="Times New Roman"/>
+                <w:color w:val="0D0D0D"/>
+                <w:sz w:val="20"/>
+                <w:szCs w:val="20"/>
+                <w:lang w:eastAsia="zh-CN"/>
+              </w:rPr>
+              <w:t>Usage</w:t>
+            </w:r>
+          </w:p>
+        </w:tc>
+        <w:tc>
+          <w:tcPr>
+            <w:tcW w:w="8330" w:type="dxa"/>
+            <w:hideMark/>
+          </w:tcPr>
+          <w:p>
+            <w:pPr>
+              <w:rPr>
+                <w:rFonts w:eastAsia="SimSun" w:cs="Times New Roman"/>
+                <w:color w:val="0D0D0D"/>
+                <w:sz w:val="20"/>
+                <w:szCs w:val="20"/>
+                <w:lang w:eastAsia="zh-CN"/>
+              </w:rPr>
+            </w:pPr>
+            <w:r>
+              <w:rPr>
+                <w:rFonts w:eastAsia="SimSun" w:cs="Times New Roman"/>
+                <w:color w:val="0D0D0D"/>
+                <w:sz w:val="20"/>
+                <w:szCs w:val="20"/>
+                <w:lang w:eastAsia="zh-CN"/>
+              </w:rPr>
+              <w:t>Video editing and processing</w:t>
+            </w:r>
+          </w:p>
+        </w:tc>
+      </w:tr>
+      <w:tr>
+        <w:tc>
+          <w:tcPr>
+            <w:tcW w:w="0" w:type="auto"/>
+            <w:hideMark/>
+          </w:tcPr>
+          <w:p>
+            <w:pPr>
+              <w:rPr>
+                <w:rFonts w:eastAsia="SimSun" w:cs="Times New Roman"/>
+                <w:color w:val="0D0D0D"/>
+                <w:sz w:val="20"/>
+                <w:szCs w:val="20"/>
+                <w:lang w:eastAsia="zh-CN"/>
+              </w:rPr>
+            </w:pPr>
+            <w:r>
+              <w:rPr>
+                <w:rFonts w:eastAsia="SimSun" w:cs="Times New Roman"/>
+                <w:color w:val="0D0D0D"/>
+                <w:sz w:val="20"/>
+                <w:szCs w:val="20"/>
+                <w:lang w:eastAsia="zh-CN"/>
+              </w:rPr>
+              <w:t>Data Type of Input</w:t>
+            </w:r>
+          </w:p>
+        </w:tc>
+        <w:tc>
+          <w:tcPr>
+            <w:tcW w:w="8330" w:type="dxa"/>
+            <w:hideMark/>
+          </w:tcPr>
+          <w:p>
+            <w:pPr>
+              <w:rPr>
+                <w:rFonts w:eastAsia="SimSun" w:cs="Times New Roman"/>
+                <w:color w:val="0D0D0D"/>
+                <w:sz w:val="20"/>
+                <w:szCs w:val="20"/>
+                <w:lang w:eastAsia="zh-CN"/>
+              </w:rPr>
+            </w:pPr>
+            <w:r>
+              <w:rPr>
+                <w:rFonts w:eastAsia="SimSun" w:cs="Times New Roman"/>
+                <w:color w:val="0D0D0D"/>
+                <w:sz w:val="20"/>
+                <w:szCs w:val="20"/>
+                <w:lang w:eastAsia="zh-CN"/>
+              </w:rPr>
+              <w:t>Video files</w:t>
+            </w:r>
+          </w:p>
+        </w:tc>
+      </w:tr>
+      <w:tr>
+        <w:tc>
+          <w:tcPr>
+            <w:tcW w:w="0" w:type="auto"/>
+            <w:hideMark/>
+          </w:tcPr>
+          <w:p>
+            <w:pPr>
+              <w:rPr>
+                <w:rFonts w:eastAsia="SimSun" w:cs="Times New Roman"/>
+                <w:color w:val="0D0D0D"/>
+                <w:sz w:val="20"/>
+                <w:szCs w:val="20"/>
+                <w:lang w:eastAsia="zh-CN"/>
+              </w:rPr>
+            </w:pPr>
+            <w:r>
+              <w:rPr>
+                <w:rFonts w:eastAsia="SimSun" w:cs="Times New Roman"/>
+                <w:color w:val="0D0D0D"/>
+                <w:sz w:val="20"/>
+                <w:szCs w:val="20"/>
+                <w:lang w:eastAsia="zh-CN"/>
+              </w:rPr>
+              <w:t>Accuracy</w:t>
+            </w:r>
+          </w:p>
+        </w:tc>
+        <w:tc>
+          <w:tcPr>
+            <w:tcW w:w="8330" w:type="dxa"/>
+            <w:hideMark/>
+          </w:tcPr>
+          <w:p>
+            <w:pPr>
+              <w:rPr>
+                <w:rFonts w:eastAsia="SimSun" w:cs="Times New Roman"/>
+                <w:color w:val="0D0D0D"/>
+                <w:sz w:val="20"/>
+                <w:szCs w:val="20"/>
+                <w:lang w:eastAsia="zh-CN"/>
+              </w:rPr>
+            </w:pPr>
             <w:r>
               <w:rPr>
                 <w:rFonts w:eastAsia="SimSun" w:cs="Times New Roman" w:hint="eastAsia"/>
@@ -3733,7 +4013,7 @@
                 <w:szCs w:val="20"/>
                 <w:lang w:eastAsia="zh-CN"/>
               </w:rPr>
-              <w:t>1.0.3</w:t>
+              <w:t>N/A Just convert file formts</w:t>
             </w:r>
           </w:p>
         </w:tc>
@@ -3762,7 +4042,7 @@
                 <w:szCs w:val="20"/>
                 <w:lang w:eastAsia="zh-CN"/>
               </w:rPr>
-              <w:t>Machine and OS Version</w:t>
+              <w:t>Speed</w:t>
             </w:r>
           </w:p>
         </w:tc>
@@ -3775,286 +4055,6 @@
             <w:pPr>
               <w:rPr>
                 <w:rFonts w:eastAsia="SimSun" w:cs="Times New Roman"/>
-                <w:color w:val="0D0D0D"/>
-                <w:sz w:val="20"/>
-                <w:szCs w:val="20"/>
-                <w:lang w:eastAsia="zh-CN"/>
-              </w:rPr>
-            </w:pPr>
-            <w:r>
-              <w:rPr>
-                <w:rFonts w:eastAsia="SimSun" w:cs="Times New Roman"/>
-                <w:color w:val="0D0D0D"/>
-                <w:sz w:val="20"/>
-                <w:szCs w:val="20"/>
-                <w:lang w:eastAsia="zh-CN"/>
-              </w:rPr>
-              <w:t>Windows 10, Windows 11, Mac OS 14.1</w:t>
-            </w:r>
-          </w:p>
-        </w:tc>
-      </w:tr>
-      <w:tr>
-        <w:tc>
-          <w:tcPr>
-            <w:tcW w:w="0" w:type="auto"/>
-            <w:hideMark/>
-          </w:tcPr>
-          <w:p>
-            <w:pPr>
-              <w:rPr>
-                <w:rFonts w:eastAsia="SimSun" w:cs="Times New Roman"/>
-                <w:color w:val="0D0D0D"/>
-                <w:sz w:val="20"/>
-                <w:szCs w:val="20"/>
-                <w:lang w:eastAsia="zh-CN"/>
-              </w:rPr>
-            </w:pPr>
-            <w:r>
-              <w:rPr>
-                <w:rFonts w:eastAsia="SimSun" w:cs="Times New Roman"/>
-                <w:color w:val="0D0D0D"/>
-                <w:sz w:val="20"/>
-                <w:szCs w:val="20"/>
-                <w:lang w:eastAsia="zh-CN"/>
-              </w:rPr>
-              <w:t>Availability</w:t>
-            </w:r>
-          </w:p>
-        </w:tc>
-        <w:tc>
-          <w:tcPr>
-            <w:tcW w:w="8330" w:type="dxa"/>
-            <w:hideMark/>
-          </w:tcPr>
-          <w:p>
-            <w:pPr>
-              <w:rPr>
-                <w:rFonts w:eastAsia="SimSun" w:cs="Times New Roman"/>
-                <w:color w:val="0D0D0D"/>
-                <w:sz w:val="20"/>
-                <w:szCs w:val="20"/>
-                <w:lang w:eastAsia="zh-CN"/>
-              </w:rPr>
-            </w:pPr>
-            <w:r>
-              <w:rPr>
-                <w:rFonts w:eastAsia="SimSun" w:cs="Times New Roman"/>
-                <w:color w:val="0D0D0D"/>
-                <w:sz w:val="20"/>
-                <w:szCs w:val="20"/>
-                <w:lang w:eastAsia="zh-CN"/>
-              </w:rPr>
-              <w:t>Via Python Package Index (PyPI)</w:t>
-            </w:r>
-          </w:p>
-        </w:tc>
-      </w:tr>
-      <w:tr>
-        <w:tc>
-          <w:tcPr>
-            <w:tcW w:w="0" w:type="auto"/>
-            <w:hideMark/>
-          </w:tcPr>
-          <w:p>
-            <w:pPr>
-              <w:rPr>
-                <w:rFonts w:eastAsia="SimSun" w:cs="Times New Roman"/>
-                <w:color w:val="0D0D0D"/>
-                <w:sz w:val="20"/>
-                <w:szCs w:val="20"/>
-                <w:lang w:eastAsia="zh-CN"/>
-              </w:rPr>
-            </w:pPr>
-            <w:r>
-              <w:rPr>
-                <w:rFonts w:eastAsia="SimSun" w:cs="Times New Roman"/>
-                <w:color w:val="0D0D0D"/>
-                <w:sz w:val="20"/>
-                <w:szCs w:val="20"/>
-                <w:lang w:eastAsia="zh-CN"/>
-              </w:rPr>
-              <w:t>Usage</w:t>
-            </w:r>
-          </w:p>
-        </w:tc>
-        <w:tc>
-          <w:tcPr>
-            <w:tcW w:w="8330" w:type="dxa"/>
-            <w:hideMark/>
-          </w:tcPr>
-          <w:p>
-            <w:pPr>
-              <w:rPr>
-                <w:rFonts w:eastAsia="SimSun" w:cs="Times New Roman"/>
-                <w:color w:val="0D0D0D"/>
-                <w:sz w:val="20"/>
-                <w:szCs w:val="20"/>
-                <w:lang w:eastAsia="zh-CN"/>
-              </w:rPr>
-            </w:pPr>
-            <w:r>
-              <w:rPr>
-                <w:rFonts w:eastAsia="SimSun" w:cs="Times New Roman"/>
-                <w:color w:val="0D0D0D"/>
-                <w:sz w:val="20"/>
-                <w:szCs w:val="20"/>
-                <w:lang w:eastAsia="zh-CN"/>
-              </w:rPr>
-              <w:t>Video editing and processing</w:t>
-            </w:r>
-          </w:p>
-        </w:tc>
-      </w:tr>
-      <w:tr>
-        <w:tc>
-          <w:tcPr>
-            <w:tcW w:w="0" w:type="auto"/>
-            <w:hideMark/>
-          </w:tcPr>
-          <w:p>
-            <w:pPr>
-              <w:rPr>
-                <w:rFonts w:eastAsia="SimSun" w:cs="Times New Roman"/>
-                <w:color w:val="0D0D0D"/>
-                <w:sz w:val="20"/>
-                <w:szCs w:val="20"/>
-                <w:lang w:eastAsia="zh-CN"/>
-              </w:rPr>
-            </w:pPr>
-            <w:r>
-              <w:rPr>
-                <w:rFonts w:eastAsia="SimSun" w:cs="Times New Roman"/>
-                <w:color w:val="0D0D0D"/>
-                <w:sz w:val="20"/>
-                <w:szCs w:val="20"/>
-                <w:lang w:eastAsia="zh-CN"/>
-              </w:rPr>
-              <w:t>Data Type of Input</w:t>
-            </w:r>
-          </w:p>
-        </w:tc>
-        <w:tc>
-          <w:tcPr>
-            <w:tcW w:w="8330" w:type="dxa"/>
-            <w:hideMark/>
-          </w:tcPr>
-          <w:p>
-            <w:pPr>
-              <w:rPr>
-                <w:rFonts w:eastAsia="SimSun" w:cs="Times New Roman"/>
-                <w:color w:val="0D0D0D"/>
-                <w:sz w:val="20"/>
-                <w:szCs w:val="20"/>
-                <w:lang w:eastAsia="zh-CN"/>
-              </w:rPr>
-            </w:pPr>
-            <w:r>
-              <w:rPr>
-                <w:rFonts w:eastAsia="SimSun" w:cs="Times New Roman"/>
-                <w:color w:val="0D0D0D"/>
-                <w:sz w:val="20"/>
-                <w:szCs w:val="20"/>
-                <w:lang w:eastAsia="zh-CN"/>
-              </w:rPr>
-              <w:t>Video files</w:t>
-            </w:r>
-          </w:p>
-        </w:tc>
-      </w:tr>
-      <w:tr>
-        <w:tc>
-          <w:tcPr>
-            <w:tcW w:w="0" w:type="auto"/>
-            <w:hideMark/>
-          </w:tcPr>
-          <w:p>
-            <w:pPr>
-              <w:rPr>
-                <w:rFonts w:eastAsia="SimSun" w:cs="Times New Roman"/>
-                <w:color w:val="0D0D0D"/>
-                <w:sz w:val="20"/>
-                <w:szCs w:val="20"/>
-                <w:lang w:eastAsia="zh-CN"/>
-              </w:rPr>
-            </w:pPr>
-            <w:r>
-              <w:rPr>
-                <w:rFonts w:eastAsia="SimSun" w:cs="Times New Roman"/>
-                <w:color w:val="0D0D0D"/>
-                <w:sz w:val="20"/>
-                <w:szCs w:val="20"/>
-                <w:lang w:eastAsia="zh-CN"/>
-              </w:rPr>
-              <w:t>Accuracy</w:t>
-            </w:r>
-          </w:p>
-        </w:tc>
-        <w:tc>
-          <w:tcPr>
-            <w:tcW w:w="8330" w:type="dxa"/>
-            <w:hideMark/>
-          </w:tcPr>
-          <w:p>
-            <w:pPr>
-              <w:rPr>
-                <w:rFonts w:eastAsia="SimSun" w:cs="Times New Roman"/>
-                <w:color w:val="0D0D0D"/>
-                <w:sz w:val="20"/>
-                <w:szCs w:val="20"/>
-                <w:lang w:eastAsia="zh-CN"/>
-              </w:rPr>
-            </w:pPr>
-            <w:r>
-              <w:rPr>
-                <w:rFonts w:eastAsia="SimSun" w:cs="Times New Roman" w:hint="eastAsia"/>
-                <w:color w:val="0D0D0D"/>
-                <w:sz w:val="20"/>
-                <w:szCs w:val="20"/>
-                <w:lang w:eastAsia="zh-CN"/>
-              </w:rPr>
-              <w:t>N/A Just convert file formts</w:t>
-            </w:r>
-          </w:p>
-        </w:tc>
-      </w:tr>
-      <w:tr>
-        <w:tc>
-          <w:tcPr>
-            <w:tcW w:w="0" w:type="auto"/>
-            <w:hideMark/>
-          </w:tcPr>
-          <w:p>
-            <w:pPr>
-              <w:rPr>
-                <w:rFonts w:eastAsia="SimSun" w:cs="Times New Roman"/>
-                <w:color w:val="0D0D0D"/>
-                <w:sz w:val="20"/>
-                <w:szCs w:val="20"/>
-                <w:lang w:eastAsia="zh-CN"/>
-              </w:rPr>
-            </w:pPr>
-            <w:r>
-              <w:rPr>
-                <w:rFonts w:eastAsia="SimSun" w:cs="Times New Roman"/>
-                <w:color w:val="0D0D0D"/>
-                <w:sz w:val="20"/>
-                <w:szCs w:val="20"/>
-                <w:lang w:eastAsia="zh-CN"/>
-              </w:rPr>
-              <w:t>Speed</w:t>
-            </w:r>
-          </w:p>
-        </w:tc>
-        <w:tc>
-          <w:tcPr>
-            <w:tcW w:w="8330" w:type="dxa"/>
-            <w:hideMark/>
-          </w:tcPr>
-          <w:p>
-            <w:pPr>
-              <w:rPr>
-                <w:rFonts w:eastAsia="SimSun" w:cs="Times New Roman" w:hint="eastAsia"/>
                 <w:color w:val="0D0D0D"/>
                 <w:sz w:val="20"/>
                 <w:szCs w:val="20"/>
@@ -4473,13 +4473,79 @@
           <w:p>
             <w:pPr>
               <w:rPr>
+                <w:rFonts w:eastAsia="SimSun" w:cs="Times New Roman"/>
+                <w:color w:val="0D0D0D"/>
+                <w:sz w:val="20"/>
+                <w:szCs w:val="20"/>
+                <w:lang w:eastAsia="zh-CN"/>
+              </w:rPr>
+            </w:pPr>
+            <w:r>
+              <w:rPr>
                 <w:rFonts w:eastAsia="SimSun" w:cs="Times New Roman" w:hint="eastAsia"/>
                 <w:color w:val="0D0D0D"/>
                 <w:sz w:val="20"/>
                 <w:szCs w:val="20"/>
                 <w:lang w:eastAsia="zh-CN"/>
               </w:rPr>
-            </w:pPr>
+              <w:t>Requires VTT files in complete format</w:t>
+            </w:r>
+          </w:p>
+        </w:tc>
+      </w:tr>
+      <w:tr>
+        <w:tc>
+          <w:tcPr>
+            <w:tcW w:w="0" w:type="auto"/>
+            <w:hideMark/>
+          </w:tcPr>
+          <w:p>
+            <w:pPr>
+              <w:rPr>
+                <w:rFonts w:eastAsia="SimSun" w:cs="Times New Roman"/>
+                <w:color w:val="0D0D0D"/>
+                <w:sz w:val="20"/>
+                <w:szCs w:val="20"/>
+                <w:lang w:eastAsia="zh-CN"/>
+              </w:rPr>
+            </w:pPr>
+            <w:r>
+              <w:rPr>
+                <w:rFonts w:eastAsia="SimSun" w:cs="Times New Roman"/>
+                <w:color w:val="0D0D0D"/>
+                <w:sz w:val="20"/>
+                <w:szCs w:val="20"/>
+                <w:lang w:eastAsia="zh-CN"/>
+              </w:rPr>
+              <w:t>Speed</w:t>
+            </w:r>
+          </w:p>
+        </w:tc>
+        <w:tc>
+          <w:tcPr>
+            <w:tcW w:w="8330" w:type="dxa"/>
+            <w:hideMark/>
+          </w:tcPr>
+          <w:p>
+            <w:pPr>
+              <w:rPr>
+                <w:rFonts w:eastAsia="SimSun" w:cs="Times New Roman"/>
+                <w:color w:val="0D0D0D"/>
+                <w:sz w:val="20"/>
+                <w:szCs w:val="20"/>
+                <w:lang w:eastAsia="zh-CN"/>
+              </w:rPr>
+            </w:pPr>
+            <w:r>
+              <w:rPr>
+                <w:rFonts w:eastAsia="SimSun" w:cs="Times New Roman"/>
+                <w:color w:val="0D0D0D"/>
+                <w:sz w:val="20"/>
+                <w:szCs w:val="20"/>
+                <w:lang w:eastAsia="zh-CN"/>
+              </w:rPr>
+              <w:t>Fast,</w:t>
+            </w:r>
             <w:r>
               <w:rPr>
                 <w:rFonts w:eastAsia="SimSun" w:cs="Times New Roman" w:hint="eastAsia"/>
@@ -4488,7 +4554,29 @@
                 <w:szCs w:val="20"/>
                 <w:lang w:eastAsia="zh-CN"/>
               </w:rPr>
-              <w:t>Requires VTT files in complete format</w:t>
+              <w:t xml:space="preserve"> </w:t>
+            </w:r>
+            <w:proofErr w:type="gramStart"/>
+            <w:r>
+              <w:rPr>
+                <w:rFonts w:eastAsia="SimSun" w:cs="Times New Roman" w:hint="eastAsia"/>
+                <w:color w:val="0D0D0D"/>
+                <w:sz w:val="20"/>
+                <w:szCs w:val="20"/>
+                <w:lang w:eastAsia="zh-CN"/>
+              </w:rPr>
+              <w:t>nearly real</w:t>
+            </w:r>
+            <w:proofErr w:type="gramEnd"/>
+            <w:r>
+              <w:rPr>
+                <w:rFonts w:eastAsia="SimSun" w:cs="Times New Roman" w:hint="eastAsia"/>
+                <w:color w:val="0D0D0D"/>
+                <w:sz w:val="20"/>
+                <w:szCs w:val="20"/>
+                <w:lang w:eastAsia="zh-CN"/>
+              </w:rPr>
+              <w:t xml:space="preserve"> time</w:t>
             </w:r>
           </w:p>
         </w:tc>
@@ -4517,7 +4605,7 @@
                 <w:szCs w:val="20"/>
                 <w:lang w:eastAsia="zh-CN"/>
               </w:rPr>
-              <w:t>Speed</w:t>
+              <w:t>Out of the Box</w:t>
             </w:r>
           </w:p>
         </w:tc>
@@ -4529,95 +4617,7 @@
           <w:p>
             <w:pPr>
               <w:rPr>
-                <w:rFonts w:eastAsia="SimSun" w:cs="Times New Roman" w:hint="eastAsia"/>
-                <w:color w:val="0D0D0D"/>
-                <w:sz w:val="20"/>
-                <w:szCs w:val="20"/>
-                <w:lang w:eastAsia="zh-CN"/>
-              </w:rPr>
-            </w:pPr>
-            <w:r>
-              <w:rPr>
-                <w:rFonts w:eastAsia="SimSun" w:cs="Times New Roman"/>
-                <w:color w:val="0D0D0D"/>
-                <w:sz w:val="20"/>
-                <w:szCs w:val="20"/>
-                <w:lang w:eastAsia="zh-CN"/>
-              </w:rPr>
-              <w:t>Fast,</w:t>
-            </w:r>
-            <w:r>
-              <w:rPr>
-                <w:rFonts w:eastAsia="SimSun" w:cs="Times New Roman" w:hint="eastAsia"/>
-                <w:color w:val="0D0D0D"/>
-                <w:sz w:val="20"/>
-                <w:szCs w:val="20"/>
-                <w:lang w:eastAsia="zh-CN"/>
-              </w:rPr>
-              <w:t xml:space="preserve"> </w:t>
-            </w:r>
-            <w:proofErr w:type="gramStart"/>
-            <w:r>
-              <w:rPr>
-                <w:rFonts w:eastAsia="SimSun" w:cs="Times New Roman" w:hint="eastAsia"/>
-                <w:color w:val="0D0D0D"/>
-                <w:sz w:val="20"/>
-                <w:szCs w:val="20"/>
-                <w:lang w:eastAsia="zh-CN"/>
-              </w:rPr>
-              <w:t>nearly real</w:t>
-            </w:r>
-            <w:proofErr w:type="gramEnd"/>
-            <w:r>
-              <w:rPr>
-                <w:rFonts w:eastAsia="SimSun" w:cs="Times New Roman" w:hint="eastAsia"/>
-                <w:color w:val="0D0D0D"/>
-                <w:sz w:val="20"/>
-                <w:szCs w:val="20"/>
-                <w:lang w:eastAsia="zh-CN"/>
-              </w:rPr>
-              <w:t xml:space="preserve"> time</w:t>
-            </w:r>
-          </w:p>
-        </w:tc>
-      </w:tr>
-      <w:tr>
-        <w:tc>
-          <w:tcPr>
-            <w:tcW w:w="0" w:type="auto"/>
-            <w:hideMark/>
-          </w:tcPr>
-          <w:p>
-            <w:pPr>
-              <w:rPr>
-                <w:rFonts w:eastAsia="SimSun" w:cs="Times New Roman"/>
-                <w:color w:val="0D0D0D"/>
-                <w:sz w:val="20"/>
-                <w:szCs w:val="20"/>
-                <w:lang w:eastAsia="zh-CN"/>
-              </w:rPr>
-            </w:pPr>
-            <w:r>
-              <w:rPr>
-                <w:rFonts w:eastAsia="SimSun" w:cs="Times New Roman"/>
-                <w:color w:val="0D0D0D"/>
-                <w:sz w:val="20"/>
-                <w:szCs w:val="20"/>
-                <w:lang w:eastAsia="zh-CN"/>
-              </w:rPr>
-              <w:t>Out of the Box</w:t>
-            </w:r>
-          </w:p>
-        </w:tc>
-        <w:tc>
-          <w:tcPr>
-            <w:tcW w:w="8330" w:type="dxa"/>
-            <w:hideMark/>
-          </w:tcPr>
-          <w:p>
-            <w:pPr>
-              <w:rPr>
-                <w:rFonts w:eastAsia="SimSun" w:cs="Times New Roman" w:hint="eastAsia"/>
+                <w:rFonts w:eastAsia="SimSun" w:cs="Times New Roman"/>
                 <w:color w:val="0D0D0D"/>
                 <w:sz w:val="20"/>
                 <w:szCs w:val="20"/>
@@ -4676,7 +4676,7 @@
         <w:spacing w:before="100" w:beforeAutospacing="1" w:after="100" w:afterAutospacing="1"/>
         <w:outlineLvl w:val="2"/>
         <w:rPr>
-          <w:rFonts w:eastAsia="SimSun" w:cs="Times New Roman" w:hint="eastAsia"/>
+          <w:rFonts w:eastAsia="SimSun" w:cs="Times New Roman"/>
           <w:b/>
           <w:bCs/>
           <w:color w:val="0D0D0D"/>
@@ -5069,21 +5069,21 @@
           <w:p>
             <w:pPr>
               <w:rPr>
+                <w:rFonts w:eastAsia="SimSun" w:cs="Times New Roman"/>
+                <w:color w:val="0D0D0D"/>
+                <w:sz w:val="20"/>
+                <w:szCs w:val="20"/>
+                <w:lang w:eastAsia="zh-CN"/>
+              </w:rPr>
+            </w:pPr>
+            <w:r>
+              <w:rPr>
                 <w:rFonts w:eastAsia="SimSun" w:cs="Times New Roman" w:hint="eastAsia"/>
                 <w:color w:val="0D0D0D"/>
                 <w:sz w:val="20"/>
                 <w:szCs w:val="20"/>
                 <w:lang w:eastAsia="zh-CN"/>
               </w:rPr>
-            </w:pPr>
-            <w:r>
-              <w:rPr>
-                <w:rFonts w:eastAsia="SimSun" w:cs="Times New Roman" w:hint="eastAsia"/>
-                <w:color w:val="0D0D0D"/>
-                <w:sz w:val="20"/>
-                <w:szCs w:val="20"/>
-                <w:lang w:eastAsia="zh-CN"/>
-              </w:rPr>
               <w:t>Moderate slow for video frame capturing</w:t>
             </w:r>
           </w:p>
@@ -5125,7 +5125,7 @@
           <w:p>
             <w:pPr>
               <w:rPr>
-                <w:rFonts w:eastAsia="SimSun" w:cs="Times New Roman" w:hint="eastAsia"/>
+                <w:rFonts w:eastAsia="SimSun" w:cs="Times New Roman"/>
                 <w:color w:val="0D0D0D"/>
                 <w:sz w:val="20"/>
                 <w:szCs w:val="20"/>
@@ -5208,23 +5208,359 @@
           <w:p>
             <w:pPr>
               <w:rPr>
+                <w:rFonts w:eastAsia="SimSun" w:cs="Times New Roman"/>
+                <w:color w:val="0D0D0D"/>
+                <w:sz w:val="20"/>
+                <w:szCs w:val="20"/>
+                <w:lang w:eastAsia="zh-CN"/>
+              </w:rPr>
+            </w:pPr>
+            <w:r>
+              <w:rPr>
+                <w:rFonts w:eastAsia="SimSun" w:cs="Times New Roman"/>
+                <w:color w:val="0D0D0D"/>
+                <w:sz w:val="20"/>
+                <w:szCs w:val="20"/>
+                <w:lang w:eastAsia="zh-CN"/>
+              </w:rPr>
+              <w:t xml:space="preserve">pandas </w:t>
+            </w:r>
+            <w:r>
+              <w:rPr>
                 <w:rFonts w:eastAsia="SimSun" w:cs="Times New Roman" w:hint="eastAsia"/>
                 <w:color w:val="0D0D0D"/>
                 <w:sz w:val="20"/>
                 <w:szCs w:val="20"/>
                 <w:lang w:eastAsia="zh-CN"/>
               </w:rPr>
-            </w:pPr>
-            <w:r>
-              <w:rPr>
-                <w:rFonts w:eastAsia="SimSun" w:cs="Times New Roman"/>
-                <w:color w:val="0D0D0D"/>
-                <w:sz w:val="20"/>
-                <w:szCs w:val="20"/>
-                <w:lang w:eastAsia="zh-CN"/>
-              </w:rPr>
-              <w:t xml:space="preserve">pandas </w:t>
-            </w:r>
+              <w:t>2.2.2</w:t>
+            </w:r>
+          </w:p>
+        </w:tc>
+      </w:tr>
+      <w:tr>
+        <w:tc>
+          <w:tcPr>
+            <w:tcW w:w="3964" w:type="dxa"/>
+            <w:hideMark/>
+          </w:tcPr>
+          <w:p>
+            <w:pPr>
+              <w:rPr>
+                <w:rFonts w:eastAsia="SimSun" w:cs="Times New Roman"/>
+                <w:color w:val="0D0D0D"/>
+                <w:sz w:val="20"/>
+                <w:szCs w:val="20"/>
+                <w:lang w:eastAsia="zh-CN"/>
+              </w:rPr>
+            </w:pPr>
+            <w:r>
+              <w:rPr>
+                <w:rFonts w:eastAsia="SimSun" w:cs="Times New Roman"/>
+                <w:color w:val="0D0D0D"/>
+                <w:sz w:val="20"/>
+                <w:szCs w:val="20"/>
+                <w:lang w:eastAsia="zh-CN"/>
+              </w:rPr>
+              <w:t>Machine and OS Version</w:t>
+            </w:r>
+          </w:p>
+        </w:tc>
+        <w:tc>
+          <w:tcPr>
+            <w:tcW w:w="8647" w:type="dxa"/>
+            <w:hideMark/>
+          </w:tcPr>
+          <w:p>
+            <w:pPr>
+              <w:rPr>
+                <w:rFonts w:eastAsia="SimSun" w:cs="Times New Roman"/>
+                <w:color w:val="0D0D0D"/>
+                <w:sz w:val="20"/>
+                <w:szCs w:val="20"/>
+                <w:lang w:eastAsia="zh-CN"/>
+              </w:rPr>
+            </w:pPr>
+            <w:r>
+              <w:rPr>
+                <w:rFonts w:eastAsia="SimSun" w:cs="Times New Roman"/>
+                <w:color w:val="0D0D0D"/>
+                <w:sz w:val="20"/>
+                <w:szCs w:val="20"/>
+                <w:lang w:eastAsia="zh-CN"/>
+              </w:rPr>
+              <w:t>Windows 10, Windows 11, Mac OS 14.1</w:t>
+            </w:r>
+          </w:p>
+        </w:tc>
+      </w:tr>
+      <w:tr>
+        <w:tc>
+          <w:tcPr>
+            <w:tcW w:w="3964" w:type="dxa"/>
+            <w:hideMark/>
+          </w:tcPr>
+          <w:p>
+            <w:pPr>
+              <w:rPr>
+                <w:rFonts w:eastAsia="SimSun" w:cs="Times New Roman"/>
+                <w:color w:val="0D0D0D"/>
+                <w:sz w:val="20"/>
+                <w:szCs w:val="20"/>
+                <w:lang w:eastAsia="zh-CN"/>
+              </w:rPr>
+            </w:pPr>
+            <w:r>
+              <w:rPr>
+                <w:rFonts w:eastAsia="SimSun" w:cs="Times New Roman"/>
+                <w:color w:val="0D0D0D"/>
+                <w:sz w:val="20"/>
+                <w:szCs w:val="20"/>
+                <w:lang w:eastAsia="zh-CN"/>
+              </w:rPr>
+              <w:t>Availability</w:t>
+            </w:r>
+          </w:p>
+        </w:tc>
+        <w:tc>
+          <w:tcPr>
+            <w:tcW w:w="8647" w:type="dxa"/>
+            <w:hideMark/>
+          </w:tcPr>
+          <w:p>
+            <w:pPr>
+              <w:rPr>
+                <w:rFonts w:eastAsia="SimSun" w:cs="Times New Roman"/>
+                <w:color w:val="0D0D0D"/>
+                <w:sz w:val="20"/>
+                <w:szCs w:val="20"/>
+                <w:lang w:eastAsia="zh-CN"/>
+              </w:rPr>
+            </w:pPr>
+            <w:r>
+              <w:rPr>
+                <w:rFonts w:eastAsia="SimSun" w:cs="Times New Roman"/>
+                <w:color w:val="0D0D0D"/>
+                <w:sz w:val="20"/>
+                <w:szCs w:val="20"/>
+                <w:lang w:eastAsia="zh-CN"/>
+              </w:rPr>
+              <w:t>Via Python Package Index (PyPI)</w:t>
+            </w:r>
+          </w:p>
+        </w:tc>
+      </w:tr>
+      <w:tr>
+        <w:tc>
+          <w:tcPr>
+            <w:tcW w:w="3964" w:type="dxa"/>
+            <w:hideMark/>
+          </w:tcPr>
+          <w:p>
+            <w:pPr>
+              <w:rPr>
+                <w:rFonts w:eastAsia="SimSun" w:cs="Times New Roman"/>
+                <w:color w:val="0D0D0D"/>
+                <w:sz w:val="20"/>
+                <w:szCs w:val="20"/>
+                <w:lang w:eastAsia="zh-CN"/>
+              </w:rPr>
+            </w:pPr>
+            <w:r>
+              <w:rPr>
+                <w:rFonts w:eastAsia="SimSun" w:cs="Times New Roman"/>
+                <w:color w:val="0D0D0D"/>
+                <w:sz w:val="20"/>
+                <w:szCs w:val="20"/>
+                <w:lang w:eastAsia="zh-CN"/>
+              </w:rPr>
+              <w:t>Usage</w:t>
+            </w:r>
+          </w:p>
+        </w:tc>
+        <w:tc>
+          <w:tcPr>
+            <w:tcW w:w="8647" w:type="dxa"/>
+            <w:hideMark/>
+          </w:tcPr>
+          <w:p>
+            <w:pPr>
+              <w:rPr>
+                <w:rFonts w:eastAsia="SimSun" w:cs="Times New Roman"/>
+                <w:color w:val="0D0D0D"/>
+                <w:sz w:val="20"/>
+                <w:szCs w:val="20"/>
+                <w:lang w:eastAsia="zh-CN"/>
+              </w:rPr>
+            </w:pPr>
+            <w:r>
+              <w:rPr>
+                <w:rFonts w:eastAsia="SimSun" w:cs="Times New Roman"/>
+                <w:color w:val="0D0D0D"/>
+                <w:sz w:val="20"/>
+                <w:szCs w:val="20"/>
+                <w:lang w:eastAsia="zh-CN"/>
+              </w:rPr>
+              <w:t>Data manipulation and analysis</w:t>
+            </w:r>
+          </w:p>
+        </w:tc>
+      </w:tr>
+      <w:tr>
+        <w:tc>
+          <w:tcPr>
+            <w:tcW w:w="3964" w:type="dxa"/>
+            <w:hideMark/>
+          </w:tcPr>
+          <w:p>
+            <w:pPr>
+              <w:rPr>
+                <w:rFonts w:eastAsia="SimSun" w:cs="Times New Roman"/>
+                <w:color w:val="0D0D0D"/>
+                <w:sz w:val="20"/>
+                <w:szCs w:val="20"/>
+                <w:lang w:eastAsia="zh-CN"/>
+              </w:rPr>
+            </w:pPr>
+            <w:r>
+              <w:rPr>
+                <w:rFonts w:eastAsia="SimSun" w:cs="Times New Roman"/>
+                <w:color w:val="0D0D0D"/>
+                <w:sz w:val="20"/>
+                <w:szCs w:val="20"/>
+                <w:lang w:eastAsia="zh-CN"/>
+              </w:rPr>
+              <w:t>Data Type of Input</w:t>
+            </w:r>
+          </w:p>
+        </w:tc>
+        <w:tc>
+          <w:tcPr>
+            <w:tcW w:w="8647" w:type="dxa"/>
+            <w:hideMark/>
+          </w:tcPr>
+          <w:p>
+            <w:pPr>
+              <w:rPr>
+                <w:rFonts w:eastAsia="SimSun" w:cs="Times New Roman"/>
+                <w:color w:val="0D0D0D"/>
+                <w:sz w:val="20"/>
+                <w:szCs w:val="20"/>
+                <w:lang w:eastAsia="zh-CN"/>
+              </w:rPr>
+            </w:pPr>
+            <w:r>
+              <w:rPr>
+                <w:rFonts w:eastAsia="SimSun" w:cs="Times New Roman"/>
+                <w:color w:val="0D0D0D"/>
+                <w:sz w:val="20"/>
+                <w:szCs w:val="20"/>
+                <w:lang w:eastAsia="zh-CN"/>
+              </w:rPr>
+              <w:t>CSV, Excel</w:t>
+            </w:r>
+          </w:p>
+        </w:tc>
+      </w:tr>
+      <w:tr>
+        <w:tc>
+          <w:tcPr>
+            <w:tcW w:w="3964" w:type="dxa"/>
+            <w:hideMark/>
+          </w:tcPr>
+          <w:p>
+            <w:pPr>
+              <w:rPr>
+                <w:rFonts w:eastAsia="SimSun" w:cs="Times New Roman"/>
+                <w:color w:val="0D0D0D"/>
+                <w:sz w:val="20"/>
+                <w:szCs w:val="20"/>
+                <w:lang w:eastAsia="zh-CN"/>
+              </w:rPr>
+            </w:pPr>
+            <w:r>
+              <w:rPr>
+                <w:rFonts w:eastAsia="SimSun" w:cs="Times New Roman"/>
+                <w:color w:val="0D0D0D"/>
+                <w:sz w:val="20"/>
+                <w:szCs w:val="20"/>
+                <w:lang w:eastAsia="zh-CN"/>
+              </w:rPr>
+              <w:t>Accuracy</w:t>
+            </w:r>
+          </w:p>
+        </w:tc>
+        <w:tc>
+          <w:tcPr>
+            <w:tcW w:w="8647" w:type="dxa"/>
+            <w:hideMark/>
+          </w:tcPr>
+          <w:p>
+            <w:pPr>
+              <w:rPr>
+                <w:rFonts w:eastAsia="SimSun" w:cs="Times New Roman"/>
+                <w:color w:val="0D0D0D"/>
+                <w:sz w:val="20"/>
+                <w:szCs w:val="20"/>
+                <w:lang w:eastAsia="zh-CN"/>
+              </w:rPr>
+            </w:pPr>
+            <w:r>
+              <w:rPr>
+                <w:rFonts w:eastAsia="SimSun" w:cs="Times New Roman"/>
+                <w:color w:val="0D0D0D"/>
+                <w:sz w:val="20"/>
+                <w:szCs w:val="20"/>
+                <w:lang w:eastAsia="zh-CN"/>
+              </w:rPr>
+              <w:t>N/A</w:t>
+            </w:r>
+          </w:p>
+        </w:tc>
+      </w:tr>
+      <w:tr>
+        <w:tc>
+          <w:tcPr>
+            <w:tcW w:w="3964" w:type="dxa"/>
+            <w:hideMark/>
+          </w:tcPr>
+          <w:p>
+            <w:pPr>
+              <w:rPr>
+                <w:rFonts w:eastAsia="SimSun" w:cs="Times New Roman"/>
+                <w:color w:val="0D0D0D"/>
+                <w:sz w:val="20"/>
+                <w:szCs w:val="20"/>
+                <w:lang w:eastAsia="zh-CN"/>
+              </w:rPr>
+            </w:pPr>
+            <w:r>
+              <w:rPr>
+                <w:rFonts w:eastAsia="SimSun" w:cs="Times New Roman"/>
+                <w:color w:val="0D0D0D"/>
+                <w:sz w:val="20"/>
+                <w:szCs w:val="20"/>
+                <w:lang w:eastAsia="zh-CN"/>
+              </w:rPr>
+              <w:t>Speed</w:t>
+            </w:r>
+          </w:p>
+        </w:tc>
+        <w:tc>
+          <w:tcPr>
+            <w:tcW w:w="8647" w:type="dxa"/>
+            <w:hideMark/>
+          </w:tcPr>
+          <w:p>
+            <w:pPr>
+              <w:rPr>
+                <w:rFonts w:eastAsia="SimSun" w:cs="Times New Roman"/>
+                <w:color w:val="0D0D0D"/>
+                <w:sz w:val="20"/>
+                <w:szCs w:val="20"/>
+                <w:lang w:eastAsia="zh-CN"/>
+              </w:rPr>
+            </w:pPr>
             <w:r>
               <w:rPr>
                 <w:rFonts w:eastAsia="SimSun" w:cs="Times New Roman" w:hint="eastAsia"/>
@@ -5233,7 +5569,29 @@
                 <w:szCs w:val="20"/>
                 <w:lang w:eastAsia="zh-CN"/>
               </w:rPr>
-              <w:t>2.2.2</w:t>
+              <w:t xml:space="preserve">Fast for our use case, </w:t>
+            </w:r>
+            <w:proofErr w:type="gramStart"/>
+            <w:r>
+              <w:rPr>
+                <w:rFonts w:eastAsia="SimSun" w:cs="Times New Roman" w:hint="eastAsia"/>
+                <w:color w:val="0D0D0D"/>
+                <w:sz w:val="20"/>
+                <w:szCs w:val="20"/>
+                <w:lang w:eastAsia="zh-CN"/>
+              </w:rPr>
+              <w:t>nearly real</w:t>
+            </w:r>
+            <w:proofErr w:type="gramEnd"/>
+            <w:r>
+              <w:rPr>
+                <w:rFonts w:eastAsia="SimSun" w:cs="Times New Roman" w:hint="eastAsia"/>
+                <w:color w:val="0D0D0D"/>
+                <w:sz w:val="20"/>
+                <w:szCs w:val="20"/>
+                <w:lang w:eastAsia="zh-CN"/>
+              </w:rPr>
+              <w:t xml:space="preserve"> time</w:t>
             </w:r>
           </w:p>
         </w:tc>
@@ -5262,7 +5620,7 @@
                 <w:szCs w:val="20"/>
                 <w:lang w:eastAsia="zh-CN"/>
               </w:rPr>
-              <w:t>Machine and OS Version</w:t>
+              <w:t>Out of the Box</w:t>
             </w:r>
           </w:p>
         </w:tc>
@@ -5275,364 +5633,6 @@
             <w:pPr>
               <w:rPr>
                 <w:rFonts w:eastAsia="SimSun" w:cs="Times New Roman"/>
-                <w:color w:val="0D0D0D"/>
-                <w:sz w:val="20"/>
-                <w:szCs w:val="20"/>
-                <w:lang w:eastAsia="zh-CN"/>
-              </w:rPr>
-            </w:pPr>
-            <w:r>
-              <w:rPr>
-                <w:rFonts w:eastAsia="SimSun" w:cs="Times New Roman"/>
-                <w:color w:val="0D0D0D"/>
-                <w:sz w:val="20"/>
-                <w:szCs w:val="20"/>
-                <w:lang w:eastAsia="zh-CN"/>
-              </w:rPr>
-              <w:t>Windows 10, Windows 11, Mac OS 14.1</w:t>
-            </w:r>
-          </w:p>
-        </w:tc>
-      </w:tr>
-      <w:tr>
-        <w:tc>
-          <w:tcPr>
-            <w:tcW w:w="3964" w:type="dxa"/>
-            <w:hideMark/>
-          </w:tcPr>
-          <w:p>
-            <w:pPr>
-              <w:rPr>
-                <w:rFonts w:eastAsia="SimSun" w:cs="Times New Roman"/>
-                <w:color w:val="0D0D0D"/>
-                <w:sz w:val="20"/>
-                <w:szCs w:val="20"/>
-                <w:lang w:eastAsia="zh-CN"/>
-              </w:rPr>
-            </w:pPr>
-            <w:r>
-              <w:rPr>
-                <w:rFonts w:eastAsia="SimSun" w:cs="Times New Roman"/>
-                <w:color w:val="0D0D0D"/>
-                <w:sz w:val="20"/>
-                <w:szCs w:val="20"/>
-                <w:lang w:eastAsia="zh-CN"/>
-              </w:rPr>
-              <w:t>Availability</w:t>
-            </w:r>
-          </w:p>
-        </w:tc>
-        <w:tc>
-          <w:tcPr>
-            <w:tcW w:w="8647" w:type="dxa"/>
-            <w:hideMark/>
-          </w:tcPr>
-          <w:p>
-            <w:pPr>
-              <w:rPr>
-                <w:rFonts w:eastAsia="SimSun" w:cs="Times New Roman"/>
-                <w:color w:val="0D0D0D"/>
-                <w:sz w:val="20"/>
-                <w:szCs w:val="20"/>
-                <w:lang w:eastAsia="zh-CN"/>
-              </w:rPr>
-            </w:pPr>
-            <w:r>
-              <w:rPr>
-                <w:rFonts w:eastAsia="SimSun" w:cs="Times New Roman"/>
-                <w:color w:val="0D0D0D"/>
-                <w:sz w:val="20"/>
-                <w:szCs w:val="20"/>
-                <w:lang w:eastAsia="zh-CN"/>
-              </w:rPr>
-              <w:t>Via Python Package Index (PyPI)</w:t>
-            </w:r>
-          </w:p>
-        </w:tc>
-      </w:tr>
-      <w:tr>
-        <w:tc>
-          <w:tcPr>
-            <w:tcW w:w="3964" w:type="dxa"/>
-            <w:hideMark/>
-          </w:tcPr>
-          <w:p>
-            <w:pPr>
-              <w:rPr>
-                <w:rFonts w:eastAsia="SimSun" w:cs="Times New Roman"/>
-                <w:color w:val="0D0D0D"/>
-                <w:sz w:val="20"/>
-                <w:szCs w:val="20"/>
-                <w:lang w:eastAsia="zh-CN"/>
-              </w:rPr>
-            </w:pPr>
-            <w:r>
-              <w:rPr>
-                <w:rFonts w:eastAsia="SimSun" w:cs="Times New Roman"/>
-                <w:color w:val="0D0D0D"/>
-                <w:sz w:val="20"/>
-                <w:szCs w:val="20"/>
-                <w:lang w:eastAsia="zh-CN"/>
-              </w:rPr>
-              <w:t>Usage</w:t>
-            </w:r>
-          </w:p>
-        </w:tc>
-        <w:tc>
-          <w:tcPr>
-            <w:tcW w:w="8647" w:type="dxa"/>
-            <w:hideMark/>
-          </w:tcPr>
-          <w:p>
-            <w:pPr>
-              <w:rPr>
-                <w:rFonts w:eastAsia="SimSun" w:cs="Times New Roman"/>
-                <w:color w:val="0D0D0D"/>
-                <w:sz w:val="20"/>
-                <w:szCs w:val="20"/>
-                <w:lang w:eastAsia="zh-CN"/>
-              </w:rPr>
-            </w:pPr>
-            <w:r>
-              <w:rPr>
-                <w:rFonts w:eastAsia="SimSun" w:cs="Times New Roman"/>
-                <w:color w:val="0D0D0D"/>
-                <w:sz w:val="20"/>
-                <w:szCs w:val="20"/>
-                <w:lang w:eastAsia="zh-CN"/>
-              </w:rPr>
-              <w:t>Data manipulation and analysis</w:t>
-            </w:r>
-          </w:p>
-        </w:tc>
-      </w:tr>
-      <w:tr>
-        <w:tc>
-          <w:tcPr>
-            <w:tcW w:w="3964" w:type="dxa"/>
-            <w:hideMark/>
-          </w:tcPr>
-          <w:p>
-            <w:pPr>
-              <w:rPr>
-                <w:rFonts w:eastAsia="SimSun" w:cs="Times New Roman"/>
-                <w:color w:val="0D0D0D"/>
-                <w:sz w:val="20"/>
-                <w:szCs w:val="20"/>
-                <w:lang w:eastAsia="zh-CN"/>
-              </w:rPr>
-            </w:pPr>
-            <w:r>
-              <w:rPr>
-                <w:rFonts w:eastAsia="SimSun" w:cs="Times New Roman"/>
-                <w:color w:val="0D0D0D"/>
-                <w:sz w:val="20"/>
-                <w:szCs w:val="20"/>
-                <w:lang w:eastAsia="zh-CN"/>
-              </w:rPr>
-              <w:t>Data Type of Input</w:t>
-            </w:r>
-          </w:p>
-        </w:tc>
-        <w:tc>
-          <w:tcPr>
-            <w:tcW w:w="8647" w:type="dxa"/>
-            <w:hideMark/>
-          </w:tcPr>
-          <w:p>
-            <w:pPr>
-              <w:rPr>
-                <w:rFonts w:eastAsia="SimSun" w:cs="Times New Roman"/>
-                <w:color w:val="0D0D0D"/>
-                <w:sz w:val="20"/>
-                <w:szCs w:val="20"/>
-                <w:lang w:eastAsia="zh-CN"/>
-              </w:rPr>
-            </w:pPr>
-            <w:r>
-              <w:rPr>
-                <w:rFonts w:eastAsia="SimSun" w:cs="Times New Roman"/>
-                <w:color w:val="0D0D0D"/>
-                <w:sz w:val="20"/>
-                <w:szCs w:val="20"/>
-                <w:lang w:eastAsia="zh-CN"/>
-              </w:rPr>
-              <w:t>CSV, Excel</w:t>
-            </w:r>
-          </w:p>
-        </w:tc>
-      </w:tr>
-      <w:tr>
-        <w:tc>
-          <w:tcPr>
-            <w:tcW w:w="3964" w:type="dxa"/>
-            <w:hideMark/>
-          </w:tcPr>
-          <w:p>
-            <w:pPr>
-              <w:rPr>
-                <w:rFonts w:eastAsia="SimSun" w:cs="Times New Roman"/>
-                <w:color w:val="0D0D0D"/>
-                <w:sz w:val="20"/>
-                <w:szCs w:val="20"/>
-                <w:lang w:eastAsia="zh-CN"/>
-              </w:rPr>
-            </w:pPr>
-            <w:r>
-              <w:rPr>
-                <w:rFonts w:eastAsia="SimSun" w:cs="Times New Roman"/>
-                <w:color w:val="0D0D0D"/>
-                <w:sz w:val="20"/>
-                <w:szCs w:val="20"/>
-                <w:lang w:eastAsia="zh-CN"/>
-              </w:rPr>
-              <w:t>Accuracy</w:t>
-            </w:r>
-          </w:p>
-        </w:tc>
-        <w:tc>
-          <w:tcPr>
-            <w:tcW w:w="8647" w:type="dxa"/>
-            <w:hideMark/>
-          </w:tcPr>
-          <w:p>
-            <w:pPr>
-              <w:rPr>
-                <w:rFonts w:eastAsia="SimSun" w:cs="Times New Roman"/>
-                <w:color w:val="0D0D0D"/>
-                <w:sz w:val="20"/>
-                <w:szCs w:val="20"/>
-                <w:lang w:eastAsia="zh-CN"/>
-              </w:rPr>
-            </w:pPr>
-            <w:r>
-              <w:rPr>
-                <w:rFonts w:eastAsia="SimSun" w:cs="Times New Roman"/>
-                <w:color w:val="0D0D0D"/>
-                <w:sz w:val="20"/>
-                <w:szCs w:val="20"/>
-                <w:lang w:eastAsia="zh-CN"/>
-              </w:rPr>
-              <w:t>N/A</w:t>
-            </w:r>
-          </w:p>
-        </w:tc>
-      </w:tr>
-      <w:tr>
-        <w:tc>
-          <w:tcPr>
-            <w:tcW w:w="3964" w:type="dxa"/>
-            <w:hideMark/>
-          </w:tcPr>
-          <w:p>
-            <w:pPr>
-              <w:rPr>
-                <w:rFonts w:eastAsia="SimSun" w:cs="Times New Roman"/>
-                <w:color w:val="0D0D0D"/>
-                <w:sz w:val="20"/>
-                <w:szCs w:val="20"/>
-                <w:lang w:eastAsia="zh-CN"/>
-              </w:rPr>
-            </w:pPr>
-            <w:r>
-              <w:rPr>
-                <w:rFonts w:eastAsia="SimSun" w:cs="Times New Roman"/>
-                <w:color w:val="0D0D0D"/>
-                <w:sz w:val="20"/>
-                <w:szCs w:val="20"/>
-                <w:lang w:eastAsia="zh-CN"/>
-              </w:rPr>
-              <w:t>Speed</w:t>
-            </w:r>
-          </w:p>
-        </w:tc>
-        <w:tc>
-          <w:tcPr>
-            <w:tcW w:w="8647" w:type="dxa"/>
-            <w:hideMark/>
-          </w:tcPr>
-          <w:p>
-            <w:pPr>
-              <w:rPr>
-                <w:rFonts w:eastAsia="SimSun" w:cs="Times New Roman" w:hint="eastAsia"/>
-                <w:color w:val="0D0D0D"/>
-                <w:sz w:val="20"/>
-                <w:szCs w:val="20"/>
-                <w:lang w:eastAsia="zh-CN"/>
-              </w:rPr>
-            </w:pPr>
-            <w:r>
-              <w:rPr>
-                <w:rFonts w:eastAsia="SimSun" w:cs="Times New Roman" w:hint="eastAsia"/>
-                <w:color w:val="0D0D0D"/>
-                <w:sz w:val="20"/>
-                <w:szCs w:val="20"/>
-                <w:lang w:eastAsia="zh-CN"/>
-              </w:rPr>
-              <w:t xml:space="preserve">Fast for our use case, </w:t>
-            </w:r>
-            <w:proofErr w:type="gramStart"/>
-            <w:r>
-              <w:rPr>
-                <w:rFonts w:eastAsia="SimSun" w:cs="Times New Roman" w:hint="eastAsia"/>
-                <w:color w:val="0D0D0D"/>
-                <w:sz w:val="20"/>
-                <w:szCs w:val="20"/>
-                <w:lang w:eastAsia="zh-CN"/>
-              </w:rPr>
-              <w:t>nearly real</w:t>
-            </w:r>
-            <w:proofErr w:type="gramEnd"/>
-            <w:r>
-              <w:rPr>
-                <w:rFonts w:eastAsia="SimSun" w:cs="Times New Roman" w:hint="eastAsia"/>
-                <w:color w:val="0D0D0D"/>
-                <w:sz w:val="20"/>
-                <w:szCs w:val="20"/>
-                <w:lang w:eastAsia="zh-CN"/>
-              </w:rPr>
-              <w:t xml:space="preserve"> time</w:t>
-            </w:r>
-          </w:p>
-        </w:tc>
-      </w:tr>
-      <w:tr>
-        <w:tc>
-          <w:tcPr>
-            <w:tcW w:w="3964" w:type="dxa"/>
-            <w:hideMark/>
-          </w:tcPr>
-          <w:p>
-            <w:pPr>
-              <w:rPr>
-                <w:rFonts w:eastAsia="SimSun" w:cs="Times New Roman"/>
-                <w:color w:val="0D0D0D"/>
-                <w:sz w:val="20"/>
-                <w:szCs w:val="20"/>
-                <w:lang w:eastAsia="zh-CN"/>
-              </w:rPr>
-            </w:pPr>
-            <w:r>
-              <w:rPr>
-                <w:rFonts w:eastAsia="SimSun" w:cs="Times New Roman"/>
-                <w:color w:val="0D0D0D"/>
-                <w:sz w:val="20"/>
-                <w:szCs w:val="20"/>
-                <w:lang w:eastAsia="zh-CN"/>
-              </w:rPr>
-              <w:t>Out of the Box</w:t>
-            </w:r>
-          </w:p>
-        </w:tc>
-        <w:tc>
-          <w:tcPr>
-            <w:tcW w:w="8647" w:type="dxa"/>
-            <w:hideMark/>
-          </w:tcPr>
-          <w:p>
-            <w:pPr>
-              <w:rPr>
-                <w:rFonts w:eastAsia="SimSun" w:cs="Times New Roman" w:hint="eastAsia"/>
                 <w:color w:val="0D0D0D"/>
                 <w:sz w:val="20"/>
                 <w:szCs w:val="20"/>
@@ -6061,7 +6061,7 @@
           <w:p>
             <w:pPr>
               <w:rPr>
-                <w:rFonts w:eastAsia="SimSun" w:cs="Times New Roman" w:hint="eastAsia"/>
+                <w:rFonts w:eastAsia="SimSun" w:cs="Times New Roman"/>
                 <w:color w:val="0D0D0D"/>
                 <w:sz w:val="20"/>
                 <w:szCs w:val="20"/>
@@ -6198,7 +6198,7 @@
         <w:spacing w:before="100" w:beforeAutospacing="1" w:after="100" w:afterAutospacing="1"/>
         <w:outlineLvl w:val="2"/>
         <w:rPr>
-          <w:rFonts w:eastAsia="SimSun" w:cs="Times New Roman" w:hint="eastAsia"/>
+          <w:rFonts w:eastAsia="SimSun" w:cs="Times New Roman"/>
           <w:b/>
           <w:bCs/>
           <w:color w:val="0D0D0D"/>
@@ -6255,22 +6255,368 @@
           <w:p>
             <w:pPr>
               <w:rPr>
+                <w:rFonts w:eastAsia="SimSun" w:cs="Times New Roman"/>
+                <w:color w:val="0D0D0D"/>
+                <w:sz w:val="20"/>
+                <w:szCs w:val="20"/>
+                <w:lang w:eastAsia="zh-CN"/>
+              </w:rPr>
+            </w:pPr>
+            <w:r>
+              <w:rPr>
+                <w:rFonts w:eastAsia="SimSun" w:cs="Times New Roman"/>
+                <w:color w:val="0D0D0D"/>
+                <w:sz w:val="20"/>
+                <w:szCs w:val="20"/>
+                <w:lang w:eastAsia="zh-CN"/>
+              </w:rPr>
+              <w:t xml:space="preserve">matplotlib </w:t>
+            </w:r>
+            <w:r>
+              <w:rPr>
                 <w:rFonts w:eastAsia="SimSun" w:cs="Times New Roman" w:hint="eastAsia"/>
                 <w:color w:val="0D0D0D"/>
                 <w:sz w:val="20"/>
                 <w:szCs w:val="20"/>
                 <w:lang w:eastAsia="zh-CN"/>
               </w:rPr>
-            </w:pPr>
-            <w:r>
-              <w:rPr>
-                <w:rFonts w:eastAsia="SimSun" w:cs="Times New Roman"/>
-                <w:color w:val="0D0D0D"/>
-                <w:sz w:val="20"/>
-                <w:szCs w:val="20"/>
-                <w:lang w:eastAsia="zh-CN"/>
-              </w:rPr>
-              <w:t xml:space="preserve">matplotlib </w:t>
+              <w:t>3.8.4</w:t>
+            </w:r>
+          </w:p>
+        </w:tc>
+      </w:tr>
+      <w:tr>
+        <w:tc>
+          <w:tcPr>
+            <w:tcW w:w="3964" w:type="dxa"/>
+            <w:hideMark/>
+          </w:tcPr>
+          <w:p>
+            <w:pPr>
+              <w:rPr>
+                <w:rFonts w:eastAsia="SimSun" w:cs="Times New Roman"/>
+                <w:color w:val="0D0D0D"/>
+                <w:sz w:val="20"/>
+                <w:szCs w:val="20"/>
+                <w:lang w:eastAsia="zh-CN"/>
+              </w:rPr>
+            </w:pPr>
+            <w:r>
+              <w:rPr>
+                <w:rFonts w:eastAsia="SimSun" w:cs="Times New Roman"/>
+                <w:color w:val="0D0D0D"/>
+                <w:sz w:val="20"/>
+                <w:szCs w:val="20"/>
+                <w:lang w:eastAsia="zh-CN"/>
+              </w:rPr>
+              <w:t>Machine and OS Version</w:t>
+            </w:r>
+          </w:p>
+        </w:tc>
+        <w:tc>
+          <w:tcPr>
+            <w:tcW w:w="8647" w:type="dxa"/>
+            <w:hideMark/>
+          </w:tcPr>
+          <w:p>
+            <w:pPr>
+              <w:rPr>
+                <w:rFonts w:eastAsia="SimSun" w:cs="Times New Roman"/>
+                <w:color w:val="0D0D0D"/>
+                <w:sz w:val="20"/>
+                <w:szCs w:val="20"/>
+                <w:lang w:eastAsia="zh-CN"/>
+              </w:rPr>
+            </w:pPr>
+            <w:r>
+              <w:rPr>
+                <w:rFonts w:eastAsia="SimSun" w:cs="Times New Roman"/>
+                <w:color w:val="0D0D0D"/>
+                <w:sz w:val="20"/>
+                <w:szCs w:val="20"/>
+                <w:lang w:eastAsia="zh-CN"/>
+              </w:rPr>
+              <w:t>Windows 10, Windows 11, Mac OS 14.1</w:t>
+            </w:r>
+          </w:p>
+        </w:tc>
+      </w:tr>
+      <w:tr>
+        <w:tc>
+          <w:tcPr>
+            <w:tcW w:w="3964" w:type="dxa"/>
+            <w:hideMark/>
+          </w:tcPr>
+          <w:p>
+            <w:pPr>
+              <w:rPr>
+                <w:rFonts w:eastAsia="SimSun" w:cs="Times New Roman"/>
+                <w:color w:val="0D0D0D"/>
+                <w:sz w:val="20"/>
+                <w:szCs w:val="20"/>
+                <w:lang w:eastAsia="zh-CN"/>
+              </w:rPr>
+            </w:pPr>
+            <w:r>
+              <w:rPr>
+                <w:rFonts w:eastAsia="SimSun" w:cs="Times New Roman"/>
+                <w:color w:val="0D0D0D"/>
+                <w:sz w:val="20"/>
+                <w:szCs w:val="20"/>
+                <w:lang w:eastAsia="zh-CN"/>
+              </w:rPr>
+              <w:t>Availability</w:t>
+            </w:r>
+          </w:p>
+        </w:tc>
+        <w:tc>
+          <w:tcPr>
+            <w:tcW w:w="8647" w:type="dxa"/>
+            <w:hideMark/>
+          </w:tcPr>
+          <w:p>
+            <w:pPr>
+              <w:rPr>
+                <w:rFonts w:eastAsia="SimSun" w:cs="Times New Roman"/>
+                <w:color w:val="0D0D0D"/>
+                <w:sz w:val="20"/>
+                <w:szCs w:val="20"/>
+                <w:lang w:eastAsia="zh-CN"/>
+              </w:rPr>
+            </w:pPr>
+            <w:r>
+              <w:rPr>
+                <w:rFonts w:eastAsia="SimSun" w:cs="Times New Roman"/>
+                <w:color w:val="0D0D0D"/>
+                <w:sz w:val="20"/>
+                <w:szCs w:val="20"/>
+                <w:lang w:eastAsia="zh-CN"/>
+              </w:rPr>
+              <w:t>Via Python Package Index (PyPI)</w:t>
+            </w:r>
+          </w:p>
+        </w:tc>
+      </w:tr>
+      <w:tr>
+        <w:tc>
+          <w:tcPr>
+            <w:tcW w:w="3964" w:type="dxa"/>
+            <w:hideMark/>
+          </w:tcPr>
+          <w:p>
+            <w:pPr>
+              <w:rPr>
+                <w:rFonts w:eastAsia="SimSun" w:cs="Times New Roman"/>
+                <w:color w:val="0D0D0D"/>
+                <w:sz w:val="20"/>
+                <w:szCs w:val="20"/>
+                <w:lang w:eastAsia="zh-CN"/>
+              </w:rPr>
+            </w:pPr>
+            <w:r>
+              <w:rPr>
+                <w:rFonts w:eastAsia="SimSun" w:cs="Times New Roman"/>
+                <w:color w:val="0D0D0D"/>
+                <w:sz w:val="20"/>
+                <w:szCs w:val="20"/>
+                <w:lang w:eastAsia="zh-CN"/>
+              </w:rPr>
+              <w:t>Usage</w:t>
+            </w:r>
+          </w:p>
+        </w:tc>
+        <w:tc>
+          <w:tcPr>
+            <w:tcW w:w="8647" w:type="dxa"/>
+            <w:hideMark/>
+          </w:tcPr>
+          <w:p>
+            <w:pPr>
+              <w:rPr>
+                <w:rFonts w:eastAsia="SimSun" w:cs="Times New Roman"/>
+                <w:color w:val="0D0D0D"/>
+                <w:sz w:val="20"/>
+                <w:szCs w:val="20"/>
+                <w:lang w:eastAsia="zh-CN"/>
+              </w:rPr>
+            </w:pPr>
+            <w:r>
+              <w:rPr>
+                <w:rFonts w:eastAsia="SimSun" w:cs="Times New Roman"/>
+                <w:color w:val="0D0D0D"/>
+                <w:sz w:val="20"/>
+                <w:szCs w:val="20"/>
+                <w:lang w:eastAsia="zh-CN"/>
+              </w:rPr>
+              <w:t>Plotting and visualization of data</w:t>
+            </w:r>
+          </w:p>
+        </w:tc>
+      </w:tr>
+      <w:tr>
+        <w:tc>
+          <w:tcPr>
+            <w:tcW w:w="3964" w:type="dxa"/>
+            <w:hideMark/>
+          </w:tcPr>
+          <w:p>
+            <w:pPr>
+              <w:rPr>
+                <w:rFonts w:eastAsia="SimSun" w:cs="Times New Roman"/>
+                <w:color w:val="0D0D0D"/>
+                <w:sz w:val="20"/>
+                <w:szCs w:val="20"/>
+                <w:lang w:eastAsia="zh-CN"/>
+              </w:rPr>
+            </w:pPr>
+            <w:r>
+              <w:rPr>
+                <w:rFonts w:eastAsia="SimSun" w:cs="Times New Roman"/>
+                <w:color w:val="0D0D0D"/>
+                <w:sz w:val="20"/>
+                <w:szCs w:val="20"/>
+                <w:lang w:eastAsia="zh-CN"/>
+              </w:rPr>
+              <w:t>Data Type of Input</w:t>
+            </w:r>
+          </w:p>
+        </w:tc>
+        <w:tc>
+          <w:tcPr>
+            <w:tcW w:w="8647" w:type="dxa"/>
+            <w:hideMark/>
+          </w:tcPr>
+          <w:p>
+            <w:pPr>
+              <w:rPr>
+                <w:rFonts w:eastAsia="SimSun" w:cs="Times New Roman"/>
+                <w:color w:val="0D0D0D"/>
+                <w:sz w:val="20"/>
+                <w:szCs w:val="20"/>
+                <w:lang w:eastAsia="zh-CN"/>
+              </w:rPr>
+            </w:pPr>
+            <w:r>
+              <w:rPr>
+                <w:rFonts w:eastAsia="SimSun" w:cs="Times New Roman"/>
+                <w:color w:val="0D0D0D"/>
+                <w:sz w:val="20"/>
+                <w:szCs w:val="20"/>
+                <w:lang w:eastAsia="zh-CN"/>
+              </w:rPr>
+              <w:t>Data from arrays, lists, or pandas DataFrames</w:t>
+            </w:r>
+          </w:p>
+        </w:tc>
+      </w:tr>
+      <w:tr>
+        <w:tc>
+          <w:tcPr>
+            <w:tcW w:w="3964" w:type="dxa"/>
+            <w:hideMark/>
+          </w:tcPr>
+          <w:p>
+            <w:pPr>
+              <w:rPr>
+                <w:rFonts w:eastAsia="SimSun" w:cs="Times New Roman"/>
+                <w:color w:val="0D0D0D"/>
+                <w:sz w:val="20"/>
+                <w:szCs w:val="20"/>
+                <w:lang w:eastAsia="zh-CN"/>
+              </w:rPr>
+            </w:pPr>
+            <w:r>
+              <w:rPr>
+                <w:rFonts w:eastAsia="SimSun" w:cs="Times New Roman"/>
+                <w:color w:val="0D0D0D"/>
+                <w:sz w:val="20"/>
+                <w:szCs w:val="20"/>
+                <w:lang w:eastAsia="zh-CN"/>
+              </w:rPr>
+              <w:t>Accuracy</w:t>
+            </w:r>
+          </w:p>
+        </w:tc>
+        <w:tc>
+          <w:tcPr>
+            <w:tcW w:w="8647" w:type="dxa"/>
+            <w:hideMark/>
+          </w:tcPr>
+          <w:p>
+            <w:pPr>
+              <w:rPr>
+                <w:rFonts w:eastAsia="SimSun" w:cs="Times New Roman"/>
+                <w:color w:val="0D0D0D"/>
+                <w:sz w:val="20"/>
+                <w:szCs w:val="20"/>
+                <w:lang w:eastAsia="zh-CN"/>
+              </w:rPr>
+            </w:pPr>
+            <w:r>
+              <w:rPr>
+                <w:rFonts w:eastAsia="SimSun" w:cs="Times New Roman"/>
+                <w:color w:val="0D0D0D"/>
+                <w:sz w:val="20"/>
+                <w:szCs w:val="20"/>
+                <w:lang w:eastAsia="zh-CN"/>
+              </w:rPr>
+              <w:t>N/A</w:t>
+            </w:r>
+          </w:p>
+        </w:tc>
+      </w:tr>
+      <w:tr>
+        <w:tc>
+          <w:tcPr>
+            <w:tcW w:w="3964" w:type="dxa"/>
+            <w:hideMark/>
+          </w:tcPr>
+          <w:p>
+            <w:pPr>
+              <w:rPr>
+                <w:rFonts w:eastAsia="SimSun" w:cs="Times New Roman"/>
+                <w:color w:val="0D0D0D"/>
+                <w:sz w:val="20"/>
+                <w:szCs w:val="20"/>
+                <w:lang w:eastAsia="zh-CN"/>
+              </w:rPr>
+            </w:pPr>
+            <w:r>
+              <w:rPr>
+                <w:rFonts w:eastAsia="SimSun" w:cs="Times New Roman"/>
+                <w:color w:val="0D0D0D"/>
+                <w:sz w:val="20"/>
+                <w:szCs w:val="20"/>
+                <w:lang w:eastAsia="zh-CN"/>
+              </w:rPr>
+              <w:t>Speed</w:t>
+            </w:r>
+          </w:p>
+        </w:tc>
+        <w:tc>
+          <w:tcPr>
+            <w:tcW w:w="8647" w:type="dxa"/>
+            <w:hideMark/>
+          </w:tcPr>
+          <w:p>
+            <w:pPr>
+              <w:rPr>
+                <w:rFonts w:eastAsia="SimSun" w:cs="Times New Roman"/>
+                <w:color w:val="0D0D0D"/>
+                <w:sz w:val="20"/>
+                <w:szCs w:val="20"/>
+                <w:lang w:eastAsia="zh-CN"/>
+              </w:rPr>
+            </w:pPr>
+            <w:r>
+              <w:rPr>
+                <w:rFonts w:eastAsia="SimSun" w:cs="Times New Roman"/>
+                <w:color w:val="0D0D0D"/>
+                <w:sz w:val="20"/>
+                <w:szCs w:val="20"/>
+                <w:lang w:eastAsia="zh-CN"/>
+              </w:rPr>
+              <w:t>M</w:t>
             </w:r>
             <w:r>
               <w:rPr>
@@ -6280,7 +6626,29 @@
                 <w:szCs w:val="20"/>
                 <w:lang w:eastAsia="zh-CN"/>
               </w:rPr>
-              <w:t>3.8.4</w:t>
+              <w:t xml:space="preserve">edium speed, can be slow for large dataset or </w:t>
+            </w:r>
+            <w:proofErr w:type="gramStart"/>
+            <w:r>
+              <w:rPr>
+                <w:rFonts w:eastAsia="SimSun" w:cs="Times New Roman" w:hint="eastAsia"/>
+                <w:color w:val="0D0D0D"/>
+                <w:sz w:val="20"/>
+                <w:szCs w:val="20"/>
+                <w:lang w:eastAsia="zh-CN"/>
+              </w:rPr>
+              <w:t>high resolution</w:t>
+            </w:r>
+            <w:proofErr w:type="gramEnd"/>
+            <w:r>
+              <w:rPr>
+                <w:rFonts w:eastAsia="SimSun" w:cs="Times New Roman" w:hint="eastAsia"/>
+                <w:color w:val="0D0D0D"/>
+                <w:sz w:val="20"/>
+                <w:szCs w:val="20"/>
+                <w:lang w:eastAsia="zh-CN"/>
+              </w:rPr>
+              <w:t xml:space="preserve"> drawing</w:t>
             </w:r>
           </w:p>
         </w:tc>
@@ -6309,7 +6677,7 @@
                 <w:szCs w:val="20"/>
                 <w:lang w:eastAsia="zh-CN"/>
               </w:rPr>
-              <w:t>Machine and OS Version</w:t>
+              <w:t>Out of the Box</w:t>
             </w:r>
           </w:p>
         </w:tc>
@@ -6322,374 +6690,6 @@
             <w:pPr>
               <w:rPr>
                 <w:rFonts w:eastAsia="SimSun" w:cs="Times New Roman"/>
-                <w:color w:val="0D0D0D"/>
-                <w:sz w:val="20"/>
-                <w:szCs w:val="20"/>
-                <w:lang w:eastAsia="zh-CN"/>
-              </w:rPr>
-            </w:pPr>
-            <w:r>
-              <w:rPr>
-                <w:rFonts w:eastAsia="SimSun" w:cs="Times New Roman"/>
-                <w:color w:val="0D0D0D"/>
-                <w:sz w:val="20"/>
-                <w:szCs w:val="20"/>
-                <w:lang w:eastAsia="zh-CN"/>
-              </w:rPr>
-              <w:t>Windows 10, Windows 11, Mac OS 14.1</w:t>
-            </w:r>
-          </w:p>
-        </w:tc>
-      </w:tr>
-      <w:tr>
-        <w:tc>
-          <w:tcPr>
-            <w:tcW w:w="3964" w:type="dxa"/>
-            <w:hideMark/>
-          </w:tcPr>
-          <w:p>
-            <w:pPr>
-              <w:rPr>
-                <w:rFonts w:eastAsia="SimSun" w:cs="Times New Roman"/>
-                <w:color w:val="0D0D0D"/>
-                <w:sz w:val="20"/>
-                <w:szCs w:val="20"/>
-                <w:lang w:eastAsia="zh-CN"/>
-              </w:rPr>
-            </w:pPr>
-            <w:r>
-              <w:rPr>
-                <w:rFonts w:eastAsia="SimSun" w:cs="Times New Roman"/>
-                <w:color w:val="0D0D0D"/>
-                <w:sz w:val="20"/>
-                <w:szCs w:val="20"/>
-                <w:lang w:eastAsia="zh-CN"/>
-              </w:rPr>
-              <w:t>Availability</w:t>
-            </w:r>
-          </w:p>
-        </w:tc>
-        <w:tc>
-          <w:tcPr>
-            <w:tcW w:w="8647" w:type="dxa"/>
-            <w:hideMark/>
-          </w:tcPr>
-          <w:p>
-            <w:pPr>
-              <w:rPr>
-                <w:rFonts w:eastAsia="SimSun" w:cs="Times New Roman"/>
-                <w:color w:val="0D0D0D"/>
-                <w:sz w:val="20"/>
-                <w:szCs w:val="20"/>
-                <w:lang w:eastAsia="zh-CN"/>
-              </w:rPr>
-            </w:pPr>
-            <w:r>
-              <w:rPr>
-                <w:rFonts w:eastAsia="SimSun" w:cs="Times New Roman"/>
-                <w:color w:val="0D0D0D"/>
-                <w:sz w:val="20"/>
-                <w:szCs w:val="20"/>
-                <w:lang w:eastAsia="zh-CN"/>
-              </w:rPr>
-              <w:t>Via Python Package Index (PyPI)</w:t>
-            </w:r>
-          </w:p>
-        </w:tc>
-      </w:tr>
-      <w:tr>
-        <w:tc>
-          <w:tcPr>
-            <w:tcW w:w="3964" w:type="dxa"/>
-            <w:hideMark/>
-          </w:tcPr>
-          <w:p>
-            <w:pPr>
-              <w:rPr>
-                <w:rFonts w:eastAsia="SimSun" w:cs="Times New Roman"/>
-                <w:color w:val="0D0D0D"/>
-                <w:sz w:val="20"/>
-                <w:szCs w:val="20"/>
-                <w:lang w:eastAsia="zh-CN"/>
-              </w:rPr>
-            </w:pPr>
-            <w:r>
-              <w:rPr>
-                <w:rFonts w:eastAsia="SimSun" w:cs="Times New Roman"/>
-                <w:color w:val="0D0D0D"/>
-                <w:sz w:val="20"/>
-                <w:szCs w:val="20"/>
-                <w:lang w:eastAsia="zh-CN"/>
-              </w:rPr>
-              <w:t>Usage</w:t>
-            </w:r>
-          </w:p>
-        </w:tc>
-        <w:tc>
-          <w:tcPr>
-            <w:tcW w:w="8647" w:type="dxa"/>
-            <w:hideMark/>
-          </w:tcPr>
-          <w:p>
-            <w:pPr>
-              <w:rPr>
-                <w:rFonts w:eastAsia="SimSun" w:cs="Times New Roman"/>
-                <w:color w:val="0D0D0D"/>
-                <w:sz w:val="20"/>
-                <w:szCs w:val="20"/>
-                <w:lang w:eastAsia="zh-CN"/>
-              </w:rPr>
-            </w:pPr>
-            <w:r>
-              <w:rPr>
-                <w:rFonts w:eastAsia="SimSun" w:cs="Times New Roman"/>
-                <w:color w:val="0D0D0D"/>
-                <w:sz w:val="20"/>
-                <w:szCs w:val="20"/>
-                <w:lang w:eastAsia="zh-CN"/>
-              </w:rPr>
-              <w:t>Plotting and visualization of data</w:t>
-            </w:r>
-          </w:p>
-        </w:tc>
-      </w:tr>
-      <w:tr>
-        <w:tc>
-          <w:tcPr>
-            <w:tcW w:w="3964" w:type="dxa"/>
-            <w:hideMark/>
-          </w:tcPr>
-          <w:p>
-            <w:pPr>
-              <w:rPr>
-                <w:rFonts w:eastAsia="SimSun" w:cs="Times New Roman"/>
-                <w:color w:val="0D0D0D"/>
-                <w:sz w:val="20"/>
-                <w:szCs w:val="20"/>
-                <w:lang w:eastAsia="zh-CN"/>
-              </w:rPr>
-            </w:pPr>
-            <w:r>
-              <w:rPr>
-                <w:rFonts w:eastAsia="SimSun" w:cs="Times New Roman"/>
-                <w:color w:val="0D0D0D"/>
-                <w:sz w:val="20"/>
-                <w:szCs w:val="20"/>
-                <w:lang w:eastAsia="zh-CN"/>
-              </w:rPr>
-              <w:t>Data Type of Input</w:t>
-            </w:r>
-          </w:p>
-        </w:tc>
-        <w:tc>
-          <w:tcPr>
-            <w:tcW w:w="8647" w:type="dxa"/>
-            <w:hideMark/>
-          </w:tcPr>
-          <w:p>
-            <w:pPr>
-              <w:rPr>
-                <w:rFonts w:eastAsia="SimSun" w:cs="Times New Roman"/>
-                <w:color w:val="0D0D0D"/>
-                <w:sz w:val="20"/>
-                <w:szCs w:val="20"/>
-                <w:lang w:eastAsia="zh-CN"/>
-              </w:rPr>
-            </w:pPr>
-            <w:r>
-              <w:rPr>
-                <w:rFonts w:eastAsia="SimSun" w:cs="Times New Roman"/>
-                <w:color w:val="0D0D0D"/>
-                <w:sz w:val="20"/>
-                <w:szCs w:val="20"/>
-                <w:lang w:eastAsia="zh-CN"/>
-              </w:rPr>
-              <w:t>Data from arrays, lists, or pandas DataFrames</w:t>
-            </w:r>
-          </w:p>
-        </w:tc>
-      </w:tr>
-      <w:tr>
-        <w:tc>
-          <w:tcPr>
-            <w:tcW w:w="3964" w:type="dxa"/>
-            <w:hideMark/>
-          </w:tcPr>
-          <w:p>
-            <w:pPr>
-              <w:rPr>
-                <w:rFonts w:eastAsia="SimSun" w:cs="Times New Roman"/>
-                <w:color w:val="0D0D0D"/>
-                <w:sz w:val="20"/>
-                <w:szCs w:val="20"/>
-                <w:lang w:eastAsia="zh-CN"/>
-              </w:rPr>
-            </w:pPr>
-            <w:r>
-              <w:rPr>
-                <w:rFonts w:eastAsia="SimSun" w:cs="Times New Roman"/>
-                <w:color w:val="0D0D0D"/>
-                <w:sz w:val="20"/>
-                <w:szCs w:val="20"/>
-                <w:lang w:eastAsia="zh-CN"/>
-              </w:rPr>
-              <w:t>Accuracy</w:t>
-            </w:r>
-          </w:p>
-        </w:tc>
-        <w:tc>
-          <w:tcPr>
-            <w:tcW w:w="8647" w:type="dxa"/>
-            <w:hideMark/>
-          </w:tcPr>
-          <w:p>
-            <w:pPr>
-              <w:rPr>
-                <w:rFonts w:eastAsia="SimSun" w:cs="Times New Roman" w:hint="eastAsia"/>
-                <w:color w:val="0D0D0D"/>
-                <w:sz w:val="20"/>
-                <w:szCs w:val="20"/>
-                <w:lang w:eastAsia="zh-CN"/>
-              </w:rPr>
-            </w:pPr>
-            <w:r>
-              <w:rPr>
-                <w:rFonts w:eastAsia="SimSun" w:cs="Times New Roman"/>
-                <w:color w:val="0D0D0D"/>
-                <w:sz w:val="20"/>
-                <w:szCs w:val="20"/>
-                <w:lang w:eastAsia="zh-CN"/>
-              </w:rPr>
-              <w:t>N/A</w:t>
-            </w:r>
-          </w:p>
-        </w:tc>
-      </w:tr>
-      <w:tr>
-        <w:tc>
-          <w:tcPr>
-            <w:tcW w:w="3964" w:type="dxa"/>
-            <w:hideMark/>
-          </w:tcPr>
-          <w:p>
-            <w:pPr>
-              <w:rPr>
-                <w:rFonts w:eastAsia="SimSun" w:cs="Times New Roman"/>
-                <w:color w:val="0D0D0D"/>
-                <w:sz w:val="20"/>
-                <w:szCs w:val="20"/>
-                <w:lang w:eastAsia="zh-CN"/>
-              </w:rPr>
-            </w:pPr>
-            <w:r>
-              <w:rPr>
-                <w:rFonts w:eastAsia="SimSun" w:cs="Times New Roman"/>
-                <w:color w:val="0D0D0D"/>
-                <w:sz w:val="20"/>
-                <w:szCs w:val="20"/>
-                <w:lang w:eastAsia="zh-CN"/>
-              </w:rPr>
-              <w:t>Speed</w:t>
-            </w:r>
-          </w:p>
-        </w:tc>
-        <w:tc>
-          <w:tcPr>
-            <w:tcW w:w="8647" w:type="dxa"/>
-            <w:hideMark/>
-          </w:tcPr>
-          <w:p>
-            <w:pPr>
-              <w:rPr>
-                <w:rFonts w:eastAsia="SimSun" w:cs="Times New Roman" w:hint="eastAsia"/>
-                <w:color w:val="0D0D0D"/>
-                <w:sz w:val="20"/>
-                <w:szCs w:val="20"/>
-                <w:lang w:eastAsia="zh-CN"/>
-              </w:rPr>
-            </w:pPr>
-            <w:r>
-              <w:rPr>
-                <w:rFonts w:eastAsia="SimSun" w:cs="Times New Roman"/>
-                <w:color w:val="0D0D0D"/>
-                <w:sz w:val="20"/>
-                <w:szCs w:val="20"/>
-                <w:lang w:eastAsia="zh-CN"/>
-              </w:rPr>
-              <w:t>M</w:t>
-            </w:r>
-            <w:r>
-              <w:rPr>
-                <w:rFonts w:eastAsia="SimSun" w:cs="Times New Roman" w:hint="eastAsia"/>
-                <w:color w:val="0D0D0D"/>
-                <w:sz w:val="20"/>
-                <w:szCs w:val="20"/>
-                <w:lang w:eastAsia="zh-CN"/>
-              </w:rPr>
-              <w:t xml:space="preserve">edium speed, can be slow for large dataset or </w:t>
-            </w:r>
-            <w:proofErr w:type="gramStart"/>
-            <w:r>
-              <w:rPr>
-                <w:rFonts w:eastAsia="SimSun" w:cs="Times New Roman" w:hint="eastAsia"/>
-                <w:color w:val="0D0D0D"/>
-                <w:sz w:val="20"/>
-                <w:szCs w:val="20"/>
-                <w:lang w:eastAsia="zh-CN"/>
-              </w:rPr>
-              <w:t>high resolution</w:t>
-            </w:r>
-            <w:proofErr w:type="gramEnd"/>
-            <w:r>
-              <w:rPr>
-                <w:rFonts w:eastAsia="SimSun" w:cs="Times New Roman" w:hint="eastAsia"/>
-                <w:color w:val="0D0D0D"/>
-                <w:sz w:val="20"/>
-                <w:szCs w:val="20"/>
-                <w:lang w:eastAsia="zh-CN"/>
-              </w:rPr>
-              <w:t xml:space="preserve"> drawing</w:t>
-            </w:r>
-          </w:p>
-        </w:tc>
-      </w:tr>
-      <w:tr>
-        <w:tc>
-          <w:tcPr>
-            <w:tcW w:w="3964" w:type="dxa"/>
-            <w:hideMark/>
-          </w:tcPr>
-          <w:p>
-            <w:pPr>
-              <w:rPr>
-                <w:rFonts w:eastAsia="SimSun" w:cs="Times New Roman"/>
-                <w:color w:val="0D0D0D"/>
-                <w:sz w:val="20"/>
-                <w:szCs w:val="20"/>
-                <w:lang w:eastAsia="zh-CN"/>
-              </w:rPr>
-            </w:pPr>
-            <w:r>
-              <w:rPr>
-                <w:rFonts w:eastAsia="SimSun" w:cs="Times New Roman"/>
-                <w:color w:val="0D0D0D"/>
-                <w:sz w:val="20"/>
-                <w:szCs w:val="20"/>
-                <w:lang w:eastAsia="zh-CN"/>
-              </w:rPr>
-              <w:t>Out of the Box</w:t>
-            </w:r>
-          </w:p>
-        </w:tc>
-        <w:tc>
-          <w:tcPr>
-            <w:tcW w:w="8647" w:type="dxa"/>
-            <w:hideMark/>
-          </w:tcPr>
-          <w:p>
-            <w:pPr>
-              <w:rPr>
-                <w:rFonts w:eastAsia="SimSun" w:cs="Times New Roman" w:hint="eastAsia"/>
                 <w:color w:val="0D0D0D"/>
                 <w:sz w:val="20"/>
                 <w:szCs w:val="20"/>
@@ -6772,7 +6772,7 @@
           <w:p>
             <w:pPr>
               <w:rPr>
-                <w:rFonts w:eastAsia="SimSun" w:cs="Times New Roman" w:hint="eastAsia"/>
+                <w:rFonts w:eastAsia="SimSun" w:cs="Times New Roman"/>
                 <w:color w:val="0D0D0D"/>
                 <w:sz w:val="20"/>
                 <w:szCs w:val="20"/>
@@ -7121,7 +7121,7 @@
           <w:p>
             <w:pPr>
               <w:rPr>
-                <w:rFonts w:eastAsia="SimSun" w:cs="Times New Roman" w:hint="eastAsia"/>
+                <w:rFonts w:eastAsia="SimSun" w:cs="Times New Roman"/>
                 <w:color w:val="0D0D0D"/>
                 <w:sz w:val="20"/>
                 <w:szCs w:val="20"/>
@@ -7204,7 +7204,7 @@
         <w:spacing w:before="100" w:beforeAutospacing="1" w:after="100" w:afterAutospacing="1"/>
         <w:outlineLvl w:val="2"/>
         <w:rPr>
-          <w:rFonts w:eastAsia="SimSun" w:cs="Times New Roman" w:hint="eastAsia"/>
+          <w:rFonts w:eastAsia="SimSun" w:cs="Times New Roman"/>
           <w:b/>
           <w:bCs/>
           <w:color w:val="0D0D0D"/>
@@ -7260,32 +7260,400 @@
           <w:p>
             <w:pPr>
               <w:rPr>
+                <w:rFonts w:eastAsia="SimSun" w:cs="Times New Roman"/>
+                <w:color w:val="0D0D0D"/>
+                <w:sz w:val="20"/>
+                <w:szCs w:val="20"/>
+                <w:lang w:eastAsia="zh-CN"/>
+              </w:rPr>
+            </w:pPr>
+            <w:r>
+              <w:rPr>
+                <w:rFonts w:eastAsia="SimSun" w:cs="Times New Roman"/>
+                <w:color w:val="0D0D0D"/>
+                <w:sz w:val="20"/>
+                <w:szCs w:val="20"/>
+                <w:lang w:eastAsia="zh-CN"/>
+              </w:rPr>
+              <w:t xml:space="preserve">Axios </w:t>
+            </w:r>
+            <w:r>
+              <w:rPr>
+                <w:rFonts w:eastAsia="SimSun" w:cs="Times New Roman"/>
+                <w:color w:val="0D0D0D"/>
+                <w:sz w:val="20"/>
+                <w:szCs w:val="20"/>
+                <w:lang w:eastAsia="zh-CN"/>
+              </w:rPr>
+              <w:t>1.6.8</w:t>
+            </w:r>
+          </w:p>
+        </w:tc>
+      </w:tr>
+      <w:tr>
+        <w:tc>
+          <w:tcPr>
+            <w:tcW w:w="0" w:type="auto"/>
+            <w:hideMark/>
+          </w:tcPr>
+          <w:p>
+            <w:pPr>
+              <w:rPr>
+                <w:rFonts w:eastAsia="SimSun" w:cs="Times New Roman"/>
+                <w:color w:val="0D0D0D"/>
+                <w:sz w:val="20"/>
+                <w:szCs w:val="20"/>
+                <w:lang w:eastAsia="zh-CN"/>
+              </w:rPr>
+            </w:pPr>
+            <w:r>
+              <w:rPr>
+                <w:rFonts w:eastAsia="SimSun" w:cs="Times New Roman"/>
+                <w:color w:val="0D0D0D"/>
+                <w:sz w:val="20"/>
+                <w:szCs w:val="20"/>
+                <w:lang w:eastAsia="zh-CN"/>
+              </w:rPr>
+              <w:t>Machine and OS Version</w:t>
+            </w:r>
+          </w:p>
+        </w:tc>
+        <w:tc>
+          <w:tcPr>
+            <w:tcW w:w="9217" w:type="dxa"/>
+            <w:hideMark/>
+          </w:tcPr>
+          <w:p>
+            <w:pPr>
+              <w:rPr>
+                <w:rFonts w:eastAsia="SimSun" w:cs="Times New Roman"/>
+                <w:color w:val="0D0D0D"/>
+                <w:sz w:val="20"/>
+                <w:szCs w:val="20"/>
+                <w:lang w:eastAsia="zh-CN"/>
+              </w:rPr>
+            </w:pPr>
+            <w:r>
+              <w:rPr>
+                <w:rFonts w:eastAsia="SimSun" w:cs="Times New Roman"/>
+                <w:color w:val="0D0D0D"/>
+                <w:sz w:val="20"/>
+                <w:szCs w:val="20"/>
+                <w:lang w:eastAsia="zh-CN"/>
+              </w:rPr>
+              <w:t>Windows 10, Windows 11, Mac OS 14.1</w:t>
+            </w:r>
+          </w:p>
+        </w:tc>
+      </w:tr>
+      <w:tr>
+        <w:tc>
+          <w:tcPr>
+            <w:tcW w:w="0" w:type="auto"/>
+            <w:hideMark/>
+          </w:tcPr>
+          <w:p>
+            <w:pPr>
+              <w:rPr>
+                <w:rFonts w:eastAsia="SimSun" w:cs="Times New Roman"/>
+                <w:color w:val="0D0D0D"/>
+                <w:sz w:val="20"/>
+                <w:szCs w:val="20"/>
+                <w:lang w:eastAsia="zh-CN"/>
+              </w:rPr>
+            </w:pPr>
+            <w:r>
+              <w:rPr>
+                <w:rFonts w:eastAsia="SimSun" w:cs="Times New Roman"/>
+                <w:color w:val="0D0D0D"/>
+                <w:sz w:val="20"/>
+                <w:szCs w:val="20"/>
+                <w:lang w:eastAsia="zh-CN"/>
+              </w:rPr>
+              <w:t>Availability</w:t>
+            </w:r>
+          </w:p>
+        </w:tc>
+        <w:tc>
+          <w:tcPr>
+            <w:tcW w:w="9217" w:type="dxa"/>
+            <w:hideMark/>
+          </w:tcPr>
+          <w:p>
+            <w:pPr>
+              <w:rPr>
+                <w:rFonts w:eastAsia="SimSun" w:cs="Times New Roman"/>
+                <w:color w:val="0D0D0D"/>
+                <w:sz w:val="20"/>
+                <w:szCs w:val="20"/>
+                <w:lang w:eastAsia="zh-CN"/>
+              </w:rPr>
+            </w:pPr>
+            <w:r>
+              <w:rPr>
+                <w:rFonts w:eastAsia="SimSun" w:cs="Times New Roman"/>
+                <w:color w:val="0D0D0D"/>
+                <w:sz w:val="20"/>
+                <w:szCs w:val="20"/>
+                <w:lang w:eastAsia="zh-CN"/>
+              </w:rPr>
+              <w:t>Via CDN</w:t>
+            </w:r>
+          </w:p>
+        </w:tc>
+      </w:tr>
+      <w:tr>
+        <w:tc>
+          <w:tcPr>
+            <w:tcW w:w="0" w:type="auto"/>
+            <w:hideMark/>
+          </w:tcPr>
+          <w:p>
+            <w:pPr>
+              <w:rPr>
+                <w:rFonts w:eastAsia="SimSun" w:cs="Times New Roman"/>
+                <w:color w:val="0D0D0D"/>
+                <w:sz w:val="20"/>
+                <w:szCs w:val="20"/>
+                <w:lang w:eastAsia="zh-CN"/>
+              </w:rPr>
+            </w:pPr>
+            <w:r>
+              <w:rPr>
+                <w:rFonts w:eastAsia="SimSun" w:cs="Times New Roman"/>
+                <w:color w:val="0D0D0D"/>
+                <w:sz w:val="20"/>
+                <w:szCs w:val="20"/>
+                <w:lang w:eastAsia="zh-CN"/>
+              </w:rPr>
+              <w:t>Usage</w:t>
+            </w:r>
+          </w:p>
+        </w:tc>
+        <w:tc>
+          <w:tcPr>
+            <w:tcW w:w="9217" w:type="dxa"/>
+            <w:hideMark/>
+          </w:tcPr>
+          <w:p>
+            <w:pPr>
+              <w:rPr>
+                <w:rFonts w:eastAsia="SimSun" w:cs="Times New Roman"/>
+                <w:color w:val="0D0D0D"/>
+                <w:sz w:val="20"/>
+                <w:szCs w:val="20"/>
+                <w:lang w:eastAsia="zh-CN"/>
+              </w:rPr>
+            </w:pPr>
+            <w:r>
+              <w:rPr>
+                <w:rFonts w:eastAsia="SimSun" w:cs="Times New Roman"/>
+                <w:color w:val="0D0D0D"/>
+                <w:sz w:val="20"/>
+                <w:szCs w:val="20"/>
+                <w:lang w:eastAsia="zh-CN"/>
+              </w:rPr>
+              <w:t>Making HTTP requests from browser and Node.js</w:t>
+            </w:r>
+          </w:p>
+        </w:tc>
+      </w:tr>
+      <w:tr>
+        <w:tc>
+          <w:tcPr>
+            <w:tcW w:w="0" w:type="auto"/>
+            <w:hideMark/>
+          </w:tcPr>
+          <w:p>
+            <w:pPr>
+              <w:rPr>
+                <w:rFonts w:eastAsia="SimSun" w:cs="Times New Roman"/>
+                <w:color w:val="0D0D0D"/>
+                <w:sz w:val="20"/>
+                <w:szCs w:val="20"/>
+                <w:lang w:eastAsia="zh-CN"/>
+              </w:rPr>
+            </w:pPr>
+            <w:r>
+              <w:rPr>
+                <w:rFonts w:eastAsia="SimSun" w:cs="Times New Roman"/>
+                <w:color w:val="0D0D0D"/>
+                <w:sz w:val="20"/>
+                <w:szCs w:val="20"/>
+                <w:lang w:eastAsia="zh-CN"/>
+              </w:rPr>
+              <w:t>Data Type of Input</w:t>
+            </w:r>
+          </w:p>
+        </w:tc>
+        <w:tc>
+          <w:tcPr>
+            <w:tcW w:w="9217" w:type="dxa"/>
+            <w:hideMark/>
+          </w:tcPr>
+          <w:p>
+            <w:pPr>
+              <w:rPr>
+                <w:rFonts w:eastAsia="SimSun" w:cs="Times New Roman"/>
+                <w:color w:val="0D0D0D"/>
+                <w:sz w:val="20"/>
+                <w:szCs w:val="20"/>
+                <w:lang w:eastAsia="zh-CN"/>
+              </w:rPr>
+            </w:pPr>
+            <w:r>
+              <w:rPr>
+                <w:rFonts w:eastAsia="SimSun" w:cs="Times New Roman"/>
+                <w:color w:val="0D0D0D"/>
+                <w:sz w:val="20"/>
+                <w:szCs w:val="20"/>
+                <w:lang w:eastAsia="zh-CN"/>
+              </w:rPr>
+              <w:t xml:space="preserve">HTTP request configurations (URL, headers, params, </w:t>
+            </w:r>
+            <w:proofErr w:type="gramStart"/>
+            <w:r>
+              <w:rPr>
+                <w:rFonts w:eastAsia="SimSun" w:cs="Times New Roman"/>
+                <w:color w:val="0D0D0D"/>
+                <w:sz w:val="20"/>
+                <w:szCs w:val="20"/>
+                <w:lang w:eastAsia="zh-CN"/>
+              </w:rPr>
+              <w:t>etc.</w:t>
+            </w:r>
+            <w:proofErr w:type="gramEnd"/>
+            <w:r>
+              <w:rPr>
+                <w:rFonts w:eastAsia="SimSun" w:cs="Times New Roman"/>
+                <w:color w:val="0D0D0D"/>
+                <w:sz w:val="20"/>
+                <w:szCs w:val="20"/>
+                <w:lang w:eastAsia="zh-CN"/>
+              </w:rPr>
+              <w:t>)</w:t>
+            </w:r>
+          </w:p>
+        </w:tc>
+      </w:tr>
+      <w:tr>
+        <w:tc>
+          <w:tcPr>
+            <w:tcW w:w="0" w:type="auto"/>
+            <w:hideMark/>
+          </w:tcPr>
+          <w:p>
+            <w:pPr>
+              <w:rPr>
+                <w:rFonts w:eastAsia="SimSun" w:cs="Times New Roman"/>
+                <w:color w:val="0D0D0D"/>
+                <w:sz w:val="20"/>
+                <w:szCs w:val="20"/>
+                <w:lang w:eastAsia="zh-CN"/>
+              </w:rPr>
+            </w:pPr>
+            <w:r>
+              <w:rPr>
+                <w:rFonts w:eastAsia="SimSun" w:cs="Times New Roman"/>
+                <w:color w:val="0D0D0D"/>
+                <w:sz w:val="20"/>
+                <w:szCs w:val="20"/>
+                <w:lang w:eastAsia="zh-CN"/>
+              </w:rPr>
+              <w:t>Accuracy</w:t>
+            </w:r>
+          </w:p>
+        </w:tc>
+        <w:tc>
+          <w:tcPr>
+            <w:tcW w:w="9217" w:type="dxa"/>
+            <w:hideMark/>
+          </w:tcPr>
+          <w:p>
+            <w:pPr>
+              <w:rPr>
+                <w:rFonts w:eastAsia="SimSun" w:cs="Times New Roman"/>
+                <w:color w:val="0D0D0D"/>
+                <w:sz w:val="20"/>
+                <w:szCs w:val="20"/>
+                <w:lang w:eastAsia="zh-CN"/>
+              </w:rPr>
+            </w:pPr>
+            <w:r>
+              <w:rPr>
+                <w:rFonts w:eastAsia="SimSun" w:cs="Times New Roman"/>
+                <w:color w:val="0D0D0D"/>
+                <w:sz w:val="20"/>
+                <w:szCs w:val="20"/>
+                <w:lang w:eastAsia="zh-CN"/>
+              </w:rPr>
+              <w:t>N/A</w:t>
+            </w:r>
+          </w:p>
+        </w:tc>
+      </w:tr>
+      <w:tr>
+        <w:tc>
+          <w:tcPr>
+            <w:tcW w:w="0" w:type="auto"/>
+            <w:hideMark/>
+          </w:tcPr>
+          <w:p>
+            <w:pPr>
+              <w:rPr>
+                <w:rFonts w:eastAsia="SimSun" w:cs="Times New Roman"/>
+                <w:color w:val="0D0D0D"/>
+                <w:sz w:val="20"/>
+                <w:szCs w:val="20"/>
+                <w:lang w:eastAsia="zh-CN"/>
+              </w:rPr>
+            </w:pPr>
+            <w:r>
+              <w:rPr>
+                <w:rFonts w:eastAsia="SimSun" w:cs="Times New Roman"/>
+                <w:color w:val="0D0D0D"/>
+                <w:sz w:val="20"/>
+                <w:szCs w:val="20"/>
+                <w:lang w:eastAsia="zh-CN"/>
+              </w:rPr>
+              <w:t>Speed</w:t>
+            </w:r>
+          </w:p>
+        </w:tc>
+        <w:tc>
+          <w:tcPr>
+            <w:tcW w:w="9217" w:type="dxa"/>
+            <w:hideMark/>
+          </w:tcPr>
+          <w:p>
+            <w:pPr>
+              <w:rPr>
+                <w:rFonts w:eastAsia="SimSun" w:cs="Times New Roman"/>
+                <w:color w:val="0D0D0D"/>
+                <w:sz w:val="20"/>
+                <w:szCs w:val="20"/>
+                <w:lang w:eastAsia="zh-CN"/>
+              </w:rPr>
+            </w:pPr>
+            <w:r>
+              <w:rPr>
                 <w:rFonts w:eastAsia="SimSun" w:cs="Times New Roman" w:hint="eastAsia"/>
                 <w:color w:val="0D0D0D"/>
                 <w:sz w:val="20"/>
                 <w:szCs w:val="20"/>
                 <w:lang w:eastAsia="zh-CN"/>
               </w:rPr>
-            </w:pPr>
-            <w:r>
-              <w:rPr>
-                <w:rFonts w:eastAsia="SimSun" w:cs="Times New Roman"/>
-                <w:color w:val="0D0D0D"/>
-                <w:sz w:val="20"/>
-                <w:szCs w:val="20"/>
-                <w:lang w:eastAsia="zh-CN"/>
-              </w:rPr>
-              <w:t xml:space="preserve">Axios </w:t>
-            </w:r>
-            <w:r>
-              <w:rPr>
-                <w:rFonts w:eastAsia="SimSun" w:cs="Times New Roman"/>
-                <w:color w:val="0D0D0D"/>
-                <w:sz w:val="20"/>
-                <w:szCs w:val="20"/>
-                <w:lang w:eastAsia="zh-CN"/>
-              </w:rPr>
-              <w:t>1.6.8</w:t>
+              <w:t>Slow,</w:t>
+            </w:r>
+            <w:r>
+              <w:rPr>
+                <w:rFonts w:eastAsia="SimSun" w:cs="Times New Roman"/>
+                <w:color w:val="0D0D0D"/>
+                <w:sz w:val="20"/>
+                <w:szCs w:val="20"/>
+                <w:lang w:eastAsia="zh-CN"/>
+              </w:rPr>
+              <w:t xml:space="preserve"> dependent on network conditions and server response</w:t>
             </w:r>
           </w:p>
         </w:tc>
@@ -7314,7 +7682,7 @@
                 <w:szCs w:val="20"/>
                 <w:lang w:eastAsia="zh-CN"/>
               </w:rPr>
-              <w:t>Machine and OS Version</w:t>
+              <w:t>Out of the Box</w:t>
             </w:r>
           </w:p>
         </w:tc>
@@ -7327,374 +7695,6 @@
             <w:pPr>
               <w:rPr>
                 <w:rFonts w:eastAsia="SimSun" w:cs="Times New Roman"/>
-                <w:color w:val="0D0D0D"/>
-                <w:sz w:val="20"/>
-                <w:szCs w:val="20"/>
-                <w:lang w:eastAsia="zh-CN"/>
-              </w:rPr>
-            </w:pPr>
-            <w:r>
-              <w:rPr>
-                <w:rFonts w:eastAsia="SimSun" w:cs="Times New Roman"/>
-                <w:color w:val="0D0D0D"/>
-                <w:sz w:val="20"/>
-                <w:szCs w:val="20"/>
-                <w:lang w:eastAsia="zh-CN"/>
-              </w:rPr>
-              <w:t>Windows 10, Windows 11, Mac OS 14.1</w:t>
-            </w:r>
-          </w:p>
-        </w:tc>
-      </w:tr>
-      <w:tr>
-        <w:tc>
-          <w:tcPr>
-            <w:tcW w:w="0" w:type="auto"/>
-            <w:hideMark/>
-          </w:tcPr>
-          <w:p>
-            <w:pPr>
-              <w:rPr>
-                <w:rFonts w:eastAsia="SimSun" w:cs="Times New Roman"/>
-                <w:color w:val="0D0D0D"/>
-                <w:sz w:val="20"/>
-                <w:szCs w:val="20"/>
-                <w:lang w:eastAsia="zh-CN"/>
-              </w:rPr>
-            </w:pPr>
-            <w:r>
-              <w:rPr>
-                <w:rFonts w:eastAsia="SimSun" w:cs="Times New Roman"/>
-                <w:color w:val="0D0D0D"/>
-                <w:sz w:val="20"/>
-                <w:szCs w:val="20"/>
-                <w:lang w:eastAsia="zh-CN"/>
-              </w:rPr>
-              <w:t>Availability</w:t>
-            </w:r>
-          </w:p>
-        </w:tc>
-        <w:tc>
-          <w:tcPr>
-            <w:tcW w:w="9217" w:type="dxa"/>
-            <w:hideMark/>
-          </w:tcPr>
-          <w:p>
-            <w:pPr>
-              <w:rPr>
-                <w:rFonts w:eastAsia="SimSun" w:cs="Times New Roman"/>
-                <w:color w:val="0D0D0D"/>
-                <w:sz w:val="20"/>
-                <w:szCs w:val="20"/>
-                <w:lang w:eastAsia="zh-CN"/>
-              </w:rPr>
-            </w:pPr>
-            <w:r>
-              <w:rPr>
-                <w:rFonts w:eastAsia="SimSun" w:cs="Times New Roman"/>
-                <w:color w:val="0D0D0D"/>
-                <w:sz w:val="20"/>
-                <w:szCs w:val="20"/>
-                <w:lang w:eastAsia="zh-CN"/>
-              </w:rPr>
-              <w:t>Via CDN</w:t>
-            </w:r>
-          </w:p>
-        </w:tc>
-      </w:tr>
-      <w:tr>
-        <w:tc>
-          <w:tcPr>
-            <w:tcW w:w="0" w:type="auto"/>
-            <w:hideMark/>
-          </w:tcPr>
-          <w:p>
-            <w:pPr>
-              <w:rPr>
-                <w:rFonts w:eastAsia="SimSun" w:cs="Times New Roman"/>
-                <w:color w:val="0D0D0D"/>
-                <w:sz w:val="20"/>
-                <w:szCs w:val="20"/>
-                <w:lang w:eastAsia="zh-CN"/>
-              </w:rPr>
-            </w:pPr>
-            <w:r>
-              <w:rPr>
-                <w:rFonts w:eastAsia="SimSun" w:cs="Times New Roman"/>
-                <w:color w:val="0D0D0D"/>
-                <w:sz w:val="20"/>
-                <w:szCs w:val="20"/>
-                <w:lang w:eastAsia="zh-CN"/>
-              </w:rPr>
-              <w:t>Usage</w:t>
-            </w:r>
-          </w:p>
-        </w:tc>
-        <w:tc>
-          <w:tcPr>
-            <w:tcW w:w="9217" w:type="dxa"/>
-            <w:hideMark/>
-          </w:tcPr>
-          <w:p>
-            <w:pPr>
-              <w:rPr>
-                <w:rFonts w:eastAsia="SimSun" w:cs="Times New Roman"/>
-                <w:color w:val="0D0D0D"/>
-                <w:sz w:val="20"/>
-                <w:szCs w:val="20"/>
-                <w:lang w:eastAsia="zh-CN"/>
-              </w:rPr>
-            </w:pPr>
-            <w:r>
-              <w:rPr>
-                <w:rFonts w:eastAsia="SimSun" w:cs="Times New Roman"/>
-                <w:color w:val="0D0D0D"/>
-                <w:sz w:val="20"/>
-                <w:szCs w:val="20"/>
-                <w:lang w:eastAsia="zh-CN"/>
-              </w:rPr>
-              <w:t>Making HTTP requests from browser and Node.js</w:t>
-            </w:r>
-          </w:p>
-        </w:tc>
-      </w:tr>
-      <w:tr>
-        <w:tc>
-          <w:tcPr>
-            <w:tcW w:w="0" w:type="auto"/>
-            <w:hideMark/>
-          </w:tcPr>
-          <w:p>
-            <w:pPr>
-              <w:rPr>
-                <w:rFonts w:eastAsia="SimSun" w:cs="Times New Roman"/>
-                <w:color w:val="0D0D0D"/>
-                <w:sz w:val="20"/>
-                <w:szCs w:val="20"/>
-                <w:lang w:eastAsia="zh-CN"/>
-              </w:rPr>
-            </w:pPr>
-            <w:r>
-              <w:rPr>
-                <w:rFonts w:eastAsia="SimSun" w:cs="Times New Roman"/>
-                <w:color w:val="0D0D0D"/>
-                <w:sz w:val="20"/>
-                <w:szCs w:val="20"/>
-                <w:lang w:eastAsia="zh-CN"/>
-              </w:rPr>
-              <w:t>Data Type of Input</w:t>
-            </w:r>
-          </w:p>
-        </w:tc>
-        <w:tc>
-          <w:tcPr>
-            <w:tcW w:w="9217" w:type="dxa"/>
-            <w:hideMark/>
-          </w:tcPr>
-          <w:p>
-            <w:pPr>
-              <w:rPr>
-                <w:rFonts w:eastAsia="SimSun" w:cs="Times New Roman"/>
-                <w:color w:val="0D0D0D"/>
-                <w:sz w:val="20"/>
-                <w:szCs w:val="20"/>
-                <w:lang w:eastAsia="zh-CN"/>
-              </w:rPr>
-            </w:pPr>
-            <w:r>
-              <w:rPr>
-                <w:rFonts w:eastAsia="SimSun" w:cs="Times New Roman"/>
-                <w:color w:val="0D0D0D"/>
-                <w:sz w:val="20"/>
-                <w:szCs w:val="20"/>
-                <w:lang w:eastAsia="zh-CN"/>
-              </w:rPr>
-              <w:t xml:space="preserve">HTTP request configurations (URL, headers, params, </w:t>
-            </w:r>
-            <w:proofErr w:type="gramStart"/>
-            <w:r>
-              <w:rPr>
-                <w:rFonts w:eastAsia="SimSun" w:cs="Times New Roman"/>
-                <w:color w:val="0D0D0D"/>
-                <w:sz w:val="20"/>
-                <w:szCs w:val="20"/>
-                <w:lang w:eastAsia="zh-CN"/>
-              </w:rPr>
-              <w:t>etc.</w:t>
-            </w:r>
-            <w:proofErr w:type="gramEnd"/>
-            <w:r>
-              <w:rPr>
-                <w:rFonts w:eastAsia="SimSun" w:cs="Times New Roman"/>
-                <w:color w:val="0D0D0D"/>
-                <w:sz w:val="20"/>
-                <w:szCs w:val="20"/>
-                <w:lang w:eastAsia="zh-CN"/>
-              </w:rPr>
-              <w:t>)</w:t>
-            </w:r>
-          </w:p>
-        </w:tc>
-      </w:tr>
-      <w:tr>
-        <w:tc>
-          <w:tcPr>
-            <w:tcW w:w="0" w:type="auto"/>
-            <w:hideMark/>
-          </w:tcPr>
-          <w:p>
-            <w:pPr>
-              <w:rPr>
-                <w:rFonts w:eastAsia="SimSun" w:cs="Times New Roman"/>
-                <w:color w:val="0D0D0D"/>
-                <w:sz w:val="20"/>
-                <w:szCs w:val="20"/>
-                <w:lang w:eastAsia="zh-CN"/>
-              </w:rPr>
-            </w:pPr>
-            <w:r>
-              <w:rPr>
-                <w:rFonts w:eastAsia="SimSun" w:cs="Times New Roman"/>
-                <w:color w:val="0D0D0D"/>
-                <w:sz w:val="20"/>
-                <w:szCs w:val="20"/>
-                <w:lang w:eastAsia="zh-CN"/>
-              </w:rPr>
-              <w:t>Accuracy</w:t>
-            </w:r>
-          </w:p>
-        </w:tc>
-        <w:tc>
-          <w:tcPr>
-            <w:tcW w:w="9217" w:type="dxa"/>
-            <w:hideMark/>
-          </w:tcPr>
-          <w:p>
-            <w:pPr>
-              <w:rPr>
-                <w:rFonts w:eastAsia="SimSun" w:cs="Times New Roman"/>
-                <w:color w:val="0D0D0D"/>
-                <w:sz w:val="20"/>
-                <w:szCs w:val="20"/>
-                <w:lang w:eastAsia="zh-CN"/>
-              </w:rPr>
-            </w:pPr>
-            <w:r>
-              <w:rPr>
-                <w:rFonts w:eastAsia="SimSun" w:cs="Times New Roman"/>
-                <w:color w:val="0D0D0D"/>
-                <w:sz w:val="20"/>
-                <w:szCs w:val="20"/>
-                <w:lang w:eastAsia="zh-CN"/>
-              </w:rPr>
-              <w:t>N/A</w:t>
-            </w:r>
-          </w:p>
-        </w:tc>
-      </w:tr>
-      <w:tr>
-        <w:tc>
-          <w:tcPr>
-            <w:tcW w:w="0" w:type="auto"/>
-            <w:hideMark/>
-          </w:tcPr>
-          <w:p>
-            <w:pPr>
-              <w:rPr>
-                <w:rFonts w:eastAsia="SimSun" w:cs="Times New Roman"/>
-                <w:color w:val="0D0D0D"/>
-                <w:sz w:val="20"/>
-                <w:szCs w:val="20"/>
-                <w:lang w:eastAsia="zh-CN"/>
-              </w:rPr>
-            </w:pPr>
-            <w:r>
-              <w:rPr>
-                <w:rFonts w:eastAsia="SimSun" w:cs="Times New Roman"/>
-                <w:color w:val="0D0D0D"/>
-                <w:sz w:val="20"/>
-                <w:szCs w:val="20"/>
-                <w:lang w:eastAsia="zh-CN"/>
-              </w:rPr>
-              <w:t>Speed</w:t>
-            </w:r>
-          </w:p>
-        </w:tc>
-        <w:tc>
-          <w:tcPr>
-            <w:tcW w:w="9217" w:type="dxa"/>
-            <w:hideMark/>
-          </w:tcPr>
-          <w:p>
-            <w:pPr>
-              <w:rPr>
-                <w:rFonts w:eastAsia="SimSun" w:cs="Times New Roman"/>
-                <w:color w:val="0D0D0D"/>
-                <w:sz w:val="20"/>
-                <w:szCs w:val="20"/>
-                <w:lang w:eastAsia="zh-CN"/>
-              </w:rPr>
-            </w:pPr>
-            <w:r>
-              <w:rPr>
-                <w:rFonts w:eastAsia="SimSun" w:cs="Times New Roman" w:hint="eastAsia"/>
-                <w:color w:val="0D0D0D"/>
-                <w:sz w:val="20"/>
-                <w:szCs w:val="20"/>
-                <w:lang w:eastAsia="zh-CN"/>
-              </w:rPr>
-              <w:t>Slow,</w:t>
-            </w:r>
-            <w:r>
-              <w:rPr>
-                <w:rFonts w:eastAsia="SimSun" w:cs="Times New Roman"/>
-                <w:color w:val="0D0D0D"/>
-                <w:sz w:val="20"/>
-                <w:szCs w:val="20"/>
-                <w:lang w:eastAsia="zh-CN"/>
-              </w:rPr>
-              <w:t xml:space="preserve"> dependent on network conditions and server response</w:t>
-            </w:r>
-          </w:p>
-        </w:tc>
-      </w:tr>
-      <w:tr>
-        <w:tc>
-          <w:tcPr>
-            <w:tcW w:w="0" w:type="auto"/>
-            <w:hideMark/>
-          </w:tcPr>
-          <w:p>
-            <w:pPr>
-              <w:rPr>
-                <w:rFonts w:eastAsia="SimSun" w:cs="Times New Roman"/>
-                <w:color w:val="0D0D0D"/>
-                <w:sz w:val="20"/>
-                <w:szCs w:val="20"/>
-                <w:lang w:eastAsia="zh-CN"/>
-              </w:rPr>
-            </w:pPr>
-            <w:r>
-              <w:rPr>
-                <w:rFonts w:eastAsia="SimSun" w:cs="Times New Roman"/>
-                <w:color w:val="0D0D0D"/>
-                <w:sz w:val="20"/>
-                <w:szCs w:val="20"/>
-                <w:lang w:eastAsia="zh-CN"/>
-              </w:rPr>
-              <w:t>Out of the Box</w:t>
-            </w:r>
-          </w:p>
-        </w:tc>
-        <w:tc>
-          <w:tcPr>
-            <w:tcW w:w="9217" w:type="dxa"/>
-            <w:hideMark/>
-          </w:tcPr>
-          <w:p>
-            <w:pPr>
-              <w:rPr>
-                <w:rFonts w:eastAsia="SimSun" w:cs="Times New Roman" w:hint="eastAsia"/>
                 <w:color w:val="0D0D0D"/>
                 <w:sz w:val="20"/>
                 <w:szCs w:val="20"/>
@@ -7763,7 +7763,7 @@
         <w:spacing w:before="100" w:beforeAutospacing="1" w:after="100" w:afterAutospacing="1"/>
         <w:outlineLvl w:val="2"/>
         <w:rPr>
-          <w:rFonts w:eastAsia="SimSun" w:cs="Times New Roman" w:hint="eastAsia"/>
+          <w:rFonts w:eastAsia="SimSun" w:cs="Times New Roman"/>
           <w:b/>
           <w:bCs/>
           <w:color w:val="0D0D0D"/>
@@ -8156,21 +8156,21 @@
           <w:p>
             <w:pPr>
               <w:rPr>
+                <w:rFonts w:eastAsia="SimSun" w:cs="Times New Roman"/>
+                <w:color w:val="0D0D0D"/>
+                <w:sz w:val="20"/>
+                <w:szCs w:val="20"/>
+                <w:lang w:eastAsia="zh-CN"/>
+              </w:rPr>
+            </w:pPr>
+            <w:r>
+              <w:rPr>
                 <w:rFonts w:eastAsia="SimSun" w:cs="Times New Roman" w:hint="eastAsia"/>
                 <w:color w:val="0D0D0D"/>
                 <w:sz w:val="20"/>
                 <w:szCs w:val="20"/>
                 <w:lang w:eastAsia="zh-CN"/>
               </w:rPr>
-            </w:pPr>
-            <w:r>
-              <w:rPr>
-                <w:rFonts w:eastAsia="SimSun" w:cs="Times New Roman" w:hint="eastAsia"/>
-                <w:color w:val="0D0D0D"/>
-                <w:sz w:val="20"/>
-                <w:szCs w:val="20"/>
-                <w:lang w:eastAsia="zh-CN"/>
-              </w:rPr>
               <w:t>Fast for display contens</w:t>
             </w:r>
           </w:p>
@@ -8212,7 +8212,7 @@
           <w:p>
             <w:pPr>
               <w:rPr>
-                <w:rFonts w:eastAsia="SimSun" w:cs="Times New Roman" w:hint="eastAsia"/>
+                <w:rFonts w:eastAsia="SimSun" w:cs="Times New Roman"/>
                 <w:color w:val="0D0D0D"/>
                 <w:sz w:val="20"/>
                 <w:szCs w:val="20"/>
